--- a/book/New_5112100145_BukuTA.docx
+++ b/book/New_5112100145_BukuTA.docx
@@ -29379,6 +29379,112 @@
         <w:t>PHP5-MySQL</w:t>
       </w:r>
     </w:p>
+    <w:p>
+      <w:pPr>
+        <w:pStyle w:val="ListParagraph"/>
+        <w:numPr>
+          <w:ilvl w:val="0"/>
+          <w:numId w:val="25"/>
+        </w:numPr>
+      </w:pPr>
+      <w:r>
+        <w:t xml:space="preserve">IP privat </w:t>
+      </w:r>
+      <w:r>
+        <w:t>VM</w:t>
+      </w:r>
+      <w:r>
+        <w:t>-1</w:t>
+      </w:r>
+      <w:r>
+        <w:tab/>
+        <w:t xml:space="preserve">:  </w:t>
+      </w:r>
+      <w:r>
+        <w:t>172.31.16.58</w:t>
+      </w:r>
+    </w:p>
+    <w:p>
+      <w:pPr>
+        <w:pStyle w:val="ListParagraph"/>
+        <w:numPr>
+          <w:ilvl w:val="0"/>
+          <w:numId w:val="25"/>
+        </w:numPr>
+      </w:pPr>
+      <w:r>
+        <w:t xml:space="preserve">IP privat </w:t>
+      </w:r>
+      <w:r>
+        <w:t>VM</w:t>
+      </w:r>
+      <w:r>
+        <w:t>-2</w:t>
+      </w:r>
+      <w:r>
+        <w:tab/>
+        <w:t>:  172.31.16.17</w:t>
+      </w:r>
+    </w:p>
+    <w:p>
+      <w:pPr>
+        <w:pStyle w:val="ListParagraph"/>
+        <w:numPr>
+          <w:ilvl w:val="0"/>
+          <w:numId w:val="25"/>
+        </w:numPr>
+      </w:pPr>
+      <w:r>
+        <w:t xml:space="preserve">IP publik </w:t>
+      </w:r>
+      <w:r>
+        <w:t>VM</w:t>
+      </w:r>
+      <w:r>
+        <w:rPr>
+          <w:i/>
+        </w:rPr>
+        <w:softHyphen/>
+      </w:r>
+      <w:r>
+        <w:t>-1</w:t>
+      </w:r>
+      <w:r>
+        <w:tab/>
+        <w:t xml:space="preserve">:  </w:t>
+      </w:r>
+      <w:r>
+        <w:t>52.221.251.29</w:t>
+      </w:r>
+    </w:p>
+    <w:p>
+      <w:pPr>
+        <w:pStyle w:val="ListParagraph"/>
+        <w:numPr>
+          <w:ilvl w:val="0"/>
+          <w:numId w:val="25"/>
+        </w:numPr>
+      </w:pPr>
+      <w:r>
+        <w:t xml:space="preserve">IP publik </w:t>
+      </w:r>
+      <w:r>
+        <w:t>V</w:t>
+      </w:r>
+      <w:r>
+        <w:t>M-</w:t>
+      </w:r>
+      <w:r>
+        <w:t>2</w:t>
+      </w:r>
+      <w:r>
+        <w:tab/>
+        <w:t xml:space="preserve">:  </w:t>
+      </w:r>
+      <w:r>
+        <w:t>54.169.232.169</w:t>
+      </w:r>
+    </w:p>
     <w:p/>
     <w:p>
       <w:r>
@@ -31192,11 +31298,83 @@
         </w:numPr>
       </w:pPr>
       <w:r>
-        <w:t>RDMBS</w:t>
+        <w:t xml:space="preserve">MySQL 5.6 </w:t>
+      </w:r>
+      <w:r>
+        <w:rPr>
+          <w:i/>
+        </w:rPr>
+        <w:t>Relational Database Management System</w:t>
+      </w:r>
+      <w:r>
+        <w:t>.</w:t>
+      </w:r>
+    </w:p>
+    <w:p>
+      <w:pPr>
+        <w:pStyle w:val="ListParagraph"/>
+        <w:numPr>
+          <w:ilvl w:val="1"/>
+          <w:numId w:val="26"/>
+        </w:numPr>
+      </w:pPr>
+      <w:r>
+        <w:t>IP privat DB-1</w:t>
       </w:r>
       <w:r>
         <w:tab/>
-        <w:t>: MySQL 5.6</w:t>
+        <w:t>: 10.0.0.4</w:t>
+      </w:r>
+    </w:p>
+    <w:p>
+      <w:pPr>
+        <w:pStyle w:val="ListParagraph"/>
+        <w:numPr>
+          <w:ilvl w:val="1"/>
+          <w:numId w:val="26"/>
+        </w:numPr>
+      </w:pPr>
+      <w:r>
+        <w:t>IP privat DB-2</w:t>
+      </w:r>
+      <w:r>
+        <w:tab/>
+        <w:t>: 10.0.0.5</w:t>
+      </w:r>
+    </w:p>
+    <w:p>
+      <w:pPr>
+        <w:pStyle w:val="ListParagraph"/>
+        <w:numPr>
+          <w:ilvl w:val="1"/>
+          <w:numId w:val="26"/>
+        </w:numPr>
+      </w:pPr>
+      <w:r>
+        <w:lastRenderedPageBreak/>
+        <w:t>IP publik DB-1</w:t>
+      </w:r>
+      <w:r>
+        <w:tab/>
+        <w:t>: 52.163.89.96</w:t>
+      </w:r>
+      <w:bookmarkStart w:id="33" w:name="_GoBack"/>
+      <w:bookmarkEnd w:id="33"/>
+    </w:p>
+    <w:p>
+      <w:pPr>
+        <w:pStyle w:val="ListParagraph"/>
+        <w:numPr>
+          <w:ilvl w:val="1"/>
+          <w:numId w:val="26"/>
+        </w:numPr>
+      </w:pPr>
+      <w:r>
+        <w:t>IP publik DB-2</w:t>
+      </w:r>
+      <w:r>
+        <w:tab/>
+        <w:t>: 52.163.92.99</w:t>
       </w:r>
     </w:p>
     <w:p>
@@ -31245,7 +31423,6 @@
         </w:numPr>
       </w:pPr>
       <w:r>
-        <w:lastRenderedPageBreak/>
         <w:t xml:space="preserve">CPU </w:t>
       </w:r>
       <w:r>
@@ -31442,8 +31619,6 @@
       <w:r>
         <w:t>.</w:t>
       </w:r>
-      <w:bookmarkStart w:id="33" w:name="_GoBack"/>
-      <w:bookmarkEnd w:id="33"/>
     </w:p>
     <w:p>
       <w:pPr>
@@ -31525,7 +31700,11 @@
         <w:t>dropdown</w:t>
       </w:r>
       <w:r>
-        <w:t xml:space="preserve"> New yang berisi menu New Data Point / Sensor, 2 Sensor Collaboration, dan 3 Sensor Collaboration.</w:t>
+        <w:t xml:space="preserve"> New yang berisi menu New Data </w:t>
+      </w:r>
+      <w:r>
+        <w:lastRenderedPageBreak/>
+        <w:t>Point / Sensor, 2 Sensor Collaboration, dan 3 Sensor Collaboration.</w:t>
       </w:r>
     </w:p>
     <w:p/>
@@ -31538,7 +31717,6 @@
           <w:noProof/>
           <w:lang w:val="id-ID" w:eastAsia="id-ID"/>
         </w:rPr>
-        <w:lastRenderedPageBreak/>
         <w:drawing>
           <wp:inline distT="0" distB="0" distL="0" distR="0" wp14:anchorId="6153FCB0" wp14:editId="6E11E731">
             <wp:extent cx="3645877" cy="2258636"/>
@@ -31630,10 +31808,7 @@
     <w:p/>
     <w:p>
       <w:r>
-        <w:t>Gambar 4.19</w:t>
-      </w:r>
-      <w:r>
-        <w:t xml:space="preserve"> merupakan </w:t>
+        <w:t xml:space="preserve">Gambar 4.19 merupakan </w:t>
       </w:r>
       <w:r>
         <w:t>implementasi dari</w:t>
@@ -31766,10 +31941,7 @@
         <w:ind w:firstLine="720"/>
       </w:pPr>
       <w:r>
-        <w:t xml:space="preserve">Gambar 4.20 </w:t>
-      </w:r>
-      <w:r>
-        <w:t xml:space="preserve">merupakan </w:t>
+        <w:t xml:space="preserve">Gambar 4.20 merupakan </w:t>
       </w:r>
       <w:r>
         <w:t>implementasi</w:t>
@@ -31823,16 +31995,7 @@
         <w:t>dropdown</w:t>
       </w:r>
       <w:r>
-        <w:t xml:space="preserve"> yang berisi opsi apakah ingin membuat Sensor baru atau Sensor Kolaborasi baru. Kedua halaman terse</w:t>
-      </w:r>
-      <w:r>
-        <w:t>but bisa dilihat pada gambar 4.21 dan 4</w:t>
-      </w:r>
-      <w:r>
-        <w:t>.</w:t>
-      </w:r>
-      <w:r>
-        <w:t>22</w:t>
+        <w:t xml:space="preserve"> yang berisi opsi apakah ingin membuat Sensor baru atau Sensor Kolaborasi baru. Kedua halaman tersebut bisa dilihat pada gambar 4.21 dan 4.22</w:t>
       </w:r>
       <w:r>
         <w:t>.</w:t>
@@ -31947,10 +32110,7 @@
         <w:ind w:firstLine="720"/>
       </w:pPr>
       <w:r>
-        <w:t>Gambar 4.21</w:t>
-      </w:r>
-      <w:r>
-        <w:t xml:space="preserve"> merupakan </w:t>
+        <w:t xml:space="preserve">Gambar 4.21 merupakan </w:t>
       </w:r>
       <w:r>
         <w:t>implementasi dari</w:t>
@@ -32083,16 +32243,7 @@
         <w:ind w:firstLine="720"/>
       </w:pPr>
       <w:r>
-        <w:t>Gambar 4.22</w:t>
-      </w:r>
-      <w:r>
-        <w:t xml:space="preserve"> merupakan </w:t>
-      </w:r>
-      <w:r>
-        <w:t>implementasi dari</w:t>
-      </w:r>
-      <w:r>
-        <w:t xml:space="preserve"> antarmuka halaman </w:t>
+        <w:t xml:space="preserve">Gambar 4.22 merupakan implementasi dari antarmuka halaman </w:t>
       </w:r>
       <w:r>
         <w:rPr>
@@ -32219,10 +32370,7 @@
         <w:ind w:firstLine="720"/>
       </w:pPr>
       <w:r>
-        <w:t>Gambar 4.23</w:t>
-      </w:r>
-      <w:r>
-        <w:t xml:space="preserve"> merupakan </w:t>
+        <w:t xml:space="preserve">Gambar 4.23 merupakan </w:t>
       </w:r>
       <w:r>
         <w:t>implementasi dari</w:t>
@@ -32385,13 +32533,7 @@
         <w:ind w:firstLine="720"/>
       </w:pPr>
       <w:r>
-        <w:t xml:space="preserve">Gambar </w:t>
-      </w:r>
-      <w:r>
-        <w:t>4.24</w:t>
-      </w:r>
-      <w:r>
-        <w:t xml:space="preserve"> merupakan rancangan antarmuka halaman </w:t>
+        <w:t xml:space="preserve">Gambar 4.24 merupakan rancangan antarmuka halaman </w:t>
       </w:r>
       <w:r>
         <w:rPr>
@@ -36486,7 +36628,7 @@
 </file>
 
 <file path=customXml/itemProps1.xml><?xml version="1.0" encoding="utf-8"?>
-<ds:datastoreItem xmlns:ds="http://schemas.openxmlformats.org/officeDocument/2006/customXml" ds:itemID="{4283D964-EF1B-48EC-AECA-1DC374A5758D}">
+<ds:datastoreItem xmlns:ds="http://schemas.openxmlformats.org/officeDocument/2006/customXml" ds:itemID="{C831BF8A-87C3-4A55-BB61-BC0A065D4451}">
   <ds:schemaRefs>
     <ds:schemaRef ds:uri="http://schemas.openxmlformats.org/officeDocument/2006/bibliography"/>
   </ds:schemaRefs>

--- a/book/New_5112100145_BukuTA.docx
+++ b/book/New_5112100145_BukuTA.docx
@@ -31358,8 +31358,6 @@
         <w:tab/>
         <w:t>: 52.163.89.96</w:t>
       </w:r>
-      <w:bookmarkStart w:id="33" w:name="_GoBack"/>
-      <w:bookmarkEnd w:id="33"/>
     </w:p>
     <w:p>
       <w:pPr>
@@ -31517,6 +31515,38 @@
         <w:t>: HAProxy 1.6</w:t>
       </w:r>
     </w:p>
+    <w:p>
+      <w:pPr>
+        <w:pStyle w:val="ListParagraph"/>
+        <w:numPr>
+          <w:ilvl w:val="1"/>
+          <w:numId w:val="26"/>
+        </w:numPr>
+      </w:pPr>
+      <w:r>
+        <w:t>IP privat</w:t>
+      </w:r>
+      <w:r>
+        <w:tab/>
+        <w:t>: 10.0.0.6</w:t>
+      </w:r>
+    </w:p>
+    <w:p>
+      <w:pPr>
+        <w:pStyle w:val="ListParagraph"/>
+        <w:numPr>
+          <w:ilvl w:val="1"/>
+          <w:numId w:val="26"/>
+        </w:numPr>
+      </w:pPr>
+      <w:r>
+        <w:t>IP publik</w:t>
+      </w:r>
+      <w:r>
+        <w:tab/>
+        <w:t>: 52.163.90.54</w:t>
+      </w:r>
+    </w:p>
     <w:p/>
     <w:p>
       <w:pPr>
@@ -31625,10 +31655,1205 @@
         <w:ind w:firstLine="709"/>
       </w:pPr>
     </w:p>
-    <w:p>
-      <w:pPr>
-        <w:ind w:firstLine="284"/>
-      </w:pPr>
+    <w:tbl>
+      <w:tblPr>
+        <w:tblStyle w:val="TableGrid"/>
+        <w:tblW w:w="0" w:type="auto"/>
+        <w:jc w:val="center"/>
+        <w:tblLook w:val="04A0" w:firstRow="1" w:lastRow="0" w:firstColumn="1" w:lastColumn="0" w:noHBand="0" w:noVBand="1"/>
+      </w:tblPr>
+      <w:tblGrid>
+        <w:gridCol w:w="433"/>
+        <w:gridCol w:w="5229"/>
+      </w:tblGrid>
+      <w:tr>
+        <w:trPr>
+          <w:jc w:val="center"/>
+        </w:trPr>
+        <w:tc>
+          <w:tcPr>
+            <w:tcW w:w="325" w:type="dxa"/>
+          </w:tcPr>
+          <w:p>
+            <w:pPr>
+              <w:jc w:val="center"/>
+              <w:rPr>
+                <w:rFonts w:ascii="Courier New" w:hAnsi="Courier New" w:cs="Courier New"/>
+                <w:sz w:val="18"/>
+                <w:szCs w:val="18"/>
+                <w:lang w:eastAsia="en-US"/>
+              </w:rPr>
+            </w:pPr>
+            <w:r>
+              <w:rPr>
+                <w:rFonts w:ascii="Courier New" w:hAnsi="Courier New" w:cs="Courier New"/>
+                <w:sz w:val="18"/>
+                <w:szCs w:val="18"/>
+                <w:lang w:eastAsia="en-US"/>
+              </w:rPr>
+              <w:lastRenderedPageBreak/>
+              <w:t>1</w:t>
+            </w:r>
+          </w:p>
+          <w:p>
+            <w:pPr>
+              <w:jc w:val="center"/>
+              <w:rPr>
+                <w:rFonts w:ascii="Courier New" w:hAnsi="Courier New" w:cs="Courier New"/>
+                <w:sz w:val="18"/>
+                <w:szCs w:val="18"/>
+                <w:lang w:eastAsia="en-US"/>
+              </w:rPr>
+            </w:pPr>
+            <w:r>
+              <w:rPr>
+                <w:rFonts w:ascii="Courier New" w:hAnsi="Courier New" w:cs="Courier New"/>
+                <w:sz w:val="18"/>
+                <w:szCs w:val="18"/>
+                <w:lang w:eastAsia="en-US"/>
+              </w:rPr>
+              <w:t>2</w:t>
+            </w:r>
+          </w:p>
+          <w:p>
+            <w:pPr>
+              <w:jc w:val="center"/>
+              <w:rPr>
+                <w:rFonts w:ascii="Courier New" w:hAnsi="Courier New" w:cs="Courier New"/>
+                <w:sz w:val="18"/>
+                <w:szCs w:val="18"/>
+                <w:lang w:eastAsia="en-US"/>
+              </w:rPr>
+            </w:pPr>
+            <w:r>
+              <w:rPr>
+                <w:rFonts w:ascii="Courier New" w:hAnsi="Courier New" w:cs="Courier New"/>
+                <w:sz w:val="18"/>
+                <w:szCs w:val="18"/>
+                <w:lang w:eastAsia="en-US"/>
+              </w:rPr>
+              <w:t>3</w:t>
+            </w:r>
+          </w:p>
+          <w:p>
+            <w:pPr>
+              <w:jc w:val="center"/>
+              <w:rPr>
+                <w:rFonts w:ascii="Courier New" w:hAnsi="Courier New" w:cs="Courier New"/>
+                <w:sz w:val="18"/>
+                <w:szCs w:val="18"/>
+                <w:lang w:eastAsia="en-US"/>
+              </w:rPr>
+            </w:pPr>
+            <w:r>
+              <w:rPr>
+                <w:rFonts w:ascii="Courier New" w:hAnsi="Courier New" w:cs="Courier New"/>
+                <w:sz w:val="18"/>
+                <w:szCs w:val="18"/>
+                <w:lang w:eastAsia="en-US"/>
+              </w:rPr>
+              <w:t>4</w:t>
+            </w:r>
+          </w:p>
+          <w:p>
+            <w:pPr>
+              <w:jc w:val="center"/>
+              <w:rPr>
+                <w:rFonts w:ascii="Courier New" w:hAnsi="Courier New" w:cs="Courier New"/>
+                <w:sz w:val="18"/>
+                <w:szCs w:val="18"/>
+                <w:lang w:eastAsia="en-US"/>
+              </w:rPr>
+            </w:pPr>
+            <w:r>
+              <w:rPr>
+                <w:rFonts w:ascii="Courier New" w:hAnsi="Courier New" w:cs="Courier New"/>
+                <w:sz w:val="18"/>
+                <w:szCs w:val="18"/>
+                <w:lang w:eastAsia="en-US"/>
+              </w:rPr>
+              <w:t>5</w:t>
+            </w:r>
+          </w:p>
+          <w:p>
+            <w:pPr>
+              <w:jc w:val="center"/>
+              <w:rPr>
+                <w:rFonts w:ascii="Courier New" w:hAnsi="Courier New" w:cs="Courier New"/>
+                <w:sz w:val="18"/>
+                <w:szCs w:val="18"/>
+                <w:lang w:eastAsia="en-US"/>
+              </w:rPr>
+            </w:pPr>
+            <w:r>
+              <w:rPr>
+                <w:rFonts w:ascii="Courier New" w:hAnsi="Courier New" w:cs="Courier New"/>
+                <w:sz w:val="18"/>
+                <w:szCs w:val="18"/>
+                <w:lang w:eastAsia="en-US"/>
+              </w:rPr>
+              <w:t>6</w:t>
+            </w:r>
+          </w:p>
+          <w:p>
+            <w:pPr>
+              <w:jc w:val="center"/>
+              <w:rPr>
+                <w:rFonts w:ascii="Courier New" w:hAnsi="Courier New" w:cs="Courier New"/>
+                <w:sz w:val="18"/>
+                <w:szCs w:val="18"/>
+                <w:lang w:eastAsia="en-US"/>
+              </w:rPr>
+            </w:pPr>
+            <w:r>
+              <w:rPr>
+                <w:rFonts w:ascii="Courier New" w:hAnsi="Courier New" w:cs="Courier New"/>
+                <w:sz w:val="18"/>
+                <w:szCs w:val="18"/>
+                <w:lang w:eastAsia="en-US"/>
+              </w:rPr>
+              <w:t>7</w:t>
+            </w:r>
+          </w:p>
+          <w:p>
+            <w:pPr>
+              <w:jc w:val="center"/>
+              <w:rPr>
+                <w:rFonts w:ascii="Courier New" w:hAnsi="Courier New" w:cs="Courier New"/>
+                <w:sz w:val="18"/>
+                <w:szCs w:val="18"/>
+                <w:lang w:eastAsia="en-US"/>
+              </w:rPr>
+            </w:pPr>
+            <w:r>
+              <w:rPr>
+                <w:rFonts w:ascii="Courier New" w:hAnsi="Courier New" w:cs="Courier New"/>
+                <w:sz w:val="18"/>
+                <w:szCs w:val="18"/>
+                <w:lang w:eastAsia="en-US"/>
+              </w:rPr>
+              <w:t>8</w:t>
+            </w:r>
+          </w:p>
+          <w:p>
+            <w:pPr>
+              <w:jc w:val="center"/>
+              <w:rPr>
+                <w:rFonts w:ascii="Courier New" w:hAnsi="Courier New" w:cs="Courier New"/>
+                <w:sz w:val="18"/>
+                <w:szCs w:val="18"/>
+                <w:lang w:eastAsia="en-US"/>
+              </w:rPr>
+            </w:pPr>
+            <w:r>
+              <w:rPr>
+                <w:rFonts w:ascii="Courier New" w:hAnsi="Courier New" w:cs="Courier New"/>
+                <w:sz w:val="18"/>
+                <w:szCs w:val="18"/>
+                <w:lang w:eastAsia="en-US"/>
+              </w:rPr>
+              <w:t>9</w:t>
+            </w:r>
+          </w:p>
+          <w:p>
+            <w:pPr>
+              <w:jc w:val="center"/>
+              <w:rPr>
+                <w:rFonts w:ascii="Courier New" w:hAnsi="Courier New" w:cs="Courier New"/>
+                <w:sz w:val="18"/>
+                <w:szCs w:val="18"/>
+                <w:lang w:eastAsia="en-US"/>
+              </w:rPr>
+            </w:pPr>
+            <w:r>
+              <w:rPr>
+                <w:rFonts w:ascii="Courier New" w:hAnsi="Courier New" w:cs="Courier New"/>
+                <w:sz w:val="18"/>
+                <w:szCs w:val="18"/>
+                <w:lang w:eastAsia="en-US"/>
+              </w:rPr>
+              <w:t>10</w:t>
+            </w:r>
+          </w:p>
+          <w:p>
+            <w:pPr>
+              <w:jc w:val="center"/>
+              <w:rPr>
+                <w:rFonts w:ascii="Courier New" w:hAnsi="Courier New" w:cs="Courier New"/>
+                <w:sz w:val="18"/>
+                <w:szCs w:val="18"/>
+                <w:lang w:eastAsia="en-US"/>
+              </w:rPr>
+            </w:pPr>
+            <w:r>
+              <w:rPr>
+                <w:rFonts w:ascii="Courier New" w:hAnsi="Courier New" w:cs="Courier New"/>
+                <w:sz w:val="18"/>
+                <w:szCs w:val="18"/>
+                <w:lang w:eastAsia="en-US"/>
+              </w:rPr>
+              <w:t>11</w:t>
+            </w:r>
+          </w:p>
+          <w:p>
+            <w:pPr>
+              <w:jc w:val="center"/>
+              <w:rPr>
+                <w:rFonts w:ascii="Courier New" w:hAnsi="Courier New" w:cs="Courier New"/>
+                <w:sz w:val="18"/>
+                <w:szCs w:val="18"/>
+                <w:lang w:eastAsia="en-US"/>
+              </w:rPr>
+            </w:pPr>
+            <w:r>
+              <w:rPr>
+                <w:rFonts w:ascii="Courier New" w:hAnsi="Courier New" w:cs="Courier New"/>
+                <w:sz w:val="18"/>
+                <w:szCs w:val="18"/>
+                <w:lang w:eastAsia="en-US"/>
+              </w:rPr>
+              <w:t>12</w:t>
+            </w:r>
+          </w:p>
+          <w:p>
+            <w:pPr>
+              <w:jc w:val="center"/>
+              <w:rPr>
+                <w:rFonts w:ascii="Courier New" w:hAnsi="Courier New" w:cs="Courier New"/>
+                <w:sz w:val="18"/>
+                <w:szCs w:val="18"/>
+                <w:lang w:eastAsia="en-US"/>
+              </w:rPr>
+            </w:pPr>
+            <w:r>
+              <w:rPr>
+                <w:rFonts w:ascii="Courier New" w:hAnsi="Courier New" w:cs="Courier New"/>
+                <w:sz w:val="18"/>
+                <w:szCs w:val="18"/>
+                <w:lang w:eastAsia="en-US"/>
+              </w:rPr>
+              <w:t>13</w:t>
+            </w:r>
+          </w:p>
+          <w:p>
+            <w:pPr>
+              <w:jc w:val="center"/>
+              <w:rPr>
+                <w:rFonts w:ascii="Courier New" w:hAnsi="Courier New" w:cs="Courier New"/>
+                <w:sz w:val="18"/>
+                <w:szCs w:val="18"/>
+                <w:lang w:eastAsia="en-US"/>
+              </w:rPr>
+            </w:pPr>
+            <w:r>
+              <w:rPr>
+                <w:rFonts w:ascii="Courier New" w:hAnsi="Courier New" w:cs="Courier New"/>
+                <w:sz w:val="18"/>
+                <w:szCs w:val="18"/>
+                <w:lang w:eastAsia="en-US"/>
+              </w:rPr>
+              <w:t>14</w:t>
+            </w:r>
+          </w:p>
+          <w:p>
+            <w:pPr>
+              <w:jc w:val="center"/>
+              <w:rPr>
+                <w:rFonts w:ascii="Courier New" w:hAnsi="Courier New" w:cs="Courier New"/>
+                <w:sz w:val="18"/>
+                <w:szCs w:val="18"/>
+                <w:lang w:eastAsia="en-US"/>
+              </w:rPr>
+            </w:pPr>
+            <w:r>
+              <w:rPr>
+                <w:rFonts w:ascii="Courier New" w:hAnsi="Courier New" w:cs="Courier New"/>
+                <w:sz w:val="18"/>
+                <w:szCs w:val="18"/>
+                <w:lang w:eastAsia="en-US"/>
+              </w:rPr>
+              <w:t>15</w:t>
+            </w:r>
+          </w:p>
+          <w:p>
+            <w:pPr>
+              <w:jc w:val="center"/>
+              <w:rPr>
+                <w:rFonts w:ascii="Courier New" w:hAnsi="Courier New" w:cs="Courier New"/>
+                <w:sz w:val="18"/>
+                <w:szCs w:val="18"/>
+                <w:lang w:eastAsia="en-US"/>
+              </w:rPr>
+            </w:pPr>
+            <w:r>
+              <w:rPr>
+                <w:rFonts w:ascii="Courier New" w:hAnsi="Courier New" w:cs="Courier New"/>
+                <w:sz w:val="18"/>
+                <w:szCs w:val="18"/>
+                <w:lang w:eastAsia="en-US"/>
+              </w:rPr>
+              <w:t>16</w:t>
+            </w:r>
+          </w:p>
+          <w:p>
+            <w:pPr>
+              <w:jc w:val="center"/>
+              <w:rPr>
+                <w:rFonts w:ascii="Courier New" w:hAnsi="Courier New" w:cs="Courier New"/>
+                <w:sz w:val="18"/>
+                <w:szCs w:val="18"/>
+                <w:lang w:eastAsia="en-US"/>
+              </w:rPr>
+            </w:pPr>
+            <w:r>
+              <w:rPr>
+                <w:rFonts w:ascii="Courier New" w:hAnsi="Courier New" w:cs="Courier New"/>
+                <w:sz w:val="18"/>
+                <w:szCs w:val="18"/>
+                <w:lang w:eastAsia="en-US"/>
+              </w:rPr>
+              <w:t>17</w:t>
+            </w:r>
+          </w:p>
+          <w:p>
+            <w:pPr>
+              <w:jc w:val="center"/>
+              <w:rPr>
+                <w:rFonts w:ascii="Courier New" w:hAnsi="Courier New" w:cs="Courier New"/>
+                <w:sz w:val="18"/>
+                <w:szCs w:val="18"/>
+                <w:lang w:eastAsia="en-US"/>
+              </w:rPr>
+            </w:pPr>
+            <w:r>
+              <w:rPr>
+                <w:rFonts w:ascii="Courier New" w:hAnsi="Courier New" w:cs="Courier New"/>
+                <w:sz w:val="18"/>
+                <w:szCs w:val="18"/>
+                <w:lang w:eastAsia="en-US"/>
+              </w:rPr>
+              <w:t>18</w:t>
+            </w:r>
+          </w:p>
+          <w:p>
+            <w:pPr>
+              <w:jc w:val="center"/>
+              <w:rPr>
+                <w:rFonts w:ascii="Courier New" w:hAnsi="Courier New" w:cs="Courier New"/>
+                <w:sz w:val="18"/>
+                <w:szCs w:val="18"/>
+                <w:lang w:eastAsia="en-US"/>
+              </w:rPr>
+            </w:pPr>
+            <w:r>
+              <w:rPr>
+                <w:rFonts w:ascii="Courier New" w:hAnsi="Courier New" w:cs="Courier New"/>
+                <w:sz w:val="18"/>
+                <w:szCs w:val="18"/>
+                <w:lang w:eastAsia="en-US"/>
+              </w:rPr>
+              <w:t>19</w:t>
+            </w:r>
+          </w:p>
+          <w:p>
+            <w:pPr>
+              <w:jc w:val="center"/>
+              <w:rPr>
+                <w:rFonts w:ascii="Courier New" w:hAnsi="Courier New" w:cs="Courier New"/>
+                <w:sz w:val="18"/>
+                <w:szCs w:val="18"/>
+                <w:lang w:eastAsia="en-US"/>
+              </w:rPr>
+            </w:pPr>
+            <w:r>
+              <w:rPr>
+                <w:rFonts w:ascii="Courier New" w:hAnsi="Courier New" w:cs="Courier New"/>
+                <w:sz w:val="18"/>
+                <w:szCs w:val="18"/>
+                <w:lang w:eastAsia="en-US"/>
+              </w:rPr>
+              <w:t>20</w:t>
+            </w:r>
+          </w:p>
+          <w:p>
+            <w:pPr>
+              <w:jc w:val="center"/>
+              <w:rPr>
+                <w:rFonts w:ascii="Courier New" w:hAnsi="Courier New" w:cs="Courier New"/>
+                <w:sz w:val="18"/>
+                <w:szCs w:val="18"/>
+                <w:lang w:eastAsia="en-US"/>
+              </w:rPr>
+            </w:pPr>
+            <w:r>
+              <w:rPr>
+                <w:rFonts w:ascii="Courier New" w:hAnsi="Courier New" w:cs="Courier New"/>
+                <w:sz w:val="18"/>
+                <w:szCs w:val="18"/>
+                <w:lang w:eastAsia="en-US"/>
+              </w:rPr>
+              <w:t>21</w:t>
+            </w:r>
+          </w:p>
+          <w:p>
+            <w:pPr>
+              <w:jc w:val="center"/>
+              <w:rPr>
+                <w:rFonts w:ascii="Courier New" w:hAnsi="Courier New" w:cs="Courier New"/>
+                <w:sz w:val="18"/>
+                <w:szCs w:val="18"/>
+                <w:lang w:eastAsia="en-US"/>
+              </w:rPr>
+            </w:pPr>
+            <w:r>
+              <w:rPr>
+                <w:rFonts w:ascii="Courier New" w:hAnsi="Courier New" w:cs="Courier New"/>
+                <w:sz w:val="18"/>
+                <w:szCs w:val="18"/>
+                <w:lang w:eastAsia="en-US"/>
+              </w:rPr>
+              <w:t>22</w:t>
+            </w:r>
+          </w:p>
+          <w:p>
+            <w:pPr>
+              <w:jc w:val="center"/>
+              <w:rPr>
+                <w:rFonts w:ascii="Courier New" w:hAnsi="Courier New" w:cs="Courier New"/>
+                <w:sz w:val="18"/>
+                <w:szCs w:val="18"/>
+                <w:lang w:eastAsia="en-US"/>
+              </w:rPr>
+            </w:pPr>
+            <w:r>
+              <w:rPr>
+                <w:rFonts w:ascii="Courier New" w:hAnsi="Courier New" w:cs="Courier New"/>
+                <w:sz w:val="18"/>
+                <w:szCs w:val="18"/>
+                <w:lang w:eastAsia="en-US"/>
+              </w:rPr>
+              <w:t>23</w:t>
+            </w:r>
+          </w:p>
+          <w:p>
+            <w:pPr>
+              <w:jc w:val="center"/>
+              <w:rPr>
+                <w:rFonts w:ascii="Courier New" w:hAnsi="Courier New" w:cs="Courier New"/>
+                <w:sz w:val="18"/>
+                <w:szCs w:val="18"/>
+                <w:lang w:eastAsia="en-US"/>
+              </w:rPr>
+            </w:pPr>
+            <w:r>
+              <w:rPr>
+                <w:rFonts w:ascii="Courier New" w:hAnsi="Courier New" w:cs="Courier New"/>
+                <w:sz w:val="18"/>
+                <w:szCs w:val="18"/>
+                <w:lang w:eastAsia="en-US"/>
+              </w:rPr>
+              <w:t>24</w:t>
+            </w:r>
+          </w:p>
+          <w:p>
+            <w:pPr>
+              <w:jc w:val="center"/>
+              <w:rPr>
+                <w:rFonts w:ascii="Courier New" w:hAnsi="Courier New" w:cs="Courier New"/>
+                <w:sz w:val="18"/>
+                <w:szCs w:val="18"/>
+                <w:lang w:eastAsia="en-US"/>
+              </w:rPr>
+            </w:pPr>
+            <w:r>
+              <w:rPr>
+                <w:rFonts w:ascii="Courier New" w:hAnsi="Courier New" w:cs="Courier New"/>
+                <w:sz w:val="18"/>
+                <w:szCs w:val="18"/>
+                <w:lang w:eastAsia="en-US"/>
+              </w:rPr>
+              <w:t>25</w:t>
+            </w:r>
+          </w:p>
+          <w:p>
+            <w:pPr>
+              <w:jc w:val="center"/>
+              <w:rPr>
+                <w:rFonts w:ascii="Courier New" w:hAnsi="Courier New" w:cs="Courier New"/>
+                <w:sz w:val="18"/>
+                <w:szCs w:val="18"/>
+                <w:lang w:eastAsia="en-US"/>
+              </w:rPr>
+            </w:pPr>
+            <w:r>
+              <w:rPr>
+                <w:rFonts w:ascii="Courier New" w:hAnsi="Courier New" w:cs="Courier New"/>
+                <w:sz w:val="18"/>
+                <w:szCs w:val="18"/>
+                <w:lang w:eastAsia="en-US"/>
+              </w:rPr>
+              <w:t>26</w:t>
+            </w:r>
+          </w:p>
+          <w:p>
+            <w:pPr>
+              <w:jc w:val="center"/>
+              <w:rPr>
+                <w:rFonts w:ascii="Courier New" w:hAnsi="Courier New" w:cs="Courier New"/>
+                <w:sz w:val="18"/>
+                <w:szCs w:val="18"/>
+                <w:lang w:eastAsia="en-US"/>
+              </w:rPr>
+            </w:pPr>
+            <w:r>
+              <w:rPr>
+                <w:rFonts w:ascii="Courier New" w:hAnsi="Courier New" w:cs="Courier New"/>
+                <w:sz w:val="18"/>
+                <w:szCs w:val="18"/>
+                <w:lang w:eastAsia="en-US"/>
+              </w:rPr>
+              <w:t>27</w:t>
+            </w:r>
+          </w:p>
+        </w:tc>
+        <w:tc>
+          <w:tcPr>
+            <w:tcW w:w="5229" w:type="dxa"/>
+          </w:tcPr>
+          <w:p>
+            <w:pPr>
+              <w:keepNext/>
+              <w:ind w:left="449" w:hanging="449"/>
+              <w:jc w:val="left"/>
+              <w:rPr>
+                <w:rFonts w:ascii="Courier New" w:hAnsi="Courier New" w:cs="Courier New"/>
+                <w:sz w:val="18"/>
+                <w:szCs w:val="18"/>
+                <w:lang w:eastAsia="en-US"/>
+              </w:rPr>
+            </w:pPr>
+            <w:r>
+              <w:rPr>
+                <w:rFonts w:ascii="Courier New" w:hAnsi="Courier New" w:cs="Courier New"/>
+                <w:sz w:val="18"/>
+                <w:szCs w:val="18"/>
+                <w:lang w:eastAsia="en-US"/>
+              </w:rPr>
+              <w:t>global</w:t>
+            </w:r>
+          </w:p>
+          <w:p>
+            <w:pPr>
+              <w:keepNext/>
+              <w:ind w:left="449" w:hanging="449"/>
+              <w:jc w:val="left"/>
+              <w:rPr>
+                <w:rFonts w:ascii="Courier New" w:hAnsi="Courier New" w:cs="Courier New"/>
+                <w:sz w:val="18"/>
+                <w:szCs w:val="18"/>
+                <w:lang w:eastAsia="en-US"/>
+              </w:rPr>
+            </w:pPr>
+            <w:r>
+              <w:rPr>
+                <w:rFonts w:ascii="Courier New" w:hAnsi="Courier New" w:cs="Courier New"/>
+                <w:sz w:val="18"/>
+                <w:szCs w:val="18"/>
+                <w:lang w:eastAsia="en-US"/>
+              </w:rPr>
+              <w:t xml:space="preserve">    log 127.0.0.1 local0 notice</w:t>
+            </w:r>
+          </w:p>
+          <w:p>
+            <w:pPr>
+              <w:keepNext/>
+              <w:ind w:left="449" w:hanging="449"/>
+              <w:jc w:val="left"/>
+              <w:rPr>
+                <w:rFonts w:ascii="Courier New" w:hAnsi="Courier New" w:cs="Courier New"/>
+                <w:sz w:val="18"/>
+                <w:szCs w:val="18"/>
+                <w:lang w:eastAsia="en-US"/>
+              </w:rPr>
+            </w:pPr>
+            <w:r>
+              <w:rPr>
+                <w:rFonts w:ascii="Courier New" w:hAnsi="Courier New" w:cs="Courier New"/>
+                <w:sz w:val="18"/>
+                <w:szCs w:val="18"/>
+                <w:lang w:eastAsia="en-US"/>
+              </w:rPr>
+              <w:t xml:space="preserve">    user haproxy</w:t>
+            </w:r>
+          </w:p>
+          <w:p>
+            <w:pPr>
+              <w:keepNext/>
+              <w:ind w:left="449" w:hanging="449"/>
+              <w:jc w:val="left"/>
+              <w:rPr>
+                <w:rFonts w:ascii="Courier New" w:hAnsi="Courier New" w:cs="Courier New"/>
+                <w:sz w:val="18"/>
+                <w:szCs w:val="18"/>
+                <w:lang w:eastAsia="en-US"/>
+              </w:rPr>
+            </w:pPr>
+            <w:r>
+              <w:rPr>
+                <w:rFonts w:ascii="Courier New" w:hAnsi="Courier New" w:cs="Courier New"/>
+                <w:sz w:val="18"/>
+                <w:szCs w:val="18"/>
+                <w:lang w:eastAsia="en-US"/>
+              </w:rPr>
+              <w:t xml:space="preserve">    group haproxy</w:t>
+            </w:r>
+          </w:p>
+          <w:p>
+            <w:pPr>
+              <w:keepNext/>
+              <w:ind w:left="449" w:hanging="449"/>
+              <w:jc w:val="left"/>
+              <w:rPr>
+                <w:rFonts w:ascii="Courier New" w:hAnsi="Courier New" w:cs="Courier New"/>
+                <w:sz w:val="18"/>
+                <w:szCs w:val="18"/>
+                <w:lang w:eastAsia="en-US"/>
+              </w:rPr>
+            </w:pPr>
+          </w:p>
+          <w:p>
+            <w:pPr>
+              <w:keepNext/>
+              <w:ind w:left="449" w:hanging="449"/>
+              <w:jc w:val="left"/>
+              <w:rPr>
+                <w:rFonts w:ascii="Courier New" w:hAnsi="Courier New" w:cs="Courier New"/>
+                <w:sz w:val="18"/>
+                <w:szCs w:val="18"/>
+                <w:lang w:eastAsia="en-US"/>
+              </w:rPr>
+            </w:pPr>
+            <w:r>
+              <w:rPr>
+                <w:rFonts w:ascii="Courier New" w:hAnsi="Courier New" w:cs="Courier New"/>
+                <w:sz w:val="18"/>
+                <w:szCs w:val="18"/>
+                <w:lang w:eastAsia="en-US"/>
+              </w:rPr>
+              <w:t>defaults</w:t>
+            </w:r>
+          </w:p>
+          <w:p>
+            <w:pPr>
+              <w:keepNext/>
+              <w:ind w:left="449" w:hanging="449"/>
+              <w:jc w:val="left"/>
+              <w:rPr>
+                <w:rFonts w:ascii="Courier New" w:hAnsi="Courier New" w:cs="Courier New"/>
+                <w:sz w:val="18"/>
+                <w:szCs w:val="18"/>
+                <w:lang w:eastAsia="en-US"/>
+              </w:rPr>
+            </w:pPr>
+            <w:r>
+              <w:rPr>
+                <w:rFonts w:ascii="Courier New" w:hAnsi="Courier New" w:cs="Courier New"/>
+                <w:sz w:val="18"/>
+                <w:szCs w:val="18"/>
+                <w:lang w:eastAsia="en-US"/>
+              </w:rPr>
+              <w:t xml:space="preserve">    log global</w:t>
+            </w:r>
+          </w:p>
+          <w:p>
+            <w:pPr>
+              <w:keepNext/>
+              <w:ind w:left="449" w:hanging="449"/>
+              <w:jc w:val="left"/>
+              <w:rPr>
+                <w:rFonts w:ascii="Courier New" w:hAnsi="Courier New" w:cs="Courier New"/>
+                <w:sz w:val="18"/>
+                <w:szCs w:val="18"/>
+                <w:lang w:eastAsia="en-US"/>
+              </w:rPr>
+            </w:pPr>
+            <w:r>
+              <w:rPr>
+                <w:rFonts w:ascii="Courier New" w:hAnsi="Courier New" w:cs="Courier New"/>
+                <w:sz w:val="18"/>
+                <w:szCs w:val="18"/>
+                <w:lang w:eastAsia="en-US"/>
+              </w:rPr>
+              <w:t xml:space="preserve">    retries 2</w:t>
+            </w:r>
+          </w:p>
+          <w:p>
+            <w:pPr>
+              <w:keepNext/>
+              <w:ind w:left="449" w:hanging="449"/>
+              <w:jc w:val="left"/>
+              <w:rPr>
+                <w:rFonts w:ascii="Courier New" w:hAnsi="Courier New" w:cs="Courier New"/>
+                <w:sz w:val="18"/>
+                <w:szCs w:val="18"/>
+                <w:lang w:eastAsia="en-US"/>
+              </w:rPr>
+            </w:pPr>
+            <w:r>
+              <w:rPr>
+                <w:rFonts w:ascii="Courier New" w:hAnsi="Courier New" w:cs="Courier New"/>
+                <w:sz w:val="18"/>
+                <w:szCs w:val="18"/>
+                <w:lang w:eastAsia="en-US"/>
+              </w:rPr>
+              <w:t xml:space="preserve">    timeout connect 3000</w:t>
+            </w:r>
+          </w:p>
+          <w:p>
+            <w:pPr>
+              <w:keepNext/>
+              <w:ind w:left="449" w:hanging="449"/>
+              <w:jc w:val="left"/>
+              <w:rPr>
+                <w:rFonts w:ascii="Courier New" w:hAnsi="Courier New" w:cs="Courier New"/>
+                <w:sz w:val="18"/>
+                <w:szCs w:val="18"/>
+                <w:lang w:eastAsia="en-US"/>
+              </w:rPr>
+            </w:pPr>
+            <w:r>
+              <w:rPr>
+                <w:rFonts w:ascii="Courier New" w:hAnsi="Courier New" w:cs="Courier New"/>
+                <w:sz w:val="18"/>
+                <w:szCs w:val="18"/>
+                <w:lang w:eastAsia="en-US"/>
+              </w:rPr>
+              <w:t xml:space="preserve">    timeout server 5000</w:t>
+            </w:r>
+          </w:p>
+          <w:p>
+            <w:pPr>
+              <w:keepNext/>
+              <w:ind w:left="449" w:hanging="449"/>
+              <w:jc w:val="left"/>
+              <w:rPr>
+                <w:rFonts w:ascii="Courier New" w:hAnsi="Courier New" w:cs="Courier New"/>
+                <w:sz w:val="18"/>
+                <w:szCs w:val="18"/>
+                <w:lang w:eastAsia="en-US"/>
+              </w:rPr>
+            </w:pPr>
+            <w:r>
+              <w:rPr>
+                <w:rFonts w:ascii="Courier New" w:hAnsi="Courier New" w:cs="Courier New"/>
+                <w:sz w:val="18"/>
+                <w:szCs w:val="18"/>
+                <w:lang w:eastAsia="en-US"/>
+              </w:rPr>
+              <w:t xml:space="preserve">    timeout client 5000</w:t>
+            </w:r>
+          </w:p>
+          <w:p>
+            <w:pPr>
+              <w:keepNext/>
+              <w:ind w:left="449" w:hanging="449"/>
+              <w:jc w:val="left"/>
+              <w:rPr>
+                <w:rFonts w:ascii="Courier New" w:hAnsi="Courier New" w:cs="Courier New"/>
+                <w:sz w:val="18"/>
+                <w:szCs w:val="18"/>
+                <w:lang w:eastAsia="en-US"/>
+              </w:rPr>
+            </w:pPr>
+          </w:p>
+          <w:p>
+            <w:pPr>
+              <w:keepNext/>
+              <w:ind w:left="449" w:hanging="449"/>
+              <w:jc w:val="left"/>
+              <w:rPr>
+                <w:rFonts w:ascii="Courier New" w:hAnsi="Courier New" w:cs="Courier New"/>
+                <w:sz w:val="18"/>
+                <w:szCs w:val="18"/>
+                <w:lang w:eastAsia="en-US"/>
+              </w:rPr>
+            </w:pPr>
+            <w:r>
+              <w:rPr>
+                <w:rFonts w:ascii="Courier New" w:hAnsi="Courier New" w:cs="Courier New"/>
+                <w:sz w:val="18"/>
+                <w:szCs w:val="18"/>
+                <w:lang w:eastAsia="en-US"/>
+              </w:rPr>
+              <w:t>listen mysql-cluster</w:t>
+            </w:r>
+          </w:p>
+          <w:p>
+            <w:pPr>
+              <w:keepNext/>
+              <w:ind w:left="449" w:hanging="449"/>
+              <w:jc w:val="left"/>
+              <w:rPr>
+                <w:rFonts w:ascii="Courier New" w:hAnsi="Courier New" w:cs="Courier New"/>
+                <w:sz w:val="18"/>
+                <w:szCs w:val="18"/>
+                <w:lang w:eastAsia="en-US"/>
+              </w:rPr>
+            </w:pPr>
+            <w:r>
+              <w:rPr>
+                <w:rFonts w:ascii="Courier New" w:hAnsi="Courier New" w:cs="Courier New"/>
+                <w:sz w:val="18"/>
+                <w:szCs w:val="18"/>
+                <w:lang w:eastAsia="en-US"/>
+              </w:rPr>
+              <w:tab/>
+              <w:t>bind 10.0.0.6:3306</w:t>
+            </w:r>
+          </w:p>
+          <w:p>
+            <w:pPr>
+              <w:keepNext/>
+              <w:ind w:left="449" w:hanging="449"/>
+              <w:jc w:val="left"/>
+              <w:rPr>
+                <w:rFonts w:ascii="Courier New" w:hAnsi="Courier New" w:cs="Courier New"/>
+                <w:sz w:val="18"/>
+                <w:szCs w:val="18"/>
+                <w:lang w:eastAsia="en-US"/>
+              </w:rPr>
+            </w:pPr>
+            <w:r>
+              <w:rPr>
+                <w:rFonts w:ascii="Courier New" w:hAnsi="Courier New" w:cs="Courier New"/>
+                <w:sz w:val="18"/>
+                <w:szCs w:val="18"/>
+                <w:lang w:eastAsia="en-US"/>
+              </w:rPr>
+              <w:tab/>
+              <w:t>mode tcp</w:t>
+            </w:r>
+          </w:p>
+          <w:p>
+            <w:pPr>
+              <w:keepNext/>
+              <w:ind w:left="449" w:hanging="449"/>
+              <w:jc w:val="left"/>
+              <w:rPr>
+                <w:rFonts w:ascii="Courier New" w:hAnsi="Courier New" w:cs="Courier New"/>
+                <w:sz w:val="18"/>
+                <w:szCs w:val="18"/>
+                <w:lang w:eastAsia="en-US"/>
+              </w:rPr>
+            </w:pPr>
+            <w:r>
+              <w:rPr>
+                <w:rFonts w:ascii="Courier New" w:hAnsi="Courier New" w:cs="Courier New"/>
+                <w:sz w:val="18"/>
+                <w:szCs w:val="18"/>
+                <w:lang w:eastAsia="en-US"/>
+              </w:rPr>
+              <w:tab/>
+              <w:t>option mysql-check user haproxycheck</w:t>
+            </w:r>
+          </w:p>
+          <w:p>
+            <w:pPr>
+              <w:keepNext/>
+              <w:ind w:left="449" w:hanging="449"/>
+              <w:jc w:val="left"/>
+              <w:rPr>
+                <w:rFonts w:ascii="Courier New" w:hAnsi="Courier New" w:cs="Courier New"/>
+                <w:sz w:val="18"/>
+                <w:szCs w:val="18"/>
+                <w:lang w:eastAsia="en-US"/>
+              </w:rPr>
+            </w:pPr>
+            <w:r>
+              <w:rPr>
+                <w:rFonts w:ascii="Courier New" w:hAnsi="Courier New" w:cs="Courier New"/>
+                <w:sz w:val="18"/>
+                <w:szCs w:val="18"/>
+                <w:lang w:eastAsia="en-US"/>
+              </w:rPr>
+              <w:tab/>
+              <w:t>balance roundrobin</w:t>
+            </w:r>
+          </w:p>
+          <w:p>
+            <w:pPr>
+              <w:keepNext/>
+              <w:ind w:left="449" w:hanging="449"/>
+              <w:jc w:val="left"/>
+              <w:rPr>
+                <w:rFonts w:ascii="Courier New" w:hAnsi="Courier New" w:cs="Courier New"/>
+                <w:sz w:val="18"/>
+                <w:szCs w:val="18"/>
+                <w:lang w:eastAsia="en-US"/>
+              </w:rPr>
+            </w:pPr>
+            <w:r>
+              <w:rPr>
+                <w:rFonts w:ascii="Courier New" w:hAnsi="Courier New" w:cs="Courier New"/>
+                <w:sz w:val="18"/>
+                <w:szCs w:val="18"/>
+                <w:lang w:eastAsia="en-US"/>
+              </w:rPr>
+              <w:tab/>
+              <w:t>server mysql-1 10.0.0.4:3306 check</w:t>
+            </w:r>
+          </w:p>
+          <w:p>
+            <w:pPr>
+              <w:keepNext/>
+              <w:ind w:left="449" w:hanging="449"/>
+              <w:jc w:val="left"/>
+              <w:rPr>
+                <w:rFonts w:ascii="Courier New" w:hAnsi="Courier New" w:cs="Courier New"/>
+                <w:sz w:val="18"/>
+                <w:szCs w:val="18"/>
+                <w:lang w:eastAsia="en-US"/>
+              </w:rPr>
+            </w:pPr>
+            <w:r>
+              <w:rPr>
+                <w:rFonts w:ascii="Courier New" w:hAnsi="Courier New" w:cs="Courier New"/>
+                <w:sz w:val="18"/>
+                <w:szCs w:val="18"/>
+                <w:lang w:eastAsia="en-US"/>
+              </w:rPr>
+              <w:tab/>
+              <w:t>server mysql-2 10.0.0.5:3306 check</w:t>
+            </w:r>
+          </w:p>
+          <w:p>
+            <w:pPr>
+              <w:keepNext/>
+              <w:ind w:left="449" w:hanging="449"/>
+              <w:jc w:val="left"/>
+              <w:rPr>
+                <w:rFonts w:ascii="Courier New" w:hAnsi="Courier New" w:cs="Courier New"/>
+                <w:sz w:val="18"/>
+                <w:szCs w:val="18"/>
+                <w:lang w:eastAsia="en-US"/>
+              </w:rPr>
+            </w:pPr>
+          </w:p>
+          <w:p>
+            <w:pPr>
+              <w:keepNext/>
+              <w:ind w:left="449" w:hanging="449"/>
+              <w:jc w:val="left"/>
+              <w:rPr>
+                <w:rFonts w:ascii="Courier New" w:hAnsi="Courier New" w:cs="Courier New"/>
+                <w:sz w:val="18"/>
+                <w:szCs w:val="18"/>
+                <w:lang w:eastAsia="en-US"/>
+              </w:rPr>
+            </w:pPr>
+            <w:r>
+              <w:rPr>
+                <w:rFonts w:ascii="Courier New" w:hAnsi="Courier New" w:cs="Courier New"/>
+                <w:sz w:val="18"/>
+                <w:szCs w:val="18"/>
+                <w:lang w:eastAsia="en-US"/>
+              </w:rPr>
+              <w:t>listen stats-server</w:t>
+            </w:r>
+          </w:p>
+          <w:p>
+            <w:pPr>
+              <w:keepNext/>
+              <w:ind w:left="449" w:hanging="449"/>
+              <w:jc w:val="left"/>
+              <w:rPr>
+                <w:rFonts w:ascii="Courier New" w:hAnsi="Courier New" w:cs="Courier New"/>
+                <w:sz w:val="18"/>
+                <w:szCs w:val="18"/>
+                <w:lang w:eastAsia="en-US"/>
+              </w:rPr>
+            </w:pPr>
+            <w:r>
+              <w:rPr>
+                <w:rFonts w:ascii="Courier New" w:hAnsi="Courier New" w:cs="Courier New"/>
+                <w:sz w:val="18"/>
+                <w:szCs w:val="18"/>
+                <w:lang w:eastAsia="en-US"/>
+              </w:rPr>
+              <w:tab/>
+              <w:t>bind 10.0.0.6:8080</w:t>
+            </w:r>
+          </w:p>
+          <w:p>
+            <w:pPr>
+              <w:keepNext/>
+              <w:ind w:left="449" w:hanging="449"/>
+              <w:jc w:val="left"/>
+              <w:rPr>
+                <w:rFonts w:ascii="Courier New" w:hAnsi="Courier New" w:cs="Courier New"/>
+                <w:sz w:val="18"/>
+                <w:szCs w:val="18"/>
+                <w:lang w:eastAsia="en-US"/>
+              </w:rPr>
+            </w:pPr>
+            <w:r>
+              <w:rPr>
+                <w:rFonts w:ascii="Courier New" w:hAnsi="Courier New" w:cs="Courier New"/>
+                <w:sz w:val="18"/>
+                <w:szCs w:val="18"/>
+                <w:lang w:eastAsia="en-US"/>
+              </w:rPr>
+              <w:tab/>
+              <w:t>mode http</w:t>
+            </w:r>
+          </w:p>
+          <w:p>
+            <w:pPr>
+              <w:keepNext/>
+              <w:ind w:left="449" w:hanging="449"/>
+              <w:jc w:val="left"/>
+              <w:rPr>
+                <w:rFonts w:ascii="Courier New" w:hAnsi="Courier New" w:cs="Courier New"/>
+                <w:sz w:val="18"/>
+                <w:szCs w:val="18"/>
+                <w:lang w:eastAsia="en-US"/>
+              </w:rPr>
+            </w:pPr>
+            <w:r>
+              <w:rPr>
+                <w:rFonts w:ascii="Courier New" w:hAnsi="Courier New" w:cs="Courier New"/>
+                <w:sz w:val="18"/>
+                <w:szCs w:val="18"/>
+                <w:lang w:eastAsia="en-US"/>
+              </w:rPr>
+              <w:tab/>
+              <w:t>stats enable</w:t>
+            </w:r>
+          </w:p>
+          <w:p>
+            <w:pPr>
+              <w:keepNext/>
+              <w:ind w:left="449" w:hanging="449"/>
+              <w:jc w:val="left"/>
+              <w:rPr>
+                <w:rFonts w:ascii="Courier New" w:hAnsi="Courier New" w:cs="Courier New"/>
+                <w:sz w:val="18"/>
+                <w:szCs w:val="18"/>
+                <w:lang w:eastAsia="en-US"/>
+              </w:rPr>
+            </w:pPr>
+            <w:r>
+              <w:rPr>
+                <w:rFonts w:ascii="Courier New" w:hAnsi="Courier New" w:cs="Courier New"/>
+                <w:sz w:val="18"/>
+                <w:szCs w:val="18"/>
+                <w:lang w:eastAsia="en-US"/>
+              </w:rPr>
+              <w:tab/>
+              <w:t>stats uri /</w:t>
+            </w:r>
+          </w:p>
+          <w:p>
+            <w:pPr>
+              <w:keepNext/>
+              <w:ind w:left="449" w:hanging="449"/>
+              <w:jc w:val="left"/>
+              <w:rPr>
+                <w:rFonts w:ascii="Courier New" w:hAnsi="Courier New" w:cs="Courier New"/>
+                <w:sz w:val="18"/>
+                <w:szCs w:val="18"/>
+                <w:lang w:eastAsia="en-US"/>
+              </w:rPr>
+            </w:pPr>
+            <w:r>
+              <w:rPr>
+                <w:rFonts w:ascii="Courier New" w:hAnsi="Courier New" w:cs="Courier New"/>
+                <w:sz w:val="18"/>
+                <w:szCs w:val="18"/>
+                <w:lang w:eastAsia="en-US"/>
+              </w:rPr>
+              <w:tab/>
+              <w:t>stats realm Strictly\ Private</w:t>
+            </w:r>
+          </w:p>
+          <w:p>
+            <w:pPr>
+              <w:keepNext/>
+              <w:ind w:left="449" w:hanging="449"/>
+              <w:jc w:val="left"/>
+              <w:rPr>
+                <w:rFonts w:ascii="Courier New" w:hAnsi="Courier New" w:cs="Courier New"/>
+                <w:sz w:val="18"/>
+                <w:szCs w:val="18"/>
+                <w:lang w:eastAsia="en-US"/>
+              </w:rPr>
+            </w:pPr>
+            <w:r>
+              <w:rPr>
+                <w:rFonts w:ascii="Courier New" w:hAnsi="Courier New" w:cs="Courier New"/>
+                <w:sz w:val="18"/>
+                <w:szCs w:val="18"/>
+                <w:lang w:eastAsia="en-US"/>
+              </w:rPr>
+              <w:tab/>
+              <w:t>stats auth bayan:bayan12345</w:t>
+            </w:r>
+          </w:p>
+        </w:tc>
+      </w:tr>
+    </w:tbl>
+    <w:p>
+      <w:pPr>
+        <w:pStyle w:val="Caption"/>
+      </w:pPr>
+      <w:r>
+        <w:t>Gambar 4.</w:t>
+      </w:r>
+      <w:r>
+        <w:fldChar w:fldCharType="begin"/>
+      </w:r>
+      <w:r>
+        <w:instrText xml:space="preserve"> SEQ Gambar_4. \* ARABIC </w:instrText>
+      </w:r>
+      <w:r>
+        <w:fldChar w:fldCharType="separate"/>
+      </w:r>
+      <w:r>
+        <w:rPr>
+          <w:noProof/>
+        </w:rPr>
+        <w:t>22</w:t>
+      </w:r>
+      <w:r>
+        <w:fldChar w:fldCharType="end"/>
+      </w:r>
+      <w:r>
+        <w:t xml:space="preserve"> Kode konfigurasi HAProxy</w:t>
+      </w:r>
+    </w:p>
+    <w:p>
+      <w:r>
+        <w:tab/>
+        <w:t xml:space="preserve">Dari konfigurasi HAProxy diatas dapat dilihat HAProxy mengarahkan </w:t>
+      </w:r>
+      <w:r>
+        <w:rPr>
+          <w:i/>
+        </w:rPr>
+        <w:t>traffic</w:t>
+      </w:r>
+      <w:r>
+        <w:t xml:space="preserve"> yang datang ke </w:t>
+      </w:r>
+      <w:r>
+        <w:rPr>
+          <w:i/>
+        </w:rPr>
+        <w:t>server</w:t>
+      </w:r>
+      <w:r>
+        <w:t xml:space="preserve"> mysql-1 pada IP 10.0.0.4 dan mysql-2 pada ip 10.0.0.4</w:t>
+      </w:r>
     </w:p>
     <w:p/>
     <w:p>
@@ -31790,7 +33015,7 @@
         <w:rPr>
           <w:noProof/>
         </w:rPr>
-        <w:t>22</w:t>
+        <w:t>23</w:t>
       </w:r>
       <w:r>
         <w:fldChar w:fldCharType="end"/>
@@ -31808,7 +33033,10 @@
     <w:p/>
     <w:p>
       <w:r>
-        <w:t xml:space="preserve">Gambar 4.19 merupakan </w:t>
+        <w:t>Gambar 4.23</w:t>
+      </w:r>
+      <w:r>
+        <w:t xml:space="preserve"> merupakan </w:t>
       </w:r>
       <w:r>
         <w:t>implementasi dari</w:t>
@@ -31920,7 +33148,7 @@
         <w:rPr>
           <w:noProof/>
         </w:rPr>
-        <w:t>23</w:t>
+        <w:t>24</w:t>
       </w:r>
       <w:r>
         <w:fldChar w:fldCharType="end"/>
@@ -31941,7 +33169,10 @@
         <w:ind w:firstLine="720"/>
       </w:pPr>
       <w:r>
-        <w:t xml:space="preserve">Gambar 4.20 merupakan </w:t>
+        <w:t>Gambar 4.24</w:t>
+      </w:r>
+      <w:r>
+        <w:t xml:space="preserve"> merupakan </w:t>
       </w:r>
       <w:r>
         <w:t>implementasi</w:t>
@@ -31995,7 +33226,10 @@
         <w:t>dropdown</w:t>
       </w:r>
       <w:r>
-        <w:t xml:space="preserve"> yang berisi opsi apakah ingin membuat Sensor baru atau Sensor Kolaborasi baru. Kedua halaman tersebut bisa dilihat pada gambar 4.21 dan 4.22</w:t>
+        <w:t xml:space="preserve"> yang berisi opsi apakah ingin membuat Sensor baru atau Sensor Kolaborasi baru. Kedua halaman terseb</w:t>
+      </w:r>
+      <w:r>
+        <w:t>ut bisa dilihat pada gambar 4.25 dan 4.26</w:t>
       </w:r>
       <w:r>
         <w:t>.</w:t>
@@ -32089,7 +33323,7 @@
         <w:rPr>
           <w:noProof/>
         </w:rPr>
-        <w:t>24</w:t>
+        <w:t>25</w:t>
       </w:r>
       <w:r>
         <w:fldChar w:fldCharType="end"/>
@@ -32110,7 +33344,10 @@
         <w:ind w:firstLine="720"/>
       </w:pPr>
       <w:r>
-        <w:t xml:space="preserve">Gambar 4.21 merupakan </w:t>
+        <w:t>Gambar 4.25</w:t>
+      </w:r>
+      <w:r>
+        <w:t xml:space="preserve"> merupakan </w:t>
       </w:r>
       <w:r>
         <w:t>implementasi dari</w:t>
@@ -32222,7 +33459,7 @@
         <w:rPr>
           <w:noProof/>
         </w:rPr>
-        <w:t>25</w:t>
+        <w:t>26</w:t>
       </w:r>
       <w:r>
         <w:fldChar w:fldCharType="end"/>
@@ -32243,7 +33480,13 @@
         <w:ind w:firstLine="720"/>
       </w:pPr>
       <w:r>
-        <w:t xml:space="preserve">Gambar 4.22 merupakan implementasi dari antarmuka halaman </w:t>
+        <w:t>Gambar 4.2</w:t>
+      </w:r>
+      <w:r>
+        <w:t>6</w:t>
+      </w:r>
+      <w:r>
+        <w:t xml:space="preserve"> merupakan implementasi dari antarmuka halaman </w:t>
       </w:r>
       <w:r>
         <w:rPr>
@@ -32349,7 +33592,7 @@
         <w:rPr>
           <w:noProof/>
         </w:rPr>
-        <w:t>26</w:t>
+        <w:t>27</w:t>
       </w:r>
       <w:r>
         <w:fldChar w:fldCharType="end"/>
@@ -32370,7 +33613,10 @@
         <w:ind w:firstLine="720"/>
       </w:pPr>
       <w:r>
-        <w:t xml:space="preserve">Gambar 4.23 merupakan </w:t>
+        <w:t>Gambar 4.27</w:t>
+      </w:r>
+      <w:r>
+        <w:t xml:space="preserve"> merupakan </w:t>
       </w:r>
       <w:r>
         <w:t>implementasi dari</w:t>
@@ -32512,7 +33758,7 @@
         <w:rPr>
           <w:noProof/>
         </w:rPr>
-        <w:t>27</w:t>
+        <w:t>28</w:t>
       </w:r>
       <w:r>
         <w:fldChar w:fldCharType="end"/>
@@ -32533,7 +33779,10 @@
         <w:ind w:firstLine="720"/>
       </w:pPr>
       <w:r>
-        <w:t xml:space="preserve">Gambar 4.24 merupakan rancangan antarmuka halaman </w:t>
+        <w:t>Gambar 4.28</w:t>
+      </w:r>
+      <w:r>
+        <w:t xml:space="preserve"> merupakan rancangan antarmuka halaman </w:t>
       </w:r>
       <w:r>
         <w:rPr>
@@ -32645,7 +33894,7 @@
       <w:r>
         <w:br w:type="page"/>
       </w:r>
-      <w:bookmarkStart w:id="34" w:name="_Toc451337910"/>
+      <w:bookmarkStart w:id="33" w:name="_Toc451337910"/>
       <w:r>
         <w:rPr>
           <w:lang w:val="id-ID"/>
@@ -32674,13 +33923,5321 @@
         </w:rPr>
         <w:t xml:space="preserve"> EVALUASI</w:t>
       </w:r>
+      <w:bookmarkEnd w:id="33"/>
+    </w:p>
+    <w:p>
+      <w:pPr>
+        <w:rPr>
+          <w:lang w:val="id-ID"/>
+        </w:rPr>
+      </w:pPr>
+    </w:p>
+    <w:p>
+      <w:pPr>
+        <w:ind w:firstLine="567"/>
+      </w:pPr>
+      <w:r>
+        <w:t>Bab ini berisi penjelasan mengenai hasil uji coba dan evaluasi dari implementasi perangkat lunak yang telah dilakukan. Adapun hal-hal yang akan dibahas pada bab ini adalah lingkungan uji coba perangkat lunak, uji coba fungsionalitas perangkat lunak, dan uji coba performa perangkat lunak. Uji coba akan dilakukan dengan beberapa skenario.</w:t>
+      </w:r>
+    </w:p>
+    <w:p>
+      <w:pPr>
+        <w:rPr>
+          <w:lang w:val="id-ID"/>
+        </w:rPr>
+      </w:pPr>
+    </w:p>
+    <w:p>
+      <w:pPr>
+        <w:rPr>
+          <w:lang w:val="id-ID"/>
+        </w:rPr>
+      </w:pPr>
+    </w:p>
+    <w:p>
+      <w:pPr>
+        <w:pStyle w:val="Heading2"/>
+        <w:numPr>
+          <w:ilvl w:val="1"/>
+          <w:numId w:val="28"/>
+        </w:numPr>
+        <w:ind w:left="567" w:hanging="567"/>
+      </w:pPr>
+      <w:r>
+        <w:t>Lingkungan Uji Coba</w:t>
+      </w:r>
+    </w:p>
+    <w:p/>
+    <w:p>
+      <w:pPr>
+        <w:pStyle w:val="ListParagraph"/>
+        <w:keepNext/>
+        <w:ind w:left="0" w:firstLine="426"/>
+      </w:pPr>
+      <w:r>
+        <w:t>Subbab Lingkungan Uji Coba menjelaskan mengenai lingkungan tempat pengujian perangkat lunak. Lingkungan uji coba pada kasus ini terdiri dari perangkat keras dan perangkat keras dengan spesifikasi sebagai berikut :</w:t>
+      </w:r>
+    </w:p>
+    <w:p>
+      <w:pPr>
+        <w:pStyle w:val="ListParagraph"/>
+        <w:keepNext/>
+        <w:numPr>
+          <w:ilvl w:val="0"/>
+          <w:numId w:val="29"/>
+        </w:numPr>
+        <w:ind w:left="851"/>
+      </w:pPr>
+      <w:r>
+        <w:t>Perangkat Keras</w:t>
+      </w:r>
+    </w:p>
+    <w:p>
+      <w:pPr>
+        <w:pStyle w:val="ListParagraph"/>
+        <w:keepNext/>
+        <w:numPr>
+          <w:ilvl w:val="1"/>
+          <w:numId w:val="29"/>
+        </w:numPr>
+        <w:ind w:left="1134" w:hanging="283"/>
+      </w:pPr>
+      <w:r>
+        <w:t>Laptop MacBook Pro, dengan spesifikasi :</w:t>
+      </w:r>
+    </w:p>
+    <w:p>
+      <w:pPr>
+        <w:pStyle w:val="ListParagraph"/>
+        <w:keepNext/>
+        <w:numPr>
+          <w:ilvl w:val="2"/>
+          <w:numId w:val="29"/>
+        </w:numPr>
+        <w:ind w:left="1418" w:hanging="284"/>
+      </w:pPr>
+      <w:r>
+        <w:t>Prosesor 2.6 GHz Intel Core i5</w:t>
+      </w:r>
+    </w:p>
+    <w:p>
+      <w:pPr>
+        <w:pStyle w:val="ListParagraph"/>
+        <w:keepNext/>
+        <w:numPr>
+          <w:ilvl w:val="2"/>
+          <w:numId w:val="29"/>
+        </w:numPr>
+        <w:ind w:left="1418" w:hanging="284"/>
+      </w:pPr>
+      <w:r>
+        <w:t>Memori 8 GB 1600 MHz DDR3</w:t>
+      </w:r>
+    </w:p>
+    <w:p>
+      <w:pPr>
+        <w:pStyle w:val="ListParagraph"/>
+        <w:keepNext/>
+        <w:numPr>
+          <w:ilvl w:val="1"/>
+          <w:numId w:val="29"/>
+        </w:numPr>
+        <w:ind w:left="1134" w:hanging="283"/>
+      </w:pPr>
+      <w:r>
+        <w:t xml:space="preserve">Komputer </w:t>
+      </w:r>
+      <w:r>
+        <w:rPr>
+          <w:i/>
+        </w:rPr>
+        <w:t>Desktop</w:t>
+      </w:r>
+      <w:r>
+        <w:t>, dengan spesifikasi :</w:t>
+      </w:r>
+    </w:p>
+    <w:p>
+      <w:pPr>
+        <w:pStyle w:val="ListParagraph"/>
+        <w:keepNext/>
+        <w:numPr>
+          <w:ilvl w:val="2"/>
+          <w:numId w:val="29"/>
+        </w:numPr>
+        <w:ind w:left="1418" w:hanging="284"/>
+      </w:pPr>
+      <w:r>
+        <w:t>Prosesor 3.80 GHz AMD A10-5800K</w:t>
+      </w:r>
+    </w:p>
+    <w:p>
+      <w:pPr>
+        <w:pStyle w:val="ListParagraph"/>
+        <w:keepNext/>
+        <w:numPr>
+          <w:ilvl w:val="2"/>
+          <w:numId w:val="29"/>
+        </w:numPr>
+        <w:ind w:left="1418" w:hanging="284"/>
+      </w:pPr>
+      <w:r>
+        <w:t>Memori 8 GB DDR3</w:t>
+      </w:r>
+    </w:p>
+    <w:p>
+      <w:pPr>
+        <w:pStyle w:val="ListParagraph"/>
+        <w:keepNext/>
+        <w:numPr>
+          <w:ilvl w:val="1"/>
+          <w:numId w:val="29"/>
+        </w:numPr>
+        <w:ind w:left="1134" w:hanging="283"/>
+      </w:pPr>
+      <w:r>
+        <w:t xml:space="preserve">Arduino Uno R3 </w:t>
+      </w:r>
+    </w:p>
+    <w:p/>
+    <w:p>
+      <w:pPr>
+        <w:pStyle w:val="ListParagraph"/>
+        <w:keepNext/>
+        <w:numPr>
+          <w:ilvl w:val="0"/>
+          <w:numId w:val="29"/>
+        </w:numPr>
+        <w:ind w:left="851"/>
+      </w:pPr>
+      <w:r>
+        <w:lastRenderedPageBreak/>
+        <w:t>Perangkat Lunak</w:t>
+      </w:r>
+    </w:p>
+    <w:p>
+      <w:pPr>
+        <w:pStyle w:val="ListParagraph"/>
+        <w:keepNext/>
+        <w:numPr>
+          <w:ilvl w:val="1"/>
+          <w:numId w:val="29"/>
+        </w:numPr>
+        <w:ind w:left="1134" w:hanging="283"/>
+      </w:pPr>
+      <w:r>
+        <w:t>Sistem Operasi Mac OSX El Capitan 10.11.12</w:t>
+      </w:r>
+    </w:p>
+    <w:p>
+      <w:pPr>
+        <w:pStyle w:val="ListParagraph"/>
+        <w:keepNext/>
+        <w:numPr>
+          <w:ilvl w:val="1"/>
+          <w:numId w:val="29"/>
+        </w:numPr>
+        <w:ind w:left="1134" w:hanging="283"/>
+      </w:pPr>
+      <w:r>
+        <w:t xml:space="preserve">Sistem Operasi </w:t>
+      </w:r>
+      <w:r>
+        <w:t>Ubuntu Desktop 14.04 64 bit</w:t>
+      </w:r>
+    </w:p>
+    <w:p>
+      <w:pPr>
+        <w:pStyle w:val="ListParagraph"/>
+        <w:keepNext/>
+        <w:numPr>
+          <w:ilvl w:val="1"/>
+          <w:numId w:val="29"/>
+        </w:numPr>
+        <w:ind w:left="1134" w:hanging="283"/>
+      </w:pPr>
+      <w:r>
+        <w:rPr>
+          <w:i/>
+        </w:rPr>
+        <w:t xml:space="preserve">Web Broswer </w:t>
+      </w:r>
+      <w:r>
+        <w:t>Google Chrome</w:t>
+      </w:r>
+    </w:p>
+    <w:p>
+      <w:pPr>
+        <w:pStyle w:val="ListParagraph"/>
+        <w:keepNext/>
+        <w:numPr>
+          <w:ilvl w:val="1"/>
+          <w:numId w:val="29"/>
+        </w:numPr>
+        <w:ind w:left="1134" w:hanging="283"/>
+      </w:pPr>
+      <w:r>
+        <w:t xml:space="preserve">SublimeText </w:t>
+      </w:r>
+      <w:r>
+        <w:rPr>
+          <w:i/>
+        </w:rPr>
+        <w:t>text editor</w:t>
+      </w:r>
+      <w:r>
+        <w:rPr>
+          <w:u w:val="single"/>
+        </w:rPr>
+        <w:t xml:space="preserve"> </w:t>
+      </w:r>
+    </w:p>
+    <w:p>
+      <w:pPr>
+        <w:pStyle w:val="ListParagraph"/>
+        <w:keepNext/>
+        <w:numPr>
+          <w:ilvl w:val="1"/>
+          <w:numId w:val="29"/>
+        </w:numPr>
+        <w:ind w:left="1134" w:hanging="283"/>
+      </w:pPr>
+      <w:r>
+        <w:t>Python untuk keperluan simulasi dan pengujian</w:t>
+      </w:r>
+    </w:p>
+    <w:p>
+      <w:pPr>
+        <w:pStyle w:val="ListParagraph"/>
+        <w:keepNext/>
+        <w:numPr>
+          <w:ilvl w:val="1"/>
+          <w:numId w:val="29"/>
+        </w:numPr>
+        <w:ind w:left="1134" w:hanging="283"/>
+      </w:pPr>
+      <w:r>
+        <w:t>Arduino IDE 1.6.8</w:t>
+      </w:r>
+    </w:p>
+    <w:p>
+      <w:pPr>
+        <w:pStyle w:val="ListParagraph"/>
+        <w:keepNext/>
+        <w:numPr>
+          <w:ilvl w:val="1"/>
+          <w:numId w:val="29"/>
+        </w:numPr>
+        <w:ind w:left="1134" w:hanging="283"/>
+      </w:pPr>
+      <w:r>
+        <w:rPr>
+          <w:i/>
+        </w:rPr>
+        <w:t xml:space="preserve">Webserver </w:t>
+      </w:r>
+      <w:r>
+        <w:t xml:space="preserve">Apache, dan </w:t>
+      </w:r>
+      <w:r>
+        <w:rPr>
+          <w:i/>
+        </w:rPr>
+        <w:t xml:space="preserve">database </w:t>
+      </w:r>
+      <w:r>
+        <w:t xml:space="preserve">MySQL </w:t>
+      </w:r>
+    </w:p>
+    <w:p>
+      <w:pPr>
+        <w:pStyle w:val="ListParagraph"/>
+        <w:keepNext/>
+        <w:numPr>
+          <w:ilvl w:val="1"/>
+          <w:numId w:val="29"/>
+        </w:numPr>
+        <w:ind w:left="1134" w:hanging="283"/>
+      </w:pPr>
+      <w:r>
+        <w:t xml:space="preserve">Postman yang berfungsi untuk menguji </w:t>
+      </w:r>
+      <w:r>
+        <w:rPr>
+          <w:i/>
+        </w:rPr>
+        <w:t xml:space="preserve">web service </w:t>
+      </w:r>
+      <w:r>
+        <w:t>dan fungsi yang menggunakan HTTP POST.</w:t>
+      </w:r>
+    </w:p>
+    <w:p>
+      <w:pPr>
+        <w:pStyle w:val="ListParagraph"/>
+        <w:keepNext/>
+        <w:numPr>
+          <w:ilvl w:val="1"/>
+          <w:numId w:val="29"/>
+        </w:numPr>
+        <w:ind w:left="1134" w:hanging="283"/>
+      </w:pPr>
+      <w:r>
+        <w:rPr>
+          <w:i/>
+        </w:rPr>
+        <w:t>siege</w:t>
+      </w:r>
+      <w:r>
+        <w:t xml:space="preserve"> yang berfungsi untuk menguji performa dan ketahanan.</w:t>
+      </w:r>
+    </w:p>
+    <w:p>
+      <w:pPr>
+        <w:keepNext/>
+      </w:pPr>
+    </w:p>
+    <w:p>
+      <w:pPr>
+        <w:ind w:firstLine="567"/>
+      </w:pPr>
+      <w:r>
+        <w:t xml:space="preserve">Untuk keperluan uji coba performa, perangkat lunak di </w:t>
+      </w:r>
+      <w:r>
+        <w:rPr>
+          <w:i/>
+        </w:rPr>
+        <w:t>deploy</w:t>
+      </w:r>
+      <w:r>
+        <w:t xml:space="preserve"> pada lingkungan yang telah di implementasi pada bab sebelumya. Lingkungan di jalankannya aplikasi virtualisasi sensor untuk manajemen sensor tersebar ini memiliki spesifikasi sebagai berikut :</w:t>
+      </w:r>
+    </w:p>
+    <w:p>
+      <w:pPr>
+        <w:pStyle w:val="ListParagraph"/>
+        <w:numPr>
+          <w:ilvl w:val="0"/>
+          <w:numId w:val="31"/>
+        </w:numPr>
+        <w:ind w:left="993" w:hanging="426"/>
+      </w:pPr>
+      <w:r>
+        <w:t xml:space="preserve">Dua </w:t>
+      </w:r>
+      <w:r>
+        <w:rPr>
+          <w:i/>
+        </w:rPr>
+        <w:t>instance</w:t>
+      </w:r>
+      <w:r>
+        <w:t xml:space="preserve"> </w:t>
+      </w:r>
+      <w:r>
+        <w:rPr>
+          <w:i/>
+        </w:rPr>
+        <w:t>virtual machine</w:t>
+      </w:r>
+      <w:r>
+        <w:t xml:space="preserve"> yang berfungsi sebagai </w:t>
+      </w:r>
+      <w:r>
+        <w:rPr>
+          <w:i/>
+        </w:rPr>
+        <w:t>web server</w:t>
+      </w:r>
+      <w:r>
+        <w:t xml:space="preserve"> dengan spesifikasi</w:t>
+      </w:r>
+      <w:r>
+        <w:t xml:space="preserve"> :</w:t>
+      </w:r>
+    </w:p>
+    <w:p>
+      <w:pPr>
+        <w:pStyle w:val="ListParagraph"/>
+        <w:numPr>
+          <w:ilvl w:val="1"/>
+          <w:numId w:val="31"/>
+        </w:numPr>
+      </w:pPr>
+      <w:r>
+        <w:t>CPU</w:t>
+      </w:r>
+      <w:r>
+        <w:tab/>
+      </w:r>
+      <w:r>
+        <w:tab/>
+        <w:t xml:space="preserve">: 1 </w:t>
+      </w:r>
+      <w:r>
+        <w:rPr>
+          <w:i/>
+        </w:rPr>
+        <w:t>Core</w:t>
+      </w:r>
+    </w:p>
+    <w:p>
+      <w:pPr>
+        <w:pStyle w:val="ListParagraph"/>
+        <w:numPr>
+          <w:ilvl w:val="1"/>
+          <w:numId w:val="31"/>
+        </w:numPr>
+      </w:pPr>
+      <w:r>
+        <w:t>Memori</w:t>
+      </w:r>
+      <w:r>
+        <w:tab/>
+      </w:r>
+      <w:r>
+        <w:tab/>
+        <w:t>: 1 GB</w:t>
+      </w:r>
+    </w:p>
+    <w:p>
+      <w:pPr>
+        <w:pStyle w:val="ListParagraph"/>
+        <w:numPr>
+          <w:ilvl w:val="1"/>
+          <w:numId w:val="31"/>
+        </w:numPr>
+      </w:pPr>
+      <w:r>
+        <w:rPr>
+          <w:i/>
+        </w:rPr>
+        <w:t>Storage</w:t>
+      </w:r>
+      <w:r>
+        <w:tab/>
+      </w:r>
+      <w:r>
+        <w:tab/>
+        <w:t>: 10 GB</w:t>
+      </w:r>
+    </w:p>
+    <w:p>
+      <w:pPr>
+        <w:pStyle w:val="ListParagraph"/>
+        <w:numPr>
+          <w:ilvl w:val="1"/>
+          <w:numId w:val="31"/>
+        </w:numPr>
+      </w:pPr>
+      <w:r>
+        <w:t>Sistem Operasi</w:t>
+      </w:r>
+      <w:r>
+        <w:tab/>
+        <w:t>: Ubuntu Server 14.04 64 bit</w:t>
+      </w:r>
+    </w:p>
+    <w:p>
+      <w:pPr>
+        <w:pStyle w:val="ListParagraph"/>
+        <w:numPr>
+          <w:ilvl w:val="1"/>
+          <w:numId w:val="31"/>
+        </w:numPr>
+      </w:pPr>
+      <w:r>
+        <w:rPr>
+          <w:i/>
+        </w:rPr>
+        <w:t>HTTP server</w:t>
+      </w:r>
+      <w:r>
+        <w:rPr>
+          <w:i/>
+        </w:rPr>
+        <w:tab/>
+      </w:r>
+      <w:r>
+        <w:t>: Nginx versi 1.4.6</w:t>
+      </w:r>
+    </w:p>
+    <w:p>
+      <w:pPr>
+        <w:pStyle w:val="ListParagraph"/>
+        <w:numPr>
+          <w:ilvl w:val="1"/>
+          <w:numId w:val="31"/>
+        </w:numPr>
+      </w:pPr>
+      <w:r>
+        <w:t>PHP Versi 5.5.9-1ubuntu4.17</w:t>
+      </w:r>
+    </w:p>
+    <w:p>
+      <w:pPr>
+        <w:pStyle w:val="ListParagraph"/>
+        <w:numPr>
+          <w:ilvl w:val="0"/>
+          <w:numId w:val="31"/>
+        </w:numPr>
+        <w:ind w:left="993" w:hanging="426"/>
+      </w:pPr>
+      <w:r>
+        <w:t xml:space="preserve">Satu </w:t>
+      </w:r>
+      <w:r>
+        <w:rPr>
+          <w:i/>
+        </w:rPr>
+        <w:t>instance</w:t>
+      </w:r>
+      <w:r>
+        <w:t xml:space="preserve"> </w:t>
+      </w:r>
+      <w:r>
+        <w:rPr>
+          <w:i/>
+        </w:rPr>
+        <w:t>AWS load balancer</w:t>
+      </w:r>
+      <w:r>
+        <w:t xml:space="preserve"> dengan konfigurasi : </w:t>
+      </w:r>
+    </w:p>
+    <w:p>
+      <w:pPr>
+        <w:pStyle w:val="ListParagraph"/>
+        <w:numPr>
+          <w:ilvl w:val="1"/>
+          <w:numId w:val="31"/>
+        </w:numPr>
+      </w:pPr>
+      <w:r>
+        <w:t>IP Publik</w:t>
+      </w:r>
+      <w:r>
+        <w:tab/>
+      </w:r>
+      <w:r>
+        <w:t xml:space="preserve">: </w:t>
+      </w:r>
+      <w:r>
+        <w:t>52.76.91.136</w:t>
+      </w:r>
+    </w:p>
+    <w:p>
+      <w:pPr>
+        <w:pStyle w:val="ListParagraph"/>
+        <w:numPr>
+          <w:ilvl w:val="0"/>
+          <w:numId w:val="31"/>
+        </w:numPr>
+        <w:ind w:left="993" w:hanging="426"/>
+      </w:pPr>
+      <w:r>
+        <w:t xml:space="preserve">Dua </w:t>
+      </w:r>
+      <w:r>
+        <w:rPr>
+          <w:i/>
+        </w:rPr>
+        <w:t>instance virtual machine</w:t>
+      </w:r>
+      <w:r>
+        <w:t xml:space="preserve"> yang berfungsi sebagai </w:t>
+      </w:r>
+      <w:r>
+        <w:rPr>
+          <w:i/>
+        </w:rPr>
+        <w:t>database server</w:t>
+      </w:r>
+      <w:r>
+        <w:t xml:space="preserve"> dengan spesifikasi</w:t>
+      </w:r>
+      <w:r>
+        <w:t xml:space="preserve"> : </w:t>
+      </w:r>
+    </w:p>
+    <w:p>
+      <w:pPr>
+        <w:pStyle w:val="ListParagraph"/>
+        <w:numPr>
+          <w:ilvl w:val="1"/>
+          <w:numId w:val="31"/>
+        </w:numPr>
+      </w:pPr>
+      <w:r>
+        <w:t>CPU</w:t>
+      </w:r>
+      <w:r>
+        <w:tab/>
+      </w:r>
+      <w:r>
+        <w:tab/>
+        <w:t xml:space="preserve">: 1 </w:t>
+      </w:r>
+      <w:r>
+        <w:rPr>
+          <w:i/>
+        </w:rPr>
+        <w:t>Core</w:t>
+      </w:r>
+    </w:p>
+    <w:p>
+      <w:pPr>
+        <w:pStyle w:val="ListParagraph"/>
+        <w:numPr>
+          <w:ilvl w:val="1"/>
+          <w:numId w:val="31"/>
+        </w:numPr>
+      </w:pPr>
+      <w:r>
+        <w:t>Memori</w:t>
+      </w:r>
+      <w:r>
+        <w:tab/>
+      </w:r>
+      <w:r>
+        <w:tab/>
+        <w:t>: 1.75 GB</w:t>
+      </w:r>
+    </w:p>
+    <w:p>
+      <w:pPr>
+        <w:pStyle w:val="ListParagraph"/>
+        <w:numPr>
+          <w:ilvl w:val="1"/>
+          <w:numId w:val="31"/>
+        </w:numPr>
+      </w:pPr>
+      <w:r>
+        <w:rPr>
+          <w:i/>
+        </w:rPr>
+        <w:t>Storage</w:t>
+      </w:r>
+      <w:r>
+        <w:rPr>
+          <w:i/>
+        </w:rPr>
+        <w:tab/>
+      </w:r>
+      <w:r>
+        <w:rPr>
+          <w:i/>
+        </w:rPr>
+        <w:tab/>
+      </w:r>
+      <w:r>
+        <w:t>: 70 GB</w:t>
+      </w:r>
+    </w:p>
+    <w:p>
+      <w:pPr>
+        <w:pStyle w:val="ListParagraph"/>
+        <w:numPr>
+          <w:ilvl w:val="1"/>
+          <w:numId w:val="31"/>
+        </w:numPr>
+      </w:pPr>
+      <w:r>
+        <w:t>Sistem Operasi</w:t>
+      </w:r>
+      <w:r>
+        <w:tab/>
+        <w:t>: Ubuntu Server 14.04 64 bit</w:t>
+      </w:r>
+    </w:p>
+    <w:p>
+      <w:pPr>
+        <w:pStyle w:val="ListParagraph"/>
+        <w:numPr>
+          <w:ilvl w:val="1"/>
+          <w:numId w:val="31"/>
+        </w:numPr>
+      </w:pPr>
+      <w:r>
+        <w:lastRenderedPageBreak/>
+        <w:t xml:space="preserve">MySQL 5.6 sebagai </w:t>
+      </w:r>
+      <w:r>
+        <w:rPr>
+          <w:i/>
+        </w:rPr>
+        <w:t>Relational Database Management System</w:t>
+      </w:r>
+    </w:p>
+    <w:p>
+      <w:pPr>
+        <w:pStyle w:val="ListParagraph"/>
+        <w:numPr>
+          <w:ilvl w:val="0"/>
+          <w:numId w:val="31"/>
+        </w:numPr>
+        <w:ind w:left="993" w:hanging="426"/>
+      </w:pPr>
+      <w:r>
+        <w:t xml:space="preserve">Satu </w:t>
+      </w:r>
+      <w:r>
+        <w:rPr>
+          <w:i/>
+        </w:rPr>
+        <w:t>instance</w:t>
+      </w:r>
+      <w:r>
+        <w:t xml:space="preserve"> </w:t>
+      </w:r>
+      <w:r>
+        <w:rPr>
+          <w:i/>
+        </w:rPr>
+        <w:t>virtual machine</w:t>
+      </w:r>
+      <w:r>
+        <w:t xml:space="preserve"> yang berfungsi sebagai </w:t>
+      </w:r>
+      <w:r>
+        <w:rPr>
+          <w:i/>
+        </w:rPr>
+        <w:t>database load balancer</w:t>
+      </w:r>
+      <w:r>
+        <w:t xml:space="preserve"> dengan spesifikasi</w:t>
+      </w:r>
+      <w:r>
+        <w:t xml:space="preserve"> : </w:t>
+      </w:r>
+    </w:p>
+    <w:p>
+      <w:pPr>
+        <w:pStyle w:val="ListParagraph"/>
+        <w:numPr>
+          <w:ilvl w:val="1"/>
+          <w:numId w:val="31"/>
+        </w:numPr>
+      </w:pPr>
+      <w:r>
+        <w:t>CPU</w:t>
+      </w:r>
+      <w:r>
+        <w:tab/>
+      </w:r>
+      <w:r>
+        <w:tab/>
+        <w:t xml:space="preserve">: 1 </w:t>
+      </w:r>
+      <w:r>
+        <w:rPr>
+          <w:i/>
+        </w:rPr>
+        <w:t>Core</w:t>
+      </w:r>
+    </w:p>
+    <w:p>
+      <w:pPr>
+        <w:pStyle w:val="ListParagraph"/>
+        <w:numPr>
+          <w:ilvl w:val="1"/>
+          <w:numId w:val="31"/>
+        </w:numPr>
+      </w:pPr>
+      <w:r>
+        <w:t>Memori</w:t>
+      </w:r>
+      <w:r>
+        <w:tab/>
+      </w:r>
+      <w:r>
+        <w:tab/>
+        <w:t>: 0.75 GB</w:t>
+      </w:r>
+    </w:p>
+    <w:p>
+      <w:pPr>
+        <w:pStyle w:val="ListParagraph"/>
+        <w:numPr>
+          <w:ilvl w:val="1"/>
+          <w:numId w:val="31"/>
+        </w:numPr>
+      </w:pPr>
+      <w:r>
+        <w:rPr>
+          <w:i/>
+        </w:rPr>
+        <w:t>Storage</w:t>
+      </w:r>
+      <w:r>
+        <w:rPr>
+          <w:i/>
+        </w:rPr>
+        <w:tab/>
+      </w:r>
+      <w:r>
+        <w:rPr>
+          <w:i/>
+        </w:rPr>
+        <w:tab/>
+      </w:r>
+      <w:r>
+        <w:t xml:space="preserve">: </w:t>
+      </w:r>
+      <w:r>
+        <w:t>20</w:t>
+      </w:r>
+      <w:r>
+        <w:t xml:space="preserve"> GB</w:t>
+      </w:r>
+    </w:p>
+    <w:p>
+      <w:pPr>
+        <w:pStyle w:val="ListParagraph"/>
+        <w:numPr>
+          <w:ilvl w:val="1"/>
+          <w:numId w:val="31"/>
+        </w:numPr>
+      </w:pPr>
+      <w:r>
+        <w:t>Sistem Operasi</w:t>
+      </w:r>
+      <w:r>
+        <w:tab/>
+        <w:t>: Ubuntu Server 14.04 64 bit</w:t>
+      </w:r>
+    </w:p>
+    <w:p>
+      <w:pPr>
+        <w:pStyle w:val="ListParagraph"/>
+        <w:numPr>
+          <w:ilvl w:val="1"/>
+          <w:numId w:val="31"/>
+        </w:numPr>
+      </w:pPr>
+      <w:r>
+        <w:t xml:space="preserve">HAProxy sebagai perangkat lunak </w:t>
+      </w:r>
+      <w:r>
+        <w:rPr>
+          <w:i/>
+        </w:rPr>
+        <w:t>load balancer</w:t>
+      </w:r>
+    </w:p>
+    <w:p/>
+    <w:p>
+      <w:pPr>
+        <w:pStyle w:val="Heading2"/>
+        <w:numPr>
+          <w:ilvl w:val="1"/>
+          <w:numId w:val="28"/>
+        </w:numPr>
+        <w:ind w:left="567" w:hanging="567"/>
+      </w:pPr>
+      <w:r>
+        <w:t>Skenario Uji Coba</w:t>
+      </w:r>
+    </w:p>
+    <w:p/>
+    <w:p>
+      <w:pPr>
+        <w:ind w:firstLine="567"/>
+      </w:pPr>
+      <w:r>
+        <w:t>Pada subbab ini akan dijelaskan tentang skenario uji coba prangkat lunak yang telah dibangun. Skenario uji coba dibagi menjadi dua bagian, yaitu uji coba fungsionalitas dan uji coba performa perangkat lunak.</w:t>
+      </w:r>
+    </w:p>
+    <w:p/>
+    <w:p>
+      <w:pPr>
+        <w:pStyle w:val="ListParagraph"/>
+        <w:keepNext/>
+        <w:keepLines/>
+        <w:numPr>
+          <w:ilvl w:val="0"/>
+          <w:numId w:val="14"/>
+        </w:numPr>
+        <w:spacing w:before="40"/>
+        <w:contextualSpacing w:val="0"/>
+        <w:outlineLvl w:val="2"/>
+        <w:rPr>
+          <w:rFonts w:eastAsiaTheme="majorEastAsia" w:cstheme="majorBidi"/>
+          <w:b/>
+          <w:vanish/>
+          <w:szCs w:val="24"/>
+        </w:rPr>
+      </w:pPr>
+    </w:p>
+    <w:p>
+      <w:pPr>
+        <w:pStyle w:val="ListParagraph"/>
+        <w:keepNext/>
+        <w:keepLines/>
+        <w:numPr>
+          <w:ilvl w:val="1"/>
+          <w:numId w:val="14"/>
+        </w:numPr>
+        <w:spacing w:before="40"/>
+        <w:contextualSpacing w:val="0"/>
+        <w:outlineLvl w:val="2"/>
+        <w:rPr>
+          <w:rFonts w:eastAsiaTheme="majorEastAsia" w:cstheme="majorBidi"/>
+          <w:b/>
+          <w:vanish/>
+          <w:szCs w:val="24"/>
+        </w:rPr>
+      </w:pPr>
+    </w:p>
+    <w:p>
+      <w:pPr>
+        <w:pStyle w:val="ListParagraph"/>
+        <w:keepNext/>
+        <w:keepLines/>
+        <w:numPr>
+          <w:ilvl w:val="1"/>
+          <w:numId w:val="14"/>
+        </w:numPr>
+        <w:spacing w:before="40"/>
+        <w:contextualSpacing w:val="0"/>
+        <w:outlineLvl w:val="2"/>
+        <w:rPr>
+          <w:rFonts w:eastAsiaTheme="majorEastAsia" w:cstheme="majorBidi"/>
+          <w:b/>
+          <w:vanish/>
+          <w:szCs w:val="24"/>
+        </w:rPr>
+      </w:pPr>
+    </w:p>
+    <w:p>
+      <w:pPr>
+        <w:pStyle w:val="Sub2"/>
+        <w:numPr>
+          <w:ilvl w:val="2"/>
+          <w:numId w:val="14"/>
+        </w:numPr>
+        <w:ind w:left="720"/>
+      </w:pPr>
+      <w:r>
+        <w:t>Uji Coba Fungsionalitas</w:t>
+      </w:r>
+    </w:p>
+    <w:p/>
+    <w:p>
+      <w:pPr>
+        <w:ind w:firstLine="567"/>
+      </w:pPr>
+      <w:r>
+        <w:t>Uji coba fungsionalitas bertujuan untuk menguji apakah fungsi-fungsi utama pada perangkat lunak berhasil di implementasikan dan berjalan sesuai dengan yang diharapkan.</w:t>
+      </w:r>
+    </w:p>
+    <w:p>
+      <w:pPr>
+        <w:ind w:firstLine="567"/>
+      </w:pPr>
+    </w:p>
+    <w:p>
+      <w:pPr>
+        <w:pStyle w:val="Sub3"/>
+        <w:numPr>
+          <w:ilvl w:val="3"/>
+          <w:numId w:val="14"/>
+        </w:numPr>
+        <w:ind w:left="567" w:hanging="567"/>
+      </w:pPr>
+      <w:r>
+        <w:t xml:space="preserve">Pengujian </w:t>
+      </w:r>
+      <w:r>
+        <w:rPr>
+          <w:i/>
+        </w:rPr>
+        <w:t>Sensor-centric Layer</w:t>
+      </w:r>
+    </w:p>
+    <w:p/>
+    <w:p>
+      <w:pPr>
+        <w:ind w:firstLine="567"/>
+      </w:pPr>
+      <w:r>
+        <w:t xml:space="preserve">Pengujian fungsi fungsi pada </w:t>
+      </w:r>
+      <w:r>
+        <w:rPr>
+          <w:i/>
+        </w:rPr>
+        <w:t xml:space="preserve">sensor-centric layer </w:t>
+      </w:r>
+      <w:r>
+        <w:t xml:space="preserve">dilakukan dengan mecoba mendaftarkan sensor, dan melakukan pengiriman data dari sensor yang telah di daftarkan. Pendaftaran sensor dilakukan melalui antarmuka </w:t>
+      </w:r>
+      <w:r>
+        <w:rPr>
+          <w:i/>
+        </w:rPr>
+        <w:t>web</w:t>
+      </w:r>
+      <w:r>
+        <w:t xml:space="preserve">, dan pengiriman data sensor akan dilakukan dengan program Python untuk simulasi dan mikrokontroler Arduino untuk pengujian dengan data yang </w:t>
+      </w:r>
+      <w:r>
+        <w:rPr>
+          <w:i/>
+        </w:rPr>
+        <w:t>real</w:t>
+      </w:r>
+      <w:r>
+        <w:t xml:space="preserve">. Berikut adalah rincian prosedur uji coba </w:t>
+      </w:r>
+      <w:r>
+        <w:rPr>
+          <w:i/>
+        </w:rPr>
+        <w:t>sensor-centric layer</w:t>
+      </w:r>
+      <w:r>
+        <w:t>.</w:t>
+      </w:r>
+    </w:p>
+    <w:p>
+      <w:pPr>
+        <w:ind w:firstLine="567"/>
+      </w:pPr>
+    </w:p>
+    <w:p>
+      <w:pPr>
+        <w:ind w:firstLine="567"/>
+      </w:pPr>
+    </w:p>
+    <w:p>
+      <w:pPr>
+        <w:ind w:firstLine="567"/>
+      </w:pPr>
+    </w:p>
+    <w:p>
+      <w:pPr>
+        <w:pStyle w:val="Caption"/>
+        <w:keepNext/>
+      </w:pPr>
+      <w:r>
+        <w:lastRenderedPageBreak/>
+        <w:t>Tabel 5.</w:t>
+      </w:r>
+      <w:r>
+        <w:fldChar w:fldCharType="begin"/>
+      </w:r>
+      <w:r>
+        <w:instrText xml:space="preserve"> SEQ Tabel_5. \* ARABIC </w:instrText>
+      </w:r>
+      <w:r>
+        <w:fldChar w:fldCharType="separate"/>
+      </w:r>
+      <w:r>
+        <w:rPr>
+          <w:noProof/>
+        </w:rPr>
+        <w:t>1</w:t>
+      </w:r>
+      <w:r>
+        <w:fldChar w:fldCharType="end"/>
+      </w:r>
+      <w:r>
+        <w:t xml:space="preserve"> Prosedur uji coba pendaftaran sensor baru</w:t>
+      </w:r>
+    </w:p>
+    <w:tbl>
+      <w:tblPr>
+        <w:tblStyle w:val="TableGrid"/>
+        <w:tblW w:w="0" w:type="auto"/>
+        <w:tblLook w:val="04A0" w:firstRow="1" w:lastRow="0" w:firstColumn="1" w:lastColumn="0" w:noHBand="0" w:noVBand="1"/>
+      </w:tblPr>
+      <w:tblGrid>
+        <w:gridCol w:w="1508"/>
+        <w:gridCol w:w="4271"/>
+      </w:tblGrid>
+      <w:tr>
+        <w:tc>
+          <w:tcPr>
+            <w:tcW w:w="1508" w:type="dxa"/>
+          </w:tcPr>
+          <w:p>
+            <w:pPr>
+              <w:rPr>
+                <w:b/>
+              </w:rPr>
+            </w:pPr>
+            <w:r>
+              <w:rPr>
+                <w:b/>
+              </w:rPr>
+              <w:t>ID</w:t>
+            </w:r>
+          </w:p>
+        </w:tc>
+        <w:tc>
+          <w:tcPr>
+            <w:tcW w:w="4271" w:type="dxa"/>
+          </w:tcPr>
+          <w:p>
+            <w:pPr>
+              <w:rPr>
+                <w:b/>
+              </w:rPr>
+            </w:pPr>
+            <w:r>
+              <w:rPr>
+                <w:b/>
+              </w:rPr>
+              <w:t>UJ-01</w:t>
+            </w:r>
+          </w:p>
+        </w:tc>
+      </w:tr>
+      <w:tr>
+        <w:tc>
+          <w:tcPr>
+            <w:tcW w:w="1508" w:type="dxa"/>
+          </w:tcPr>
+          <w:p>
+            <w:r>
+              <w:t>Nama</w:t>
+            </w:r>
+          </w:p>
+        </w:tc>
+        <w:tc>
+          <w:tcPr>
+            <w:tcW w:w="4271" w:type="dxa"/>
+          </w:tcPr>
+          <w:p>
+            <w:r>
+              <w:t>Uji Coba Pendaftaran Sensor Baru</w:t>
+            </w:r>
+          </w:p>
+        </w:tc>
+      </w:tr>
+      <w:tr>
+        <w:tc>
+          <w:tcPr>
+            <w:tcW w:w="1508" w:type="dxa"/>
+          </w:tcPr>
+          <w:p>
+            <w:r>
+              <w:t>Tujuan Uji Coba</w:t>
+            </w:r>
+          </w:p>
+        </w:tc>
+        <w:tc>
+          <w:tcPr>
+            <w:tcW w:w="4271" w:type="dxa"/>
+          </w:tcPr>
+          <w:p>
+            <w:r>
+              <w:t xml:space="preserve">Menguji fungsionalitas perangkat lunak untuk mendaftarkan dan menggenrasi </w:t>
+            </w:r>
+            <w:r>
+              <w:rPr>
+                <w:i/>
+              </w:rPr>
+              <w:t>sensor_key</w:t>
+            </w:r>
+            <w:r>
+              <w:t xml:space="preserve"> untuk sensor baru.</w:t>
+            </w:r>
+          </w:p>
+        </w:tc>
+      </w:tr>
+      <w:tr>
+        <w:tc>
+          <w:tcPr>
+            <w:tcW w:w="1508" w:type="dxa"/>
+          </w:tcPr>
+          <w:p>
+            <w:r>
+              <w:t>Kondisi Awal</w:t>
+            </w:r>
+          </w:p>
+        </w:tc>
+        <w:tc>
+          <w:tcPr>
+            <w:tcW w:w="4271" w:type="dxa"/>
+          </w:tcPr>
+          <w:p>
+            <w:r>
+              <w:t>Perangkat lunak dijalankan</w:t>
+            </w:r>
+          </w:p>
+        </w:tc>
+      </w:tr>
+      <w:tr>
+        <w:tc>
+          <w:tcPr>
+            <w:tcW w:w="1508" w:type="dxa"/>
+          </w:tcPr>
+          <w:p>
+            <w:r>
+              <w:t>Skenario</w:t>
+            </w:r>
+          </w:p>
+        </w:tc>
+        <w:tc>
+          <w:tcPr>
+            <w:tcW w:w="4271" w:type="dxa"/>
+          </w:tcPr>
+          <w:p>
+            <w:r>
+              <w:t xml:space="preserve">Perangkat lunak dijalankan, kemudian di akses melalui </w:t>
+            </w:r>
+            <w:r>
+              <w:rPr>
+                <w:i/>
+              </w:rPr>
+              <w:t xml:space="preserve">web browser </w:t>
+            </w:r>
+            <w:r>
+              <w:t>Google Chrome, dan melakukan pendaftaran sensor.</w:t>
+            </w:r>
+          </w:p>
+        </w:tc>
+      </w:tr>
+      <w:tr>
+        <w:tc>
+          <w:tcPr>
+            <w:tcW w:w="1508" w:type="dxa"/>
+          </w:tcPr>
+          <w:p>
+            <w:r>
+              <w:t>Masukan</w:t>
+            </w:r>
+          </w:p>
+        </w:tc>
+        <w:tc>
+          <w:tcPr>
+            <w:tcW w:w="4271" w:type="dxa"/>
+          </w:tcPr>
+          <w:p>
+            <w:r>
+              <w:t>Data sensor baru</w:t>
+            </w:r>
+          </w:p>
+        </w:tc>
+      </w:tr>
+      <w:tr>
+        <w:tc>
+          <w:tcPr>
+            <w:tcW w:w="1508" w:type="dxa"/>
+          </w:tcPr>
+          <w:p>
+            <w:r>
+              <w:t>Keluaran</w:t>
+            </w:r>
+          </w:p>
+        </w:tc>
+        <w:tc>
+          <w:tcPr>
+            <w:tcW w:w="4271" w:type="dxa"/>
+          </w:tcPr>
+          <w:p>
+            <w:r>
+              <w:rPr>
+                <w:i/>
+              </w:rPr>
+              <w:t xml:space="preserve">sensor_key </w:t>
+            </w:r>
+            <w:r>
+              <w:t xml:space="preserve">yang telah di </w:t>
+            </w:r>
+            <w:r>
+              <w:rPr>
+                <w:i/>
+              </w:rPr>
+              <w:t>generate</w:t>
+            </w:r>
+            <w:r>
+              <w:t>.</w:t>
+            </w:r>
+          </w:p>
+        </w:tc>
+      </w:tr>
+      <w:tr>
+        <w:tc>
+          <w:tcPr>
+            <w:tcW w:w="1508" w:type="dxa"/>
+          </w:tcPr>
+          <w:p>
+            <w:r>
+              <w:t>Hasil Uji Coba</w:t>
+            </w:r>
+          </w:p>
+        </w:tc>
+        <w:tc>
+          <w:tcPr>
+            <w:tcW w:w="4271" w:type="dxa"/>
+          </w:tcPr>
+          <w:p>
+            <w:r>
+              <w:t xml:space="preserve">Sensor berhasil di daftarkan dan perangkat lunak berhasil melakukan </w:t>
+            </w:r>
+            <w:r>
+              <w:rPr>
+                <w:i/>
+              </w:rPr>
+              <w:t xml:space="preserve">generate sensor_key </w:t>
+            </w:r>
+            <w:r>
+              <w:t>baru.</w:t>
+            </w:r>
+          </w:p>
+        </w:tc>
+      </w:tr>
+    </w:tbl>
+    <w:p>
+      <w:pPr>
+        <w:ind w:left="567"/>
+      </w:pPr>
+    </w:p>
+    <w:p>
+      <w:pPr>
+        <w:ind w:firstLine="567"/>
+      </w:pPr>
+      <w:r>
+        <w:t xml:space="preserve">Tabel diatas merupakan rincian prosedur pengujian Pendaftaran Sensor Baru pada perangkat lunak. Pada gambar </w:t>
+      </w:r>
+      <w:r>
+        <w:t>5.1</w:t>
+      </w:r>
+      <w:r>
+        <w:t xml:space="preserve">, ditampilkan keluaran dari perangkat lunak, yaitu </w:t>
+      </w:r>
+      <w:r>
+        <w:rPr>
+          <w:i/>
+        </w:rPr>
+        <w:t>sensor_key</w:t>
+      </w:r>
+      <w:r>
+        <w:t xml:space="preserve"> dan data sensor baru yang telah ter-</w:t>
+      </w:r>
+      <w:r>
+        <w:rPr>
+          <w:i/>
+        </w:rPr>
+        <w:t>record</w:t>
+      </w:r>
+      <w:r>
+        <w:t xml:space="preserve"> pada </w:t>
+      </w:r>
+      <w:r>
+        <w:rPr>
+          <w:i/>
+        </w:rPr>
+        <w:t>database</w:t>
+      </w:r>
+      <w:r>
+        <w:t>.</w:t>
+      </w:r>
+    </w:p>
+    <w:p>
+      <w:pPr>
+        <w:keepNext/>
+      </w:pPr>
+      <w:r>
+        <w:rPr>
+          <w:noProof/>
+          <w:lang w:val="id-ID" w:eastAsia="id-ID"/>
+        </w:rPr>
+        <w:drawing>
+          <wp:inline distT="0" distB="0" distL="0" distR="0" wp14:anchorId="2B106A96" wp14:editId="2FD5C95F">
+            <wp:extent cx="3676015" cy="2319420"/>
+            <wp:effectExtent l="0" t="0" r="635" b="5080"/>
+            <wp:docPr id="8" name="Picture 8" descr="C:\Users\Hadrian\Documents\Lightshot\Screenshot_19.png"/>
+            <wp:cNvGraphicFramePr>
+              <a:graphicFrameLocks xmlns:a="http://schemas.openxmlformats.org/drawingml/2006/main" noChangeAspect="1"/>
+            </wp:cNvGraphicFramePr>
+            <a:graphic xmlns:a="http://schemas.openxmlformats.org/drawingml/2006/main">
+              <a:graphicData uri="http://schemas.openxmlformats.org/drawingml/2006/picture">
+                <pic:pic xmlns:pic="http://schemas.openxmlformats.org/drawingml/2006/picture">
+                  <pic:nvPicPr>
+                    <pic:cNvPr id="0" name="Picture 2" descr="C:\Users\Hadrian\Documents\Lightshot\Screenshot_19.png"/>
+                    <pic:cNvPicPr>
+                      <a:picLocks noChangeAspect="1" noChangeArrowheads="1"/>
+                    </pic:cNvPicPr>
+                  </pic:nvPicPr>
+                  <pic:blipFill>
+                    <a:blip r:embed="rId34">
+                      <a:extLst>
+                        <a:ext uri="{28A0092B-C50C-407E-A947-70E740481C1C}">
+                          <a14:useLocalDpi xmlns:a14="http://schemas.microsoft.com/office/drawing/2010/main" val="0"/>
+                        </a:ext>
+                      </a:extLst>
+                    </a:blip>
+                    <a:srcRect/>
+                    <a:stretch>
+                      <a:fillRect/>
+                    </a:stretch>
+                  </pic:blipFill>
+                  <pic:spPr bwMode="auto">
+                    <a:xfrm>
+                      <a:off x="0" y="0"/>
+                      <a:ext cx="3676015" cy="2319420"/>
+                    </a:xfrm>
+                    <a:prstGeom prst="rect">
+                      <a:avLst/>
+                    </a:prstGeom>
+                    <a:noFill/>
+                    <a:ln>
+                      <a:noFill/>
+                    </a:ln>
+                  </pic:spPr>
+                </pic:pic>
+              </a:graphicData>
+            </a:graphic>
+          </wp:inline>
+        </w:drawing>
+      </w:r>
+    </w:p>
+    <w:p>
+      <w:pPr>
+        <w:pStyle w:val="Caption"/>
+      </w:pPr>
+      <w:r>
+        <w:t>Gambar 5.</w:t>
+      </w:r>
+      <w:r>
+        <w:fldChar w:fldCharType="begin"/>
+      </w:r>
+      <w:r>
+        <w:instrText xml:space="preserve"> SEQ Gambar_5. \* ARABIC </w:instrText>
+      </w:r>
+      <w:r>
+        <w:fldChar w:fldCharType="separate"/>
+      </w:r>
+      <w:r>
+        <w:rPr>
+          <w:noProof/>
+        </w:rPr>
+        <w:t>1</w:t>
+      </w:r>
+      <w:r>
+        <w:fldChar w:fldCharType="end"/>
+      </w:r>
+      <w:r>
+        <w:t xml:space="preserve"> Tampilan antarmuka </w:t>
+      </w:r>
+      <w:r>
+        <w:rPr>
+          <w:i/>
+        </w:rPr>
+        <w:t>View Sensor</w:t>
+      </w:r>
+      <w:r>
+        <w:t xml:space="preserve"> menunjukkan sensor yang baru di daftarkan</w:t>
+      </w:r>
+    </w:p>
+    <w:p>
+      <w:pPr>
+        <w:keepNext/>
+        <w:jc w:val="center"/>
+      </w:pPr>
+      <w:r>
+        <w:rPr>
+          <w:noProof/>
+          <w:lang w:val="id-ID" w:eastAsia="id-ID"/>
+        </w:rPr>
+        <w:lastRenderedPageBreak/>
+        <w:drawing>
+          <wp:inline distT="0" distB="0" distL="0" distR="0" wp14:anchorId="506B2687" wp14:editId="39B1F803">
+            <wp:extent cx="3676015" cy="232560"/>
+            <wp:effectExtent l="0" t="0" r="635" b="0"/>
+            <wp:docPr id="11" name="Picture 11" descr="C:\Users\Hadrian\Downloads\13389081_10208815883901708_375758551_o.png"/>
+            <wp:cNvGraphicFramePr>
+              <a:graphicFrameLocks xmlns:a="http://schemas.openxmlformats.org/drawingml/2006/main" noChangeAspect="1"/>
+            </wp:cNvGraphicFramePr>
+            <a:graphic xmlns:a="http://schemas.openxmlformats.org/drawingml/2006/main">
+              <a:graphicData uri="http://schemas.openxmlformats.org/drawingml/2006/picture">
+                <pic:pic xmlns:pic="http://schemas.openxmlformats.org/drawingml/2006/picture">
+                  <pic:nvPicPr>
+                    <pic:cNvPr id="0" name="Picture 4" descr="C:\Users\Hadrian\Downloads\13389081_10208815883901708_375758551_o.png"/>
+                    <pic:cNvPicPr>
+                      <a:picLocks noChangeAspect="1" noChangeArrowheads="1"/>
+                    </pic:cNvPicPr>
+                  </pic:nvPicPr>
+                  <pic:blipFill>
+                    <a:blip r:embed="rId35" cstate="print">
+                      <a:extLst>
+                        <a:ext uri="{28A0092B-C50C-407E-A947-70E740481C1C}">
+                          <a14:useLocalDpi xmlns:a14="http://schemas.microsoft.com/office/drawing/2010/main" val="0"/>
+                        </a:ext>
+                      </a:extLst>
+                    </a:blip>
+                    <a:srcRect/>
+                    <a:stretch>
+                      <a:fillRect/>
+                    </a:stretch>
+                  </pic:blipFill>
+                  <pic:spPr bwMode="auto">
+                    <a:xfrm>
+                      <a:off x="0" y="0"/>
+                      <a:ext cx="3676015" cy="232560"/>
+                    </a:xfrm>
+                    <a:prstGeom prst="rect">
+                      <a:avLst/>
+                    </a:prstGeom>
+                    <a:noFill/>
+                    <a:ln>
+                      <a:noFill/>
+                    </a:ln>
+                  </pic:spPr>
+                </pic:pic>
+              </a:graphicData>
+            </a:graphic>
+          </wp:inline>
+        </w:drawing>
+      </w:r>
+    </w:p>
+    <w:p>
+      <w:pPr>
+        <w:pStyle w:val="Caption"/>
+      </w:pPr>
+      <w:r>
+        <w:t>Gambar 5.</w:t>
+      </w:r>
+      <w:r>
+        <w:fldChar w:fldCharType="begin"/>
+      </w:r>
+      <w:r>
+        <w:instrText xml:space="preserve"> SEQ Gambar_5. \* ARABIC </w:instrText>
+      </w:r>
+      <w:r>
+        <w:fldChar w:fldCharType="separate"/>
+      </w:r>
+      <w:r>
+        <w:rPr>
+          <w:noProof/>
+        </w:rPr>
+        <w:t>2</w:t>
+      </w:r>
+      <w:r>
+        <w:fldChar w:fldCharType="end"/>
+      </w:r>
+      <w:r>
+        <w:t xml:space="preserve"> Tampilan </w:t>
+      </w:r>
+      <w:r>
+        <w:rPr>
+          <w:i/>
+        </w:rPr>
+        <w:t xml:space="preserve">record </w:t>
+      </w:r>
+      <w:r>
+        <w:t xml:space="preserve">pada </w:t>
+      </w:r>
+      <w:r>
+        <w:rPr>
+          <w:i/>
+        </w:rPr>
+        <w:t>database</w:t>
+      </w:r>
+      <w:r>
+        <w:rPr>
+          <w:i/>
+        </w:rPr>
+        <w:t xml:space="preserve"> </w:t>
+      </w:r>
+      <w:r>
+        <w:t>menunjukkan sensor yang baru di daftarkan</w:t>
+      </w:r>
+    </w:p>
+    <w:p/>
+    <w:p>
+      <w:pPr>
+        <w:ind w:firstLine="567"/>
+      </w:pPr>
+      <w:r>
+        <w:t xml:space="preserve">Fungsi berikutnya pada </w:t>
+      </w:r>
+      <w:r>
+        <w:rPr>
+          <w:i/>
+        </w:rPr>
+        <w:t xml:space="preserve">sensor-centric layer </w:t>
+      </w:r>
+      <w:r>
+        <w:t xml:space="preserve">adalah fungsi penerimaan data. Fungsi ini dijalankan oleh sebuah </w:t>
+      </w:r>
+      <w:r>
+        <w:rPr>
+          <w:i/>
+        </w:rPr>
+        <w:t xml:space="preserve">web service </w:t>
+      </w:r>
+      <w:r>
+        <w:t xml:space="preserve">yang memanfaatkan metode HTTP POST untuk menerima, </w:t>
+      </w:r>
+      <w:r>
+        <w:rPr>
+          <w:i/>
+        </w:rPr>
+        <w:t>parsing</w:t>
+      </w:r>
+      <w:r>
+        <w:t xml:space="preserve">, mengecek </w:t>
+      </w:r>
+      <w:r>
+        <w:rPr>
+          <w:i/>
+        </w:rPr>
+        <w:t>sensor_key</w:t>
+      </w:r>
+      <w:r>
+        <w:t xml:space="preserve"> dan memasukkan data kedalam </w:t>
+      </w:r>
+      <w:r>
+        <w:rPr>
+          <w:i/>
+        </w:rPr>
+        <w:t>database</w:t>
+      </w:r>
+      <w:r>
+        <w:t>.</w:t>
+      </w:r>
+    </w:p>
+    <w:p>
+      <w:pPr>
+        <w:ind w:firstLine="567"/>
+      </w:pPr>
+    </w:p>
+    <w:p>
+      <w:pPr>
+        <w:pStyle w:val="Caption"/>
+        <w:keepNext/>
+      </w:pPr>
+      <w:r>
+        <w:t>Tabel 5.</w:t>
+      </w:r>
+      <w:r>
+        <w:fldChar w:fldCharType="begin"/>
+      </w:r>
+      <w:r>
+        <w:instrText xml:space="preserve"> SEQ Tabel_5. \* ARABIC </w:instrText>
+      </w:r>
+      <w:r>
+        <w:fldChar w:fldCharType="separate"/>
+      </w:r>
+      <w:r>
+        <w:rPr>
+          <w:noProof/>
+        </w:rPr>
+        <w:t>2</w:t>
+      </w:r>
+      <w:r>
+        <w:fldChar w:fldCharType="end"/>
+      </w:r>
+      <w:r>
+        <w:t xml:space="preserve"> Prosedur uji coba menerima data</w:t>
+      </w:r>
+      <w:r>
+        <w:t xml:space="preserve"> daru sensor</w:t>
+      </w:r>
+    </w:p>
+    <w:tbl>
+      <w:tblPr>
+        <w:tblStyle w:val="TableGrid"/>
+        <w:tblW w:w="0" w:type="auto"/>
+        <w:tblLook w:val="04A0" w:firstRow="1" w:lastRow="0" w:firstColumn="1" w:lastColumn="0" w:noHBand="0" w:noVBand="1"/>
+      </w:tblPr>
+      <w:tblGrid>
+        <w:gridCol w:w="1506"/>
+        <w:gridCol w:w="4273"/>
+      </w:tblGrid>
+      <w:tr>
+        <w:tc>
+          <w:tcPr>
+            <w:tcW w:w="1506" w:type="dxa"/>
+          </w:tcPr>
+          <w:p>
+            <w:pPr>
+              <w:rPr>
+                <w:b/>
+              </w:rPr>
+            </w:pPr>
+            <w:r>
+              <w:rPr>
+                <w:b/>
+              </w:rPr>
+              <w:t>ID</w:t>
+            </w:r>
+          </w:p>
+        </w:tc>
+        <w:tc>
+          <w:tcPr>
+            <w:tcW w:w="4273" w:type="dxa"/>
+          </w:tcPr>
+          <w:p>
+            <w:pPr>
+              <w:rPr>
+                <w:b/>
+              </w:rPr>
+            </w:pPr>
+            <w:r>
+              <w:rPr>
+                <w:b/>
+              </w:rPr>
+              <w:t>UJ-02</w:t>
+            </w:r>
+          </w:p>
+        </w:tc>
+      </w:tr>
+      <w:tr>
+        <w:tc>
+          <w:tcPr>
+            <w:tcW w:w="1506" w:type="dxa"/>
+          </w:tcPr>
+          <w:p>
+            <w:r>
+              <w:t>Nama</w:t>
+            </w:r>
+          </w:p>
+        </w:tc>
+        <w:tc>
+          <w:tcPr>
+            <w:tcW w:w="4273" w:type="dxa"/>
+          </w:tcPr>
+          <w:p>
+            <w:r>
+              <w:t xml:space="preserve">Uji Coba Penerimaan Data pada </w:t>
+            </w:r>
+            <w:r>
+              <w:rPr>
+                <w:i/>
+              </w:rPr>
+              <w:t>Server</w:t>
+            </w:r>
+            <w:r>
+              <w:t>.</w:t>
+            </w:r>
+          </w:p>
+        </w:tc>
+      </w:tr>
+      <w:tr>
+        <w:tc>
+          <w:tcPr>
+            <w:tcW w:w="1506" w:type="dxa"/>
+          </w:tcPr>
+          <w:p>
+            <w:r>
+              <w:t>Tujuan Uji Coba</w:t>
+            </w:r>
+          </w:p>
+        </w:tc>
+        <w:tc>
+          <w:tcPr>
+            <w:tcW w:w="4273" w:type="dxa"/>
+          </w:tcPr>
+          <w:p>
+            <w:r>
+              <w:t>Menguji fungsionalitas perangkat lunak untuk menerima data dari sensor yang telah di daftarkan.</w:t>
+            </w:r>
+          </w:p>
+        </w:tc>
+      </w:tr>
+      <w:tr>
+        <w:tc>
+          <w:tcPr>
+            <w:tcW w:w="1506" w:type="dxa"/>
+          </w:tcPr>
+          <w:p>
+            <w:r>
+              <w:t>Kondisi Awal</w:t>
+            </w:r>
+          </w:p>
+        </w:tc>
+        <w:tc>
+          <w:tcPr>
+            <w:tcW w:w="4273" w:type="dxa"/>
+          </w:tcPr>
+          <w:p>
+            <w:r>
+              <w:t>Perangkat lunak dijalankan</w:t>
+            </w:r>
+          </w:p>
+        </w:tc>
+      </w:tr>
+      <w:tr>
+        <w:tc>
+          <w:tcPr>
+            <w:tcW w:w="1506" w:type="dxa"/>
+          </w:tcPr>
+          <w:p>
+            <w:r>
+              <w:t>Skenario</w:t>
+            </w:r>
+          </w:p>
+        </w:tc>
+        <w:tc>
+          <w:tcPr>
+            <w:tcW w:w="4273" w:type="dxa"/>
+          </w:tcPr>
+          <w:p>
+            <w:r>
+              <w:t xml:space="preserve">Perangkat lunak dijalankan, kemudian kemudian sebuah program Python akan mengakses </w:t>
+            </w:r>
+            <w:r>
+              <w:rPr>
+                <w:i/>
+              </w:rPr>
+              <w:t>web service</w:t>
+            </w:r>
+            <w:r>
+              <w:t xml:space="preserve"> perangkat lunak dan mengirim data dalam format JSON yang berisi </w:t>
+            </w:r>
+            <w:r>
+              <w:rPr>
+                <w:i/>
+              </w:rPr>
+              <w:t xml:space="preserve">sensor_key </w:t>
+            </w:r>
+            <w:r>
+              <w:t xml:space="preserve">dan </w:t>
+            </w:r>
+            <w:r>
+              <w:rPr>
+                <w:i/>
+              </w:rPr>
+              <w:t>sensor_reading</w:t>
+            </w:r>
+            <w:r>
+              <w:t>.</w:t>
+            </w:r>
+          </w:p>
+        </w:tc>
+      </w:tr>
+      <w:tr>
+        <w:tc>
+          <w:tcPr>
+            <w:tcW w:w="1506" w:type="dxa"/>
+          </w:tcPr>
+          <w:p>
+            <w:r>
+              <w:t>Masukan</w:t>
+            </w:r>
+          </w:p>
+        </w:tc>
+        <w:tc>
+          <w:tcPr>
+            <w:tcW w:w="4273" w:type="dxa"/>
+          </w:tcPr>
+          <w:p>
+            <w:r>
+              <w:t>Data dalam format JSON dari program Python untuk simulasi.</w:t>
+            </w:r>
+          </w:p>
+        </w:tc>
+      </w:tr>
+      <w:tr>
+        <w:tc>
+          <w:tcPr>
+            <w:tcW w:w="1506" w:type="dxa"/>
+          </w:tcPr>
+          <w:p>
+            <w:r>
+              <w:t>Keluaran</w:t>
+            </w:r>
+          </w:p>
+        </w:tc>
+        <w:tc>
+          <w:tcPr>
+            <w:tcW w:w="4273" w:type="dxa"/>
+          </w:tcPr>
+          <w:p>
+            <w:r>
+              <w:t>Respon berhasil dari server, dan data yang berhasil di terima oleh server dalam format JSON.</w:t>
+            </w:r>
+          </w:p>
+        </w:tc>
+      </w:tr>
+      <w:tr>
+        <w:tc>
+          <w:tcPr>
+            <w:tcW w:w="1506" w:type="dxa"/>
+          </w:tcPr>
+          <w:p>
+            <w:r>
+              <w:t>Hasil Uji Coba</w:t>
+            </w:r>
+          </w:p>
+        </w:tc>
+        <w:tc>
+          <w:tcPr>
+            <w:tcW w:w="4273" w:type="dxa"/>
+          </w:tcPr>
+          <w:p>
+            <w:r>
+              <w:rPr>
+                <w:i/>
+              </w:rPr>
+              <w:t>Web service</w:t>
+            </w:r>
+            <w:r>
+              <w:t xml:space="preserve"> berhasil menerima, </w:t>
+            </w:r>
+            <w:r>
+              <w:rPr>
+                <w:i/>
+              </w:rPr>
+              <w:t>parsing</w:t>
+            </w:r>
+            <w:r>
+              <w:t xml:space="preserve">, mengecek, dan memasukkan data kedalam </w:t>
+            </w:r>
+            <w:r>
+              <w:rPr>
+                <w:i/>
+              </w:rPr>
+              <w:t>database</w:t>
+            </w:r>
+            <w:r>
+              <w:t>.</w:t>
+            </w:r>
+          </w:p>
+        </w:tc>
+      </w:tr>
+    </w:tbl>
+    <w:p/>
+    <w:p>
+      <w:pPr>
+        <w:ind w:firstLine="567"/>
+      </w:pPr>
+      <w:r>
+        <w:t xml:space="preserve">Berdasarkan skenario pada tabel diatas, perangkat lunak melakukan penerimaan data dari sensor. </w:t>
+      </w:r>
+      <w:r>
+        <w:t>Gambar 5.3</w:t>
+      </w:r>
+      <w:r>
+        <w:t xml:space="preserve"> adalah sepuluh data percobaan yang dikirim dari sensor Python</w:t>
+      </w:r>
+      <w:r>
+        <w:t xml:space="preserve"> :</w:t>
+      </w:r>
+    </w:p>
+    <w:p>
+      <w:pPr>
+        <w:keepNext/>
+        <w:jc w:val="center"/>
+      </w:pPr>
+      <w:r>
+        <w:rPr>
+          <w:noProof/>
+          <w:lang w:val="id-ID" w:eastAsia="id-ID"/>
+        </w:rPr>
+        <w:lastRenderedPageBreak/>
+        <w:drawing>
+          <wp:inline distT="0" distB="0" distL="0" distR="0" wp14:anchorId="04930774" wp14:editId="179198D4">
+            <wp:extent cx="3676015" cy="1547908"/>
+            <wp:effectExtent l="0" t="0" r="635" b="0"/>
+            <wp:docPr id="12" name="Picture 12" descr="C:\Users\Hadrian\Documents\Lightshot\Screenshot_20.png"/>
+            <wp:cNvGraphicFramePr>
+              <a:graphicFrameLocks xmlns:a="http://schemas.openxmlformats.org/drawingml/2006/main" noChangeAspect="1"/>
+            </wp:cNvGraphicFramePr>
+            <a:graphic xmlns:a="http://schemas.openxmlformats.org/drawingml/2006/main">
+              <a:graphicData uri="http://schemas.openxmlformats.org/drawingml/2006/picture">
+                <pic:pic xmlns:pic="http://schemas.openxmlformats.org/drawingml/2006/picture">
+                  <pic:nvPicPr>
+                    <pic:cNvPr id="0" name="Picture 5" descr="C:\Users\Hadrian\Documents\Lightshot\Screenshot_20.png"/>
+                    <pic:cNvPicPr>
+                      <a:picLocks noChangeAspect="1" noChangeArrowheads="1"/>
+                    </pic:cNvPicPr>
+                  </pic:nvPicPr>
+                  <pic:blipFill>
+                    <a:blip r:embed="rId36">
+                      <a:extLst>
+                        <a:ext uri="{28A0092B-C50C-407E-A947-70E740481C1C}">
+                          <a14:useLocalDpi xmlns:a14="http://schemas.microsoft.com/office/drawing/2010/main" val="0"/>
+                        </a:ext>
+                      </a:extLst>
+                    </a:blip>
+                    <a:srcRect/>
+                    <a:stretch>
+                      <a:fillRect/>
+                    </a:stretch>
+                  </pic:blipFill>
+                  <pic:spPr bwMode="auto">
+                    <a:xfrm>
+                      <a:off x="0" y="0"/>
+                      <a:ext cx="3676015" cy="1547908"/>
+                    </a:xfrm>
+                    <a:prstGeom prst="rect">
+                      <a:avLst/>
+                    </a:prstGeom>
+                    <a:noFill/>
+                    <a:ln>
+                      <a:noFill/>
+                    </a:ln>
+                  </pic:spPr>
+                </pic:pic>
+              </a:graphicData>
+            </a:graphic>
+          </wp:inline>
+        </w:drawing>
+      </w:r>
+    </w:p>
+    <w:p>
+      <w:pPr>
+        <w:pStyle w:val="Caption"/>
+      </w:pPr>
+      <w:r>
+        <w:t>Gambar 5.</w:t>
+      </w:r>
+      <w:r>
+        <w:fldChar w:fldCharType="begin"/>
+      </w:r>
+      <w:r>
+        <w:instrText xml:space="preserve"> SEQ Gambar_5. \* ARABIC </w:instrText>
+      </w:r>
+      <w:r>
+        <w:fldChar w:fldCharType="separate"/>
+      </w:r>
+      <w:r>
+        <w:rPr>
+          <w:noProof/>
+        </w:rPr>
+        <w:t>3</w:t>
+      </w:r>
+      <w:r>
+        <w:fldChar w:fldCharType="end"/>
+      </w:r>
+      <w:r>
+        <w:t xml:space="preserve"> Data </w:t>
+      </w:r>
+      <w:r>
+        <w:t>yang dikirim dari sensor</w:t>
+      </w:r>
+    </w:p>
+    <w:p>
+      <w:r>
+        <w:tab/>
+        <w:t xml:space="preserve">Gambar 5.3 menunjukkan sepuluh data percobaan yang dikirim dari sensor. Sepuluh data tersebut dikirim dalam bentuk JSON, kemudian </w:t>
+      </w:r>
+      <w:r>
+        <w:rPr>
+          <w:i/>
+        </w:rPr>
+        <w:t>server</w:t>
+      </w:r>
+      <w:r>
+        <w:t xml:space="preserve"> melakukan </w:t>
+      </w:r>
+      <w:r>
+        <w:rPr>
+          <w:i/>
+        </w:rPr>
+        <w:t>parsing</w:t>
+      </w:r>
+      <w:r>
+        <w:t xml:space="preserve">, pengecekan </w:t>
+      </w:r>
+      <w:r>
+        <w:rPr>
+          <w:i/>
+        </w:rPr>
+        <w:t>sensor_key</w:t>
+      </w:r>
+      <w:r>
+        <w:t xml:space="preserve">, kemudian memasukkan data tersebut ke </w:t>
+      </w:r>
+      <w:r>
+        <w:rPr>
+          <w:i/>
+        </w:rPr>
+        <w:t>database</w:t>
+      </w:r>
+      <w:r>
+        <w:t>.</w:t>
+      </w:r>
+      <w:r>
+        <w:t xml:space="preserve"> Sensor terkait mempunyai </w:t>
+      </w:r>
+      <w:r>
+        <w:rPr>
+          <w:i/>
+        </w:rPr>
+        <w:t xml:space="preserve">sensor_key </w:t>
+      </w:r>
+      <w:r>
+        <w:t>yang bernilai “</w:t>
+      </w:r>
+      <w:r>
+        <w:t>0d1b6542eeef87922f3661402611ea89ef411cdf</w:t>
+      </w:r>
+      <w:r>
+        <w:t xml:space="preserve">”. Pada Gambar 5.4 dapat dilihat bahwa </w:t>
+      </w:r>
+      <w:r>
+        <w:rPr>
+          <w:i/>
+        </w:rPr>
+        <w:t xml:space="preserve">id </w:t>
+      </w:r>
+      <w:r>
+        <w:t>dari sensor ini adalah “19”</w:t>
+      </w:r>
+      <w:r>
+        <w:t xml:space="preserve">. </w:t>
+      </w:r>
+    </w:p>
+    <w:p/>
+    <w:p>
+      <w:pPr>
+        <w:keepNext/>
+      </w:pPr>
+      <w:r>
+        <w:rPr>
+          <w:noProof/>
+          <w:lang w:val="id-ID" w:eastAsia="id-ID"/>
+        </w:rPr>
+        <w:drawing>
+          <wp:inline distT="0" distB="0" distL="0" distR="0" wp14:anchorId="762453B0" wp14:editId="6AAB7767">
+            <wp:extent cx="3676015" cy="1415959"/>
+            <wp:effectExtent l="0" t="0" r="635" b="0"/>
+            <wp:docPr id="19" name="Picture 19" descr="C:\Users\Hadrian\Documents\Lightshot\Screenshot_23.png"/>
+            <wp:cNvGraphicFramePr>
+              <a:graphicFrameLocks xmlns:a="http://schemas.openxmlformats.org/drawingml/2006/main" noChangeAspect="1"/>
+            </wp:cNvGraphicFramePr>
+            <a:graphic xmlns:a="http://schemas.openxmlformats.org/drawingml/2006/main">
+              <a:graphicData uri="http://schemas.openxmlformats.org/drawingml/2006/picture">
+                <pic:pic xmlns:pic="http://schemas.openxmlformats.org/drawingml/2006/picture">
+                  <pic:nvPicPr>
+                    <pic:cNvPr id="0" name="Picture 8" descr="C:\Users\Hadrian\Documents\Lightshot\Screenshot_23.png"/>
+                    <pic:cNvPicPr>
+                      <a:picLocks noChangeAspect="1" noChangeArrowheads="1"/>
+                    </pic:cNvPicPr>
+                  </pic:nvPicPr>
+                  <pic:blipFill>
+                    <a:blip r:embed="rId37">
+                      <a:extLst>
+                        <a:ext uri="{28A0092B-C50C-407E-A947-70E740481C1C}">
+                          <a14:useLocalDpi xmlns:a14="http://schemas.microsoft.com/office/drawing/2010/main" val="0"/>
+                        </a:ext>
+                      </a:extLst>
+                    </a:blip>
+                    <a:srcRect/>
+                    <a:stretch>
+                      <a:fillRect/>
+                    </a:stretch>
+                  </pic:blipFill>
+                  <pic:spPr bwMode="auto">
+                    <a:xfrm>
+                      <a:off x="0" y="0"/>
+                      <a:ext cx="3676015" cy="1415959"/>
+                    </a:xfrm>
+                    <a:prstGeom prst="rect">
+                      <a:avLst/>
+                    </a:prstGeom>
+                    <a:noFill/>
+                    <a:ln>
+                      <a:noFill/>
+                    </a:ln>
+                  </pic:spPr>
+                </pic:pic>
+              </a:graphicData>
+            </a:graphic>
+          </wp:inline>
+        </w:drawing>
+      </w:r>
+    </w:p>
+    <w:p>
+      <w:pPr>
+        <w:pStyle w:val="Caption"/>
+      </w:pPr>
+      <w:r>
+        <w:t>Gambar 5.</w:t>
+      </w:r>
+      <w:r>
+        <w:fldChar w:fldCharType="begin"/>
+      </w:r>
+      <w:r>
+        <w:instrText xml:space="preserve"> SEQ Gambar_5. \* ARABIC </w:instrText>
+      </w:r>
+      <w:r>
+        <w:fldChar w:fldCharType="separate"/>
+      </w:r>
+      <w:r>
+        <w:rPr>
+          <w:noProof/>
+        </w:rPr>
+        <w:t>4</w:t>
+      </w:r>
+      <w:r>
+        <w:fldChar w:fldCharType="end"/>
+      </w:r>
+      <w:r>
+        <w:t xml:space="preserve"> </w:t>
+      </w:r>
+      <w:r>
+        <w:rPr>
+          <w:i/>
+        </w:rPr>
+        <w:t>Database record</w:t>
+      </w:r>
+      <w:r>
+        <w:t xml:space="preserve"> yang menunjukkan </w:t>
+      </w:r>
+      <w:r>
+        <w:rPr>
+          <w:i/>
+        </w:rPr>
+        <w:t>id</w:t>
+      </w:r>
+      <w:r>
+        <w:t xml:space="preserve"> sensor terkait</w:t>
+      </w:r>
+    </w:p>
+    <w:p/>
+    <w:p/>
+    <w:p>
+      <w:pPr>
+        <w:keepNext/>
+        <w:jc w:val="center"/>
+      </w:pPr>
+      <w:r>
+        <w:rPr>
+          <w:noProof/>
+          <w:lang w:val="id-ID" w:eastAsia="id-ID"/>
+        </w:rPr>
+        <w:lastRenderedPageBreak/>
+        <w:drawing>
+          <wp:inline distT="0" distB="0" distL="0" distR="0" wp14:anchorId="6BB1AB5F" wp14:editId="1A085679">
+            <wp:extent cx="1839595" cy="1586865"/>
+            <wp:effectExtent l="0" t="0" r="8255" b="0"/>
+            <wp:docPr id="18" name="Picture 18" descr="C:\Users\Hadrian\Documents\Lightshot\Screenshot_21.png"/>
+            <wp:cNvGraphicFramePr>
+              <a:graphicFrameLocks xmlns:a="http://schemas.openxmlformats.org/drawingml/2006/main" noChangeAspect="1"/>
+            </wp:cNvGraphicFramePr>
+            <a:graphic xmlns:a="http://schemas.openxmlformats.org/drawingml/2006/main">
+              <a:graphicData uri="http://schemas.openxmlformats.org/drawingml/2006/picture">
+                <pic:pic xmlns:pic="http://schemas.openxmlformats.org/drawingml/2006/picture">
+                  <pic:nvPicPr>
+                    <pic:cNvPr id="0" name="Picture 7" descr="C:\Users\Hadrian\Documents\Lightshot\Screenshot_21.png"/>
+                    <pic:cNvPicPr>
+                      <a:picLocks noChangeAspect="1" noChangeArrowheads="1"/>
+                    </pic:cNvPicPr>
+                  </pic:nvPicPr>
+                  <pic:blipFill>
+                    <a:blip r:embed="rId38">
+                      <a:extLst>
+                        <a:ext uri="{28A0092B-C50C-407E-A947-70E740481C1C}">
+                          <a14:useLocalDpi xmlns:a14="http://schemas.microsoft.com/office/drawing/2010/main" val="0"/>
+                        </a:ext>
+                      </a:extLst>
+                    </a:blip>
+                    <a:srcRect/>
+                    <a:stretch>
+                      <a:fillRect/>
+                    </a:stretch>
+                  </pic:blipFill>
+                  <pic:spPr bwMode="auto">
+                    <a:xfrm>
+                      <a:off x="0" y="0"/>
+                      <a:ext cx="1839595" cy="1586865"/>
+                    </a:xfrm>
+                    <a:prstGeom prst="rect">
+                      <a:avLst/>
+                    </a:prstGeom>
+                    <a:noFill/>
+                    <a:ln>
+                      <a:noFill/>
+                    </a:ln>
+                  </pic:spPr>
+                </pic:pic>
+              </a:graphicData>
+            </a:graphic>
+          </wp:inline>
+        </w:drawing>
+      </w:r>
+    </w:p>
+    <w:p>
+      <w:pPr>
+        <w:pStyle w:val="Caption"/>
+        <w:rPr>
+          <w:i/>
+        </w:rPr>
+      </w:pPr>
+      <w:r>
+        <w:t>Gambar 5.</w:t>
+      </w:r>
+      <w:r>
+        <w:fldChar w:fldCharType="begin"/>
+      </w:r>
+      <w:r>
+        <w:instrText xml:space="preserve"> SEQ Gambar_5. \* ARABIC </w:instrText>
+      </w:r>
+      <w:r>
+        <w:fldChar w:fldCharType="separate"/>
+      </w:r>
+      <w:r>
+        <w:rPr>
+          <w:noProof/>
+        </w:rPr>
+        <w:t>5</w:t>
+      </w:r>
+      <w:r>
+        <w:fldChar w:fldCharType="end"/>
+      </w:r>
+      <w:r>
+        <w:t xml:space="preserve"> Hasil keluaran fungsi </w:t>
+      </w:r>
+      <w:r>
+        <w:rPr>
+          <w:i/>
+        </w:rPr>
+        <w:t>getAllSensorData</w:t>
+      </w:r>
+    </w:p>
+    <w:p>
+      <w:pPr>
+        <w:ind w:firstLine="720"/>
+      </w:pPr>
+      <w:r>
+        <w:t>G</w:t>
+      </w:r>
+      <w:r>
+        <w:t xml:space="preserve">ambar 5.5 </w:t>
+      </w:r>
+      <w:r>
+        <w:t>diatas menunjukkan</w:t>
+      </w:r>
+      <w:r>
+        <w:t xml:space="preserve"> hasil tampilan fungsi </w:t>
+      </w:r>
+      <w:r>
+        <w:rPr>
+          <w:i/>
+        </w:rPr>
+        <w:t>getAllSensorData</w:t>
+      </w:r>
+      <w:r>
+        <w:t xml:space="preserve"> yang mengembalikan semua data sensor berdasarkan </w:t>
+      </w:r>
+      <w:r>
+        <w:rPr>
+          <w:i/>
+        </w:rPr>
+        <w:t xml:space="preserve">id </w:t>
+      </w:r>
+      <w:r>
+        <w:t>sensor dalam bentuk JSON.</w:t>
+      </w:r>
+      <w:r>
+        <w:t xml:space="preserve"> Data yang dikembalikan berupa waktu saat data masuk ke server</w:t>
+      </w:r>
+      <w:r>
+        <w:t xml:space="preserve"> dalam </w:t>
+      </w:r>
+      <w:r>
+        <w:rPr>
+          <w:i/>
+        </w:rPr>
+        <w:t>unix time</w:t>
+      </w:r>
+      <w:r>
+        <w:t>, dan nilai dari bacaan sensor.</w:t>
+      </w:r>
+    </w:p>
+    <w:p>
+      <w:pPr>
+        <w:ind w:left="567"/>
+      </w:pPr>
+    </w:p>
+    <w:p>
+      <w:pPr>
+        <w:pStyle w:val="Sub3"/>
+        <w:numPr>
+          <w:ilvl w:val="3"/>
+          <w:numId w:val="14"/>
+        </w:numPr>
+        <w:ind w:left="567" w:hanging="567"/>
+      </w:pPr>
+      <w:r>
+        <w:t xml:space="preserve">Pengujian </w:t>
+      </w:r>
+      <w:r>
+        <w:rPr>
+          <w:i/>
+        </w:rPr>
+        <w:t>Middleware Layer</w:t>
+      </w:r>
+    </w:p>
+    <w:p/>
+    <w:p>
+      <w:pPr>
+        <w:ind w:firstLine="567"/>
+      </w:pPr>
+      <w:r>
+        <w:t xml:space="preserve">Pada </w:t>
+      </w:r>
+      <w:r>
+        <w:rPr>
+          <w:i/>
+        </w:rPr>
+        <w:t>middleware layer</w:t>
+      </w:r>
+      <w:r>
+        <w:t xml:space="preserve">, layanan yang dijalankan berupa fungsi </w:t>
+      </w:r>
+      <w:r>
+        <w:rPr>
+          <w:i/>
+        </w:rPr>
+        <w:t>data fetching</w:t>
+      </w:r>
+      <w:r>
+        <w:t xml:space="preserve"> dan kalkulasi data. </w:t>
+      </w:r>
+      <w:r>
+        <w:rPr>
+          <w:i/>
+        </w:rPr>
+        <w:t>Core</w:t>
+      </w:r>
+      <w:r>
+        <w:t xml:space="preserve"> dari layanan perangkat lunak ini terdapat pada </w:t>
+      </w:r>
+      <w:r>
+        <w:rPr>
+          <w:i/>
+        </w:rPr>
+        <w:t xml:space="preserve">layer </w:t>
+      </w:r>
+      <w:r>
+        <w:t xml:space="preserve">ini. </w:t>
+      </w:r>
+    </w:p>
+    <w:p>
+      <w:pPr>
+        <w:ind w:firstLine="567"/>
+      </w:pPr>
+      <w:r>
+        <w:t xml:space="preserve">Fungsionalitas untuk </w:t>
+      </w:r>
+      <w:r>
+        <w:rPr>
+          <w:i/>
+        </w:rPr>
+        <w:t>data fetching</w:t>
+      </w:r>
+      <w:r>
+        <w:t xml:space="preserve"> yang akan di uji coba antara lain adalah fungsi </w:t>
+      </w:r>
+      <w:r>
+        <w:rPr>
+          <w:i/>
+        </w:rPr>
+        <w:t xml:space="preserve">getAllSensorData </w:t>
+      </w:r>
+      <w:r>
+        <w:t xml:space="preserve">yang berfungsi untuk mengambil seluruh data sensor berdasarkan </w:t>
+      </w:r>
+      <w:r>
+        <w:rPr>
+          <w:i/>
+        </w:rPr>
+        <w:t>sensor_id</w:t>
+      </w:r>
+      <w:r>
+        <w:t xml:space="preserve">, dan </w:t>
+      </w:r>
+      <w:r>
+        <w:rPr>
+          <w:i/>
+        </w:rPr>
+        <w:t xml:space="preserve">getRealTimeSensorData </w:t>
+      </w:r>
+      <w:r>
+        <w:t xml:space="preserve">yang berfungsi untuk mengambil data sensor secara </w:t>
+      </w:r>
+      <w:r>
+        <w:rPr>
+          <w:i/>
+        </w:rPr>
+        <w:t>real time</w:t>
+      </w:r>
+      <w:r>
+        <w:t xml:space="preserve"> berdasarkan </w:t>
+      </w:r>
+      <w:r>
+        <w:rPr>
+          <w:i/>
+        </w:rPr>
+        <w:t>sensor_id</w:t>
+      </w:r>
+      <w:r>
+        <w:t>.</w:t>
+      </w:r>
+    </w:p>
+    <w:p/>
+    <w:p>
+      <w:pPr>
+        <w:pStyle w:val="Caption"/>
+        <w:keepNext/>
+      </w:pPr>
+      <w:r>
+        <w:t>Tabel 5.</w:t>
+      </w:r>
+      <w:r>
+        <w:fldChar w:fldCharType="begin"/>
+      </w:r>
+      <w:r>
+        <w:instrText xml:space="preserve"> SEQ Tabel_5. \* ARABIC </w:instrText>
+      </w:r>
+      <w:r>
+        <w:fldChar w:fldCharType="separate"/>
+      </w:r>
+      <w:r>
+        <w:rPr>
+          <w:noProof/>
+        </w:rPr>
+        <w:t>3</w:t>
+      </w:r>
+      <w:r>
+        <w:fldChar w:fldCharType="end"/>
+      </w:r>
+      <w:r>
+        <w:t xml:space="preserve"> Prosedur uji coba </w:t>
+      </w:r>
+      <w:r>
+        <w:rPr>
+          <w:i/>
+        </w:rPr>
+        <w:t>data fetching</w:t>
+      </w:r>
+      <w:r>
+        <w:t xml:space="preserve"> dengan fungsi </w:t>
+      </w:r>
+      <w:r>
+        <w:rPr>
+          <w:i/>
+        </w:rPr>
+        <w:t>getAllSensorData</w:t>
+      </w:r>
+    </w:p>
+    <w:tbl>
+      <w:tblPr>
+        <w:tblStyle w:val="TableGrid"/>
+        <w:tblW w:w="0" w:type="auto"/>
+        <w:tblLook w:val="04A0" w:firstRow="1" w:lastRow="0" w:firstColumn="1" w:lastColumn="0" w:noHBand="0" w:noVBand="1"/>
+      </w:tblPr>
+      <w:tblGrid>
+        <w:gridCol w:w="1489"/>
+        <w:gridCol w:w="4290"/>
+      </w:tblGrid>
+      <w:tr>
+        <w:tc>
+          <w:tcPr>
+            <w:tcW w:w="1489" w:type="dxa"/>
+          </w:tcPr>
+          <w:p>
+            <w:pPr>
+              <w:rPr>
+                <w:b/>
+              </w:rPr>
+            </w:pPr>
+            <w:r>
+              <w:rPr>
+                <w:b/>
+              </w:rPr>
+              <w:t>ID</w:t>
+            </w:r>
+          </w:p>
+        </w:tc>
+        <w:tc>
+          <w:tcPr>
+            <w:tcW w:w="4290" w:type="dxa"/>
+          </w:tcPr>
+          <w:p>
+            <w:pPr>
+              <w:rPr>
+                <w:b/>
+              </w:rPr>
+            </w:pPr>
+            <w:r>
+              <w:rPr>
+                <w:b/>
+              </w:rPr>
+              <w:t>UJ-03</w:t>
+            </w:r>
+          </w:p>
+        </w:tc>
+      </w:tr>
+      <w:tr>
+        <w:tc>
+          <w:tcPr>
+            <w:tcW w:w="1489" w:type="dxa"/>
+          </w:tcPr>
+          <w:p>
+            <w:r>
+              <w:t>Nama</w:t>
+            </w:r>
+          </w:p>
+        </w:tc>
+        <w:tc>
+          <w:tcPr>
+            <w:tcW w:w="4290" w:type="dxa"/>
+          </w:tcPr>
+          <w:p>
+            <w:r>
+              <w:t xml:space="preserve">Uji Coba </w:t>
+            </w:r>
+            <w:r>
+              <w:rPr>
+                <w:i/>
+              </w:rPr>
+              <w:t>data fetching</w:t>
+            </w:r>
+            <w:r>
+              <w:t xml:space="preserve"> dengan fungsi </w:t>
+            </w:r>
+            <w:r>
+              <w:rPr>
+                <w:i/>
+              </w:rPr>
+              <w:t>getAllSensorData</w:t>
+            </w:r>
+            <w:r>
+              <w:t>.</w:t>
+            </w:r>
+          </w:p>
+        </w:tc>
+      </w:tr>
+      <w:tr>
+        <w:tc>
+          <w:tcPr>
+            <w:tcW w:w="1489" w:type="dxa"/>
+          </w:tcPr>
+          <w:p>
+            <w:r>
+              <w:lastRenderedPageBreak/>
+              <w:t>Tujuan Uji Coba</w:t>
+            </w:r>
+          </w:p>
+        </w:tc>
+        <w:tc>
+          <w:tcPr>
+            <w:tcW w:w="4290" w:type="dxa"/>
+          </w:tcPr>
+          <w:p>
+            <w:r>
+              <w:t xml:space="preserve">Menguji fungsionalitas perangkat lunak untuk mengambil data dari </w:t>
+            </w:r>
+            <w:r>
+              <w:rPr>
+                <w:i/>
+              </w:rPr>
+              <w:t>database</w:t>
+            </w:r>
+            <w:r>
+              <w:t xml:space="preserve"> berdasarkan </w:t>
+            </w:r>
+            <w:r>
+              <w:rPr>
+                <w:i/>
+              </w:rPr>
+              <w:t>sensor_id</w:t>
+            </w:r>
+          </w:p>
+        </w:tc>
+      </w:tr>
+      <w:tr>
+        <w:tc>
+          <w:tcPr>
+            <w:tcW w:w="1489" w:type="dxa"/>
+          </w:tcPr>
+          <w:p>
+            <w:r>
+              <w:t>Kondisi Awal</w:t>
+            </w:r>
+          </w:p>
+        </w:tc>
+        <w:tc>
+          <w:tcPr>
+            <w:tcW w:w="4290" w:type="dxa"/>
+          </w:tcPr>
+          <w:p>
+            <w:r>
+              <w:t>Perangkat lunak dijalankan</w:t>
+            </w:r>
+          </w:p>
+        </w:tc>
+      </w:tr>
+      <w:tr>
+        <w:tc>
+          <w:tcPr>
+            <w:tcW w:w="1489" w:type="dxa"/>
+          </w:tcPr>
+          <w:p>
+            <w:r>
+              <w:t>Skenario</w:t>
+            </w:r>
+          </w:p>
+        </w:tc>
+        <w:tc>
+          <w:tcPr>
+            <w:tcW w:w="4290" w:type="dxa"/>
+          </w:tcPr>
+          <w:p>
+            <w:r>
+              <w:t xml:space="preserve">Uji coba dengan </w:t>
+            </w:r>
+            <w:r>
+              <w:rPr>
+                <w:i/>
+              </w:rPr>
+              <w:t>Postman</w:t>
+            </w:r>
+            <w:r>
+              <w:t xml:space="preserve"> dengan mengakses secara langsung fungsi </w:t>
+            </w:r>
+            <w:r>
+              <w:rPr>
+                <w:i/>
+              </w:rPr>
+              <w:t>getAllSensorData</w:t>
+            </w:r>
+            <w:r>
+              <w:t>.</w:t>
+            </w:r>
+          </w:p>
+        </w:tc>
+      </w:tr>
+      <w:tr>
+        <w:tc>
+          <w:tcPr>
+            <w:tcW w:w="1489" w:type="dxa"/>
+          </w:tcPr>
+          <w:p>
+            <w:r>
+              <w:t>Masukan</w:t>
+            </w:r>
+          </w:p>
+        </w:tc>
+        <w:tc>
+          <w:tcPr>
+            <w:tcW w:w="4290" w:type="dxa"/>
+          </w:tcPr>
+          <w:p>
+            <w:pPr>
+              <w:rPr>
+                <w:i/>
+              </w:rPr>
+            </w:pPr>
+            <w:r>
+              <w:t xml:space="preserve">Parameter </w:t>
+            </w:r>
+            <w:r>
+              <w:rPr>
+                <w:i/>
+              </w:rPr>
+              <w:t>sensor_id</w:t>
+            </w:r>
+          </w:p>
+        </w:tc>
+      </w:tr>
+      <w:tr>
+        <w:tc>
+          <w:tcPr>
+            <w:tcW w:w="1489" w:type="dxa"/>
+          </w:tcPr>
+          <w:p>
+            <w:r>
+              <w:t>Keluaran</w:t>
+            </w:r>
+          </w:p>
+        </w:tc>
+        <w:tc>
+          <w:tcPr>
+            <w:tcW w:w="4290" w:type="dxa"/>
+          </w:tcPr>
+          <w:p>
+            <w:r>
+              <w:t>Keluaran pada uji coba dengan Postman berupa data sensor terkait dalam format JSON</w:t>
+            </w:r>
+          </w:p>
+        </w:tc>
+      </w:tr>
+      <w:tr>
+        <w:tc>
+          <w:tcPr>
+            <w:tcW w:w="1489" w:type="dxa"/>
+          </w:tcPr>
+          <w:p>
+            <w:r>
+              <w:t>Hasil Uji Coba</w:t>
+            </w:r>
+          </w:p>
+        </w:tc>
+        <w:tc>
+          <w:tcPr>
+            <w:tcW w:w="4290" w:type="dxa"/>
+          </w:tcPr>
+          <w:p>
+            <w:r>
+              <w:t xml:space="preserve">Fungsi </w:t>
+            </w:r>
+            <w:r>
+              <w:rPr>
+                <w:i/>
+              </w:rPr>
+              <w:t xml:space="preserve">getAllSensorData </w:t>
+            </w:r>
+            <w:r>
+              <w:t>berhasil mengambil dan mengembalikan data sensor terkait.</w:t>
+            </w:r>
+          </w:p>
+        </w:tc>
+      </w:tr>
+    </w:tbl>
+    <w:p/>
+    <w:p>
+      <w:pPr>
+        <w:ind w:firstLine="567"/>
+      </w:pPr>
+      <w:r>
+        <w:t xml:space="preserve">Seperti yang terdapat pada tabel diatas, skenario uji coba dilakukan </w:t>
+      </w:r>
+      <w:r>
+        <w:t>dengan metode</w:t>
+      </w:r>
+      <w:r>
+        <w:t xml:space="preserve"> berupa pengujian dengan kakas bantu Postman untuk melihat keluaran data mentah dalam format JSON. </w:t>
+      </w:r>
+    </w:p>
+    <w:p>
+      <w:pPr>
+        <w:ind w:firstLine="567"/>
+      </w:pPr>
+    </w:p>
+    <w:p>
+      <w:pPr>
+        <w:keepNext/>
+        <w:jc w:val="center"/>
+      </w:pPr>
+      <w:r>
+        <w:rPr>
+          <w:noProof/>
+          <w:lang w:val="id-ID" w:eastAsia="id-ID"/>
+        </w:rPr>
+        <w:drawing>
+          <wp:inline distT="0" distB="0" distL="0" distR="0" wp14:anchorId="004B01C2" wp14:editId="588F24C0">
+            <wp:extent cx="3676015" cy="279762"/>
+            <wp:effectExtent l="0" t="0" r="635" b="6350"/>
+            <wp:docPr id="20" name="Picture 20" descr="C:\Users\Hadrian\Documents\Lightshot\Screenshot_24.png"/>
+            <wp:cNvGraphicFramePr>
+              <a:graphicFrameLocks xmlns:a="http://schemas.openxmlformats.org/drawingml/2006/main" noChangeAspect="1"/>
+            </wp:cNvGraphicFramePr>
+            <a:graphic xmlns:a="http://schemas.openxmlformats.org/drawingml/2006/main">
+              <a:graphicData uri="http://schemas.openxmlformats.org/drawingml/2006/picture">
+                <pic:pic xmlns:pic="http://schemas.openxmlformats.org/drawingml/2006/picture">
+                  <pic:nvPicPr>
+                    <pic:cNvPr id="0" name="Picture 9" descr="C:\Users\Hadrian\Documents\Lightshot\Screenshot_24.png"/>
+                    <pic:cNvPicPr>
+                      <a:picLocks noChangeAspect="1" noChangeArrowheads="1"/>
+                    </pic:cNvPicPr>
+                  </pic:nvPicPr>
+                  <pic:blipFill>
+                    <a:blip r:embed="rId39">
+                      <a:extLst>
+                        <a:ext uri="{28A0092B-C50C-407E-A947-70E740481C1C}">
+                          <a14:useLocalDpi xmlns:a14="http://schemas.microsoft.com/office/drawing/2010/main" val="0"/>
+                        </a:ext>
+                      </a:extLst>
+                    </a:blip>
+                    <a:srcRect/>
+                    <a:stretch>
+                      <a:fillRect/>
+                    </a:stretch>
+                  </pic:blipFill>
+                  <pic:spPr bwMode="auto">
+                    <a:xfrm>
+                      <a:off x="0" y="0"/>
+                      <a:ext cx="3676015" cy="279762"/>
+                    </a:xfrm>
+                    <a:prstGeom prst="rect">
+                      <a:avLst/>
+                    </a:prstGeom>
+                    <a:noFill/>
+                    <a:ln>
+                      <a:noFill/>
+                    </a:ln>
+                  </pic:spPr>
+                </pic:pic>
+              </a:graphicData>
+            </a:graphic>
+          </wp:inline>
+        </w:drawing>
+      </w:r>
+    </w:p>
+    <w:p>
+      <w:pPr>
+        <w:pStyle w:val="Caption"/>
+      </w:pPr>
+      <w:r>
+        <w:t>Gambar 5.</w:t>
+      </w:r>
+      <w:r>
+        <w:fldChar w:fldCharType="begin"/>
+      </w:r>
+      <w:r>
+        <w:instrText xml:space="preserve"> SEQ Gambar_5. \* ARABIC </w:instrText>
+      </w:r>
+      <w:r>
+        <w:fldChar w:fldCharType="separate"/>
+      </w:r>
+      <w:r>
+        <w:rPr>
+          <w:noProof/>
+        </w:rPr>
+        <w:t>6</w:t>
+      </w:r>
+      <w:r>
+        <w:fldChar w:fldCharType="end"/>
+      </w:r>
+      <w:r>
+        <w:t xml:space="preserve"> Perintah uji coba yang dikirim</w:t>
+      </w:r>
+    </w:p>
+    <w:p>
+      <w:r>
+        <w:tab/>
+        <w:t xml:space="preserve">Gambar 5.6 menunjukkan perintah yang dikirim ke </w:t>
+      </w:r>
+      <w:r>
+        <w:rPr>
+          <w:i/>
+        </w:rPr>
+        <w:t>server</w:t>
+      </w:r>
+      <w:r>
+        <w:t xml:space="preserve"> untuk menguji fungsi </w:t>
+      </w:r>
+      <w:r>
+        <w:rPr>
+          <w:i/>
+        </w:rPr>
+        <w:t>getAllSensorData</w:t>
+      </w:r>
+      <w:r>
+        <w:t>.</w:t>
+      </w:r>
+      <w:r>
+        <w:t xml:space="preserve"> Angka “19” pada akhir perintah yang dikirim merupakan </w:t>
+      </w:r>
+      <w:r>
+        <w:rPr>
+          <w:i/>
+        </w:rPr>
+        <w:t xml:space="preserve">id </w:t>
+      </w:r>
+      <w:r>
+        <w:t>dari sensor yang telah terdaftar pada sistem.</w:t>
+      </w:r>
+    </w:p>
+    <w:p/>
+    <w:p>
+      <w:pPr>
+        <w:keepNext/>
+      </w:pPr>
+      <w:r>
+        <w:rPr>
+          <w:noProof/>
+          <w:lang w:val="id-ID" w:eastAsia="id-ID"/>
+        </w:rPr>
+        <w:drawing>
+          <wp:inline distT="0" distB="0" distL="0" distR="0" wp14:anchorId="10711483" wp14:editId="5D2C97F1">
+            <wp:extent cx="3676015" cy="1055718"/>
+            <wp:effectExtent l="0" t="0" r="635" b="0"/>
+            <wp:docPr id="21" name="Picture 21" descr="C:\Users\Hadrian\Documents\Lightshot\Screenshot_25.png"/>
+            <wp:cNvGraphicFramePr>
+              <a:graphicFrameLocks xmlns:a="http://schemas.openxmlformats.org/drawingml/2006/main" noChangeAspect="1"/>
+            </wp:cNvGraphicFramePr>
+            <a:graphic xmlns:a="http://schemas.openxmlformats.org/drawingml/2006/main">
+              <a:graphicData uri="http://schemas.openxmlformats.org/drawingml/2006/picture">
+                <pic:pic xmlns:pic="http://schemas.openxmlformats.org/drawingml/2006/picture">
+                  <pic:nvPicPr>
+                    <pic:cNvPr id="0" name="Picture 10" descr="C:\Users\Hadrian\Documents\Lightshot\Screenshot_25.png"/>
+                    <pic:cNvPicPr>
+                      <a:picLocks noChangeAspect="1" noChangeArrowheads="1"/>
+                    </pic:cNvPicPr>
+                  </pic:nvPicPr>
+                  <pic:blipFill>
+                    <a:blip r:embed="rId40">
+                      <a:extLst>
+                        <a:ext uri="{28A0092B-C50C-407E-A947-70E740481C1C}">
+                          <a14:useLocalDpi xmlns:a14="http://schemas.microsoft.com/office/drawing/2010/main" val="0"/>
+                        </a:ext>
+                      </a:extLst>
+                    </a:blip>
+                    <a:srcRect/>
+                    <a:stretch>
+                      <a:fillRect/>
+                    </a:stretch>
+                  </pic:blipFill>
+                  <pic:spPr bwMode="auto">
+                    <a:xfrm>
+                      <a:off x="0" y="0"/>
+                      <a:ext cx="3676015" cy="1055718"/>
+                    </a:xfrm>
+                    <a:prstGeom prst="rect">
+                      <a:avLst/>
+                    </a:prstGeom>
+                    <a:noFill/>
+                    <a:ln>
+                      <a:noFill/>
+                    </a:ln>
+                  </pic:spPr>
+                </pic:pic>
+              </a:graphicData>
+            </a:graphic>
+          </wp:inline>
+        </w:drawing>
+      </w:r>
+    </w:p>
+    <w:p>
+      <w:pPr>
+        <w:pStyle w:val="Caption"/>
+      </w:pPr>
+      <w:r>
+        <w:t>Gambar 5.</w:t>
+      </w:r>
+      <w:r>
+        <w:fldChar w:fldCharType="begin"/>
+      </w:r>
+      <w:r>
+        <w:instrText xml:space="preserve"> SEQ Gambar_5. \* ARABIC </w:instrText>
+      </w:r>
+      <w:r>
+        <w:fldChar w:fldCharType="separate"/>
+      </w:r>
+      <w:r>
+        <w:rPr>
+          <w:noProof/>
+        </w:rPr>
+        <w:t>7</w:t>
+      </w:r>
+      <w:r>
+        <w:fldChar w:fldCharType="end"/>
+      </w:r>
+      <w:r>
+        <w:t xml:space="preserve"> Hasil keluaran berupa data JSON</w:t>
+      </w:r>
+    </w:p>
+    <w:p>
+      <w:r>
+        <w:tab/>
+        <w:t xml:space="preserve">Gambar 5.7 menunjukkan hasil keluaran dari perintah yang dikirim sesuai dengan gambar 5.6. Keluaran dari fungsi </w:t>
+      </w:r>
+      <w:r>
+        <w:rPr>
+          <w:i/>
+        </w:rPr>
+        <w:t>getAllSensorData</w:t>
+      </w:r>
+      <w:r>
+        <w:t xml:space="preserve"> berupa data waktu </w:t>
+      </w:r>
+      <w:r>
+        <w:rPr>
+          <w:i/>
+        </w:rPr>
+        <w:t>timestamp</w:t>
+      </w:r>
+      <w:r>
+        <w:t xml:space="preserve"> data masuk dalam </w:t>
+      </w:r>
+      <w:r>
+        <w:rPr>
+          <w:i/>
+        </w:rPr>
+        <w:lastRenderedPageBreak/>
+        <w:t>unix time</w:t>
+      </w:r>
+      <w:r>
+        <w:t xml:space="preserve"> dan </w:t>
+      </w:r>
+      <w:r>
+        <w:rPr>
+          <w:i/>
+        </w:rPr>
+        <w:t>value</w:t>
+      </w:r>
+      <w:r>
+        <w:t xml:space="preserve"> dari bacaan sensor yang dibungkus dalam format JSON.</w:t>
+      </w:r>
+    </w:p>
+    <w:p>
+      <w:pPr>
+        <w:ind w:firstLine="567"/>
+      </w:pPr>
+      <w:r>
+        <w:t xml:space="preserve">Fungsionalitas </w:t>
+      </w:r>
+      <w:r>
+        <w:rPr>
+          <w:i/>
+        </w:rPr>
+        <w:t xml:space="preserve">middleware layer </w:t>
+      </w:r>
+      <w:r>
+        <w:t xml:space="preserve">berikutnya adalah </w:t>
+      </w:r>
+      <w:r>
+        <w:rPr>
+          <w:i/>
+        </w:rPr>
+        <w:t xml:space="preserve">getRealTimeSensorData </w:t>
+      </w:r>
+      <w:r>
+        <w:t xml:space="preserve">yang berfungsi untuk mengambil data sensor dari </w:t>
+      </w:r>
+      <w:r>
+        <w:rPr>
+          <w:i/>
+        </w:rPr>
+        <w:t>database</w:t>
+      </w:r>
+      <w:r>
+        <w:t xml:space="preserve"> secara </w:t>
+      </w:r>
+      <w:r>
+        <w:rPr>
+          <w:i/>
+        </w:rPr>
+        <w:t>real time</w:t>
+      </w:r>
+      <w:r>
+        <w:t xml:space="preserve">, artinya keluaran data mentah akan berupa satu data pada setiap </w:t>
+      </w:r>
+      <w:r>
+        <w:rPr>
+          <w:i/>
+        </w:rPr>
+        <w:t>request</w:t>
+      </w:r>
+      <w:r>
+        <w:t>.</w:t>
+      </w:r>
+      <w:r>
+        <w:tab/>
+      </w:r>
+    </w:p>
+    <w:p>
+      <w:pPr>
+        <w:ind w:firstLine="567"/>
+      </w:pPr>
+    </w:p>
+    <w:p>
+      <w:pPr>
+        <w:pStyle w:val="Caption"/>
+        <w:keepNext/>
+      </w:pPr>
+      <w:r>
+        <w:t>Tabel 5.</w:t>
+      </w:r>
+      <w:r>
+        <w:fldChar w:fldCharType="begin"/>
+      </w:r>
+      <w:r>
+        <w:instrText xml:space="preserve"> SEQ Tabel_5. \* ARABIC </w:instrText>
+      </w:r>
+      <w:r>
+        <w:fldChar w:fldCharType="separate"/>
+      </w:r>
+      <w:r>
+        <w:rPr>
+          <w:noProof/>
+        </w:rPr>
+        <w:t>4</w:t>
+      </w:r>
+      <w:r>
+        <w:fldChar w:fldCharType="end"/>
+      </w:r>
+      <w:r>
+        <w:t xml:space="preserve"> Prosedur uji coba </w:t>
+      </w:r>
+      <w:r>
+        <w:rPr>
+          <w:i/>
+        </w:rPr>
+        <w:t xml:space="preserve">data fethcing </w:t>
+      </w:r>
+      <w:r>
+        <w:t xml:space="preserve">secara </w:t>
+      </w:r>
+      <w:r>
+        <w:rPr>
+          <w:i/>
+        </w:rPr>
+        <w:t>real time</w:t>
+      </w:r>
+      <w:r>
+        <w:t xml:space="preserve"> dengan fungsi  </w:t>
+      </w:r>
+      <w:r>
+        <w:rPr>
+          <w:i/>
+        </w:rPr>
+        <w:t>getRealTimeSensorData</w:t>
+      </w:r>
+    </w:p>
+    <w:tbl>
+      <w:tblPr>
+        <w:tblStyle w:val="TableGrid"/>
+        <w:tblW w:w="0" w:type="auto"/>
+        <w:tblLook w:val="04A0" w:firstRow="1" w:lastRow="0" w:firstColumn="1" w:lastColumn="0" w:noHBand="0" w:noVBand="1"/>
+      </w:tblPr>
+      <w:tblGrid>
+        <w:gridCol w:w="1473"/>
+        <w:gridCol w:w="4306"/>
+      </w:tblGrid>
+      <w:tr>
+        <w:tc>
+          <w:tcPr>
+            <w:tcW w:w="1473" w:type="dxa"/>
+          </w:tcPr>
+          <w:p>
+            <w:pPr>
+              <w:rPr>
+                <w:b/>
+              </w:rPr>
+            </w:pPr>
+            <w:r>
+              <w:rPr>
+                <w:b/>
+              </w:rPr>
+              <w:t>ID</w:t>
+            </w:r>
+          </w:p>
+        </w:tc>
+        <w:tc>
+          <w:tcPr>
+            <w:tcW w:w="4306" w:type="dxa"/>
+          </w:tcPr>
+          <w:p>
+            <w:pPr>
+              <w:rPr>
+                <w:b/>
+              </w:rPr>
+            </w:pPr>
+            <w:r>
+              <w:rPr>
+                <w:b/>
+              </w:rPr>
+              <w:t>UJ-04</w:t>
+            </w:r>
+          </w:p>
+        </w:tc>
+      </w:tr>
+      <w:tr>
+        <w:tc>
+          <w:tcPr>
+            <w:tcW w:w="1473" w:type="dxa"/>
+          </w:tcPr>
+          <w:p>
+            <w:r>
+              <w:t>Nama</w:t>
+            </w:r>
+          </w:p>
+        </w:tc>
+        <w:tc>
+          <w:tcPr>
+            <w:tcW w:w="4306" w:type="dxa"/>
+          </w:tcPr>
+          <w:p>
+            <w:r>
+              <w:t xml:space="preserve">Uji Coba </w:t>
+            </w:r>
+            <w:r>
+              <w:rPr>
+                <w:i/>
+              </w:rPr>
+              <w:t>data fetching</w:t>
+            </w:r>
+            <w:r>
+              <w:t xml:space="preserve"> dengan fungsi </w:t>
+            </w:r>
+            <w:r>
+              <w:rPr>
+                <w:i/>
+              </w:rPr>
+              <w:t>getRealTimeSensorData</w:t>
+            </w:r>
+          </w:p>
+        </w:tc>
+      </w:tr>
+      <w:tr>
+        <w:tc>
+          <w:tcPr>
+            <w:tcW w:w="1473" w:type="dxa"/>
+          </w:tcPr>
+          <w:p>
+            <w:r>
+              <w:t>Tujuan Uji Coba</w:t>
+            </w:r>
+          </w:p>
+        </w:tc>
+        <w:tc>
+          <w:tcPr>
+            <w:tcW w:w="4306" w:type="dxa"/>
+          </w:tcPr>
+          <w:p>
+            <w:r>
+              <w:t xml:space="preserve">Menguji fungsionalitas perangkat lunak untuk mengambil data dari </w:t>
+            </w:r>
+            <w:r>
+              <w:rPr>
+                <w:i/>
+              </w:rPr>
+              <w:t>database</w:t>
+            </w:r>
+            <w:r>
+              <w:t xml:space="preserve"> berdasarkan </w:t>
+            </w:r>
+            <w:r>
+              <w:rPr>
+                <w:i/>
+              </w:rPr>
+              <w:t xml:space="preserve">sensor_id </w:t>
+            </w:r>
+            <w:r>
+              <w:t xml:space="preserve">scara </w:t>
+            </w:r>
+            <w:r>
+              <w:rPr>
+                <w:i/>
+              </w:rPr>
+              <w:t>real time</w:t>
+            </w:r>
+            <w:r>
+              <w:t>.</w:t>
+            </w:r>
+          </w:p>
+        </w:tc>
+      </w:tr>
+      <w:tr>
+        <w:tc>
+          <w:tcPr>
+            <w:tcW w:w="1473" w:type="dxa"/>
+          </w:tcPr>
+          <w:p>
+            <w:r>
+              <w:t>Kondisi Awal</w:t>
+            </w:r>
+          </w:p>
+        </w:tc>
+        <w:tc>
+          <w:tcPr>
+            <w:tcW w:w="4306" w:type="dxa"/>
+          </w:tcPr>
+          <w:p>
+            <w:r>
+              <w:t>Perangkat lunak dijalankan</w:t>
+            </w:r>
+          </w:p>
+        </w:tc>
+      </w:tr>
+      <w:tr>
+        <w:tc>
+          <w:tcPr>
+            <w:tcW w:w="1473" w:type="dxa"/>
+          </w:tcPr>
+          <w:p>
+            <w:r>
+              <w:t>Skenario</w:t>
+            </w:r>
+          </w:p>
+        </w:tc>
+        <w:tc>
+          <w:tcPr>
+            <w:tcW w:w="4306" w:type="dxa"/>
+          </w:tcPr>
+          <w:p>
+            <w:r>
+              <w:t>Perangkat lunak dijalankan, kemudian :</w:t>
+            </w:r>
+          </w:p>
+          <w:p>
+            <w:r>
+              <w:t xml:space="preserve">Uji coba menggunakan </w:t>
+            </w:r>
+            <w:r>
+              <w:rPr>
+                <w:i/>
+              </w:rPr>
+              <w:t>web browser</w:t>
+            </w:r>
+            <w:r>
+              <w:t xml:space="preserve"> Google Chrome dengan cara mengakses halaman “View Sensor”.</w:t>
+            </w:r>
+          </w:p>
+          <w:p>
+            <w:pPr>
+              <w:pStyle w:val="ListParagraph"/>
+            </w:pPr>
+          </w:p>
+        </w:tc>
+      </w:tr>
+      <w:tr>
+        <w:tc>
+          <w:tcPr>
+            <w:tcW w:w="1473" w:type="dxa"/>
+          </w:tcPr>
+          <w:p>
+            <w:r>
+              <w:t>Masukan</w:t>
+            </w:r>
+          </w:p>
+        </w:tc>
+        <w:tc>
+          <w:tcPr>
+            <w:tcW w:w="4306" w:type="dxa"/>
+          </w:tcPr>
+          <w:p>
+            <w:pPr>
+              <w:rPr>
+                <w:i/>
+              </w:rPr>
+            </w:pPr>
+            <w:r>
+              <w:t xml:space="preserve">Parameter </w:t>
+            </w:r>
+            <w:r>
+              <w:rPr>
+                <w:i/>
+              </w:rPr>
+              <w:t>sensor_id</w:t>
+            </w:r>
+          </w:p>
+        </w:tc>
+      </w:tr>
+      <w:tr>
+        <w:tc>
+          <w:tcPr>
+            <w:tcW w:w="1473" w:type="dxa"/>
+          </w:tcPr>
+          <w:p>
+            <w:r>
+              <w:t>Keluaran</w:t>
+            </w:r>
+          </w:p>
+        </w:tc>
+        <w:tc>
+          <w:tcPr>
+            <w:tcW w:w="4306" w:type="dxa"/>
+          </w:tcPr>
+          <w:p>
+            <w:r>
+              <w:t xml:space="preserve">Keluaran pada uji coba dengan </w:t>
+            </w:r>
+            <w:r>
+              <w:rPr>
+                <w:i/>
+              </w:rPr>
+              <w:t>web browser</w:t>
+            </w:r>
+            <w:r>
+              <w:t xml:space="preserve"> berupa grafik </w:t>
+            </w:r>
+            <w:r>
+              <w:rPr>
+                <w:i/>
+              </w:rPr>
+              <w:t xml:space="preserve">real time </w:t>
+            </w:r>
+            <w:r>
+              <w:t xml:space="preserve">yang merepresentasikan tiap data baru yang masuk ke </w:t>
+            </w:r>
+            <w:r>
+              <w:rPr>
+                <w:i/>
+              </w:rPr>
+              <w:t>database</w:t>
+            </w:r>
+            <w:r>
+              <w:t>.</w:t>
+            </w:r>
+          </w:p>
+          <w:p>
+            <w:pPr>
+              <w:pStyle w:val="ListParagraph"/>
+            </w:pPr>
+          </w:p>
+        </w:tc>
+      </w:tr>
+      <w:tr>
+        <w:tc>
+          <w:tcPr>
+            <w:tcW w:w="1473" w:type="dxa"/>
+          </w:tcPr>
+          <w:p>
+            <w:r>
+              <w:t>Hasil Uji Coba</w:t>
+            </w:r>
+          </w:p>
+        </w:tc>
+        <w:tc>
+          <w:tcPr>
+            <w:tcW w:w="4306" w:type="dxa"/>
+          </w:tcPr>
+          <w:p>
+            <w:r>
+              <w:t xml:space="preserve">Fungsi </w:t>
+            </w:r>
+            <w:r>
+              <w:rPr>
+                <w:i/>
+              </w:rPr>
+              <w:t xml:space="preserve">getRealTimeSensorData() </w:t>
+            </w:r>
+            <w:r>
+              <w:t>berhasil mengambil dan mengembalikan data sensor terkait.</w:t>
+            </w:r>
+          </w:p>
+        </w:tc>
+      </w:tr>
+    </w:tbl>
+    <w:p>
+      <w:pPr>
+        <w:ind w:firstLine="567"/>
+      </w:pPr>
+    </w:p>
+    <w:p>
+      <w:r>
+        <w:tab/>
+        <w:t xml:space="preserve">Sesuai dengan tabel UJ-04, pengujian akan dilakukan dengan menggunakan peramban </w:t>
+      </w:r>
+      <w:r>
+        <w:rPr>
+          <w:i/>
+        </w:rPr>
+        <w:t xml:space="preserve">web </w:t>
+      </w:r>
+      <w:r>
+        <w:t xml:space="preserve">Google Chrome, karena fungsi ini khusus dibuat agar </w:t>
+      </w:r>
+      <w:r>
+        <w:rPr>
+          <w:i/>
+        </w:rPr>
+        <w:t>Highcharts</w:t>
+      </w:r>
+      <w:r>
+        <w:t xml:space="preserve"> dapat menampilkan grafik real time pada halaman </w:t>
+      </w:r>
+      <w:r>
+        <w:rPr>
+          <w:i/>
+        </w:rPr>
+        <w:t>View Sensor</w:t>
+      </w:r>
+      <w:r>
+        <w:t>.</w:t>
+      </w:r>
+      <w:r>
+        <w:t xml:space="preserve"> Agar bisa me-</w:t>
+      </w:r>
+      <w:r>
+        <w:rPr>
+          <w:i/>
+        </w:rPr>
+        <w:t>render</w:t>
+      </w:r>
+      <w:r>
+        <w:t xml:space="preserve"> data </w:t>
+      </w:r>
+      <w:r>
+        <w:rPr>
+          <w:i/>
+        </w:rPr>
+        <w:t>real time</w:t>
+      </w:r>
+      <w:r>
+        <w:t xml:space="preserve">, </w:t>
+      </w:r>
+      <w:r>
+        <w:rPr>
+          <w:i/>
+        </w:rPr>
+        <w:t>Highcharts</w:t>
+      </w:r>
+      <w:r>
+        <w:t xml:space="preserve"> memerulukan sepasang nilai tiap satuan waktu. Data tersebut di dapat dengan melakukan </w:t>
+      </w:r>
+      <w:r>
+        <w:rPr>
+          <w:i/>
+        </w:rPr>
+        <w:t xml:space="preserve">polling, </w:t>
+      </w:r>
+      <w:r>
+        <w:t xml:space="preserve">memanggil fungsi </w:t>
+      </w:r>
+      <w:r>
+        <w:rPr>
+          <w:i/>
+        </w:rPr>
+        <w:t>getRealTimeSensorData</w:t>
+      </w:r>
+      <w:r>
+        <w:t xml:space="preserve"> secara berkala.</w:t>
+      </w:r>
+    </w:p>
+    <w:p/>
+    <w:p>
+      <w:pPr>
+        <w:keepNext/>
+      </w:pPr>
+      <w:r>
+        <w:rPr>
+          <w:noProof/>
+          <w:lang w:val="id-ID" w:eastAsia="id-ID"/>
+        </w:rPr>
+        <w:drawing>
+          <wp:inline distT="0" distB="0" distL="0" distR="0" wp14:anchorId="229D1127" wp14:editId="7EA7B951">
+            <wp:extent cx="3676015" cy="1824990"/>
+            <wp:effectExtent l="0" t="0" r="635" b="3810"/>
+            <wp:docPr id="22" name="Picture 22" descr="C:\Users\Hadrian\Documents\Lightshot\Screenshot_26.png"/>
+            <wp:cNvGraphicFramePr>
+              <a:graphicFrameLocks xmlns:a="http://schemas.openxmlformats.org/drawingml/2006/main" noChangeAspect="1"/>
+            </wp:cNvGraphicFramePr>
+            <a:graphic xmlns:a="http://schemas.openxmlformats.org/drawingml/2006/main">
+              <a:graphicData uri="http://schemas.openxmlformats.org/drawingml/2006/picture">
+                <pic:pic xmlns:pic="http://schemas.openxmlformats.org/drawingml/2006/picture">
+                  <pic:nvPicPr>
+                    <pic:cNvPr id="0" name="Picture 11" descr="C:\Users\Hadrian\Documents\Lightshot\Screenshot_26.png"/>
+                    <pic:cNvPicPr>
+                      <a:picLocks noChangeAspect="1" noChangeArrowheads="1"/>
+                    </pic:cNvPicPr>
+                  </pic:nvPicPr>
+                  <pic:blipFill>
+                    <a:blip r:embed="rId41" cstate="print">
+                      <a:extLst>
+                        <a:ext uri="{28A0092B-C50C-407E-A947-70E740481C1C}">
+                          <a14:useLocalDpi xmlns:a14="http://schemas.microsoft.com/office/drawing/2010/main" val="0"/>
+                        </a:ext>
+                      </a:extLst>
+                    </a:blip>
+                    <a:srcRect/>
+                    <a:stretch>
+                      <a:fillRect/>
+                    </a:stretch>
+                  </pic:blipFill>
+                  <pic:spPr bwMode="auto">
+                    <a:xfrm>
+                      <a:off x="0" y="0"/>
+                      <a:ext cx="3676015" cy="1824990"/>
+                    </a:xfrm>
+                    <a:prstGeom prst="rect">
+                      <a:avLst/>
+                    </a:prstGeom>
+                    <a:noFill/>
+                    <a:ln>
+                      <a:noFill/>
+                    </a:ln>
+                  </pic:spPr>
+                </pic:pic>
+              </a:graphicData>
+            </a:graphic>
+          </wp:inline>
+        </w:drawing>
+      </w:r>
+    </w:p>
+    <w:p>
+      <w:pPr>
+        <w:pStyle w:val="Caption"/>
+      </w:pPr>
+      <w:r>
+        <w:t>Gambar 5.</w:t>
+      </w:r>
+      <w:r>
+        <w:fldChar w:fldCharType="begin"/>
+      </w:r>
+      <w:r>
+        <w:instrText xml:space="preserve"> SEQ Gambar_5. \* ARABIC </w:instrText>
+      </w:r>
+      <w:r>
+        <w:fldChar w:fldCharType="separate"/>
+      </w:r>
+      <w:r>
+        <w:rPr>
+          <w:noProof/>
+        </w:rPr>
+        <w:t>8</w:t>
+      </w:r>
+      <w:r>
+        <w:fldChar w:fldCharType="end"/>
+      </w:r>
+      <w:r>
+        <w:t xml:space="preserve"> Grafik yang di </w:t>
+      </w:r>
+      <w:r>
+        <w:rPr>
+          <w:i/>
+        </w:rPr>
+        <w:t>render</w:t>
+      </w:r>
+      <w:r>
+        <w:t xml:space="preserve"> </w:t>
+      </w:r>
+      <w:r>
+        <w:rPr>
+          <w:i/>
+        </w:rPr>
+        <w:t>Highcharts</w:t>
+      </w:r>
+      <w:r>
+        <w:t xml:space="preserve"> pada halaman </w:t>
+      </w:r>
+      <w:r>
+        <w:rPr>
+          <w:i/>
+        </w:rPr>
+        <w:t>View Sensor</w:t>
+      </w:r>
+    </w:p>
+    <w:p>
+      <w:pPr>
+        <w:ind w:firstLine="567"/>
+      </w:pPr>
+      <w:r>
+        <w:t xml:space="preserve">Pada gambar 5.8 dapat dilihat </w:t>
+      </w:r>
+      <w:r>
+        <w:rPr>
+          <w:i/>
+        </w:rPr>
+        <w:t xml:space="preserve">Highcharts </w:t>
+      </w:r>
+      <w:r>
+        <w:t>berhasil me-</w:t>
+      </w:r>
+      <w:r>
+        <w:rPr>
+          <w:i/>
+        </w:rPr>
+        <w:t>render</w:t>
+      </w:r>
+      <w:r>
+        <w:t xml:space="preserve"> grafik real time yang artinya fugnsi </w:t>
+      </w:r>
+      <w:r>
+        <w:rPr>
+          <w:i/>
+        </w:rPr>
+        <w:t>getRealTimeSensorData</w:t>
+      </w:r>
+      <w:r>
+        <w:t xml:space="preserve"> bekerja dengan semesti nya dan mengembalikan sepasang nilai yang berupa waktu dalam </w:t>
+      </w:r>
+      <w:r>
+        <w:rPr>
+          <w:i/>
+        </w:rPr>
+        <w:t>unix time</w:t>
+      </w:r>
+      <w:r>
+        <w:t>, dan nilai bacaan sensor yang di bungkus dalam format JSON.</w:t>
+      </w:r>
+    </w:p>
+    <w:p>
+      <w:pPr>
+        <w:ind w:firstLine="567"/>
+      </w:pPr>
+    </w:p>
+    <w:p>
+      <w:pPr>
+        <w:ind w:firstLine="567"/>
+      </w:pPr>
+      <w:r>
+        <w:t xml:space="preserve">Fungsionalitas </w:t>
+      </w:r>
+      <w:r>
+        <w:rPr>
+          <w:i/>
+        </w:rPr>
+        <w:t xml:space="preserve">middleware layer </w:t>
+      </w:r>
+      <w:r>
+        <w:t xml:space="preserve">berikutnya adalah fungsi kalkulasi. Fungsi kalkulasi merupakan sebuah fitur pengolahan data sensor yang tersimpan di dalam </w:t>
+      </w:r>
+      <w:r>
+        <w:rPr>
+          <w:i/>
+        </w:rPr>
+        <w:t>database</w:t>
+      </w:r>
+      <w:r>
+        <w:t xml:space="preserve">. Fitur kalkulasi ini juga berupa fungsi </w:t>
+      </w:r>
+      <w:r>
+        <w:rPr>
+          <w:i/>
+        </w:rPr>
+        <w:t>rules</w:t>
+      </w:r>
+      <w:r>
+        <w:t xml:space="preserve"> sensor, yaitu nilai </w:t>
+      </w:r>
+      <w:r>
+        <w:rPr>
+          <w:i/>
+        </w:rPr>
+        <w:t xml:space="preserve">threshold </w:t>
+      </w:r>
+      <w:r>
+        <w:t>dari sebuah sensor. Jika nilai tersebut melewati batas</w:t>
+      </w:r>
+      <w:r>
+        <w:rPr>
+          <w:i/>
+        </w:rPr>
+        <w:t xml:space="preserve"> threshold </w:t>
+      </w:r>
+      <w:r>
+        <w:t>, maka akan di tampilkan warning pada halaman “</w:t>
+      </w:r>
+      <w:r>
+        <w:rPr>
+          <w:i/>
+        </w:rPr>
+        <w:t>View Sensor”</w:t>
+      </w:r>
+      <w:r>
+        <w:t>. Kolaborasi termasuk pada fungsi kalkulasi pada perangkat lunak ini. Kolaborasi memungkinkan pengguna untuk membuat abstraksi data dari beberapa sensor (dalam kasus ini dibatasi dua hingga tiga sensor), dengan operator pembanding (AND atau OR) dan operator matematika (penjumlahan, pengurangan, perkalian, dan pembagian)</w:t>
+      </w:r>
+    </w:p>
+    <w:p>
+      <w:pPr>
+        <w:ind w:firstLine="567"/>
+      </w:pPr>
+      <w:r>
+        <w:t xml:space="preserve">Pengolahan data pada perangkat lunak ini berupa fungsi maksimum, minimum, dan rerata dari data data sensor yang telah </w:t>
+      </w:r>
+      <w:r>
+        <w:lastRenderedPageBreak/>
+        <w:t xml:space="preserve">dikumpulkan di </w:t>
+      </w:r>
+      <w:r>
+        <w:rPr>
+          <w:i/>
+        </w:rPr>
+        <w:t>database</w:t>
+      </w:r>
+      <w:r>
+        <w:t xml:space="preserve">. Data hasil olahan tersebut kemudian disajikan dalam bentuk grafik statis pada antarmuka </w:t>
+      </w:r>
+      <w:r>
+        <w:rPr>
+          <w:i/>
+        </w:rPr>
+        <w:t>web</w:t>
+      </w:r>
+      <w:r>
+        <w:t>, dan data dalam bentuk JSON</w:t>
+      </w:r>
+      <w:r>
+        <w:t>. Skenario uji coba UJ</w:t>
+      </w:r>
+      <w:r>
+        <w:t xml:space="preserve">-05 dibawah akan membahas pengujian ketiga fungsi </w:t>
+      </w:r>
+      <w:r>
+        <w:rPr>
+          <w:i/>
+        </w:rPr>
+        <w:t xml:space="preserve">getMaxSensorReading, getMinSensorReading, </w:t>
+      </w:r>
+      <w:r>
+        <w:t>dan</w:t>
+      </w:r>
+      <w:r>
+        <w:rPr>
+          <w:i/>
+        </w:rPr>
+        <w:t xml:space="preserve"> getAverageSensorReading</w:t>
+      </w:r>
+      <w:r>
+        <w:t>.</w:t>
+      </w:r>
+    </w:p>
+    <w:p>
+      <w:pPr>
+        <w:ind w:firstLine="567"/>
+      </w:pPr>
+    </w:p>
+    <w:p>
+      <w:pPr>
+        <w:pStyle w:val="Caption"/>
+        <w:keepNext/>
+      </w:pPr>
+      <w:r>
+        <w:t>Tabel 5.</w:t>
+      </w:r>
+      <w:r>
+        <w:fldChar w:fldCharType="begin"/>
+      </w:r>
+      <w:r>
+        <w:instrText xml:space="preserve"> SEQ Tabel_5. \* ARABIC </w:instrText>
+      </w:r>
+      <w:r>
+        <w:fldChar w:fldCharType="separate"/>
+      </w:r>
+      <w:r>
+        <w:rPr>
+          <w:noProof/>
+        </w:rPr>
+        <w:t>5</w:t>
+      </w:r>
+      <w:r>
+        <w:fldChar w:fldCharType="end"/>
+      </w:r>
+      <w:r>
+        <w:t xml:space="preserve"> Prosedur uji coba pengolahan </w:t>
+      </w:r>
+      <w:r>
+        <w:t xml:space="preserve">data sensor menjadi </w:t>
+      </w:r>
+      <w:r>
+        <w:rPr>
+          <w:i/>
+        </w:rPr>
+        <w:t>Max</w:t>
+      </w:r>
+      <w:r>
+        <w:t xml:space="preserve">, </w:t>
+      </w:r>
+      <w:r>
+        <w:rPr>
+          <w:i/>
+        </w:rPr>
+        <w:t>Min</w:t>
+      </w:r>
+      <w:r>
+        <w:t xml:space="preserve"> dan </w:t>
+      </w:r>
+      <w:r>
+        <w:rPr>
+          <w:i/>
+        </w:rPr>
+        <w:t>Average</w:t>
+      </w:r>
+    </w:p>
+    <w:tbl>
+      <w:tblPr>
+        <w:tblStyle w:val="TableGrid"/>
+        <w:tblW w:w="0" w:type="auto"/>
+        <w:tblLook w:val="04A0" w:firstRow="1" w:lastRow="0" w:firstColumn="1" w:lastColumn="0" w:noHBand="0" w:noVBand="1"/>
+      </w:tblPr>
+      <w:tblGrid>
+        <w:gridCol w:w="1473"/>
+        <w:gridCol w:w="4306"/>
+      </w:tblGrid>
+      <w:tr>
+        <w:tc>
+          <w:tcPr>
+            <w:tcW w:w="1473" w:type="dxa"/>
+          </w:tcPr>
+          <w:p>
+            <w:pPr>
+              <w:rPr>
+                <w:b/>
+              </w:rPr>
+            </w:pPr>
+            <w:r>
+              <w:rPr>
+                <w:b/>
+              </w:rPr>
+              <w:t>ID</w:t>
+            </w:r>
+          </w:p>
+        </w:tc>
+        <w:tc>
+          <w:tcPr>
+            <w:tcW w:w="4306" w:type="dxa"/>
+          </w:tcPr>
+          <w:p>
+            <w:pPr>
+              <w:rPr>
+                <w:b/>
+              </w:rPr>
+            </w:pPr>
+            <w:r>
+              <w:rPr>
+                <w:b/>
+              </w:rPr>
+              <w:t>UJ-05</w:t>
+            </w:r>
+          </w:p>
+        </w:tc>
+      </w:tr>
+      <w:tr>
+        <w:tc>
+          <w:tcPr>
+            <w:tcW w:w="1473" w:type="dxa"/>
+          </w:tcPr>
+          <w:p>
+            <w:r>
+              <w:t>Nama</w:t>
+            </w:r>
+          </w:p>
+        </w:tc>
+        <w:tc>
+          <w:tcPr>
+            <w:tcW w:w="4306" w:type="dxa"/>
+          </w:tcPr>
+          <w:p>
+            <w:r>
+              <w:t xml:space="preserve">Uji Coba Pengolahan Data dengan Fungsi </w:t>
+            </w:r>
+            <w:r>
+              <w:rPr>
+                <w:i/>
+              </w:rPr>
+              <w:t xml:space="preserve">getMaxSensorReading, getMinSensorReading, </w:t>
+            </w:r>
+            <w:r>
+              <w:t xml:space="preserve">dan </w:t>
+            </w:r>
+            <w:r>
+              <w:rPr>
+                <w:i/>
+              </w:rPr>
+              <w:t>getAverageSensorReading</w:t>
+            </w:r>
+            <w:r>
+              <w:t>.</w:t>
+            </w:r>
+          </w:p>
+        </w:tc>
+      </w:tr>
+      <w:tr>
+        <w:tc>
+          <w:tcPr>
+            <w:tcW w:w="1473" w:type="dxa"/>
+          </w:tcPr>
+          <w:p>
+            <w:r>
+              <w:t>Tujuan Uji Coba</w:t>
+            </w:r>
+          </w:p>
+        </w:tc>
+        <w:tc>
+          <w:tcPr>
+            <w:tcW w:w="4306" w:type="dxa"/>
+          </w:tcPr>
+          <w:p>
+            <w:r>
+              <w:t xml:space="preserve">Menguji fungsionalitas pengolahan data sensor yang tersimpan di </w:t>
+            </w:r>
+            <w:r>
+              <w:rPr>
+                <w:i/>
+              </w:rPr>
+              <w:t>database</w:t>
+            </w:r>
+            <w:r>
+              <w:t>.</w:t>
+            </w:r>
+          </w:p>
+        </w:tc>
+      </w:tr>
+      <w:tr>
+        <w:tc>
+          <w:tcPr>
+            <w:tcW w:w="1473" w:type="dxa"/>
+          </w:tcPr>
+          <w:p>
+            <w:r>
+              <w:t>Kondisi Awal</w:t>
+            </w:r>
+          </w:p>
+        </w:tc>
+        <w:tc>
+          <w:tcPr>
+            <w:tcW w:w="4306" w:type="dxa"/>
+          </w:tcPr>
+          <w:p>
+            <w:r>
+              <w:t>Perangkat lunak dijalankan</w:t>
+            </w:r>
+          </w:p>
+        </w:tc>
+      </w:tr>
+      <w:tr>
+        <w:tc>
+          <w:tcPr>
+            <w:tcW w:w="1473" w:type="dxa"/>
+          </w:tcPr>
+          <w:p>
+            <w:r>
+              <w:t>Skenario</w:t>
+            </w:r>
+          </w:p>
+        </w:tc>
+        <w:tc>
+          <w:tcPr>
+            <w:tcW w:w="4306" w:type="dxa"/>
+          </w:tcPr>
+          <w:p>
+            <w:r>
+              <w:t>Perangkat lunak dijalankan, kemudian masing masing dari tiga fungsi diatas akan diuji dengan :</w:t>
+            </w:r>
+          </w:p>
+          <w:p>
+            <w:r>
+              <w:t xml:space="preserve">Uji coba dengan </w:t>
+            </w:r>
+            <w:r>
+              <w:rPr>
+                <w:i/>
+              </w:rPr>
+              <w:t>Postman</w:t>
+            </w:r>
+            <w:r>
+              <w:t xml:space="preserve"> dengan mengakses secara langsung fungsi </w:t>
+            </w:r>
+            <w:r>
+              <w:rPr>
+                <w:i/>
+              </w:rPr>
+              <w:t>getRealTimeSensorData</w:t>
+            </w:r>
+            <w:r>
+              <w:t>.</w:t>
+            </w:r>
+          </w:p>
+        </w:tc>
+      </w:tr>
+      <w:tr>
+        <w:tc>
+          <w:tcPr>
+            <w:tcW w:w="1473" w:type="dxa"/>
+          </w:tcPr>
+          <w:p>
+            <w:r>
+              <w:t>Masukan</w:t>
+            </w:r>
+          </w:p>
+        </w:tc>
+        <w:tc>
+          <w:tcPr>
+            <w:tcW w:w="4306" w:type="dxa"/>
+          </w:tcPr>
+          <w:p>
+            <w:pPr>
+              <w:rPr>
+                <w:i/>
+              </w:rPr>
+            </w:pPr>
+            <w:r>
+              <w:t xml:space="preserve">Parameter </w:t>
+            </w:r>
+            <w:r>
+              <w:rPr>
+                <w:i/>
+              </w:rPr>
+              <w:t>sensor_id</w:t>
+            </w:r>
+          </w:p>
+        </w:tc>
+      </w:tr>
+      <w:tr>
+        <w:tc>
+          <w:tcPr>
+            <w:tcW w:w="1473" w:type="dxa"/>
+          </w:tcPr>
+          <w:p>
+            <w:r>
+              <w:t>Keluaran</w:t>
+            </w:r>
+          </w:p>
+        </w:tc>
+        <w:tc>
+          <w:tcPr>
+            <w:tcW w:w="4306" w:type="dxa"/>
+          </w:tcPr>
+          <w:p>
+            <w:r>
+              <w:t>Keluaran pada uji coba dengan Postman berupa data sensor terkait dalam format JSON</w:t>
+            </w:r>
+          </w:p>
+        </w:tc>
+      </w:tr>
+      <w:tr>
+        <w:tc>
+          <w:tcPr>
+            <w:tcW w:w="1473" w:type="dxa"/>
+          </w:tcPr>
+          <w:p>
+            <w:r>
+              <w:t>Hasil Uji Coba</w:t>
+            </w:r>
+          </w:p>
+        </w:tc>
+        <w:tc>
+          <w:tcPr>
+            <w:tcW w:w="4306" w:type="dxa"/>
+          </w:tcPr>
+          <w:p>
+            <w:r>
+              <w:t>Ke tiga fungsi berhasil mengolah data sesuai dengan fungsinya.</w:t>
+            </w:r>
+          </w:p>
+        </w:tc>
+      </w:tr>
+    </w:tbl>
+    <w:p>
+      <w:pPr>
+        <w:ind w:firstLine="720"/>
+      </w:pPr>
+    </w:p>
+    <w:p>
+      <w:pPr>
+        <w:ind w:firstLine="720"/>
+      </w:pPr>
+      <w:r>
+        <w:t xml:space="preserve">Dari tabel skenario uji coba UJ-05 , masing masing dari tiga fungsi diatas diuji coba dengan metode Postman. Hasil uji coba ketiga fungsi diatas dapat dilihat pada gambar </w:t>
+      </w:r>
+      <w:r>
+        <w:t>5.9 , 5.10, dan 5.11</w:t>
+      </w:r>
+      <w:r>
+        <w:t>.</w:t>
+      </w:r>
+    </w:p>
+    <w:p>
+      <w:pPr>
+        <w:keepNext/>
+      </w:pPr>
+      <w:r>
+        <w:rPr>
+          <w:noProof/>
+          <w:lang w:val="id-ID" w:eastAsia="id-ID"/>
+        </w:rPr>
+        <w:lastRenderedPageBreak/>
+        <w:drawing>
+          <wp:inline distT="0" distB="0" distL="0" distR="0" wp14:anchorId="1105117B" wp14:editId="0A7C64E4">
+            <wp:extent cx="3676015" cy="1250781"/>
+            <wp:effectExtent l="0" t="0" r="635" b="6985"/>
+            <wp:docPr id="23" name="Picture 23" descr="C:\Users\Hadrian\Documents\Lightshot\Screenshot_27.png"/>
+            <wp:cNvGraphicFramePr>
+              <a:graphicFrameLocks xmlns:a="http://schemas.openxmlformats.org/drawingml/2006/main" noChangeAspect="1"/>
+            </wp:cNvGraphicFramePr>
+            <a:graphic xmlns:a="http://schemas.openxmlformats.org/drawingml/2006/main">
+              <a:graphicData uri="http://schemas.openxmlformats.org/drawingml/2006/picture">
+                <pic:pic xmlns:pic="http://schemas.openxmlformats.org/drawingml/2006/picture">
+                  <pic:nvPicPr>
+                    <pic:cNvPr id="0" name="Picture 12" descr="C:\Users\Hadrian\Documents\Lightshot\Screenshot_27.png"/>
+                    <pic:cNvPicPr>
+                      <a:picLocks noChangeAspect="1" noChangeArrowheads="1"/>
+                    </pic:cNvPicPr>
+                  </pic:nvPicPr>
+                  <pic:blipFill>
+                    <a:blip r:embed="rId42">
+                      <a:extLst>
+                        <a:ext uri="{28A0092B-C50C-407E-A947-70E740481C1C}">
+                          <a14:useLocalDpi xmlns:a14="http://schemas.microsoft.com/office/drawing/2010/main" val="0"/>
+                        </a:ext>
+                      </a:extLst>
+                    </a:blip>
+                    <a:srcRect/>
+                    <a:stretch>
+                      <a:fillRect/>
+                    </a:stretch>
+                  </pic:blipFill>
+                  <pic:spPr bwMode="auto">
+                    <a:xfrm>
+                      <a:off x="0" y="0"/>
+                      <a:ext cx="3676015" cy="1250781"/>
+                    </a:xfrm>
+                    <a:prstGeom prst="rect">
+                      <a:avLst/>
+                    </a:prstGeom>
+                    <a:noFill/>
+                    <a:ln>
+                      <a:noFill/>
+                    </a:ln>
+                  </pic:spPr>
+                </pic:pic>
+              </a:graphicData>
+            </a:graphic>
+          </wp:inline>
+        </w:drawing>
+      </w:r>
+    </w:p>
+    <w:p>
+      <w:pPr>
+        <w:pStyle w:val="Caption"/>
+        <w:rPr>
+          <w:i/>
+        </w:rPr>
+      </w:pPr>
+      <w:r>
+        <w:t>Gambar 5.</w:t>
+      </w:r>
+      <w:r>
+        <w:fldChar w:fldCharType="begin"/>
+      </w:r>
+      <w:r>
+        <w:instrText xml:space="preserve"> SEQ Gambar_5. \* ARABIC </w:instrText>
+      </w:r>
+      <w:r>
+        <w:fldChar w:fldCharType="separate"/>
+      </w:r>
+      <w:r>
+        <w:rPr>
+          <w:noProof/>
+        </w:rPr>
+        <w:t>9</w:t>
+      </w:r>
+      <w:r>
+        <w:fldChar w:fldCharType="end"/>
+      </w:r>
+      <w:r>
+        <w:t xml:space="preserve"> Hasil keluaran fungsi </w:t>
+      </w:r>
+      <w:r>
+        <w:rPr>
+          <w:i/>
+        </w:rPr>
+        <w:t>getMaxSensorReading</w:t>
+      </w:r>
+    </w:p>
+    <w:p/>
+    <w:p>
+      <w:pPr>
+        <w:keepNext/>
+      </w:pPr>
+      <w:r>
+        <w:rPr>
+          <w:noProof/>
+          <w:lang w:eastAsia="id-ID"/>
+        </w:rPr>
+        <w:t xml:space="preserve"> </w:t>
+      </w:r>
+      <w:r>
+        <w:rPr>
+          <w:noProof/>
+          <w:lang w:val="id-ID" w:eastAsia="id-ID"/>
+        </w:rPr>
+        <w:drawing>
+          <wp:inline distT="0" distB="0" distL="0" distR="0" wp14:anchorId="00A66870" wp14:editId="0B0139AD">
+            <wp:extent cx="3676015" cy="1297899"/>
+            <wp:effectExtent l="0" t="0" r="635" b="0"/>
+            <wp:docPr id="24" name="Picture 24" descr="C:\Users\Hadrian\Documents\Lightshot\Screenshot_28.png"/>
+            <wp:cNvGraphicFramePr>
+              <a:graphicFrameLocks xmlns:a="http://schemas.openxmlformats.org/drawingml/2006/main" noChangeAspect="1"/>
+            </wp:cNvGraphicFramePr>
+            <a:graphic xmlns:a="http://schemas.openxmlformats.org/drawingml/2006/main">
+              <a:graphicData uri="http://schemas.openxmlformats.org/drawingml/2006/picture">
+                <pic:pic xmlns:pic="http://schemas.openxmlformats.org/drawingml/2006/picture">
+                  <pic:nvPicPr>
+                    <pic:cNvPr id="0" name="Picture 13" descr="C:\Users\Hadrian\Documents\Lightshot\Screenshot_28.png"/>
+                    <pic:cNvPicPr>
+                      <a:picLocks noChangeAspect="1" noChangeArrowheads="1"/>
+                    </pic:cNvPicPr>
+                  </pic:nvPicPr>
+                  <pic:blipFill>
+                    <a:blip r:embed="rId43">
+                      <a:extLst>
+                        <a:ext uri="{28A0092B-C50C-407E-A947-70E740481C1C}">
+                          <a14:useLocalDpi xmlns:a14="http://schemas.microsoft.com/office/drawing/2010/main" val="0"/>
+                        </a:ext>
+                      </a:extLst>
+                    </a:blip>
+                    <a:srcRect/>
+                    <a:stretch>
+                      <a:fillRect/>
+                    </a:stretch>
+                  </pic:blipFill>
+                  <pic:spPr bwMode="auto">
+                    <a:xfrm>
+                      <a:off x="0" y="0"/>
+                      <a:ext cx="3676015" cy="1297899"/>
+                    </a:xfrm>
+                    <a:prstGeom prst="rect">
+                      <a:avLst/>
+                    </a:prstGeom>
+                    <a:noFill/>
+                    <a:ln>
+                      <a:noFill/>
+                    </a:ln>
+                  </pic:spPr>
+                </pic:pic>
+              </a:graphicData>
+            </a:graphic>
+          </wp:inline>
+        </w:drawing>
+      </w:r>
+    </w:p>
+    <w:p>
+      <w:pPr>
+        <w:pStyle w:val="Caption"/>
+        <w:rPr>
+          <w:i/>
+        </w:rPr>
+      </w:pPr>
+      <w:r>
+        <w:t>Gambar 5.</w:t>
+      </w:r>
+      <w:r>
+        <w:fldChar w:fldCharType="begin"/>
+      </w:r>
+      <w:r>
+        <w:instrText xml:space="preserve"> SEQ Gambar_5. \* ARABIC </w:instrText>
+      </w:r>
+      <w:r>
+        <w:fldChar w:fldCharType="separate"/>
+      </w:r>
+      <w:r>
+        <w:rPr>
+          <w:noProof/>
+        </w:rPr>
+        <w:t>10</w:t>
+      </w:r>
+      <w:r>
+        <w:fldChar w:fldCharType="end"/>
+      </w:r>
+      <w:r>
+        <w:t xml:space="preserve"> Hasil keluaran fungsi </w:t>
+      </w:r>
+      <w:r>
+        <w:rPr>
+          <w:i/>
+        </w:rPr>
+        <w:t>getMinSensorReading</w:t>
+      </w:r>
+    </w:p>
+    <w:p/>
+    <w:p>
+      <w:pPr>
+        <w:keepNext/>
+      </w:pPr>
+      <w:r>
+        <w:rPr>
+          <w:noProof/>
+          <w:lang w:val="id-ID" w:eastAsia="id-ID"/>
+        </w:rPr>
+        <w:drawing>
+          <wp:inline distT="0" distB="0" distL="0" distR="0" wp14:anchorId="324FAA13" wp14:editId="353C7950">
+            <wp:extent cx="3676015" cy="1263185"/>
+            <wp:effectExtent l="0" t="0" r="635" b="0"/>
+            <wp:docPr id="25" name="Picture 25" descr="C:\Users\Hadrian\Documents\Lightshot\Screenshot_29.png"/>
+            <wp:cNvGraphicFramePr>
+              <a:graphicFrameLocks xmlns:a="http://schemas.openxmlformats.org/drawingml/2006/main" noChangeAspect="1"/>
+            </wp:cNvGraphicFramePr>
+            <a:graphic xmlns:a="http://schemas.openxmlformats.org/drawingml/2006/main">
+              <a:graphicData uri="http://schemas.openxmlformats.org/drawingml/2006/picture">
+                <pic:pic xmlns:pic="http://schemas.openxmlformats.org/drawingml/2006/picture">
+                  <pic:nvPicPr>
+                    <pic:cNvPr id="0" name="Picture 14" descr="C:\Users\Hadrian\Documents\Lightshot\Screenshot_29.png"/>
+                    <pic:cNvPicPr>
+                      <a:picLocks noChangeAspect="1" noChangeArrowheads="1"/>
+                    </pic:cNvPicPr>
+                  </pic:nvPicPr>
+                  <pic:blipFill>
+                    <a:blip r:embed="rId44">
+                      <a:extLst>
+                        <a:ext uri="{28A0092B-C50C-407E-A947-70E740481C1C}">
+                          <a14:useLocalDpi xmlns:a14="http://schemas.microsoft.com/office/drawing/2010/main" val="0"/>
+                        </a:ext>
+                      </a:extLst>
+                    </a:blip>
+                    <a:srcRect/>
+                    <a:stretch>
+                      <a:fillRect/>
+                    </a:stretch>
+                  </pic:blipFill>
+                  <pic:spPr bwMode="auto">
+                    <a:xfrm>
+                      <a:off x="0" y="0"/>
+                      <a:ext cx="3676015" cy="1263185"/>
+                    </a:xfrm>
+                    <a:prstGeom prst="rect">
+                      <a:avLst/>
+                    </a:prstGeom>
+                    <a:noFill/>
+                    <a:ln>
+                      <a:noFill/>
+                    </a:ln>
+                  </pic:spPr>
+                </pic:pic>
+              </a:graphicData>
+            </a:graphic>
+          </wp:inline>
+        </w:drawing>
+      </w:r>
+    </w:p>
+    <w:p>
+      <w:pPr>
+        <w:pStyle w:val="Caption"/>
+      </w:pPr>
+      <w:r>
+        <w:t>Gambar 5.</w:t>
+      </w:r>
+      <w:r>
+        <w:fldChar w:fldCharType="begin"/>
+      </w:r>
+      <w:r>
+        <w:instrText xml:space="preserve"> SEQ Gambar_5. \* ARABIC </w:instrText>
+      </w:r>
+      <w:r>
+        <w:fldChar w:fldCharType="separate"/>
+      </w:r>
+      <w:r>
+        <w:rPr>
+          <w:noProof/>
+        </w:rPr>
+        <w:t>11</w:t>
+      </w:r>
+      <w:r>
+        <w:fldChar w:fldCharType="end"/>
+      </w:r>
+      <w:r>
+        <w:t xml:space="preserve"> Hasil keluaran fungsi </w:t>
+      </w:r>
+      <w:r>
+        <w:rPr>
+          <w:i/>
+        </w:rPr>
+        <w:t>getAverageSensorReading</w:t>
+      </w:r>
+    </w:p>
+    <w:p>
+      <w:r>
+        <w:tab/>
+        <w:t>D</w:t>
+      </w:r>
+      <w:r>
+        <w:t xml:space="preserve">ari ketiga gambar diatas dapat dilihat bahwa fungsi unutk pengolahan data pada perangkat lunak ini bekerja sesuai dengan fungsinya. Masing masing fungsi diatas mengembalikan </w:t>
+      </w:r>
+      <w:r>
+        <w:lastRenderedPageBreak/>
+        <w:t>nilai maksimum, minimum, dan rata-rata dari sebuah data sensor dalam satuan waktu per hari.</w:t>
+      </w:r>
+    </w:p>
+    <w:p/>
+    <w:p>
+      <w:pPr>
+        <w:ind w:firstLine="567"/>
+      </w:pPr>
+      <w:r>
+        <w:t xml:space="preserve">Fungsi yang dijalankan </w:t>
+      </w:r>
+      <w:r>
+        <w:rPr>
+          <w:i/>
+        </w:rPr>
+        <w:t xml:space="preserve">middleware layer </w:t>
+      </w:r>
+      <w:r>
+        <w:t xml:space="preserve">selanjutnya adalah fungsi </w:t>
+      </w:r>
+      <w:r>
+        <w:rPr>
+          <w:i/>
+        </w:rPr>
+        <w:t xml:space="preserve">rules </w:t>
+      </w:r>
+      <w:r>
+        <w:t xml:space="preserve">pada sensor. Fungsi ini berupa </w:t>
+      </w:r>
+      <w:r>
+        <w:rPr>
+          <w:i/>
+        </w:rPr>
+        <w:t xml:space="preserve">threshold </w:t>
+      </w:r>
+      <w:r>
+        <w:t>nilai dari sensor tersebut, baik nilai batas atas (</w:t>
+      </w:r>
+      <w:r>
+        <w:rPr>
+          <w:i/>
+        </w:rPr>
+        <w:t>high</w:t>
+      </w:r>
+      <w:r>
+        <w:t>), batas bawah (</w:t>
+      </w:r>
+      <w:r>
+        <w:rPr>
+          <w:i/>
+        </w:rPr>
+        <w:t>low</w:t>
+      </w:r>
+      <w:r>
+        <w:t>), maupun nilai spesifik yang ditentukan oleh pengguna (</w:t>
+      </w:r>
+      <w:r>
+        <w:rPr>
+          <w:i/>
+        </w:rPr>
+        <w:t>equal</w:t>
+      </w:r>
+      <w:r>
+        <w:t xml:space="preserve">). Implementasi dari </w:t>
+      </w:r>
+      <w:r>
+        <w:rPr>
+          <w:i/>
+        </w:rPr>
+        <w:t xml:space="preserve">rules </w:t>
+      </w:r>
+      <w:r>
+        <w:t xml:space="preserve">ini adalah fungsi </w:t>
+      </w:r>
+      <w:r>
+        <w:rPr>
+          <w:i/>
+        </w:rPr>
+        <w:t>checkSensorRules</w:t>
+      </w:r>
+      <w:r>
+        <w:t xml:space="preserve">. Fungsi ini dijalankan secara terus menerus dengan </w:t>
+      </w:r>
+      <w:r>
+        <w:rPr>
+          <w:i/>
+        </w:rPr>
+        <w:t>looping</w:t>
+      </w:r>
+      <w:r>
+        <w:t xml:space="preserve"> karena berfungsi melakukan pengecekan secara </w:t>
+      </w:r>
+      <w:r>
+        <w:rPr>
+          <w:i/>
+        </w:rPr>
+        <w:t>real time</w:t>
+      </w:r>
+      <w:r>
+        <w:t xml:space="preserve"> pada data sensor yang ada. Tabel uji coba UC-06 akan membahas secara rinci pengujian fungsi ini.</w:t>
+      </w:r>
+    </w:p>
+    <w:p>
+      <w:pPr>
+        <w:ind w:firstLine="567"/>
+      </w:pPr>
+    </w:p>
+    <w:p>
+      <w:pPr>
+        <w:pStyle w:val="Caption"/>
+        <w:keepNext/>
+      </w:pPr>
+      <w:r>
+        <w:t>Tabel 5.</w:t>
+      </w:r>
+      <w:r>
+        <w:fldChar w:fldCharType="begin"/>
+      </w:r>
+      <w:r>
+        <w:instrText xml:space="preserve"> SEQ Tabel_5. \* ARABIC </w:instrText>
+      </w:r>
+      <w:r>
+        <w:fldChar w:fldCharType="separate"/>
+      </w:r>
+      <w:r>
+        <w:rPr>
+          <w:noProof/>
+        </w:rPr>
+        <w:t>6</w:t>
+      </w:r>
+      <w:r>
+        <w:fldChar w:fldCharType="end"/>
+      </w:r>
+      <w:r>
+        <w:t xml:space="preserve"> Prosedur uji coba </w:t>
+      </w:r>
+      <w:r>
+        <w:rPr>
+          <w:i/>
+        </w:rPr>
+        <w:t xml:space="preserve">rules </w:t>
+      </w:r>
+      <w:r>
+        <w:t>pada sensor</w:t>
+      </w:r>
+    </w:p>
+    <w:tbl>
+      <w:tblPr>
+        <w:tblStyle w:val="TableGrid"/>
+        <w:tblW w:w="0" w:type="auto"/>
+        <w:tblLook w:val="04A0" w:firstRow="1" w:lastRow="0" w:firstColumn="1" w:lastColumn="0" w:noHBand="0" w:noVBand="1"/>
+      </w:tblPr>
+      <w:tblGrid>
+        <w:gridCol w:w="1506"/>
+        <w:gridCol w:w="4273"/>
+      </w:tblGrid>
+      <w:tr>
+        <w:tc>
+          <w:tcPr>
+            <w:tcW w:w="1506" w:type="dxa"/>
+          </w:tcPr>
+          <w:p>
+            <w:pPr>
+              <w:rPr>
+                <w:b/>
+              </w:rPr>
+            </w:pPr>
+            <w:r>
+              <w:rPr>
+                <w:b/>
+              </w:rPr>
+              <w:t>ID</w:t>
+            </w:r>
+          </w:p>
+        </w:tc>
+        <w:tc>
+          <w:tcPr>
+            <w:tcW w:w="4273" w:type="dxa"/>
+          </w:tcPr>
+          <w:p>
+            <w:pPr>
+              <w:rPr>
+                <w:b/>
+              </w:rPr>
+            </w:pPr>
+            <w:r>
+              <w:rPr>
+                <w:b/>
+              </w:rPr>
+              <w:t>UJ-06</w:t>
+            </w:r>
+          </w:p>
+        </w:tc>
+      </w:tr>
+      <w:tr>
+        <w:tc>
+          <w:tcPr>
+            <w:tcW w:w="1506" w:type="dxa"/>
+          </w:tcPr>
+          <w:p>
+            <w:r>
+              <w:t>Nama</w:t>
+            </w:r>
+          </w:p>
+        </w:tc>
+        <w:tc>
+          <w:tcPr>
+            <w:tcW w:w="4273" w:type="dxa"/>
+          </w:tcPr>
+          <w:p>
+            <w:r>
+              <w:t xml:space="preserve">Uji Coba </w:t>
+            </w:r>
+            <w:r>
+              <w:rPr>
+                <w:i/>
+              </w:rPr>
+              <w:t xml:space="preserve">Rules </w:t>
+            </w:r>
+            <w:r>
+              <w:t>Sensor.</w:t>
+            </w:r>
+          </w:p>
+        </w:tc>
+      </w:tr>
+      <w:tr>
+        <w:tc>
+          <w:tcPr>
+            <w:tcW w:w="1506" w:type="dxa"/>
+          </w:tcPr>
+          <w:p>
+            <w:r>
+              <w:t>Tujuan Uji Coba</w:t>
+            </w:r>
+          </w:p>
+        </w:tc>
+        <w:tc>
+          <w:tcPr>
+            <w:tcW w:w="4273" w:type="dxa"/>
+          </w:tcPr>
+          <w:p>
+            <w:r>
+              <w:t xml:space="preserve">Menguji fungsionalitas </w:t>
+            </w:r>
+            <w:r>
+              <w:rPr>
+                <w:i/>
+              </w:rPr>
+              <w:t>rules</w:t>
+            </w:r>
+            <w:r>
+              <w:t xml:space="preserve"> dan </w:t>
+            </w:r>
+            <w:r>
+              <w:rPr>
+                <w:i/>
+              </w:rPr>
+              <w:t>alert</w:t>
+            </w:r>
+            <w:r>
+              <w:t xml:space="preserve"> pada perangkat lunak..</w:t>
+            </w:r>
+          </w:p>
+        </w:tc>
+      </w:tr>
+      <w:tr>
+        <w:tc>
+          <w:tcPr>
+            <w:tcW w:w="1506" w:type="dxa"/>
+          </w:tcPr>
+          <w:p>
+            <w:r>
+              <w:t>Kondisi Awal</w:t>
+            </w:r>
+          </w:p>
+        </w:tc>
+        <w:tc>
+          <w:tcPr>
+            <w:tcW w:w="4273" w:type="dxa"/>
+          </w:tcPr>
+          <w:p>
+            <w:r>
+              <w:t xml:space="preserve">Perangkat lunak dijalankan, </w:t>
+            </w:r>
+            <w:r>
+              <w:rPr>
+                <w:i/>
+              </w:rPr>
+              <w:t xml:space="preserve">rule </w:t>
+            </w:r>
+            <w:r>
+              <w:t xml:space="preserve">high dengan </w:t>
+            </w:r>
+            <w:r>
+              <w:rPr>
+                <w:i/>
+              </w:rPr>
+              <w:t xml:space="preserve">value </w:t>
+            </w:r>
+            <w:r>
+              <w:t>50 telah ditambahkan untuk sensor terkait.</w:t>
+            </w:r>
+          </w:p>
+        </w:tc>
+      </w:tr>
+      <w:tr>
+        <w:tc>
+          <w:tcPr>
+            <w:tcW w:w="1506" w:type="dxa"/>
+          </w:tcPr>
+          <w:p>
+            <w:r>
+              <w:t>Skenario</w:t>
+            </w:r>
+          </w:p>
+        </w:tc>
+        <w:tc>
+          <w:tcPr>
+            <w:tcW w:w="4273" w:type="dxa"/>
+          </w:tcPr>
+          <w:p>
+            <w:r>
+              <w:t xml:space="preserve">Perangkat lunak dijalankan, kemudian sensor akan mengirimkan nilai yang berada di luar batas threshold dari </w:t>
+            </w:r>
+            <w:r>
+              <w:rPr>
+                <w:i/>
+              </w:rPr>
+              <w:t xml:space="preserve">rule </w:t>
+            </w:r>
+            <w:r>
+              <w:t>sensor tersebut.</w:t>
+            </w:r>
+          </w:p>
+        </w:tc>
+      </w:tr>
+      <w:tr>
+        <w:tc>
+          <w:tcPr>
+            <w:tcW w:w="1506" w:type="dxa"/>
+          </w:tcPr>
+          <w:p>
+            <w:r>
+              <w:t>Masukan</w:t>
+            </w:r>
+          </w:p>
+        </w:tc>
+        <w:tc>
+          <w:tcPr>
+            <w:tcW w:w="4273" w:type="dxa"/>
+          </w:tcPr>
+          <w:p>
+            <w:r>
+              <w:t xml:space="preserve">Parameter </w:t>
+            </w:r>
+            <w:r>
+              <w:rPr>
+                <w:i/>
+              </w:rPr>
+              <w:t xml:space="preserve">sensor_key </w:t>
+            </w:r>
+            <w:r>
+              <w:t xml:space="preserve">dan </w:t>
+            </w:r>
+            <w:r>
+              <w:rPr>
+                <w:i/>
+              </w:rPr>
+              <w:t>sensor_reading</w:t>
+            </w:r>
+            <w:r>
+              <w:t>.</w:t>
+            </w:r>
+          </w:p>
+        </w:tc>
+      </w:tr>
+      <w:tr>
+        <w:tc>
+          <w:tcPr>
+            <w:tcW w:w="1506" w:type="dxa"/>
+          </w:tcPr>
+          <w:p>
+            <w:r>
+              <w:t>Keluaran</w:t>
+            </w:r>
+          </w:p>
+        </w:tc>
+        <w:tc>
+          <w:tcPr>
+            <w:tcW w:w="4273" w:type="dxa"/>
+          </w:tcPr>
+          <w:p>
+            <w:r>
+              <w:t xml:space="preserve">Berupa peringatan yang ditampilkan pada halaman </w:t>
+            </w:r>
+            <w:r>
+              <w:rPr>
+                <w:i/>
+              </w:rPr>
+              <w:t xml:space="preserve">web </w:t>
+            </w:r>
+            <w:r>
+              <w:t>“</w:t>
+            </w:r>
+            <w:r>
+              <w:rPr>
+                <w:i/>
+              </w:rPr>
+              <w:t>View Sensor</w:t>
+            </w:r>
+            <w:r>
+              <w:t>”.</w:t>
+            </w:r>
+          </w:p>
+        </w:tc>
+      </w:tr>
+      <w:tr>
+        <w:tc>
+          <w:tcPr>
+            <w:tcW w:w="1506" w:type="dxa"/>
+          </w:tcPr>
+          <w:p>
+            <w:r>
+              <w:t>Hasil Uji Coba</w:t>
+            </w:r>
+          </w:p>
+        </w:tc>
+        <w:tc>
+          <w:tcPr>
+            <w:tcW w:w="4273" w:type="dxa"/>
+          </w:tcPr>
+          <w:p>
+            <w:r>
+              <w:t xml:space="preserve">Berhasil mendeteksi nilai yang berada diluar batas </w:t>
+            </w:r>
+            <w:r>
+              <w:rPr>
+                <w:i/>
+              </w:rPr>
+              <w:t>rules</w:t>
+            </w:r>
+            <w:r>
+              <w:t>.</w:t>
+            </w:r>
+          </w:p>
+        </w:tc>
+      </w:tr>
+    </w:tbl>
+    <w:p>
+      <w:pPr>
+        <w:ind w:firstLine="567"/>
+      </w:pPr>
+    </w:p>
+    <w:p>
+      <w:pPr>
+        <w:ind w:firstLine="709"/>
+      </w:pPr>
+      <w:r>
+        <w:t xml:space="preserve">Berdasarkan tabel diatas, pengujian dilakukan dengan mengirim nilai bacaan sensor diatas 50, karena </w:t>
+      </w:r>
+      <w:r>
+        <w:rPr>
+          <w:i/>
+        </w:rPr>
+        <w:t xml:space="preserve">rule </w:t>
+      </w:r>
+      <w:r>
+        <w:t xml:space="preserve">sensor yang berupa </w:t>
+      </w:r>
+      <w:r>
+        <w:rPr>
+          <w:i/>
+        </w:rPr>
+        <w:t>high threshold value</w:t>
+      </w:r>
+      <w:r>
+        <w:t xml:space="preserve"> di set pada nilai 50. Ketika sensor Python mengirim data dengan </w:t>
+      </w:r>
+      <w:r>
+        <w:rPr>
+          <w:i/>
+        </w:rPr>
+        <w:t xml:space="preserve">value </w:t>
+      </w:r>
+      <w:r>
+        <w:t xml:space="preserve">diatas 50, maka </w:t>
+      </w:r>
+      <w:r>
+        <w:rPr>
+          <w:i/>
+        </w:rPr>
+        <w:t>rule high</w:t>
+      </w:r>
+      <w:r>
+        <w:t xml:space="preserve"> tadi akan ter-</w:t>
+      </w:r>
+      <w:r>
+        <w:rPr>
+          <w:i/>
+        </w:rPr>
+        <w:t>trigger</w:t>
+      </w:r>
+      <w:r>
+        <w:t>, dan ditampilkan pada halaman “</w:t>
+      </w:r>
+      <w:r>
+        <w:rPr>
+          <w:i/>
+        </w:rPr>
+        <w:t>View Sensor</w:t>
+      </w:r>
+      <w:r>
+        <w:t>”.</w:t>
+      </w:r>
+    </w:p>
+    <w:p>
+      <w:pPr>
+        <w:keepNext/>
+        <w:jc w:val="center"/>
+      </w:pPr>
+      <w:r>
+        <w:rPr>
+          <w:noProof/>
+          <w:lang w:val="id-ID" w:eastAsia="id-ID"/>
+        </w:rPr>
+        <w:lastRenderedPageBreak/>
+        <w:drawing>
+          <wp:inline distT="0" distB="0" distL="0" distR="0" wp14:anchorId="66CCCF61" wp14:editId="5A3CAE81">
+            <wp:extent cx="5350739" cy="3427095"/>
+            <wp:effectExtent l="9207" t="0" r="0" b="0"/>
+            <wp:docPr id="450876" name="Picture 450876" descr="C:\Users\Hadrian\Downloads\13214854_10208675617595138_98472360_o.png"/>
+            <wp:cNvGraphicFramePr>
+              <a:graphicFrameLocks xmlns:a="http://schemas.openxmlformats.org/drawingml/2006/main" noChangeAspect="1"/>
+            </wp:cNvGraphicFramePr>
+            <a:graphic xmlns:a="http://schemas.openxmlformats.org/drawingml/2006/main">
+              <a:graphicData uri="http://schemas.openxmlformats.org/drawingml/2006/picture">
+                <pic:pic xmlns:pic="http://schemas.openxmlformats.org/drawingml/2006/picture">
+                  <pic:nvPicPr>
+                    <pic:cNvPr id="0" name="Picture 13" descr="C:\Users\Hadrian\Downloads\13214854_10208675617595138_98472360_o.png"/>
+                    <pic:cNvPicPr>
+                      <a:picLocks noChangeAspect="1" noChangeArrowheads="1"/>
+                    </pic:cNvPicPr>
+                  </pic:nvPicPr>
+                  <pic:blipFill>
+                    <a:blip r:embed="rId45" cstate="print">
+                      <a:extLst>
+                        <a:ext uri="{28A0092B-C50C-407E-A947-70E740481C1C}">
+                          <a14:useLocalDpi xmlns:a14="http://schemas.microsoft.com/office/drawing/2010/main" val="0"/>
+                        </a:ext>
+                      </a:extLst>
+                    </a:blip>
+                    <a:srcRect/>
+                    <a:stretch>
+                      <a:fillRect/>
+                    </a:stretch>
+                  </pic:blipFill>
+                  <pic:spPr bwMode="auto">
+                    <a:xfrm rot="16200000">
+                      <a:off x="0" y="0"/>
+                      <a:ext cx="5352156" cy="3428003"/>
+                    </a:xfrm>
+                    <a:prstGeom prst="rect">
+                      <a:avLst/>
+                    </a:prstGeom>
+                    <a:noFill/>
+                    <a:ln>
+                      <a:noFill/>
+                    </a:ln>
+                  </pic:spPr>
+                </pic:pic>
+              </a:graphicData>
+            </a:graphic>
+          </wp:inline>
+        </w:drawing>
+      </w:r>
+    </w:p>
+    <w:p>
+      <w:pPr>
+        <w:pStyle w:val="Caption"/>
+        <w:rPr>
+          <w:i/>
+        </w:rPr>
+      </w:pPr>
+      <w:r>
+        <w:t>Gambar 5.</w:t>
+      </w:r>
+      <w:r>
+        <w:fldChar w:fldCharType="begin"/>
+      </w:r>
+      <w:r>
+        <w:instrText xml:space="preserve"> SEQ Gambar_5. \* ARABIC </w:instrText>
+      </w:r>
+      <w:r>
+        <w:fldChar w:fldCharType="separate"/>
+      </w:r>
+      <w:r>
+        <w:rPr>
+          <w:noProof/>
+        </w:rPr>
+        <w:t>12</w:t>
+      </w:r>
+      <w:r>
+        <w:fldChar w:fldCharType="end"/>
+      </w:r>
+      <w:r>
+        <w:t xml:space="preserve"> Tampilan halaman antarmuka </w:t>
+      </w:r>
+      <w:r>
+        <w:rPr>
+          <w:i/>
+        </w:rPr>
+        <w:t>View Sensor</w:t>
+      </w:r>
+      <w:r>
+        <w:t xml:space="preserve"> yang menampilkan </w:t>
+      </w:r>
+      <w:r>
+        <w:rPr>
+          <w:i/>
+        </w:rPr>
+        <w:t>alert</w:t>
+      </w:r>
+      <w:r>
+        <w:t xml:space="preserve"> “</w:t>
+      </w:r>
+      <w:r>
+        <w:rPr>
+          <w:i/>
+        </w:rPr>
+        <w:t>High rule triggered!”</w:t>
+      </w:r>
+    </w:p>
+    <w:p>
+      <w:pPr>
+        <w:ind w:firstLine="567"/>
+      </w:pPr>
+      <w:r>
+        <w:lastRenderedPageBreak/>
+        <w:t xml:space="preserve">Pada gambar 5.12 dapat dilihat bahwa </w:t>
+      </w:r>
+      <w:r>
+        <w:rPr>
+          <w:i/>
+        </w:rPr>
+        <w:t>rule</w:t>
+      </w:r>
+      <w:r>
+        <w:t xml:space="preserve"> yang di daftarkan pada sensor ter – </w:t>
+      </w:r>
+      <w:r>
+        <w:rPr>
+          <w:i/>
+        </w:rPr>
+        <w:t>trigger</w:t>
+      </w:r>
+      <w:r>
+        <w:t xml:space="preserve"> karena ada nilai sensor yang melewati </w:t>
+      </w:r>
+      <w:r>
+        <w:rPr>
+          <w:i/>
+        </w:rPr>
+        <w:t>threshold</w:t>
+      </w:r>
+      <w:r>
+        <w:t xml:space="preserve"> yang telah di daftarkan ke tabel</w:t>
+      </w:r>
+      <w:r>
+        <w:rPr>
+          <w:i/>
+        </w:rPr>
+        <w:t xml:space="preserve"> rules </w:t>
+      </w:r>
+      <w:r>
+        <w:t xml:space="preserve">pada </w:t>
+      </w:r>
+      <w:r>
+        <w:rPr>
+          <w:i/>
+        </w:rPr>
+        <w:t>database</w:t>
+      </w:r>
+      <w:r>
+        <w:t>.</w:t>
+      </w:r>
+      <w:bookmarkStart w:id="34" w:name="_GoBack"/>
       <w:bookmarkEnd w:id="34"/>
     </w:p>
-    <w:p>
-      <w:pPr>
-        <w:spacing w:after="160" w:line="259" w:lineRule="auto"/>
-        <w:jc w:val="left"/>
-      </w:pPr>
+    <w:p/>
+    <w:p/>
+    <w:p/>
+    <w:p>
+      <w:pPr>
+        <w:ind w:firstLine="567"/>
+      </w:pPr>
+    </w:p>
+    <w:p/>
+    <w:p>
+      <w:pPr>
+        <w:pStyle w:val="Sub3"/>
+        <w:numPr>
+          <w:ilvl w:val="3"/>
+          <w:numId w:val="14"/>
+        </w:numPr>
+        <w:ind w:left="567" w:hanging="567"/>
+      </w:pPr>
+      <w:r>
+        <w:t xml:space="preserve">Pengujian </w:t>
+      </w:r>
+      <w:r>
+        <w:rPr>
+          <w:i/>
+        </w:rPr>
+        <w:t>Client-centric Layer</w:t>
+      </w:r>
     </w:p>
     <w:sectPr>
       <w:pgSz w:w="8392" w:h="11907" w:code="11"/>
@@ -32733,16 +39290,16 @@
 <file path=word/numbering.xml><?xml version="1.0" encoding="utf-8"?>
 <w:numbering xmlns:wpc="http://schemas.microsoft.com/office/word/2010/wordprocessingCanvas" xmlns:cx="http://schemas.microsoft.com/office/drawing/2014/chartex" xmlns:cx1="http://schemas.microsoft.com/office/drawing/2015/9/8/chartex" xmlns:cx2="http://schemas.microsoft.com/office/drawing/2015/10/21/chartex" xmlns:mc="http://schemas.openxmlformats.org/markup-compatibility/2006" xmlns:o="urn:schemas-microsoft-com:office:office" xmlns:r="http://schemas.openxmlformats.org/officeDocument/2006/relationships" xmlns:m="http://schemas.openxmlformats.org/officeDocument/2006/math" xmlns:v="urn:schemas-microsoft-com:vml" xmlns:wp14="http://schemas.microsoft.com/office/word/2010/wordprocessingDrawing" xmlns:wp="http://schemas.openxmlformats.org/drawingml/2006/wordprocessingDrawing" xmlns:w10="urn:schemas-microsoft-com:office:word" xmlns:w="http://schemas.openxmlformats.org/wordprocessingml/2006/main" xmlns:w14="http://schemas.microsoft.com/office/word/2010/wordml" xmlns:w15="http://schemas.microsoft.com/office/word/2012/wordml" xmlns:w16se="http://schemas.microsoft.com/office/word/2015/wordml/symex" xmlns:wpg="http://schemas.microsoft.com/office/word/2010/wordprocessingGroup" xmlns:wpi="http://schemas.microsoft.com/office/word/2010/wordprocessingInk" xmlns:wne="http://schemas.microsoft.com/office/word/2006/wordml" xmlns:wps="http://schemas.microsoft.com/office/word/2010/wordprocessingShape" mc:Ignorable="w14 w15 w16se wp14">
   <w:abstractNum w:abstractNumId="0" w15:restartNumberingAfterBreak="0">
-    <w:nsid w:val="119774AF"/>
+    <w:nsid w:val="07D64161"/>
     <w:multiLevelType w:val="hybridMultilevel"/>
-    <w:tmpl w:val="68F61146"/>
-    <w:lvl w:ilvl="0" w:tplc="A0A2DC1A">
+    <w:tmpl w:val="71EAA184"/>
+    <w:lvl w:ilvl="0" w:tplc="0421000F">
       <w:start w:val="1"/>
       <w:numFmt w:val="decimal"/>
       <w:lvlText w:val="%1."/>
       <w:lvlJc w:val="left"/>
       <w:pPr>
-        <w:ind w:left="1080" w:hanging="360"/>
+        <w:ind w:left="720" w:hanging="360"/>
       </w:pPr>
       <w:rPr>
         <w:rFonts w:hint="default"/>
@@ -32754,7 +39311,7 @@
       <w:lvlText w:val="%2."/>
       <w:lvlJc w:val="left"/>
       <w:pPr>
-        <w:ind w:left="1800" w:hanging="360"/>
+        <w:ind w:left="1440" w:hanging="360"/>
       </w:pPr>
     </w:lvl>
     <w:lvl w:ilvl="2" w:tplc="0421001B" w:tentative="1">
@@ -32763,7 +39320,7 @@
       <w:lvlText w:val="%3."/>
       <w:lvlJc w:val="right"/>
       <w:pPr>
-        <w:ind w:left="2520" w:hanging="180"/>
+        <w:ind w:left="2160" w:hanging="180"/>
       </w:pPr>
     </w:lvl>
     <w:lvl w:ilvl="3" w:tplc="0421000F" w:tentative="1">
@@ -32772,7 +39329,7 @@
       <w:lvlText w:val="%4."/>
       <w:lvlJc w:val="left"/>
       <w:pPr>
-        <w:ind w:left="3240" w:hanging="360"/>
+        <w:ind w:left="2880" w:hanging="360"/>
       </w:pPr>
     </w:lvl>
     <w:lvl w:ilvl="4" w:tplc="04210019" w:tentative="1">
@@ -32781,7 +39338,7 @@
       <w:lvlText w:val="%5."/>
       <w:lvlJc w:val="left"/>
       <w:pPr>
-        <w:ind w:left="3960" w:hanging="360"/>
+        <w:ind w:left="3600" w:hanging="360"/>
       </w:pPr>
     </w:lvl>
     <w:lvl w:ilvl="5" w:tplc="0421001B" w:tentative="1">
@@ -32790,7 +39347,7 @@
       <w:lvlText w:val="%6."/>
       <w:lvlJc w:val="right"/>
       <w:pPr>
-        <w:ind w:left="4680" w:hanging="180"/>
+        <w:ind w:left="4320" w:hanging="180"/>
       </w:pPr>
     </w:lvl>
     <w:lvl w:ilvl="6" w:tplc="0421000F" w:tentative="1">
@@ -32799,7 +39356,7 @@
       <w:lvlText w:val="%7."/>
       <w:lvlJc w:val="left"/>
       <w:pPr>
-        <w:ind w:left="5400" w:hanging="360"/>
+        <w:ind w:left="5040" w:hanging="360"/>
       </w:pPr>
     </w:lvl>
     <w:lvl w:ilvl="7" w:tplc="04210019" w:tentative="1">
@@ -32808,7 +39365,7 @@
       <w:lvlText w:val="%8."/>
       <w:lvlJc w:val="left"/>
       <w:pPr>
-        <w:ind w:left="6120" w:hanging="360"/>
+        <w:ind w:left="5760" w:hanging="360"/>
       </w:pPr>
     </w:lvl>
     <w:lvl w:ilvl="8" w:tplc="0421001B" w:tentative="1">
@@ -32817,11 +39374,302 @@
       <w:lvlText w:val="%9."/>
       <w:lvlJc w:val="right"/>
       <w:pPr>
-        <w:ind w:left="6840" w:hanging="180"/>
+        <w:ind w:left="6480" w:hanging="180"/>
       </w:pPr>
     </w:lvl>
   </w:abstractNum>
   <w:abstractNum w:abstractNumId="1" w15:restartNumberingAfterBreak="0">
+    <w:nsid w:val="104B3E42"/>
+    <w:multiLevelType w:val="hybridMultilevel"/>
+    <w:tmpl w:val="E41E14E4"/>
+    <w:lvl w:ilvl="0" w:tplc="04210001">
+      <w:start w:val="1"/>
+      <w:numFmt w:val="bullet"/>
+      <w:lvlText w:val=""/>
+      <w:lvlJc w:val="left"/>
+      <w:pPr>
+        <w:ind w:left="1866" w:hanging="360"/>
+      </w:pPr>
+      <w:rPr>
+        <w:rFonts w:ascii="Symbol" w:hAnsi="Symbol" w:hint="default"/>
+      </w:rPr>
+    </w:lvl>
+    <w:lvl w:ilvl="1" w:tplc="04210003">
+      <w:start w:val="1"/>
+      <w:numFmt w:val="bullet"/>
+      <w:lvlText w:val="o"/>
+      <w:lvlJc w:val="left"/>
+      <w:pPr>
+        <w:ind w:left="1440" w:hanging="360"/>
+      </w:pPr>
+      <w:rPr>
+        <w:rFonts w:ascii="Courier New" w:hAnsi="Courier New" w:cs="Courier New" w:hint="default"/>
+      </w:rPr>
+    </w:lvl>
+    <w:lvl w:ilvl="2" w:tplc="04210005" w:tentative="1">
+      <w:start w:val="1"/>
+      <w:numFmt w:val="bullet"/>
+      <w:lvlText w:val=""/>
+      <w:lvlJc w:val="left"/>
+      <w:pPr>
+        <w:ind w:left="2160" w:hanging="360"/>
+      </w:pPr>
+      <w:rPr>
+        <w:rFonts w:ascii="Wingdings" w:hAnsi="Wingdings" w:hint="default"/>
+      </w:rPr>
+    </w:lvl>
+    <w:lvl w:ilvl="3" w:tplc="04210001" w:tentative="1">
+      <w:start w:val="1"/>
+      <w:numFmt w:val="bullet"/>
+      <w:lvlText w:val=""/>
+      <w:lvlJc w:val="left"/>
+      <w:pPr>
+        <w:ind w:left="2880" w:hanging="360"/>
+      </w:pPr>
+      <w:rPr>
+        <w:rFonts w:ascii="Symbol" w:hAnsi="Symbol" w:hint="default"/>
+      </w:rPr>
+    </w:lvl>
+    <w:lvl w:ilvl="4" w:tplc="04210003" w:tentative="1">
+      <w:start w:val="1"/>
+      <w:numFmt w:val="bullet"/>
+      <w:lvlText w:val="o"/>
+      <w:lvlJc w:val="left"/>
+      <w:pPr>
+        <w:ind w:left="3600" w:hanging="360"/>
+      </w:pPr>
+      <w:rPr>
+        <w:rFonts w:ascii="Courier New" w:hAnsi="Courier New" w:cs="Courier New" w:hint="default"/>
+      </w:rPr>
+    </w:lvl>
+    <w:lvl w:ilvl="5" w:tplc="04210005" w:tentative="1">
+      <w:start w:val="1"/>
+      <w:numFmt w:val="bullet"/>
+      <w:lvlText w:val=""/>
+      <w:lvlJc w:val="left"/>
+      <w:pPr>
+        <w:ind w:left="4320" w:hanging="360"/>
+      </w:pPr>
+      <w:rPr>
+        <w:rFonts w:ascii="Wingdings" w:hAnsi="Wingdings" w:hint="default"/>
+      </w:rPr>
+    </w:lvl>
+    <w:lvl w:ilvl="6" w:tplc="04210001" w:tentative="1">
+      <w:start w:val="1"/>
+      <w:numFmt w:val="bullet"/>
+      <w:lvlText w:val=""/>
+      <w:lvlJc w:val="left"/>
+      <w:pPr>
+        <w:ind w:left="5040" w:hanging="360"/>
+      </w:pPr>
+      <w:rPr>
+        <w:rFonts w:ascii="Symbol" w:hAnsi="Symbol" w:hint="default"/>
+      </w:rPr>
+    </w:lvl>
+    <w:lvl w:ilvl="7" w:tplc="04210003" w:tentative="1">
+      <w:start w:val="1"/>
+      <w:numFmt w:val="bullet"/>
+      <w:lvlText w:val="o"/>
+      <w:lvlJc w:val="left"/>
+      <w:pPr>
+        <w:ind w:left="5760" w:hanging="360"/>
+      </w:pPr>
+      <w:rPr>
+        <w:rFonts w:ascii="Courier New" w:hAnsi="Courier New" w:cs="Courier New" w:hint="default"/>
+      </w:rPr>
+    </w:lvl>
+    <w:lvl w:ilvl="8" w:tplc="04210005" w:tentative="1">
+      <w:start w:val="1"/>
+      <w:numFmt w:val="bullet"/>
+      <w:lvlText w:val=""/>
+      <w:lvlJc w:val="left"/>
+      <w:pPr>
+        <w:ind w:left="6480" w:hanging="360"/>
+      </w:pPr>
+      <w:rPr>
+        <w:rFonts w:ascii="Wingdings" w:hAnsi="Wingdings" w:hint="default"/>
+      </w:rPr>
+    </w:lvl>
+  </w:abstractNum>
+  <w:abstractNum w:abstractNumId="2" w15:restartNumberingAfterBreak="0">
+    <w:nsid w:val="119774AF"/>
+    <w:multiLevelType w:val="hybridMultilevel"/>
+    <w:tmpl w:val="68F61146"/>
+    <w:lvl w:ilvl="0" w:tplc="A0A2DC1A">
+      <w:start w:val="1"/>
+      <w:numFmt w:val="decimal"/>
+      <w:lvlText w:val="%1."/>
+      <w:lvlJc w:val="left"/>
+      <w:pPr>
+        <w:ind w:left="1080" w:hanging="360"/>
+      </w:pPr>
+      <w:rPr>
+        <w:rFonts w:hint="default"/>
+      </w:rPr>
+    </w:lvl>
+    <w:lvl w:ilvl="1" w:tplc="04210019" w:tentative="1">
+      <w:start w:val="1"/>
+      <w:numFmt w:val="lowerLetter"/>
+      <w:lvlText w:val="%2."/>
+      <w:lvlJc w:val="left"/>
+      <w:pPr>
+        <w:ind w:left="1800" w:hanging="360"/>
+      </w:pPr>
+    </w:lvl>
+    <w:lvl w:ilvl="2" w:tplc="0421001B" w:tentative="1">
+      <w:start w:val="1"/>
+      <w:numFmt w:val="lowerRoman"/>
+      <w:lvlText w:val="%3."/>
+      <w:lvlJc w:val="right"/>
+      <w:pPr>
+        <w:ind w:left="2520" w:hanging="180"/>
+      </w:pPr>
+    </w:lvl>
+    <w:lvl w:ilvl="3" w:tplc="0421000F" w:tentative="1">
+      <w:start w:val="1"/>
+      <w:numFmt w:val="decimal"/>
+      <w:lvlText w:val="%4."/>
+      <w:lvlJc w:val="left"/>
+      <w:pPr>
+        <w:ind w:left="3240" w:hanging="360"/>
+      </w:pPr>
+    </w:lvl>
+    <w:lvl w:ilvl="4" w:tplc="04210019" w:tentative="1">
+      <w:start w:val="1"/>
+      <w:numFmt w:val="lowerLetter"/>
+      <w:lvlText w:val="%5."/>
+      <w:lvlJc w:val="left"/>
+      <w:pPr>
+        <w:ind w:left="3960" w:hanging="360"/>
+      </w:pPr>
+    </w:lvl>
+    <w:lvl w:ilvl="5" w:tplc="0421001B" w:tentative="1">
+      <w:start w:val="1"/>
+      <w:numFmt w:val="lowerRoman"/>
+      <w:lvlText w:val="%6."/>
+      <w:lvlJc w:val="right"/>
+      <w:pPr>
+        <w:ind w:left="4680" w:hanging="180"/>
+      </w:pPr>
+    </w:lvl>
+    <w:lvl w:ilvl="6" w:tplc="0421000F" w:tentative="1">
+      <w:start w:val="1"/>
+      <w:numFmt w:val="decimal"/>
+      <w:lvlText w:val="%7."/>
+      <w:lvlJc w:val="left"/>
+      <w:pPr>
+        <w:ind w:left="5400" w:hanging="360"/>
+      </w:pPr>
+    </w:lvl>
+    <w:lvl w:ilvl="7" w:tplc="04210019" w:tentative="1">
+      <w:start w:val="1"/>
+      <w:numFmt w:val="lowerLetter"/>
+      <w:lvlText w:val="%8."/>
+      <w:lvlJc w:val="left"/>
+      <w:pPr>
+        <w:ind w:left="6120" w:hanging="360"/>
+      </w:pPr>
+    </w:lvl>
+    <w:lvl w:ilvl="8" w:tplc="0421001B" w:tentative="1">
+      <w:start w:val="1"/>
+      <w:numFmt w:val="lowerRoman"/>
+      <w:lvlText w:val="%9."/>
+      <w:lvlJc w:val="right"/>
+      <w:pPr>
+        <w:ind w:left="6840" w:hanging="180"/>
+      </w:pPr>
+    </w:lvl>
+  </w:abstractNum>
+  <w:abstractNum w:abstractNumId="3" w15:restartNumberingAfterBreak="0">
+    <w:nsid w:val="14EA0C5A"/>
+    <w:multiLevelType w:val="hybridMultilevel"/>
+    <w:tmpl w:val="7E2E3EA6"/>
+    <w:lvl w:ilvl="0" w:tplc="0421000F">
+      <w:start w:val="1"/>
+      <w:numFmt w:val="decimal"/>
+      <w:lvlText w:val="%1."/>
+      <w:lvlJc w:val="left"/>
+      <w:pPr>
+        <w:ind w:left="720" w:hanging="360"/>
+      </w:pPr>
+      <w:rPr>
+        <w:rFonts w:hint="default"/>
+      </w:rPr>
+    </w:lvl>
+    <w:lvl w:ilvl="1" w:tplc="04210019" w:tentative="1">
+      <w:start w:val="1"/>
+      <w:numFmt w:val="lowerLetter"/>
+      <w:lvlText w:val="%2."/>
+      <w:lvlJc w:val="left"/>
+      <w:pPr>
+        <w:ind w:left="1440" w:hanging="360"/>
+      </w:pPr>
+    </w:lvl>
+    <w:lvl w:ilvl="2" w:tplc="0421001B" w:tentative="1">
+      <w:start w:val="1"/>
+      <w:numFmt w:val="lowerRoman"/>
+      <w:lvlText w:val="%3."/>
+      <w:lvlJc w:val="right"/>
+      <w:pPr>
+        <w:ind w:left="2160" w:hanging="180"/>
+      </w:pPr>
+    </w:lvl>
+    <w:lvl w:ilvl="3" w:tplc="0421000F" w:tentative="1">
+      <w:start w:val="1"/>
+      <w:numFmt w:val="decimal"/>
+      <w:lvlText w:val="%4."/>
+      <w:lvlJc w:val="left"/>
+      <w:pPr>
+        <w:ind w:left="2880" w:hanging="360"/>
+      </w:pPr>
+    </w:lvl>
+    <w:lvl w:ilvl="4" w:tplc="04210019" w:tentative="1">
+      <w:start w:val="1"/>
+      <w:numFmt w:val="lowerLetter"/>
+      <w:lvlText w:val="%5."/>
+      <w:lvlJc w:val="left"/>
+      <w:pPr>
+        <w:ind w:left="3600" w:hanging="360"/>
+      </w:pPr>
+    </w:lvl>
+    <w:lvl w:ilvl="5" w:tplc="0421001B" w:tentative="1">
+      <w:start w:val="1"/>
+      <w:numFmt w:val="lowerRoman"/>
+      <w:lvlText w:val="%6."/>
+      <w:lvlJc w:val="right"/>
+      <w:pPr>
+        <w:ind w:left="4320" w:hanging="180"/>
+      </w:pPr>
+    </w:lvl>
+    <w:lvl w:ilvl="6" w:tplc="0421000F" w:tentative="1">
+      <w:start w:val="1"/>
+      <w:numFmt w:val="decimal"/>
+      <w:lvlText w:val="%7."/>
+      <w:lvlJc w:val="left"/>
+      <w:pPr>
+        <w:ind w:left="5040" w:hanging="360"/>
+      </w:pPr>
+    </w:lvl>
+    <w:lvl w:ilvl="7" w:tplc="04210019" w:tentative="1">
+      <w:start w:val="1"/>
+      <w:numFmt w:val="lowerLetter"/>
+      <w:lvlText w:val="%8."/>
+      <w:lvlJc w:val="left"/>
+      <w:pPr>
+        <w:ind w:left="5760" w:hanging="360"/>
+      </w:pPr>
+    </w:lvl>
+    <w:lvl w:ilvl="8" w:tplc="0421001B" w:tentative="1">
+      <w:start w:val="1"/>
+      <w:numFmt w:val="lowerRoman"/>
+      <w:lvlText w:val="%9."/>
+      <w:lvlJc w:val="right"/>
+      <w:pPr>
+        <w:ind w:left="6480" w:hanging="180"/>
+      </w:pPr>
+    </w:lvl>
+  </w:abstractNum>
+  <w:abstractNum w:abstractNumId="4" w15:restartNumberingAfterBreak="0">
     <w:nsid w:val="14F77805"/>
     <w:multiLevelType w:val="multilevel"/>
     <w:tmpl w:val="B8263C56"/>
@@ -32942,7 +39790,185 @@
       </w:rPr>
     </w:lvl>
   </w:abstractNum>
-  <w:abstractNum w:abstractNumId="2" w15:restartNumberingAfterBreak="0">
+  <w:abstractNum w:abstractNumId="5" w15:restartNumberingAfterBreak="0">
+    <w:nsid w:val="16242863"/>
+    <w:multiLevelType w:val="hybridMultilevel"/>
+    <w:tmpl w:val="6EAE9E22"/>
+    <w:lvl w:ilvl="0" w:tplc="0421000F">
+      <w:start w:val="1"/>
+      <w:numFmt w:val="decimal"/>
+      <w:lvlText w:val="%1."/>
+      <w:lvlJc w:val="left"/>
+      <w:pPr>
+        <w:ind w:left="720" w:hanging="360"/>
+      </w:pPr>
+      <w:rPr>
+        <w:rFonts w:hint="default"/>
+      </w:rPr>
+    </w:lvl>
+    <w:lvl w:ilvl="1" w:tplc="04210019" w:tentative="1">
+      <w:start w:val="1"/>
+      <w:numFmt w:val="lowerLetter"/>
+      <w:lvlText w:val="%2."/>
+      <w:lvlJc w:val="left"/>
+      <w:pPr>
+        <w:ind w:left="1440" w:hanging="360"/>
+      </w:pPr>
+    </w:lvl>
+    <w:lvl w:ilvl="2" w:tplc="0421001B" w:tentative="1">
+      <w:start w:val="1"/>
+      <w:numFmt w:val="lowerRoman"/>
+      <w:lvlText w:val="%3."/>
+      <w:lvlJc w:val="right"/>
+      <w:pPr>
+        <w:ind w:left="2160" w:hanging="180"/>
+      </w:pPr>
+    </w:lvl>
+    <w:lvl w:ilvl="3" w:tplc="0421000F" w:tentative="1">
+      <w:start w:val="1"/>
+      <w:numFmt w:val="decimal"/>
+      <w:lvlText w:val="%4."/>
+      <w:lvlJc w:val="left"/>
+      <w:pPr>
+        <w:ind w:left="2880" w:hanging="360"/>
+      </w:pPr>
+    </w:lvl>
+    <w:lvl w:ilvl="4" w:tplc="04210019" w:tentative="1">
+      <w:start w:val="1"/>
+      <w:numFmt w:val="lowerLetter"/>
+      <w:lvlText w:val="%5."/>
+      <w:lvlJc w:val="left"/>
+      <w:pPr>
+        <w:ind w:left="3600" w:hanging="360"/>
+      </w:pPr>
+    </w:lvl>
+    <w:lvl w:ilvl="5" w:tplc="0421001B" w:tentative="1">
+      <w:start w:val="1"/>
+      <w:numFmt w:val="lowerRoman"/>
+      <w:lvlText w:val="%6."/>
+      <w:lvlJc w:val="right"/>
+      <w:pPr>
+        <w:ind w:left="4320" w:hanging="180"/>
+      </w:pPr>
+    </w:lvl>
+    <w:lvl w:ilvl="6" w:tplc="0421000F" w:tentative="1">
+      <w:start w:val="1"/>
+      <w:numFmt w:val="decimal"/>
+      <w:lvlText w:val="%7."/>
+      <w:lvlJc w:val="left"/>
+      <w:pPr>
+        <w:ind w:left="5040" w:hanging="360"/>
+      </w:pPr>
+    </w:lvl>
+    <w:lvl w:ilvl="7" w:tplc="04210019" w:tentative="1">
+      <w:start w:val="1"/>
+      <w:numFmt w:val="lowerLetter"/>
+      <w:lvlText w:val="%8."/>
+      <w:lvlJc w:val="left"/>
+      <w:pPr>
+        <w:ind w:left="5760" w:hanging="360"/>
+      </w:pPr>
+    </w:lvl>
+    <w:lvl w:ilvl="8" w:tplc="0421001B" w:tentative="1">
+      <w:start w:val="1"/>
+      <w:numFmt w:val="lowerRoman"/>
+      <w:lvlText w:val="%9."/>
+      <w:lvlJc w:val="right"/>
+      <w:pPr>
+        <w:ind w:left="6480" w:hanging="180"/>
+      </w:pPr>
+    </w:lvl>
+  </w:abstractNum>
+  <w:abstractNum w:abstractNumId="6" w15:restartNumberingAfterBreak="0">
+    <w:nsid w:val="18F535CC"/>
+    <w:multiLevelType w:val="hybridMultilevel"/>
+    <w:tmpl w:val="643CB64C"/>
+    <w:lvl w:ilvl="0" w:tplc="CC709364">
+      <w:start w:val="1"/>
+      <w:numFmt w:val="decimal"/>
+      <w:lvlText w:val="4.%1."/>
+      <w:lvlJc w:val="left"/>
+      <w:pPr>
+        <w:ind w:left="720" w:hanging="360"/>
+      </w:pPr>
+      <w:rPr>
+        <w:rFonts w:hint="default"/>
+      </w:rPr>
+    </w:lvl>
+    <w:lvl w:ilvl="1" w:tplc="04210019" w:tentative="1">
+      <w:start w:val="1"/>
+      <w:numFmt w:val="lowerLetter"/>
+      <w:lvlText w:val="%2."/>
+      <w:lvlJc w:val="left"/>
+      <w:pPr>
+        <w:ind w:left="1440" w:hanging="360"/>
+      </w:pPr>
+    </w:lvl>
+    <w:lvl w:ilvl="2" w:tplc="0421001B" w:tentative="1">
+      <w:start w:val="1"/>
+      <w:numFmt w:val="lowerRoman"/>
+      <w:lvlText w:val="%3."/>
+      <w:lvlJc w:val="right"/>
+      <w:pPr>
+        <w:ind w:left="2160" w:hanging="180"/>
+      </w:pPr>
+    </w:lvl>
+    <w:lvl w:ilvl="3" w:tplc="0421000F" w:tentative="1">
+      <w:start w:val="1"/>
+      <w:numFmt w:val="decimal"/>
+      <w:lvlText w:val="%4."/>
+      <w:lvlJc w:val="left"/>
+      <w:pPr>
+        <w:ind w:left="2880" w:hanging="360"/>
+      </w:pPr>
+    </w:lvl>
+    <w:lvl w:ilvl="4" w:tplc="04210019" w:tentative="1">
+      <w:start w:val="1"/>
+      <w:numFmt w:val="lowerLetter"/>
+      <w:lvlText w:val="%5."/>
+      <w:lvlJc w:val="left"/>
+      <w:pPr>
+        <w:ind w:left="3600" w:hanging="360"/>
+      </w:pPr>
+    </w:lvl>
+    <w:lvl w:ilvl="5" w:tplc="0421001B" w:tentative="1">
+      <w:start w:val="1"/>
+      <w:numFmt w:val="lowerRoman"/>
+      <w:lvlText w:val="%6."/>
+      <w:lvlJc w:val="right"/>
+      <w:pPr>
+        <w:ind w:left="4320" w:hanging="180"/>
+      </w:pPr>
+    </w:lvl>
+    <w:lvl w:ilvl="6" w:tplc="0421000F" w:tentative="1">
+      <w:start w:val="1"/>
+      <w:numFmt w:val="decimal"/>
+      <w:lvlText w:val="%7."/>
+      <w:lvlJc w:val="left"/>
+      <w:pPr>
+        <w:ind w:left="5040" w:hanging="360"/>
+      </w:pPr>
+    </w:lvl>
+    <w:lvl w:ilvl="7" w:tplc="04210019" w:tentative="1">
+      <w:start w:val="1"/>
+      <w:numFmt w:val="lowerLetter"/>
+      <w:lvlText w:val="%8."/>
+      <w:lvlJc w:val="left"/>
+      <w:pPr>
+        <w:ind w:left="5760" w:hanging="360"/>
+      </w:pPr>
+    </w:lvl>
+    <w:lvl w:ilvl="8" w:tplc="0421001B" w:tentative="1">
+      <w:start w:val="1"/>
+      <w:numFmt w:val="lowerRoman"/>
+      <w:lvlText w:val="%9."/>
+      <w:lvlJc w:val="right"/>
+      <w:pPr>
+        <w:ind w:left="6480" w:hanging="180"/>
+      </w:pPr>
+    </w:lvl>
+  </w:abstractNum>
+  <w:abstractNum w:abstractNumId="7" w15:restartNumberingAfterBreak="0">
     <w:nsid w:val="1A707190"/>
     <w:multiLevelType w:val="hybridMultilevel"/>
     <w:tmpl w:val="F58A5B68"/>
@@ -33055,7 +40081,7 @@
       </w:rPr>
     </w:lvl>
   </w:abstractNum>
-  <w:abstractNum w:abstractNumId="3" w15:restartNumberingAfterBreak="0">
+  <w:abstractNum w:abstractNumId="8" w15:restartNumberingAfterBreak="0">
     <w:nsid w:val="1C193351"/>
     <w:multiLevelType w:val="multilevel"/>
     <w:tmpl w:val="CF50C512"/>
@@ -33168,7 +40194,96 @@
       </w:rPr>
     </w:lvl>
   </w:abstractNum>
-  <w:abstractNum w:abstractNumId="4" w15:restartNumberingAfterBreak="0">
+  <w:abstractNum w:abstractNumId="9" w15:restartNumberingAfterBreak="0">
+    <w:nsid w:val="1D433D58"/>
+    <w:multiLevelType w:val="hybridMultilevel"/>
+    <w:tmpl w:val="0EA8AD50"/>
+    <w:lvl w:ilvl="0" w:tplc="0421000F">
+      <w:start w:val="1"/>
+      <w:numFmt w:val="decimal"/>
+      <w:lvlText w:val="%1."/>
+      <w:lvlJc w:val="left"/>
+      <w:pPr>
+        <w:ind w:left="720" w:hanging="360"/>
+      </w:pPr>
+      <w:rPr>
+        <w:rFonts w:hint="default"/>
+      </w:rPr>
+    </w:lvl>
+    <w:lvl w:ilvl="1" w:tplc="04210019" w:tentative="1">
+      <w:start w:val="1"/>
+      <w:numFmt w:val="lowerLetter"/>
+      <w:lvlText w:val="%2."/>
+      <w:lvlJc w:val="left"/>
+      <w:pPr>
+        <w:ind w:left="1440" w:hanging="360"/>
+      </w:pPr>
+    </w:lvl>
+    <w:lvl w:ilvl="2" w:tplc="0421001B" w:tentative="1">
+      <w:start w:val="1"/>
+      <w:numFmt w:val="lowerRoman"/>
+      <w:lvlText w:val="%3."/>
+      <w:lvlJc w:val="right"/>
+      <w:pPr>
+        <w:ind w:left="2160" w:hanging="180"/>
+      </w:pPr>
+    </w:lvl>
+    <w:lvl w:ilvl="3" w:tplc="0421000F" w:tentative="1">
+      <w:start w:val="1"/>
+      <w:numFmt w:val="decimal"/>
+      <w:lvlText w:val="%4."/>
+      <w:lvlJc w:val="left"/>
+      <w:pPr>
+        <w:ind w:left="2880" w:hanging="360"/>
+      </w:pPr>
+    </w:lvl>
+    <w:lvl w:ilvl="4" w:tplc="04210019" w:tentative="1">
+      <w:start w:val="1"/>
+      <w:numFmt w:val="lowerLetter"/>
+      <w:lvlText w:val="%5."/>
+      <w:lvlJc w:val="left"/>
+      <w:pPr>
+        <w:ind w:left="3600" w:hanging="360"/>
+      </w:pPr>
+    </w:lvl>
+    <w:lvl w:ilvl="5" w:tplc="0421001B" w:tentative="1">
+      <w:start w:val="1"/>
+      <w:numFmt w:val="lowerRoman"/>
+      <w:lvlText w:val="%6."/>
+      <w:lvlJc w:val="right"/>
+      <w:pPr>
+        <w:ind w:left="4320" w:hanging="180"/>
+      </w:pPr>
+    </w:lvl>
+    <w:lvl w:ilvl="6" w:tplc="0421000F" w:tentative="1">
+      <w:start w:val="1"/>
+      <w:numFmt w:val="decimal"/>
+      <w:lvlText w:val="%7."/>
+      <w:lvlJc w:val="left"/>
+      <w:pPr>
+        <w:ind w:left="5040" w:hanging="360"/>
+      </w:pPr>
+    </w:lvl>
+    <w:lvl w:ilvl="7" w:tplc="04210019" w:tentative="1">
+      <w:start w:val="1"/>
+      <w:numFmt w:val="lowerLetter"/>
+      <w:lvlText w:val="%8."/>
+      <w:lvlJc w:val="left"/>
+      <w:pPr>
+        <w:ind w:left="5760" w:hanging="360"/>
+      </w:pPr>
+    </w:lvl>
+    <w:lvl w:ilvl="8" w:tplc="0421001B" w:tentative="1">
+      <w:start w:val="1"/>
+      <w:numFmt w:val="lowerRoman"/>
+      <w:lvlText w:val="%9."/>
+      <w:lvlJc w:val="right"/>
+      <w:pPr>
+        <w:ind w:left="6480" w:hanging="180"/>
+      </w:pPr>
+    </w:lvl>
+  </w:abstractNum>
+  <w:abstractNum w:abstractNumId="10" w15:restartNumberingAfterBreak="0">
     <w:nsid w:val="1E252B60"/>
     <w:multiLevelType w:val="hybridMultilevel"/>
     <w:tmpl w:val="58F417A8"/>
@@ -33281,7 +40396,7 @@
       </w:rPr>
     </w:lvl>
   </w:abstractNum>
-  <w:abstractNum w:abstractNumId="5" w15:restartNumberingAfterBreak="0">
+  <w:abstractNum w:abstractNumId="11" w15:restartNumberingAfterBreak="0">
     <w:nsid w:val="1F85636C"/>
     <w:multiLevelType w:val="hybridMultilevel"/>
     <w:tmpl w:val="E938B0EE"/>
@@ -33394,7 +40509,120 @@
       </w:rPr>
     </w:lvl>
   </w:abstractNum>
-  <w:abstractNum w:abstractNumId="6" w15:restartNumberingAfterBreak="0">
+  <w:abstractNum w:abstractNumId="12" w15:restartNumberingAfterBreak="0">
+    <w:nsid w:val="21C8407D"/>
+    <w:multiLevelType w:val="multilevel"/>
+    <w:tmpl w:val="935827E8"/>
+    <w:lvl w:ilvl="0">
+      <w:start w:val="5"/>
+      <w:numFmt w:val="decimal"/>
+      <w:lvlText w:val="%1."/>
+      <w:lvlJc w:val="left"/>
+      <w:pPr>
+        <w:ind w:left="360" w:hanging="360"/>
+      </w:pPr>
+      <w:rPr>
+        <w:rFonts w:hint="default"/>
+      </w:rPr>
+    </w:lvl>
+    <w:lvl w:ilvl="1">
+      <w:start w:val="1"/>
+      <w:numFmt w:val="decimal"/>
+      <w:lvlText w:val="%1.%2."/>
+      <w:lvlJc w:val="left"/>
+      <w:pPr>
+        <w:ind w:left="720" w:hanging="360"/>
+      </w:pPr>
+      <w:rPr>
+        <w:rFonts w:hint="default"/>
+      </w:rPr>
+    </w:lvl>
+    <w:lvl w:ilvl="2">
+      <w:start w:val="1"/>
+      <w:numFmt w:val="decimal"/>
+      <w:lvlText w:val="%1.%2.%3."/>
+      <w:lvlJc w:val="left"/>
+      <w:pPr>
+        <w:ind w:left="1440" w:hanging="720"/>
+      </w:pPr>
+      <w:rPr>
+        <w:rFonts w:hint="default"/>
+      </w:rPr>
+    </w:lvl>
+    <w:lvl w:ilvl="3">
+      <w:start w:val="1"/>
+      <w:numFmt w:val="decimal"/>
+      <w:lvlText w:val="%1.%2.%3.%4."/>
+      <w:lvlJc w:val="left"/>
+      <w:pPr>
+        <w:ind w:left="1800" w:hanging="720"/>
+      </w:pPr>
+      <w:rPr>
+        <w:rFonts w:hint="default"/>
+      </w:rPr>
+    </w:lvl>
+    <w:lvl w:ilvl="4">
+      <w:start w:val="1"/>
+      <w:numFmt w:val="decimal"/>
+      <w:lvlText w:val="%1.%2.%3.%4.%5."/>
+      <w:lvlJc w:val="left"/>
+      <w:pPr>
+        <w:ind w:left="2520" w:hanging="1080"/>
+      </w:pPr>
+      <w:rPr>
+        <w:rFonts w:hint="default"/>
+      </w:rPr>
+    </w:lvl>
+    <w:lvl w:ilvl="5">
+      <w:start w:val="1"/>
+      <w:numFmt w:val="decimal"/>
+      <w:lvlText w:val="%1.%2.%3.%4.%5.%6."/>
+      <w:lvlJc w:val="left"/>
+      <w:pPr>
+        <w:ind w:left="2880" w:hanging="1080"/>
+      </w:pPr>
+      <w:rPr>
+        <w:rFonts w:hint="default"/>
+      </w:rPr>
+    </w:lvl>
+    <w:lvl w:ilvl="6">
+      <w:start w:val="1"/>
+      <w:numFmt w:val="decimal"/>
+      <w:lvlText w:val="%1.%2.%3.%4.%5.%6.%7."/>
+      <w:lvlJc w:val="left"/>
+      <w:pPr>
+        <w:ind w:left="3600" w:hanging="1440"/>
+      </w:pPr>
+      <w:rPr>
+        <w:rFonts w:hint="default"/>
+      </w:rPr>
+    </w:lvl>
+    <w:lvl w:ilvl="7">
+      <w:start w:val="1"/>
+      <w:numFmt w:val="decimal"/>
+      <w:lvlText w:val="%1.%2.%3.%4.%5.%6.%7.%8."/>
+      <w:lvlJc w:val="left"/>
+      <w:pPr>
+        <w:ind w:left="3960" w:hanging="1440"/>
+      </w:pPr>
+      <w:rPr>
+        <w:rFonts w:hint="default"/>
+      </w:rPr>
+    </w:lvl>
+    <w:lvl w:ilvl="8">
+      <w:start w:val="1"/>
+      <w:numFmt w:val="decimal"/>
+      <w:lvlText w:val="%1.%2.%3.%4.%5.%6.%7.%8.%9."/>
+      <w:lvlJc w:val="left"/>
+      <w:pPr>
+        <w:ind w:left="4680" w:hanging="1800"/>
+      </w:pPr>
+      <w:rPr>
+        <w:rFonts w:hint="default"/>
+      </w:rPr>
+    </w:lvl>
+  </w:abstractNum>
+  <w:abstractNum w:abstractNumId="13" w15:restartNumberingAfterBreak="0">
     <w:nsid w:val="25B373BE"/>
     <w:multiLevelType w:val="hybridMultilevel"/>
     <w:tmpl w:val="1AD6F704"/>
@@ -33507,7 +40735,7 @@
       </w:rPr>
     </w:lvl>
   </w:abstractNum>
-  <w:abstractNum w:abstractNumId="7" w15:restartNumberingAfterBreak="0">
+  <w:abstractNum w:abstractNumId="14" w15:restartNumberingAfterBreak="0">
     <w:nsid w:val="2BBB71D8"/>
     <w:multiLevelType w:val="multilevel"/>
     <w:tmpl w:val="0E1EDFCE"/>
@@ -33628,7 +40856,7 @@
       </w:rPr>
     </w:lvl>
   </w:abstractNum>
-  <w:abstractNum w:abstractNumId="8" w15:restartNumberingAfterBreak="0">
+  <w:abstractNum w:abstractNumId="15" w15:restartNumberingAfterBreak="0">
     <w:nsid w:val="2D874F59"/>
     <w:multiLevelType w:val="multilevel"/>
     <w:tmpl w:val="5BB25298"/>
@@ -33750,7 +40978,7 @@
       </w:rPr>
     </w:lvl>
   </w:abstractNum>
-  <w:abstractNum w:abstractNumId="9" w15:restartNumberingAfterBreak="0">
+  <w:abstractNum w:abstractNumId="16" w15:restartNumberingAfterBreak="0">
     <w:nsid w:val="2DEA360B"/>
     <w:multiLevelType w:val="hybridMultilevel"/>
     <w:tmpl w:val="CBCE5B5E"/>
@@ -33839,7 +41067,7 @@
       </w:pPr>
     </w:lvl>
   </w:abstractNum>
-  <w:abstractNum w:abstractNumId="10" w15:restartNumberingAfterBreak="0">
+  <w:abstractNum w:abstractNumId="17" w15:restartNumberingAfterBreak="0">
     <w:nsid w:val="32E67226"/>
     <w:multiLevelType w:val="hybridMultilevel"/>
     <w:tmpl w:val="0C02F89C"/>
@@ -33952,7 +41180,7 @@
       </w:rPr>
     </w:lvl>
   </w:abstractNum>
-  <w:abstractNum w:abstractNumId="11" w15:restartNumberingAfterBreak="0">
+  <w:abstractNum w:abstractNumId="18" w15:restartNumberingAfterBreak="0">
     <w:nsid w:val="333D62FA"/>
     <w:multiLevelType w:val="hybridMultilevel"/>
     <w:tmpl w:val="D9E26C0E"/>
@@ -34065,7 +41293,7 @@
       </w:rPr>
     </w:lvl>
   </w:abstractNum>
-  <w:abstractNum w:abstractNumId="12" w15:restartNumberingAfterBreak="0">
+  <w:abstractNum w:abstractNumId="19" w15:restartNumberingAfterBreak="0">
     <w:nsid w:val="34752389"/>
     <w:multiLevelType w:val="hybridMultilevel"/>
     <w:tmpl w:val="F1923710"/>
@@ -34151,7 +41379,7 @@
       </w:pPr>
     </w:lvl>
   </w:abstractNum>
-  <w:abstractNum w:abstractNumId="13" w15:restartNumberingAfterBreak="0">
+  <w:abstractNum w:abstractNumId="20" w15:restartNumberingAfterBreak="0">
     <w:nsid w:val="38A023A6"/>
     <w:multiLevelType w:val="hybridMultilevel"/>
     <w:tmpl w:val="B46634E6"/>
@@ -34237,7 +41465,7 @@
       </w:pPr>
     </w:lvl>
   </w:abstractNum>
-  <w:abstractNum w:abstractNumId="14" w15:restartNumberingAfterBreak="0">
+  <w:abstractNum w:abstractNumId="21" w15:restartNumberingAfterBreak="0">
     <w:nsid w:val="3C316C57"/>
     <w:multiLevelType w:val="multilevel"/>
     <w:tmpl w:val="86AAB2C8"/>
@@ -34358,7 +41586,7 @@
       </w:rPr>
     </w:lvl>
   </w:abstractNum>
-  <w:abstractNum w:abstractNumId="15" w15:restartNumberingAfterBreak="0">
+  <w:abstractNum w:abstractNumId="22" w15:restartNumberingAfterBreak="0">
     <w:nsid w:val="41564871"/>
     <w:multiLevelType w:val="multilevel"/>
     <w:tmpl w:val="CE182576"/>
@@ -34471,7 +41699,7 @@
       </w:rPr>
     </w:lvl>
   </w:abstractNum>
-  <w:abstractNum w:abstractNumId="16" w15:restartNumberingAfterBreak="0">
+  <w:abstractNum w:abstractNumId="23" w15:restartNumberingAfterBreak="0">
     <w:nsid w:val="50214ECE"/>
     <w:multiLevelType w:val="hybridMultilevel"/>
     <w:tmpl w:val="69F699C0"/>
@@ -34562,7 +41790,7 @@
       </w:pPr>
     </w:lvl>
   </w:abstractNum>
-  <w:abstractNum w:abstractNumId="17" w15:restartNumberingAfterBreak="0">
+  <w:abstractNum w:abstractNumId="24" w15:restartNumberingAfterBreak="0">
     <w:nsid w:val="541F6878"/>
     <w:multiLevelType w:val="hybridMultilevel"/>
     <w:tmpl w:val="8CA049EE"/>
@@ -34651,7 +41879,96 @@
       </w:pPr>
     </w:lvl>
   </w:abstractNum>
-  <w:abstractNum w:abstractNumId="18" w15:restartNumberingAfterBreak="0">
+  <w:abstractNum w:abstractNumId="25" w15:restartNumberingAfterBreak="0">
+    <w:nsid w:val="56EF51D2"/>
+    <w:multiLevelType w:val="hybridMultilevel"/>
+    <w:tmpl w:val="009847E2"/>
+    <w:lvl w:ilvl="0" w:tplc="0421000F">
+      <w:start w:val="1"/>
+      <w:numFmt w:val="decimal"/>
+      <w:lvlText w:val="%1."/>
+      <w:lvlJc w:val="left"/>
+      <w:pPr>
+        <w:ind w:left="720" w:hanging="360"/>
+      </w:pPr>
+      <w:rPr>
+        <w:rFonts w:hint="default"/>
+      </w:rPr>
+    </w:lvl>
+    <w:lvl w:ilvl="1" w:tplc="04210019" w:tentative="1">
+      <w:start w:val="1"/>
+      <w:numFmt w:val="lowerLetter"/>
+      <w:lvlText w:val="%2."/>
+      <w:lvlJc w:val="left"/>
+      <w:pPr>
+        <w:ind w:left="1440" w:hanging="360"/>
+      </w:pPr>
+    </w:lvl>
+    <w:lvl w:ilvl="2" w:tplc="0421001B" w:tentative="1">
+      <w:start w:val="1"/>
+      <w:numFmt w:val="lowerRoman"/>
+      <w:lvlText w:val="%3."/>
+      <w:lvlJc w:val="right"/>
+      <w:pPr>
+        <w:ind w:left="2160" w:hanging="180"/>
+      </w:pPr>
+    </w:lvl>
+    <w:lvl w:ilvl="3" w:tplc="0421000F" w:tentative="1">
+      <w:start w:val="1"/>
+      <w:numFmt w:val="decimal"/>
+      <w:lvlText w:val="%4."/>
+      <w:lvlJc w:val="left"/>
+      <w:pPr>
+        <w:ind w:left="2880" w:hanging="360"/>
+      </w:pPr>
+    </w:lvl>
+    <w:lvl w:ilvl="4" w:tplc="04210019" w:tentative="1">
+      <w:start w:val="1"/>
+      <w:numFmt w:val="lowerLetter"/>
+      <w:lvlText w:val="%5."/>
+      <w:lvlJc w:val="left"/>
+      <w:pPr>
+        <w:ind w:left="3600" w:hanging="360"/>
+      </w:pPr>
+    </w:lvl>
+    <w:lvl w:ilvl="5" w:tplc="0421001B" w:tentative="1">
+      <w:start w:val="1"/>
+      <w:numFmt w:val="lowerRoman"/>
+      <w:lvlText w:val="%6."/>
+      <w:lvlJc w:val="right"/>
+      <w:pPr>
+        <w:ind w:left="4320" w:hanging="180"/>
+      </w:pPr>
+    </w:lvl>
+    <w:lvl w:ilvl="6" w:tplc="0421000F" w:tentative="1">
+      <w:start w:val="1"/>
+      <w:numFmt w:val="decimal"/>
+      <w:lvlText w:val="%7."/>
+      <w:lvlJc w:val="left"/>
+      <w:pPr>
+        <w:ind w:left="5040" w:hanging="360"/>
+      </w:pPr>
+    </w:lvl>
+    <w:lvl w:ilvl="7" w:tplc="04210019" w:tentative="1">
+      <w:start w:val="1"/>
+      <w:numFmt w:val="lowerLetter"/>
+      <w:lvlText w:val="%8."/>
+      <w:lvlJc w:val="left"/>
+      <w:pPr>
+        <w:ind w:left="5760" w:hanging="360"/>
+      </w:pPr>
+    </w:lvl>
+    <w:lvl w:ilvl="8" w:tplc="0421001B" w:tentative="1">
+      <w:start w:val="1"/>
+      <w:numFmt w:val="lowerRoman"/>
+      <w:lvlText w:val="%9."/>
+      <w:lvlJc w:val="right"/>
+      <w:pPr>
+        <w:ind w:left="6480" w:hanging="180"/>
+      </w:pPr>
+    </w:lvl>
+  </w:abstractNum>
+  <w:abstractNum w:abstractNumId="26" w15:restartNumberingAfterBreak="0">
     <w:nsid w:val="57744CE7"/>
     <w:multiLevelType w:val="hybridMultilevel"/>
     <w:tmpl w:val="DDA24BC0"/>
@@ -34764,7 +42081,7 @@
       </w:rPr>
     </w:lvl>
   </w:abstractNum>
-  <w:abstractNum w:abstractNumId="19" w15:restartNumberingAfterBreak="0">
+  <w:abstractNum w:abstractNumId="27" w15:restartNumberingAfterBreak="0">
     <w:nsid w:val="5BC739DA"/>
     <w:multiLevelType w:val="hybridMultilevel"/>
     <w:tmpl w:val="A1223954"/>
@@ -34877,7 +42194,7 @@
       </w:rPr>
     </w:lvl>
   </w:abstractNum>
-  <w:abstractNum w:abstractNumId="20" w15:restartNumberingAfterBreak="0">
+  <w:abstractNum w:abstractNumId="28" w15:restartNumberingAfterBreak="0">
     <w:nsid w:val="5BE121B8"/>
     <w:multiLevelType w:val="hybridMultilevel"/>
     <w:tmpl w:val="45CAB424"/>
@@ -34966,7 +42283,7 @@
       </w:pPr>
     </w:lvl>
   </w:abstractNum>
-  <w:abstractNum w:abstractNumId="21" w15:restartNumberingAfterBreak="0">
+  <w:abstractNum w:abstractNumId="29" w15:restartNumberingAfterBreak="0">
     <w:nsid w:val="5C4E569D"/>
     <w:multiLevelType w:val="multilevel"/>
     <w:tmpl w:val="0E1EDFCE"/>
@@ -35087,7 +42404,209 @@
       </w:rPr>
     </w:lvl>
   </w:abstractNum>
-  <w:abstractNum w:abstractNumId="22" w15:restartNumberingAfterBreak="0">
+  <w:abstractNum w:abstractNumId="30" w15:restartNumberingAfterBreak="0">
+    <w:nsid w:val="616246A4"/>
+    <w:multiLevelType w:val="hybridMultilevel"/>
+    <w:tmpl w:val="52D89E00"/>
+    <w:lvl w:ilvl="0" w:tplc="04210001">
+      <w:start w:val="1"/>
+      <w:numFmt w:val="bullet"/>
+      <w:lvlText w:val=""/>
+      <w:lvlJc w:val="left"/>
+      <w:pPr>
+        <w:ind w:left="1146" w:hanging="360"/>
+      </w:pPr>
+      <w:rPr>
+        <w:rFonts w:ascii="Symbol" w:hAnsi="Symbol" w:hint="default"/>
+      </w:rPr>
+    </w:lvl>
+    <w:lvl w:ilvl="1" w:tplc="04210003">
+      <w:start w:val="1"/>
+      <w:numFmt w:val="bullet"/>
+      <w:lvlText w:val="o"/>
+      <w:lvlJc w:val="left"/>
+      <w:pPr>
+        <w:ind w:left="1866" w:hanging="360"/>
+      </w:pPr>
+      <w:rPr>
+        <w:rFonts w:ascii="Courier New" w:hAnsi="Courier New" w:cs="Courier New" w:hint="default"/>
+      </w:rPr>
+    </w:lvl>
+    <w:lvl w:ilvl="2" w:tplc="04210005">
+      <w:start w:val="1"/>
+      <w:numFmt w:val="bullet"/>
+      <w:lvlText w:val=""/>
+      <w:lvlJc w:val="left"/>
+      <w:pPr>
+        <w:ind w:left="2586" w:hanging="360"/>
+      </w:pPr>
+      <w:rPr>
+        <w:rFonts w:ascii="Wingdings" w:hAnsi="Wingdings" w:hint="default"/>
+      </w:rPr>
+    </w:lvl>
+    <w:lvl w:ilvl="3" w:tplc="04210001">
+      <w:start w:val="1"/>
+      <w:numFmt w:val="bullet"/>
+      <w:lvlText w:val=""/>
+      <w:lvlJc w:val="left"/>
+      <w:pPr>
+        <w:ind w:left="3306" w:hanging="360"/>
+      </w:pPr>
+      <w:rPr>
+        <w:rFonts w:ascii="Symbol" w:hAnsi="Symbol" w:hint="default"/>
+      </w:rPr>
+    </w:lvl>
+    <w:lvl w:ilvl="4" w:tplc="04210003" w:tentative="1">
+      <w:start w:val="1"/>
+      <w:numFmt w:val="bullet"/>
+      <w:lvlText w:val="o"/>
+      <w:lvlJc w:val="left"/>
+      <w:pPr>
+        <w:ind w:left="4026" w:hanging="360"/>
+      </w:pPr>
+      <w:rPr>
+        <w:rFonts w:ascii="Courier New" w:hAnsi="Courier New" w:cs="Courier New" w:hint="default"/>
+      </w:rPr>
+    </w:lvl>
+    <w:lvl w:ilvl="5" w:tplc="04210005" w:tentative="1">
+      <w:start w:val="1"/>
+      <w:numFmt w:val="bullet"/>
+      <w:lvlText w:val=""/>
+      <w:lvlJc w:val="left"/>
+      <w:pPr>
+        <w:ind w:left="4746" w:hanging="360"/>
+      </w:pPr>
+      <w:rPr>
+        <w:rFonts w:ascii="Wingdings" w:hAnsi="Wingdings" w:hint="default"/>
+      </w:rPr>
+    </w:lvl>
+    <w:lvl w:ilvl="6" w:tplc="04210001" w:tentative="1">
+      <w:start w:val="1"/>
+      <w:numFmt w:val="bullet"/>
+      <w:lvlText w:val=""/>
+      <w:lvlJc w:val="left"/>
+      <w:pPr>
+        <w:ind w:left="5466" w:hanging="360"/>
+      </w:pPr>
+      <w:rPr>
+        <w:rFonts w:ascii="Symbol" w:hAnsi="Symbol" w:hint="default"/>
+      </w:rPr>
+    </w:lvl>
+    <w:lvl w:ilvl="7" w:tplc="04210003" w:tentative="1">
+      <w:start w:val="1"/>
+      <w:numFmt w:val="bullet"/>
+      <w:lvlText w:val="o"/>
+      <w:lvlJc w:val="left"/>
+      <w:pPr>
+        <w:ind w:left="6186" w:hanging="360"/>
+      </w:pPr>
+      <w:rPr>
+        <w:rFonts w:ascii="Courier New" w:hAnsi="Courier New" w:cs="Courier New" w:hint="default"/>
+      </w:rPr>
+    </w:lvl>
+    <w:lvl w:ilvl="8" w:tplc="04210005" w:tentative="1">
+      <w:start w:val="1"/>
+      <w:numFmt w:val="bullet"/>
+      <w:lvlText w:val=""/>
+      <w:lvlJc w:val="left"/>
+      <w:pPr>
+        <w:ind w:left="6906" w:hanging="360"/>
+      </w:pPr>
+      <w:rPr>
+        <w:rFonts w:ascii="Wingdings" w:hAnsi="Wingdings" w:hint="default"/>
+      </w:rPr>
+    </w:lvl>
+  </w:abstractNum>
+  <w:abstractNum w:abstractNumId="31" w15:restartNumberingAfterBreak="0">
+    <w:nsid w:val="629379BA"/>
+    <w:multiLevelType w:val="hybridMultilevel"/>
+    <w:tmpl w:val="36A230BA"/>
+    <w:lvl w:ilvl="0" w:tplc="0421000F">
+      <w:start w:val="1"/>
+      <w:numFmt w:val="decimal"/>
+      <w:lvlText w:val="%1."/>
+      <w:lvlJc w:val="left"/>
+      <w:pPr>
+        <w:ind w:left="720" w:hanging="360"/>
+      </w:pPr>
+      <w:rPr>
+        <w:rFonts w:hint="default"/>
+      </w:rPr>
+    </w:lvl>
+    <w:lvl w:ilvl="1" w:tplc="04210019" w:tentative="1">
+      <w:start w:val="1"/>
+      <w:numFmt w:val="lowerLetter"/>
+      <w:lvlText w:val="%2."/>
+      <w:lvlJc w:val="left"/>
+      <w:pPr>
+        <w:ind w:left="1440" w:hanging="360"/>
+      </w:pPr>
+    </w:lvl>
+    <w:lvl w:ilvl="2" w:tplc="0421001B" w:tentative="1">
+      <w:start w:val="1"/>
+      <w:numFmt w:val="lowerRoman"/>
+      <w:lvlText w:val="%3."/>
+      <w:lvlJc w:val="right"/>
+      <w:pPr>
+        <w:ind w:left="2160" w:hanging="180"/>
+      </w:pPr>
+    </w:lvl>
+    <w:lvl w:ilvl="3" w:tplc="0421000F" w:tentative="1">
+      <w:start w:val="1"/>
+      <w:numFmt w:val="decimal"/>
+      <w:lvlText w:val="%4."/>
+      <w:lvlJc w:val="left"/>
+      <w:pPr>
+        <w:ind w:left="2880" w:hanging="360"/>
+      </w:pPr>
+    </w:lvl>
+    <w:lvl w:ilvl="4" w:tplc="04210019" w:tentative="1">
+      <w:start w:val="1"/>
+      <w:numFmt w:val="lowerLetter"/>
+      <w:lvlText w:val="%5."/>
+      <w:lvlJc w:val="left"/>
+      <w:pPr>
+        <w:ind w:left="3600" w:hanging="360"/>
+      </w:pPr>
+    </w:lvl>
+    <w:lvl w:ilvl="5" w:tplc="0421001B" w:tentative="1">
+      <w:start w:val="1"/>
+      <w:numFmt w:val="lowerRoman"/>
+      <w:lvlText w:val="%6."/>
+      <w:lvlJc w:val="right"/>
+      <w:pPr>
+        <w:ind w:left="4320" w:hanging="180"/>
+      </w:pPr>
+    </w:lvl>
+    <w:lvl w:ilvl="6" w:tplc="0421000F" w:tentative="1">
+      <w:start w:val="1"/>
+      <w:numFmt w:val="decimal"/>
+      <w:lvlText w:val="%7."/>
+      <w:lvlJc w:val="left"/>
+      <w:pPr>
+        <w:ind w:left="5040" w:hanging="360"/>
+      </w:pPr>
+    </w:lvl>
+    <w:lvl w:ilvl="7" w:tplc="04210019" w:tentative="1">
+      <w:start w:val="1"/>
+      <w:numFmt w:val="lowerLetter"/>
+      <w:lvlText w:val="%8."/>
+      <w:lvlJc w:val="left"/>
+      <w:pPr>
+        <w:ind w:left="5760" w:hanging="360"/>
+      </w:pPr>
+    </w:lvl>
+    <w:lvl w:ilvl="8" w:tplc="0421001B" w:tentative="1">
+      <w:start w:val="1"/>
+      <w:numFmt w:val="lowerRoman"/>
+      <w:lvlText w:val="%9."/>
+      <w:lvlJc w:val="right"/>
+      <w:pPr>
+        <w:ind w:left="6480" w:hanging="180"/>
+      </w:pPr>
+    </w:lvl>
+  </w:abstractNum>
+  <w:abstractNum w:abstractNumId="32" w15:restartNumberingAfterBreak="0">
     <w:nsid w:val="64D51A45"/>
     <w:multiLevelType w:val="hybridMultilevel"/>
     <w:tmpl w:val="00561BFA"/>
@@ -35200,7 +42719,7 @@
       </w:rPr>
     </w:lvl>
   </w:abstractNum>
-  <w:abstractNum w:abstractNumId="23" w15:restartNumberingAfterBreak="0">
+  <w:abstractNum w:abstractNumId="33" w15:restartNumberingAfterBreak="0">
     <w:nsid w:val="70B21BE4"/>
     <w:multiLevelType w:val="hybridMultilevel"/>
     <w:tmpl w:val="6D861EF4"/>
@@ -35286,103 +42805,17 @@
       </w:pPr>
     </w:lvl>
   </w:abstractNum>
-  <w:abstractNum w:abstractNumId="24" w15:restartNumberingAfterBreak="0">
-    <w:nsid w:val="7F177844"/>
+  <w:abstractNum w:abstractNumId="34" w15:restartNumberingAfterBreak="0">
+    <w:nsid w:val="7DF74C3A"/>
     <w:multiLevelType w:val="hybridMultilevel"/>
-    <w:tmpl w:val="1F6A9348"/>
-    <w:lvl w:ilvl="0" w:tplc="0421000F">
-      <w:start w:val="1"/>
-      <w:numFmt w:val="decimal"/>
-      <w:lvlText w:val="%1."/>
-      <w:lvlJc w:val="left"/>
-      <w:pPr>
-        <w:ind w:left="720" w:hanging="360"/>
-      </w:pPr>
-    </w:lvl>
-    <w:lvl w:ilvl="1" w:tplc="04210019" w:tentative="1">
-      <w:start w:val="1"/>
-      <w:numFmt w:val="lowerLetter"/>
-      <w:lvlText w:val="%2."/>
-      <w:lvlJc w:val="left"/>
-      <w:pPr>
-        <w:ind w:left="1440" w:hanging="360"/>
-      </w:pPr>
-    </w:lvl>
-    <w:lvl w:ilvl="2" w:tplc="0421001B" w:tentative="1">
-      <w:start w:val="1"/>
-      <w:numFmt w:val="lowerRoman"/>
-      <w:lvlText w:val="%3."/>
-      <w:lvlJc w:val="right"/>
-      <w:pPr>
-        <w:ind w:left="2160" w:hanging="180"/>
-      </w:pPr>
-    </w:lvl>
-    <w:lvl w:ilvl="3" w:tplc="0421000F" w:tentative="1">
-      <w:start w:val="1"/>
-      <w:numFmt w:val="decimal"/>
-      <w:lvlText w:val="%4."/>
-      <w:lvlJc w:val="left"/>
-      <w:pPr>
-        <w:ind w:left="2880" w:hanging="360"/>
-      </w:pPr>
-    </w:lvl>
-    <w:lvl w:ilvl="4" w:tplc="04210019" w:tentative="1">
-      <w:start w:val="1"/>
-      <w:numFmt w:val="lowerLetter"/>
-      <w:lvlText w:val="%5."/>
-      <w:lvlJc w:val="left"/>
-      <w:pPr>
-        <w:ind w:left="3600" w:hanging="360"/>
-      </w:pPr>
-    </w:lvl>
-    <w:lvl w:ilvl="5" w:tplc="0421001B" w:tentative="1">
-      <w:start w:val="1"/>
-      <w:numFmt w:val="lowerRoman"/>
-      <w:lvlText w:val="%6."/>
-      <w:lvlJc w:val="right"/>
-      <w:pPr>
-        <w:ind w:left="4320" w:hanging="180"/>
-      </w:pPr>
-    </w:lvl>
-    <w:lvl w:ilvl="6" w:tplc="0421000F" w:tentative="1">
-      <w:start w:val="1"/>
-      <w:numFmt w:val="decimal"/>
-      <w:lvlText w:val="%7."/>
-      <w:lvlJc w:val="left"/>
-      <w:pPr>
-        <w:ind w:left="5040" w:hanging="360"/>
-      </w:pPr>
-    </w:lvl>
-    <w:lvl w:ilvl="7" w:tplc="04210019" w:tentative="1">
-      <w:start w:val="1"/>
-      <w:numFmt w:val="lowerLetter"/>
-      <w:lvlText w:val="%8."/>
-      <w:lvlJc w:val="left"/>
-      <w:pPr>
-        <w:ind w:left="5760" w:hanging="360"/>
-      </w:pPr>
-    </w:lvl>
-    <w:lvl w:ilvl="8" w:tplc="0421001B" w:tentative="1">
-      <w:start w:val="1"/>
-      <w:numFmt w:val="lowerRoman"/>
-      <w:lvlText w:val="%9."/>
-      <w:lvlJc w:val="right"/>
-      <w:pPr>
-        <w:ind w:left="6480" w:hanging="180"/>
-      </w:pPr>
-    </w:lvl>
-  </w:abstractNum>
-  <w:abstractNum w:abstractNumId="25" w15:restartNumberingAfterBreak="0">
-    <w:nsid w:val="7FB8049D"/>
-    <w:multiLevelType w:val="hybridMultilevel"/>
-    <w:tmpl w:val="560C9642"/>
+    <w:tmpl w:val="249E239E"/>
     <w:lvl w:ilvl="0" w:tplc="04210003">
       <w:start w:val="1"/>
       <w:numFmt w:val="bullet"/>
       <w:lvlText w:val="o"/>
       <w:lvlJc w:val="left"/>
       <w:pPr>
-        <w:ind w:left="1146" w:hanging="360"/>
+        <w:ind w:left="2433" w:hanging="360"/>
       </w:pPr>
       <w:rPr>
         <w:rFonts w:ascii="Courier New" w:hAnsi="Courier New" w:cs="Courier New" w:hint="default"/>
@@ -35394,7 +42827,7 @@
       <w:lvlText w:val="o"/>
       <w:lvlJc w:val="left"/>
       <w:pPr>
-        <w:ind w:left="1866" w:hanging="360"/>
+        <w:ind w:left="2007" w:hanging="360"/>
       </w:pPr>
       <w:rPr>
         <w:rFonts w:ascii="Courier New" w:hAnsi="Courier New" w:cs="Courier New" w:hint="default"/>
@@ -35406,7 +42839,7 @@
       <w:lvlText w:val=""/>
       <w:lvlJc w:val="left"/>
       <w:pPr>
-        <w:ind w:left="2586" w:hanging="360"/>
+        <w:ind w:left="2727" w:hanging="360"/>
       </w:pPr>
       <w:rPr>
         <w:rFonts w:ascii="Wingdings" w:hAnsi="Wingdings" w:hint="default"/>
@@ -35418,7 +42851,7 @@
       <w:lvlText w:val=""/>
       <w:lvlJc w:val="left"/>
       <w:pPr>
-        <w:ind w:left="3306" w:hanging="360"/>
+        <w:ind w:left="3447" w:hanging="360"/>
       </w:pPr>
       <w:rPr>
         <w:rFonts w:ascii="Symbol" w:hAnsi="Symbol" w:hint="default"/>
@@ -35430,7 +42863,7 @@
       <w:lvlText w:val="o"/>
       <w:lvlJc w:val="left"/>
       <w:pPr>
-        <w:ind w:left="4026" w:hanging="360"/>
+        <w:ind w:left="4167" w:hanging="360"/>
       </w:pPr>
       <w:rPr>
         <w:rFonts w:ascii="Courier New" w:hAnsi="Courier New" w:cs="Courier New" w:hint="default"/>
@@ -35442,7 +42875,7 @@
       <w:lvlText w:val=""/>
       <w:lvlJc w:val="left"/>
       <w:pPr>
-        <w:ind w:left="4746" w:hanging="360"/>
+        <w:ind w:left="4887" w:hanging="360"/>
       </w:pPr>
       <w:rPr>
         <w:rFonts w:ascii="Wingdings" w:hAnsi="Wingdings" w:hint="default"/>
@@ -35454,7 +42887,7 @@
       <w:lvlText w:val=""/>
       <w:lvlJc w:val="left"/>
       <w:pPr>
-        <w:ind w:left="5466" w:hanging="360"/>
+        <w:ind w:left="5607" w:hanging="360"/>
       </w:pPr>
       <w:rPr>
         <w:rFonts w:ascii="Symbol" w:hAnsi="Symbol" w:hint="default"/>
@@ -35466,7 +42899,7 @@
       <w:lvlText w:val="o"/>
       <w:lvlJc w:val="left"/>
       <w:pPr>
-        <w:ind w:left="6186" w:hanging="360"/>
+        <w:ind w:left="6327" w:hanging="360"/>
       </w:pPr>
       <w:rPr>
         <w:rFonts w:ascii="Courier New" w:hAnsi="Courier New" w:cs="Courier New" w:hint="default"/>
@@ -35478,6 +42911,205 @@
       <w:lvlText w:val=""/>
       <w:lvlJc w:val="left"/>
       <w:pPr>
+        <w:ind w:left="7047" w:hanging="360"/>
+      </w:pPr>
+      <w:rPr>
+        <w:rFonts w:ascii="Wingdings" w:hAnsi="Wingdings" w:hint="default"/>
+      </w:rPr>
+    </w:lvl>
+  </w:abstractNum>
+  <w:abstractNum w:abstractNumId="35" w15:restartNumberingAfterBreak="0">
+    <w:nsid w:val="7F177844"/>
+    <w:multiLevelType w:val="hybridMultilevel"/>
+    <w:tmpl w:val="1F6A9348"/>
+    <w:lvl w:ilvl="0" w:tplc="0421000F">
+      <w:start w:val="1"/>
+      <w:numFmt w:val="decimal"/>
+      <w:lvlText w:val="%1."/>
+      <w:lvlJc w:val="left"/>
+      <w:pPr>
+        <w:ind w:left="720" w:hanging="360"/>
+      </w:pPr>
+    </w:lvl>
+    <w:lvl w:ilvl="1" w:tplc="04210019" w:tentative="1">
+      <w:start w:val="1"/>
+      <w:numFmt w:val="lowerLetter"/>
+      <w:lvlText w:val="%2."/>
+      <w:lvlJc w:val="left"/>
+      <w:pPr>
+        <w:ind w:left="1440" w:hanging="360"/>
+      </w:pPr>
+    </w:lvl>
+    <w:lvl w:ilvl="2" w:tplc="0421001B" w:tentative="1">
+      <w:start w:val="1"/>
+      <w:numFmt w:val="lowerRoman"/>
+      <w:lvlText w:val="%3."/>
+      <w:lvlJc w:val="right"/>
+      <w:pPr>
+        <w:ind w:left="2160" w:hanging="180"/>
+      </w:pPr>
+    </w:lvl>
+    <w:lvl w:ilvl="3" w:tplc="0421000F" w:tentative="1">
+      <w:start w:val="1"/>
+      <w:numFmt w:val="decimal"/>
+      <w:lvlText w:val="%4."/>
+      <w:lvlJc w:val="left"/>
+      <w:pPr>
+        <w:ind w:left="2880" w:hanging="360"/>
+      </w:pPr>
+    </w:lvl>
+    <w:lvl w:ilvl="4" w:tplc="04210019" w:tentative="1">
+      <w:start w:val="1"/>
+      <w:numFmt w:val="lowerLetter"/>
+      <w:lvlText w:val="%5."/>
+      <w:lvlJc w:val="left"/>
+      <w:pPr>
+        <w:ind w:left="3600" w:hanging="360"/>
+      </w:pPr>
+    </w:lvl>
+    <w:lvl w:ilvl="5" w:tplc="0421001B" w:tentative="1">
+      <w:start w:val="1"/>
+      <w:numFmt w:val="lowerRoman"/>
+      <w:lvlText w:val="%6."/>
+      <w:lvlJc w:val="right"/>
+      <w:pPr>
+        <w:ind w:left="4320" w:hanging="180"/>
+      </w:pPr>
+    </w:lvl>
+    <w:lvl w:ilvl="6" w:tplc="0421000F" w:tentative="1">
+      <w:start w:val="1"/>
+      <w:numFmt w:val="decimal"/>
+      <w:lvlText w:val="%7."/>
+      <w:lvlJc w:val="left"/>
+      <w:pPr>
+        <w:ind w:left="5040" w:hanging="360"/>
+      </w:pPr>
+    </w:lvl>
+    <w:lvl w:ilvl="7" w:tplc="04210019" w:tentative="1">
+      <w:start w:val="1"/>
+      <w:numFmt w:val="lowerLetter"/>
+      <w:lvlText w:val="%8."/>
+      <w:lvlJc w:val="left"/>
+      <w:pPr>
+        <w:ind w:left="5760" w:hanging="360"/>
+      </w:pPr>
+    </w:lvl>
+    <w:lvl w:ilvl="8" w:tplc="0421001B" w:tentative="1">
+      <w:start w:val="1"/>
+      <w:numFmt w:val="lowerRoman"/>
+      <w:lvlText w:val="%9."/>
+      <w:lvlJc w:val="right"/>
+      <w:pPr>
+        <w:ind w:left="6480" w:hanging="180"/>
+      </w:pPr>
+    </w:lvl>
+  </w:abstractNum>
+  <w:abstractNum w:abstractNumId="36" w15:restartNumberingAfterBreak="0">
+    <w:nsid w:val="7FB8049D"/>
+    <w:multiLevelType w:val="hybridMultilevel"/>
+    <w:tmpl w:val="560C9642"/>
+    <w:lvl w:ilvl="0" w:tplc="04210003">
+      <w:start w:val="1"/>
+      <w:numFmt w:val="bullet"/>
+      <w:lvlText w:val="o"/>
+      <w:lvlJc w:val="left"/>
+      <w:pPr>
+        <w:ind w:left="1146" w:hanging="360"/>
+      </w:pPr>
+      <w:rPr>
+        <w:rFonts w:ascii="Courier New" w:hAnsi="Courier New" w:cs="Courier New" w:hint="default"/>
+      </w:rPr>
+    </w:lvl>
+    <w:lvl w:ilvl="1" w:tplc="04210003" w:tentative="1">
+      <w:start w:val="1"/>
+      <w:numFmt w:val="bullet"/>
+      <w:lvlText w:val="o"/>
+      <w:lvlJc w:val="left"/>
+      <w:pPr>
+        <w:ind w:left="1866" w:hanging="360"/>
+      </w:pPr>
+      <w:rPr>
+        <w:rFonts w:ascii="Courier New" w:hAnsi="Courier New" w:cs="Courier New" w:hint="default"/>
+      </w:rPr>
+    </w:lvl>
+    <w:lvl w:ilvl="2" w:tplc="04210005" w:tentative="1">
+      <w:start w:val="1"/>
+      <w:numFmt w:val="bullet"/>
+      <w:lvlText w:val=""/>
+      <w:lvlJc w:val="left"/>
+      <w:pPr>
+        <w:ind w:left="2586" w:hanging="360"/>
+      </w:pPr>
+      <w:rPr>
+        <w:rFonts w:ascii="Wingdings" w:hAnsi="Wingdings" w:hint="default"/>
+      </w:rPr>
+    </w:lvl>
+    <w:lvl w:ilvl="3" w:tplc="04210001" w:tentative="1">
+      <w:start w:val="1"/>
+      <w:numFmt w:val="bullet"/>
+      <w:lvlText w:val=""/>
+      <w:lvlJc w:val="left"/>
+      <w:pPr>
+        <w:ind w:left="3306" w:hanging="360"/>
+      </w:pPr>
+      <w:rPr>
+        <w:rFonts w:ascii="Symbol" w:hAnsi="Symbol" w:hint="default"/>
+      </w:rPr>
+    </w:lvl>
+    <w:lvl w:ilvl="4" w:tplc="04210003" w:tentative="1">
+      <w:start w:val="1"/>
+      <w:numFmt w:val="bullet"/>
+      <w:lvlText w:val="o"/>
+      <w:lvlJc w:val="left"/>
+      <w:pPr>
+        <w:ind w:left="4026" w:hanging="360"/>
+      </w:pPr>
+      <w:rPr>
+        <w:rFonts w:ascii="Courier New" w:hAnsi="Courier New" w:cs="Courier New" w:hint="default"/>
+      </w:rPr>
+    </w:lvl>
+    <w:lvl w:ilvl="5" w:tplc="04210005" w:tentative="1">
+      <w:start w:val="1"/>
+      <w:numFmt w:val="bullet"/>
+      <w:lvlText w:val=""/>
+      <w:lvlJc w:val="left"/>
+      <w:pPr>
+        <w:ind w:left="4746" w:hanging="360"/>
+      </w:pPr>
+      <w:rPr>
+        <w:rFonts w:ascii="Wingdings" w:hAnsi="Wingdings" w:hint="default"/>
+      </w:rPr>
+    </w:lvl>
+    <w:lvl w:ilvl="6" w:tplc="04210001" w:tentative="1">
+      <w:start w:val="1"/>
+      <w:numFmt w:val="bullet"/>
+      <w:lvlText w:val=""/>
+      <w:lvlJc w:val="left"/>
+      <w:pPr>
+        <w:ind w:left="5466" w:hanging="360"/>
+      </w:pPr>
+      <w:rPr>
+        <w:rFonts w:ascii="Symbol" w:hAnsi="Symbol" w:hint="default"/>
+      </w:rPr>
+    </w:lvl>
+    <w:lvl w:ilvl="7" w:tplc="04210003" w:tentative="1">
+      <w:start w:val="1"/>
+      <w:numFmt w:val="bullet"/>
+      <w:lvlText w:val="o"/>
+      <w:lvlJc w:val="left"/>
+      <w:pPr>
+        <w:ind w:left="6186" w:hanging="360"/>
+      </w:pPr>
+      <w:rPr>
+        <w:rFonts w:ascii="Courier New" w:hAnsi="Courier New" w:cs="Courier New" w:hint="default"/>
+      </w:rPr>
+    </w:lvl>
+    <w:lvl w:ilvl="8" w:tplc="04210005" w:tentative="1">
+      <w:start w:val="1"/>
+      <w:numFmt w:val="bullet"/>
+      <w:lvlText w:val=""/>
+      <w:lvlJc w:val="left"/>
+      <w:pPr>
         <w:ind w:left="6906" w:hanging="360"/>
       </w:pPr>
       <w:rPr>
@@ -35486,82 +43118,115 @@
     </w:lvl>
   </w:abstractNum>
   <w:num w:numId="1">
+    <w:abstractNumId w:val="15"/>
+  </w:num>
+  <w:num w:numId="2">
+    <w:abstractNumId w:val="23"/>
+  </w:num>
+  <w:num w:numId="3">
+    <w:abstractNumId w:val="20"/>
+  </w:num>
+  <w:num w:numId="4">
+    <w:abstractNumId w:val="28"/>
+  </w:num>
+  <w:num w:numId="5">
     <w:abstractNumId w:val="8"/>
   </w:num>
-  <w:num w:numId="2">
+  <w:num w:numId="6">
+    <w:abstractNumId w:val="14"/>
+  </w:num>
+  <w:num w:numId="7">
+    <w:abstractNumId w:val="21"/>
+  </w:num>
+  <w:num w:numId="8">
+    <w:abstractNumId w:val="4"/>
+  </w:num>
+  <w:num w:numId="9">
+    <w:abstractNumId w:val="11"/>
+  </w:num>
+  <w:num w:numId="10">
+    <w:abstractNumId w:val="26"/>
+  </w:num>
+  <w:num w:numId="11">
+    <w:abstractNumId w:val="2"/>
+  </w:num>
+  <w:num w:numId="12">
+    <w:abstractNumId w:val="7"/>
+  </w:num>
+  <w:num w:numId="13">
+    <w:abstractNumId w:val="33"/>
+  </w:num>
+  <w:num w:numId="14">
+    <w:abstractNumId w:val="22"/>
+  </w:num>
+  <w:num w:numId="15">
+    <w:abstractNumId w:val="17"/>
+  </w:num>
+  <w:num w:numId="16">
+    <w:abstractNumId w:val="35"/>
+  </w:num>
+  <w:num w:numId="17">
+    <w:abstractNumId w:val="24"/>
+  </w:num>
+  <w:num w:numId="18">
     <w:abstractNumId w:val="16"/>
   </w:num>
-  <w:num w:numId="3">
+  <w:num w:numId="19">
     <w:abstractNumId w:val="13"/>
   </w:num>
-  <w:num w:numId="4">
-    <w:abstractNumId w:val="20"/>
+  <w:num w:numId="20">
+    <w:abstractNumId w:val="29"/>
   </w:num>
-  <w:num w:numId="5">
+  <w:num w:numId="21">
+    <w:abstractNumId w:val="19"/>
+  </w:num>
+  <w:num w:numId="22">
+    <w:abstractNumId w:val="18"/>
+  </w:num>
+  <w:num w:numId="23">
+    <w:abstractNumId w:val="10"/>
+  </w:num>
+  <w:num w:numId="24">
+    <w:abstractNumId w:val="36"/>
+  </w:num>
+  <w:num w:numId="25">
+    <w:abstractNumId w:val="32"/>
+  </w:num>
+  <w:num w:numId="26">
+    <w:abstractNumId w:val="27"/>
+  </w:num>
+  <w:num w:numId="27">
+    <w:abstractNumId w:val="6"/>
+  </w:num>
+  <w:num w:numId="28">
+    <w:abstractNumId w:val="12"/>
+  </w:num>
+  <w:num w:numId="29">
+    <w:abstractNumId w:val="30"/>
+  </w:num>
+  <w:num w:numId="30">
+    <w:abstractNumId w:val="34"/>
+  </w:num>
+  <w:num w:numId="31">
+    <w:abstractNumId w:val="1"/>
+  </w:num>
+  <w:num w:numId="32">
+    <w:abstractNumId w:val="25"/>
+  </w:num>
+  <w:num w:numId="33">
+    <w:abstractNumId w:val="9"/>
+  </w:num>
+  <w:num w:numId="34">
     <w:abstractNumId w:val="3"/>
   </w:num>
-  <w:num w:numId="6">
-    <w:abstractNumId w:val="7"/>
-  </w:num>
-  <w:num w:numId="7">
-    <w:abstractNumId w:val="14"/>
-  </w:num>
-  <w:num w:numId="8">
-    <w:abstractNumId w:val="1"/>
-  </w:num>
-  <w:num w:numId="9">
-    <w:abstractNumId w:val="5"/>
-  </w:num>
-  <w:num w:numId="10">
-    <w:abstractNumId w:val="18"/>
-  </w:num>
-  <w:num w:numId="11">
+  <w:num w:numId="35">
     <w:abstractNumId w:val="0"/>
   </w:num>
-  <w:num w:numId="12">
-    <w:abstractNumId w:val="2"/>
+  <w:num w:numId="36">
+    <w:abstractNumId w:val="31"/>
   </w:num>
-  <w:num w:numId="13">
-    <w:abstractNumId w:val="23"/>
-  </w:num>
-  <w:num w:numId="14">
-    <w:abstractNumId w:val="15"/>
-  </w:num>
-  <w:num w:numId="15">
-    <w:abstractNumId w:val="10"/>
-  </w:num>
-  <w:num w:numId="16">
-    <w:abstractNumId w:val="24"/>
-  </w:num>
-  <w:num w:numId="17">
-    <w:abstractNumId w:val="17"/>
-  </w:num>
-  <w:num w:numId="18">
-    <w:abstractNumId w:val="9"/>
-  </w:num>
-  <w:num w:numId="19">
-    <w:abstractNumId w:val="6"/>
-  </w:num>
-  <w:num w:numId="20">
-    <w:abstractNumId w:val="21"/>
-  </w:num>
-  <w:num w:numId="21">
-    <w:abstractNumId w:val="12"/>
-  </w:num>
-  <w:num w:numId="22">
-    <w:abstractNumId w:val="11"/>
-  </w:num>
-  <w:num w:numId="23">
-    <w:abstractNumId w:val="4"/>
-  </w:num>
-  <w:num w:numId="24">
-    <w:abstractNumId w:val="25"/>
-  </w:num>
-  <w:num w:numId="25">
-    <w:abstractNumId w:val="22"/>
-  </w:num>
-  <w:num w:numId="26">
-    <w:abstractNumId w:val="19"/>
+  <w:num w:numId="37">
+    <w:abstractNumId w:val="5"/>
   </w:num>
 </w:numbering>
 </file>
@@ -36035,6 +43700,28 @@
       <w:szCs w:val="24"/>
     </w:rPr>
   </w:style>
+  <w:style w:type="paragraph" w:styleId="Heading4">
+    <w:name w:val="heading 4"/>
+    <w:basedOn w:val="Normal"/>
+    <w:next w:val="Normal"/>
+    <w:link w:val="Heading4Char"/>
+    <w:uiPriority w:val="9"/>
+    <w:unhideWhenUsed/>
+    <w:qFormat/>
+    <w:rsid w:val="0061756C"/>
+    <w:pPr>
+      <w:keepNext/>
+      <w:keepLines/>
+      <w:spacing w:before="40"/>
+      <w:outlineLvl w:val="3"/>
+    </w:pPr>
+    <w:rPr>
+      <w:rFonts w:asciiTheme="majorHAnsi" w:eastAsiaTheme="majorEastAsia" w:hAnsiTheme="majorHAnsi" w:cstheme="majorBidi"/>
+      <w:i/>
+      <w:iCs/>
+      <w:color w:val="2E74B5" w:themeColor="accent1" w:themeShade="BF"/>
+    </w:rPr>
+  </w:style>
   <w:style w:type="character" w:default="1" w:styleId="DefaultParagraphFont">
     <w:name w:val="Default Paragraph Font"/>
     <w:uiPriority w:val="1"/>
@@ -36267,7 +43954,7 @@
     <w:uiPriority w:val="35"/>
     <w:unhideWhenUsed/>
     <w:qFormat/>
-    <w:rsid w:val="00841155"/>
+    <w:rsid w:val="00364A93"/>
     <w:pPr>
       <w:spacing w:after="200"/>
       <w:jc w:val="center"/>
@@ -36353,6 +44040,51 @@
     <w:rPr>
       <w:rFonts w:ascii="Times New Roman" w:eastAsiaTheme="majorEastAsia" w:hAnsi="Times New Roman" w:cstheme="majorBidi"/>
       <w:b/>
+      <w:color w:val="1F4D78" w:themeColor="accent1" w:themeShade="7F"/>
+      <w:sz w:val="24"/>
+      <w:szCs w:val="24"/>
+      <w:lang w:val="en-US" w:eastAsia="ja-JP"/>
+    </w:rPr>
+  </w:style>
+  <w:style w:type="character" w:customStyle="1" w:styleId="Heading4Char">
+    <w:name w:val="Heading 4 Char"/>
+    <w:basedOn w:val="DefaultParagraphFont"/>
+    <w:link w:val="Heading4"/>
+    <w:uiPriority w:val="9"/>
+    <w:rsid w:val="0061756C"/>
+    <w:rPr>
+      <w:rFonts w:asciiTheme="majorHAnsi" w:eastAsiaTheme="majorEastAsia" w:hAnsiTheme="majorHAnsi" w:cstheme="majorBidi"/>
+      <w:i/>
+      <w:iCs/>
+      <w:color w:val="2E74B5" w:themeColor="accent1" w:themeShade="BF"/>
+      <w:lang w:val="en-US" w:eastAsia="ja-JP"/>
+    </w:rPr>
+  </w:style>
+  <w:style w:type="paragraph" w:customStyle="1" w:styleId="Sub3">
+    <w:name w:val="Sub3"/>
+    <w:basedOn w:val="Heading4"/>
+    <w:link w:val="Sub3Char"/>
+    <w:qFormat/>
+    <w:rsid w:val="0061756C"/>
+    <w:pPr>
+      <w:ind w:firstLine="567"/>
+    </w:pPr>
+    <w:rPr>
+      <w:rFonts w:ascii="Times New Roman" w:hAnsi="Times New Roman"/>
+      <w:b/>
+      <w:i w:val="0"/>
+      <w:color w:val="auto"/>
+    </w:rPr>
+  </w:style>
+  <w:style w:type="character" w:customStyle="1" w:styleId="Sub3Char">
+    <w:name w:val="Sub3 Char"/>
+    <w:basedOn w:val="Heading3Char"/>
+    <w:link w:val="Sub3"/>
+    <w:rsid w:val="0061756C"/>
+    <w:rPr>
+      <w:rFonts w:ascii="Times New Roman" w:eastAsiaTheme="majorEastAsia" w:hAnsi="Times New Roman" w:cstheme="majorBidi"/>
+      <w:b/>
+      <w:iCs/>
       <w:color w:val="1F4D78" w:themeColor="accent1" w:themeShade="7F"/>
       <w:sz w:val="24"/>
       <w:szCs w:val="24"/>
@@ -36628,7 +44360,7 @@
 </file>
 
 <file path=customXml/itemProps1.xml><?xml version="1.0" encoding="utf-8"?>
-<ds:datastoreItem xmlns:ds="http://schemas.openxmlformats.org/officeDocument/2006/customXml" ds:itemID="{C831BF8A-87C3-4A55-BB61-BC0A065D4451}">
+<ds:datastoreItem xmlns:ds="http://schemas.openxmlformats.org/officeDocument/2006/customXml" ds:itemID="{D31DAFB9-89F9-461D-82F4-BEC4FA08C701}">
   <ds:schemaRefs>
     <ds:schemaRef ds:uri="http://schemas.openxmlformats.org/officeDocument/2006/bibliography"/>
   </ds:schemaRefs>

--- a/book/New_5112100145_BukuTA.docx
+++ b/book/New_5112100145_BukuTA.docx
@@ -38622,7 +38622,13 @@
         <w:t>real time</w:t>
       </w:r>
       <w:r>
-        <w:t xml:space="preserve"> pada data sensor yang ada. Tabel uji coba UC-06 akan membahas secara rinci pengujian fungsi ini.</w:t>
+        <w:t xml:space="preserve"> pada data sensor yang ada.</w:t>
+      </w:r>
+      <w:r>
+        <w:t xml:space="preserve"> Tabel uji coba UJ</w:t>
+      </w:r>
+      <w:r>
+        <w:t>-06 akan membahas secara rinci pengujian fungsi ini.</w:t>
       </w:r>
     </w:p>
     <w:p>
@@ -39208,16 +39214,663 @@
       <w:r>
         <w:t>.</w:t>
       </w:r>
-      <w:bookmarkStart w:id="34" w:name="_GoBack"/>
-      <w:bookmarkEnd w:id="34"/>
-    </w:p>
+      <w:r>
+        <w:t xml:space="preserve"> </w:t>
+      </w:r>
+    </w:p>
+    <w:p>
+      <w:pPr>
+        <w:ind w:firstLine="567"/>
+      </w:pPr>
+      <w:r>
+        <w:t xml:space="preserve">Fungsi kolaborasi juga dijalankan pada </w:t>
+      </w:r>
+      <w:r>
+        <w:rPr>
+          <w:i/>
+        </w:rPr>
+        <w:t>middleware layer</w:t>
+      </w:r>
+      <w:r>
+        <w:t>. Fungsi ini memungkinkan pengguna untuk melakukan abstraksi data dari dua hingga tiga sensor. Abstraksi data berupa operasi matematika dasar antar</w:t>
+      </w:r>
+      <w:r>
+        <w:t xml:space="preserve"> nilai sensor tersebut. Tabel UJ</w:t>
+      </w:r>
+      <w:r>
+        <w:t>-07 akan membahas rincian prosedur uji coba fitur kolaborasi ini.</w:t>
+      </w:r>
+    </w:p>
+    <w:p>
+      <w:pPr>
+        <w:ind w:firstLine="567"/>
+      </w:pPr>
+    </w:p>
+    <w:p>
+      <w:pPr>
+        <w:pStyle w:val="Caption"/>
+        <w:keepNext/>
+      </w:pPr>
+      <w:r>
+        <w:t>Tabel 5.</w:t>
+      </w:r>
+      <w:r>
+        <w:fldChar w:fldCharType="begin"/>
+      </w:r>
+      <w:r>
+        <w:instrText xml:space="preserve"> SEQ Tabel_5. \* ARABIC </w:instrText>
+      </w:r>
+      <w:r>
+        <w:fldChar w:fldCharType="separate"/>
+      </w:r>
+      <w:r>
+        <w:rPr>
+          <w:noProof/>
+        </w:rPr>
+        <w:t>7</w:t>
+      </w:r>
+      <w:r>
+        <w:fldChar w:fldCharType="end"/>
+      </w:r>
+      <w:r>
+        <w:t xml:space="preserve"> Prosedur uji coba kolaborasi sensor</w:t>
+      </w:r>
+    </w:p>
+    <w:tbl>
+      <w:tblPr>
+        <w:tblStyle w:val="TableGrid"/>
+        <w:tblW w:w="0" w:type="auto"/>
+        <w:tblLook w:val="04A0" w:firstRow="1" w:lastRow="0" w:firstColumn="1" w:lastColumn="0" w:noHBand="0" w:noVBand="1"/>
+      </w:tblPr>
+      <w:tblGrid>
+        <w:gridCol w:w="1506"/>
+        <w:gridCol w:w="4273"/>
+      </w:tblGrid>
+      <w:tr>
+        <w:tc>
+          <w:tcPr>
+            <w:tcW w:w="1506" w:type="dxa"/>
+          </w:tcPr>
+          <w:p>
+            <w:pPr>
+              <w:rPr>
+                <w:b/>
+              </w:rPr>
+            </w:pPr>
+            <w:r>
+              <w:rPr>
+                <w:b/>
+              </w:rPr>
+              <w:t>ID</w:t>
+            </w:r>
+          </w:p>
+        </w:tc>
+        <w:tc>
+          <w:tcPr>
+            <w:tcW w:w="4273" w:type="dxa"/>
+          </w:tcPr>
+          <w:p>
+            <w:pPr>
+              <w:rPr>
+                <w:b/>
+              </w:rPr>
+            </w:pPr>
+            <w:r>
+              <w:rPr>
+                <w:b/>
+              </w:rPr>
+              <w:t>UJ-07</w:t>
+            </w:r>
+          </w:p>
+        </w:tc>
+      </w:tr>
+      <w:tr>
+        <w:tc>
+          <w:tcPr>
+            <w:tcW w:w="1506" w:type="dxa"/>
+          </w:tcPr>
+          <w:p>
+            <w:r>
+              <w:t>Nama</w:t>
+            </w:r>
+          </w:p>
+        </w:tc>
+        <w:tc>
+          <w:tcPr>
+            <w:tcW w:w="4273" w:type="dxa"/>
+          </w:tcPr>
+          <w:p>
+            <w:r>
+              <w:t>Uji Coba Kolaborasi Sensor</w:t>
+            </w:r>
+          </w:p>
+        </w:tc>
+      </w:tr>
+      <w:tr>
+        <w:tc>
+          <w:tcPr>
+            <w:tcW w:w="1506" w:type="dxa"/>
+          </w:tcPr>
+          <w:p>
+            <w:r>
+              <w:t>Tujuan Uji Coba</w:t>
+            </w:r>
+          </w:p>
+        </w:tc>
+        <w:tc>
+          <w:tcPr>
+            <w:tcW w:w="4273" w:type="dxa"/>
+          </w:tcPr>
+          <w:p>
+            <w:r>
+              <w:t>Menguji fungsionalitas kolaborasi sensor pada pernagkat lunak.</w:t>
+            </w:r>
+          </w:p>
+        </w:tc>
+      </w:tr>
+      <w:tr>
+        <w:tc>
+          <w:tcPr>
+            <w:tcW w:w="1506" w:type="dxa"/>
+          </w:tcPr>
+          <w:p>
+            <w:r>
+              <w:t>Kondisi Awal</w:t>
+            </w:r>
+          </w:p>
+        </w:tc>
+        <w:tc>
+          <w:tcPr>
+            <w:tcW w:w="4273" w:type="dxa"/>
+          </w:tcPr>
+          <w:p>
+            <w:r>
+              <w:t xml:space="preserve">Perangkat lunak dijalankan, sudah terdapat sensor kolaborasi pada </w:t>
+            </w:r>
+            <w:r>
+              <w:rPr>
+                <w:i/>
+              </w:rPr>
+              <w:t>database</w:t>
+            </w:r>
+            <w:r>
+              <w:t>.</w:t>
+            </w:r>
+          </w:p>
+        </w:tc>
+      </w:tr>
+      <w:tr>
+        <w:tc>
+          <w:tcPr>
+            <w:tcW w:w="1506" w:type="dxa"/>
+          </w:tcPr>
+          <w:p>
+            <w:r>
+              <w:t>Skenario</w:t>
+            </w:r>
+          </w:p>
+        </w:tc>
+        <w:tc>
+          <w:tcPr>
+            <w:tcW w:w="4273" w:type="dxa"/>
+          </w:tcPr>
+          <w:p>
+            <w:r>
+              <w:t xml:space="preserve">Perangkat lunak dijalankan, kemudian sensor akan mengirimkan data ke </w:t>
+            </w:r>
+            <w:r>
+              <w:rPr>
+                <w:i/>
+              </w:rPr>
+              <w:t>server</w:t>
+            </w:r>
+            <w:r>
+              <w:t>.</w:t>
+            </w:r>
+          </w:p>
+        </w:tc>
+      </w:tr>
+      <w:tr>
+        <w:tc>
+          <w:tcPr>
+            <w:tcW w:w="1506" w:type="dxa"/>
+          </w:tcPr>
+          <w:p>
+            <w:r>
+              <w:t>Masukan</w:t>
+            </w:r>
+          </w:p>
+        </w:tc>
+        <w:tc>
+          <w:tcPr>
+            <w:tcW w:w="4273" w:type="dxa"/>
+          </w:tcPr>
+          <w:p>
+            <w:r>
+              <w:t xml:space="preserve">Parameter </w:t>
+            </w:r>
+            <w:r>
+              <w:rPr>
+                <w:i/>
+              </w:rPr>
+              <w:t xml:space="preserve">sensor_key </w:t>
+            </w:r>
+            <w:r>
+              <w:t xml:space="preserve">dan </w:t>
+            </w:r>
+            <w:r>
+              <w:rPr>
+                <w:i/>
+              </w:rPr>
+              <w:t>sensor_reading</w:t>
+            </w:r>
+            <w:r>
+              <w:t>.</w:t>
+            </w:r>
+          </w:p>
+        </w:tc>
+      </w:tr>
+      <w:tr>
+        <w:tc>
+          <w:tcPr>
+            <w:tcW w:w="1506" w:type="dxa"/>
+          </w:tcPr>
+          <w:p>
+            <w:r>
+              <w:t>Keluaran</w:t>
+            </w:r>
+          </w:p>
+        </w:tc>
+        <w:tc>
+          <w:tcPr>
+            <w:tcW w:w="4273" w:type="dxa"/>
+          </w:tcPr>
+          <w:p>
+            <w:r>
+              <w:t xml:space="preserve">Data hasil kalkulasi antar sensor dan respon JSON dari </w:t>
+            </w:r>
+            <w:r>
+              <w:rPr>
+                <w:i/>
+              </w:rPr>
+              <w:t>server</w:t>
+            </w:r>
+            <w:r>
+              <w:t>.</w:t>
+            </w:r>
+          </w:p>
+        </w:tc>
+      </w:tr>
+      <w:tr>
+        <w:trPr>
+          <w:trHeight w:val="530"/>
+        </w:trPr>
+        <w:tc>
+          <w:tcPr>
+            <w:tcW w:w="1506" w:type="dxa"/>
+          </w:tcPr>
+          <w:p>
+            <w:r>
+              <w:t>Hasil Uji Coba</w:t>
+            </w:r>
+          </w:p>
+        </w:tc>
+        <w:tc>
+          <w:tcPr>
+            <w:tcW w:w="4273" w:type="dxa"/>
+          </w:tcPr>
+          <w:p>
+            <w:r>
+              <w:t xml:space="preserve">Berhasil melakukan abstraksi data berupa </w:t>
+            </w:r>
+            <w:r>
+              <w:t>ekspresi</w:t>
+            </w:r>
+            <w:r>
+              <w:t xml:space="preserve"> matematika dasar pada data sensor.</w:t>
+            </w:r>
+          </w:p>
+        </w:tc>
+      </w:tr>
+    </w:tbl>
     <w:p/>
+    <w:p>
+      <w:pPr>
+        <w:ind w:firstLine="567"/>
+      </w:pPr>
+      <w:r>
+        <w:t xml:space="preserve">Berdasarkan skenario diatas, pengujian dilakukan dengan mengirimkan data dari sensor yang telah terdaftar pada sebuah </w:t>
+      </w:r>
+      <w:r>
+        <w:rPr>
+          <w:i/>
+        </w:rPr>
+        <w:t>instance</w:t>
+      </w:r>
+      <w:r>
+        <w:t xml:space="preserve"> kolaborasi. Ketika data sensor tersebut masuk, </w:t>
+      </w:r>
+      <w:r>
+        <w:rPr>
+          <w:i/>
+        </w:rPr>
+        <w:t>server</w:t>
+      </w:r>
+      <w:r>
+        <w:t xml:space="preserve"> melakukan pengecekan terhadap </w:t>
+      </w:r>
+      <w:r>
+        <w:rPr>
+          <w:i/>
+        </w:rPr>
+        <w:t>sensor_key</w:t>
+      </w:r>
+      <w:r>
+        <w:t xml:space="preserve"> yang masuk, apakah terdaftar pada </w:t>
+      </w:r>
+      <w:r>
+        <w:rPr>
+          <w:i/>
+        </w:rPr>
+        <w:t xml:space="preserve">server </w:t>
+      </w:r>
+      <w:r>
+        <w:t xml:space="preserve">dan terdaftar pada tabel </w:t>
+      </w:r>
+      <w:r>
+        <w:rPr>
+          <w:i/>
+        </w:rPr>
+        <w:t>sensor_collab</w:t>
+      </w:r>
+      <w:r>
+        <w:t xml:space="preserve">. Jika ya, maka data akan di olah sesuai dengan aturan pada tabel </w:t>
+      </w:r>
+      <w:r>
+        <w:rPr>
+          <w:i/>
+        </w:rPr>
+        <w:t>sensor_collab</w:t>
+      </w:r>
+      <w:r>
+        <w:t xml:space="preserve"> terkait.</w:t>
+      </w:r>
+    </w:p>
+    <w:p>
+      <w:pPr>
+        <w:ind w:firstLine="567"/>
+      </w:pPr>
+    </w:p>
+    <w:p>
+      <w:pPr>
+        <w:keepNext/>
+      </w:pPr>
+      <w:r>
+        <w:rPr>
+          <w:noProof/>
+          <w:lang w:val="id-ID" w:eastAsia="id-ID"/>
+        </w:rPr>
+        <w:lastRenderedPageBreak/>
+        <w:drawing>
+          <wp:inline distT="0" distB="0" distL="0" distR="0" wp14:anchorId="761E1B3C" wp14:editId="7C07D5C3">
+            <wp:extent cx="3675119" cy="605641"/>
+            <wp:effectExtent l="0" t="0" r="1905" b="4445"/>
+            <wp:docPr id="26" name="Picture 26" descr="C:\Users\Hadrian\Documents\Lightshot\Screenshot_31.png"/>
+            <wp:cNvGraphicFramePr>
+              <a:graphicFrameLocks xmlns:a="http://schemas.openxmlformats.org/drawingml/2006/main" noChangeAspect="1"/>
+            </wp:cNvGraphicFramePr>
+            <a:graphic xmlns:a="http://schemas.openxmlformats.org/drawingml/2006/main">
+              <a:graphicData uri="http://schemas.openxmlformats.org/drawingml/2006/picture">
+                <pic:pic xmlns:pic="http://schemas.openxmlformats.org/drawingml/2006/picture">
+                  <pic:nvPicPr>
+                    <pic:cNvPr id="0" name="Picture 15" descr="C:\Users\Hadrian\Documents\Lightshot\Screenshot_31.png"/>
+                    <pic:cNvPicPr>
+                      <a:picLocks noChangeAspect="1" noChangeArrowheads="1"/>
+                    </pic:cNvPicPr>
+                  </pic:nvPicPr>
+                  <pic:blipFill>
+                    <a:blip r:embed="rId46">
+                      <a:extLst>
+                        <a:ext uri="{28A0092B-C50C-407E-A947-70E740481C1C}">
+                          <a14:useLocalDpi xmlns:a14="http://schemas.microsoft.com/office/drawing/2010/main" val="0"/>
+                        </a:ext>
+                      </a:extLst>
+                    </a:blip>
+                    <a:srcRect/>
+                    <a:stretch>
+                      <a:fillRect/>
+                    </a:stretch>
+                  </pic:blipFill>
+                  <pic:spPr bwMode="auto">
+                    <a:xfrm>
+                      <a:off x="0" y="0"/>
+                      <a:ext cx="3695336" cy="608973"/>
+                    </a:xfrm>
+                    <a:prstGeom prst="rect">
+                      <a:avLst/>
+                    </a:prstGeom>
+                    <a:noFill/>
+                    <a:ln>
+                      <a:noFill/>
+                    </a:ln>
+                  </pic:spPr>
+                </pic:pic>
+              </a:graphicData>
+            </a:graphic>
+          </wp:inline>
+        </w:drawing>
+      </w:r>
+    </w:p>
+    <w:p>
+      <w:pPr>
+        <w:pStyle w:val="Caption"/>
+      </w:pPr>
+      <w:r>
+        <w:t>Gambar 5.</w:t>
+      </w:r>
+      <w:r>
+        <w:fldChar w:fldCharType="begin"/>
+      </w:r>
+      <w:r>
+        <w:instrText xml:space="preserve"> SEQ Gambar_5. \* ARABIC </w:instrText>
+      </w:r>
+      <w:r>
+        <w:fldChar w:fldCharType="separate"/>
+      </w:r>
+      <w:r>
+        <w:rPr>
+          <w:noProof/>
+        </w:rPr>
+        <w:t>13</w:t>
+      </w:r>
+      <w:r>
+        <w:fldChar w:fldCharType="end"/>
+      </w:r>
+      <w:r>
+        <w:t xml:space="preserve"> Tabel </w:t>
+      </w:r>
+      <w:r>
+        <w:rPr>
+          <w:i/>
+        </w:rPr>
+        <w:t>sensor_collab</w:t>
+      </w:r>
+    </w:p>
+    <w:p>
+      <w:r>
+        <w:tab/>
+        <w:t xml:space="preserve">Gambar 5.13 menunjukkan sebuah kolom data pada tabel </w:t>
+      </w:r>
+      <w:r>
+        <w:rPr>
+          <w:i/>
+        </w:rPr>
+        <w:t>sensor_collab</w:t>
+      </w:r>
+      <w:r>
+        <w:t xml:space="preserve">. Data tersebut berupa sebuah kolaborasi sensor antara sensor yang memiliki </w:t>
+      </w:r>
+      <w:r>
+        <w:rPr>
+          <w:i/>
+        </w:rPr>
+        <w:t xml:space="preserve">id </w:t>
+      </w:r>
+      <w:r>
+        <w:t xml:space="preserve">17 dan 18, dengan komparator ‘OR’ dan ekspresi matematika untuk perhitungan “x * (y/100)”, artinya setiap data dari sensor dengan </w:t>
+      </w:r>
+      <w:r>
+        <w:rPr>
+          <w:i/>
+        </w:rPr>
+        <w:t xml:space="preserve">id </w:t>
+      </w:r>
+      <w:r>
+        <w:t>17 atau 18 akan di kalkulasi sesuai dengan ekspresi matematik</w:t>
+      </w:r>
+      <w:r>
+        <w:t>a</w:t>
+      </w:r>
+      <w:r>
+        <w:t xml:space="preserve"> yang di daftarkan.</w:t>
+      </w:r>
+    </w:p>
     <w:p/>
-    <w:p/>
-    <w:p>
-      <w:pPr>
-        <w:ind w:firstLine="567"/>
-      </w:pPr>
+    <w:p>
+      <w:pPr>
+        <w:keepNext/>
+      </w:pPr>
+      <w:r>
+        <w:rPr>
+          <w:noProof/>
+          <w:lang w:val="id-ID" w:eastAsia="id-ID"/>
+        </w:rPr>
+        <w:drawing>
+          <wp:inline distT="0" distB="0" distL="0" distR="0" wp14:anchorId="09AA1F26" wp14:editId="5E79AF79">
+            <wp:extent cx="3676015" cy="1308467"/>
+            <wp:effectExtent l="0" t="0" r="635" b="6350"/>
+            <wp:docPr id="27" name="Picture 27" descr="C:\Users\Hadrian\Documents\Lightshot\Screenshot_30.png"/>
+            <wp:cNvGraphicFramePr>
+              <a:graphicFrameLocks xmlns:a="http://schemas.openxmlformats.org/drawingml/2006/main" noChangeAspect="1"/>
+            </wp:cNvGraphicFramePr>
+            <a:graphic xmlns:a="http://schemas.openxmlformats.org/drawingml/2006/main">
+              <a:graphicData uri="http://schemas.openxmlformats.org/drawingml/2006/picture">
+                <pic:pic xmlns:pic="http://schemas.openxmlformats.org/drawingml/2006/picture">
+                  <pic:nvPicPr>
+                    <pic:cNvPr id="0" name="Picture 16" descr="C:\Users\Hadrian\Documents\Lightshot\Screenshot_30.png"/>
+                    <pic:cNvPicPr>
+                      <a:picLocks noChangeAspect="1" noChangeArrowheads="1"/>
+                    </pic:cNvPicPr>
+                  </pic:nvPicPr>
+                  <pic:blipFill>
+                    <a:blip r:embed="rId47" cstate="print">
+                      <a:extLst>
+                        <a:ext uri="{28A0092B-C50C-407E-A947-70E740481C1C}">
+                          <a14:useLocalDpi xmlns:a14="http://schemas.microsoft.com/office/drawing/2010/main" val="0"/>
+                        </a:ext>
+                      </a:extLst>
+                    </a:blip>
+                    <a:srcRect/>
+                    <a:stretch>
+                      <a:fillRect/>
+                    </a:stretch>
+                  </pic:blipFill>
+                  <pic:spPr bwMode="auto">
+                    <a:xfrm>
+                      <a:off x="0" y="0"/>
+                      <a:ext cx="3676015" cy="1308467"/>
+                    </a:xfrm>
+                    <a:prstGeom prst="rect">
+                      <a:avLst/>
+                    </a:prstGeom>
+                    <a:noFill/>
+                    <a:ln>
+                      <a:noFill/>
+                    </a:ln>
+                  </pic:spPr>
+                </pic:pic>
+              </a:graphicData>
+            </a:graphic>
+          </wp:inline>
+        </w:drawing>
+      </w:r>
+    </w:p>
+    <w:p>
+      <w:pPr>
+        <w:pStyle w:val="Caption"/>
+        <w:rPr>
+          <w:i/>
+        </w:rPr>
+      </w:pPr>
+      <w:r>
+        <w:t>Gambar 5.</w:t>
+      </w:r>
+      <w:r>
+        <w:fldChar w:fldCharType="begin"/>
+      </w:r>
+      <w:r>
+        <w:instrText xml:space="preserve"> SEQ Gambar_5. \* ARABIC </w:instrText>
+      </w:r>
+      <w:r>
+        <w:fldChar w:fldCharType="separate"/>
+      </w:r>
+      <w:r>
+        <w:rPr>
+          <w:noProof/>
+        </w:rPr>
+        <w:t>14</w:t>
+      </w:r>
+      <w:r>
+        <w:fldChar w:fldCharType="end"/>
+      </w:r>
+      <w:r>
+        <w:t xml:space="preserve"> Tabel </w:t>
+      </w:r>
+      <w:r>
+        <w:rPr>
+          <w:i/>
+        </w:rPr>
+        <w:t>sensor_collab_data</w:t>
+      </w:r>
+    </w:p>
+    <w:p>
+      <w:r>
+        <w:tab/>
+        <w:t>Pada gambar 5.14 dapat dilihat bahwa tabel</w:t>
+      </w:r>
+      <w:r>
+        <w:t xml:space="preserve"> </w:t>
+      </w:r>
+      <w:r>
+        <w:rPr>
+          <w:i/>
+        </w:rPr>
+        <w:t>sensor_collab_data</w:t>
+      </w:r>
+      <w:r>
+        <w:t xml:space="preserve"> berisi </w:t>
+      </w:r>
+      <w:r>
+        <w:rPr>
+          <w:i/>
+        </w:rPr>
+        <w:t>record record</w:t>
+      </w:r>
+      <w:r>
+        <w:t xml:space="preserve"> hasil kalkulasi kolaborasi sensor.</w:t>
+      </w:r>
+      <w:r>
+        <w:t xml:space="preserve"> Kolom </w:t>
+      </w:r>
+      <w:r>
+        <w:rPr>
+          <w:i/>
+        </w:rPr>
+        <w:t>sensor_reading</w:t>
+      </w:r>
+      <w:r>
+        <w:t xml:space="preserve"> merupakan nilai hasil dari kalkulasi kolaborasi antar sensor x dan sensor y terdaftar.</w:t>
+      </w:r>
     </w:p>
     <w:p/>
     <w:p>
@@ -39239,6 +39892,394 @@
         <w:t>Client-centric Layer</w:t>
       </w:r>
     </w:p>
+    <w:p/>
+    <w:p>
+      <w:pPr>
+        <w:ind w:firstLine="709"/>
+      </w:pPr>
+      <w:r>
+        <w:rPr>
+          <w:i/>
+        </w:rPr>
+        <w:t>Client-centric layer</w:t>
+      </w:r>
+      <w:r>
+        <w:t xml:space="preserve">, seperti namanya, merupakan </w:t>
+      </w:r>
+      <w:r>
+        <w:rPr>
+          <w:i/>
+        </w:rPr>
+        <w:t>layer</w:t>
+      </w:r>
+      <w:r>
+        <w:t xml:space="preserve"> yang berhubungan langsung dengan pengguna. </w:t>
+      </w:r>
+      <w:r>
+        <w:rPr>
+          <w:i/>
+        </w:rPr>
+        <w:t xml:space="preserve">Layer </w:t>
+      </w:r>
+      <w:r>
+        <w:t xml:space="preserve">ini menjalankan fungsi manajemen </w:t>
+      </w:r>
+      <w:r>
+        <w:rPr>
+          <w:i/>
+        </w:rPr>
+        <w:t>user</w:t>
+      </w:r>
+      <w:r>
+        <w:t xml:space="preserve">, pendaftaran </w:t>
+      </w:r>
+      <w:r>
+        <w:rPr>
+          <w:i/>
+        </w:rPr>
+        <w:t>user</w:t>
+      </w:r>
+      <w:r>
+        <w:t xml:space="preserve">, dan menampilkan data-data yang telah di kumpulkan </w:t>
+      </w:r>
+      <w:r>
+        <w:rPr>
+          <w:i/>
+        </w:rPr>
+        <w:t>Sensor-centric layer</w:t>
+      </w:r>
+      <w:r>
+        <w:t xml:space="preserve">, di olah oleh </w:t>
+      </w:r>
+      <w:r>
+        <w:rPr>
+          <w:i/>
+        </w:rPr>
+        <w:t>Middleware layer</w:t>
+      </w:r>
+      <w:r>
+        <w:t xml:space="preserve">. </w:t>
+      </w:r>
+    </w:p>
+    <w:p>
+      <w:pPr>
+        <w:ind w:firstLine="709"/>
+      </w:pPr>
+      <w:r>
+        <w:lastRenderedPageBreak/>
+        <w:t xml:space="preserve">Implementasi utama dari fungsi </w:t>
+      </w:r>
+      <w:r>
+        <w:rPr>
+          <w:i/>
+        </w:rPr>
+        <w:t xml:space="preserve">client-centric layer </w:t>
+      </w:r>
+      <w:r>
+        <w:t xml:space="preserve">ini adalah fungsi </w:t>
+      </w:r>
+      <w:r>
+        <w:rPr>
+          <w:i/>
+        </w:rPr>
+        <w:t>viewSensor</w:t>
+      </w:r>
+      <w:r>
+        <w:t xml:space="preserve">, dan </w:t>
+      </w:r>
+      <w:r>
+        <w:rPr>
+          <w:i/>
+        </w:rPr>
+        <w:t>analyzeSensor</w:t>
+      </w:r>
+      <w:r>
+        <w:t xml:space="preserve"> yang keduanya berfungsi menampilkan data kepada pengguna melalui antarmuka </w:t>
+      </w:r>
+      <w:r>
+        <w:rPr>
+          <w:i/>
+        </w:rPr>
+        <w:t>web</w:t>
+      </w:r>
+      <w:r>
+        <w:t xml:space="preserve"> yang telah di implementasikan. Fungsi yang akan di uji adalah pendaftaran pengguna, karena perangkat lunak yang di bangun harus memenuhi kriteria, yaitu bersifat </w:t>
+      </w:r>
+      <w:r>
+        <w:rPr>
+          <w:i/>
+        </w:rPr>
+        <w:t>multi-tenant</w:t>
+      </w:r>
+      <w:r>
+        <w:t>.</w:t>
+      </w:r>
+    </w:p>
+    <w:p/>
+    <w:p>
+      <w:pPr>
+        <w:pStyle w:val="Caption"/>
+        <w:keepNext/>
+      </w:pPr>
+      <w:r>
+        <w:t>Tabel 5.</w:t>
+      </w:r>
+      <w:r>
+        <w:fldChar w:fldCharType="begin"/>
+      </w:r>
+      <w:r>
+        <w:instrText xml:space="preserve"> SEQ Tabel_5. \* ARABIC </w:instrText>
+      </w:r>
+      <w:r>
+        <w:fldChar w:fldCharType="separate"/>
+      </w:r>
+      <w:r>
+        <w:rPr>
+          <w:noProof/>
+        </w:rPr>
+        <w:t>8</w:t>
+      </w:r>
+      <w:r>
+        <w:fldChar w:fldCharType="end"/>
+      </w:r>
+      <w:r>
+        <w:t xml:space="preserve"> Prosedur uji coba </w:t>
+      </w:r>
+      <w:r>
+        <w:t>pendaftaran pengguna baru</w:t>
+      </w:r>
+      <w:bookmarkStart w:id="34" w:name="_GoBack"/>
+      <w:bookmarkEnd w:id="34"/>
+    </w:p>
+    <w:tbl>
+      <w:tblPr>
+        <w:tblStyle w:val="TableGrid"/>
+        <w:tblW w:w="0" w:type="auto"/>
+        <w:tblLook w:val="04A0" w:firstRow="1" w:lastRow="0" w:firstColumn="1" w:lastColumn="0" w:noHBand="0" w:noVBand="1"/>
+      </w:tblPr>
+      <w:tblGrid>
+        <w:gridCol w:w="1503"/>
+        <w:gridCol w:w="4276"/>
+      </w:tblGrid>
+      <w:tr>
+        <w:tc>
+          <w:tcPr>
+            <w:tcW w:w="1503" w:type="dxa"/>
+          </w:tcPr>
+          <w:p>
+            <w:pPr>
+              <w:rPr>
+                <w:b/>
+              </w:rPr>
+            </w:pPr>
+            <w:r>
+              <w:rPr>
+                <w:b/>
+              </w:rPr>
+              <w:t>ID</w:t>
+            </w:r>
+          </w:p>
+        </w:tc>
+        <w:tc>
+          <w:tcPr>
+            <w:tcW w:w="4276" w:type="dxa"/>
+          </w:tcPr>
+          <w:p>
+            <w:pPr>
+              <w:rPr>
+                <w:b/>
+              </w:rPr>
+            </w:pPr>
+            <w:r>
+              <w:rPr>
+                <w:b/>
+              </w:rPr>
+              <w:t>UJ-08</w:t>
+            </w:r>
+          </w:p>
+        </w:tc>
+      </w:tr>
+      <w:tr>
+        <w:tc>
+          <w:tcPr>
+            <w:tcW w:w="1503" w:type="dxa"/>
+          </w:tcPr>
+          <w:p>
+            <w:r>
+              <w:t>Nama</w:t>
+            </w:r>
+          </w:p>
+        </w:tc>
+        <w:tc>
+          <w:tcPr>
+            <w:tcW w:w="4276" w:type="dxa"/>
+          </w:tcPr>
+          <w:p>
+            <w:r>
+              <w:t>Uji Coba fungsi</w:t>
+            </w:r>
+            <w:r>
+              <w:t>onalitas pendaftaran</w:t>
+            </w:r>
+          </w:p>
+        </w:tc>
+      </w:tr>
+      <w:tr>
+        <w:tc>
+          <w:tcPr>
+            <w:tcW w:w="1503" w:type="dxa"/>
+          </w:tcPr>
+          <w:p>
+            <w:r>
+              <w:t>Tujuan Uji Coba</w:t>
+            </w:r>
+          </w:p>
+        </w:tc>
+        <w:tc>
+          <w:tcPr>
+            <w:tcW w:w="4276" w:type="dxa"/>
+          </w:tcPr>
+          <w:p>
+            <w:r>
+              <w:t xml:space="preserve">Menguji fungsionalitas </w:t>
+            </w:r>
+            <w:r>
+              <w:rPr>
+                <w:i/>
+              </w:rPr>
+              <w:t xml:space="preserve">multi-tenancy </w:t>
+            </w:r>
+            <w:r>
+              <w:t>dari perangkat lunak.</w:t>
+            </w:r>
+          </w:p>
+        </w:tc>
+      </w:tr>
+      <w:tr>
+        <w:tc>
+          <w:tcPr>
+            <w:tcW w:w="1503" w:type="dxa"/>
+          </w:tcPr>
+          <w:p>
+            <w:r>
+              <w:t>Kondisi Awal</w:t>
+            </w:r>
+          </w:p>
+        </w:tc>
+        <w:tc>
+          <w:tcPr>
+            <w:tcW w:w="4276" w:type="dxa"/>
+          </w:tcPr>
+          <w:p>
+            <w:r>
+              <w:t>Perangkat lunak dijalankan</w:t>
+            </w:r>
+          </w:p>
+        </w:tc>
+      </w:tr>
+      <w:tr>
+        <w:tc>
+          <w:tcPr>
+            <w:tcW w:w="1503" w:type="dxa"/>
+          </w:tcPr>
+          <w:p>
+            <w:r>
+              <w:t>Skenario</w:t>
+            </w:r>
+          </w:p>
+        </w:tc>
+        <w:tc>
+          <w:tcPr>
+            <w:tcW w:w="4276" w:type="dxa"/>
+          </w:tcPr>
+          <w:p>
+            <w:r>
+              <w:t xml:space="preserve">Perangkat lunak dijalankan, kemudian di akses menggunakan </w:t>
+            </w:r>
+            <w:r>
+              <w:rPr>
+                <w:i/>
+              </w:rPr>
+              <w:t>web browser</w:t>
+            </w:r>
+            <w:r>
+              <w:t xml:space="preserve"> Google Chrome.</w:t>
+            </w:r>
+          </w:p>
+        </w:tc>
+      </w:tr>
+      <w:tr>
+        <w:tc>
+          <w:tcPr>
+            <w:tcW w:w="1503" w:type="dxa"/>
+          </w:tcPr>
+          <w:p>
+            <w:r>
+              <w:t>Masukan</w:t>
+            </w:r>
+          </w:p>
+        </w:tc>
+        <w:tc>
+          <w:tcPr>
+            <w:tcW w:w="4276" w:type="dxa"/>
+          </w:tcPr>
+          <w:p>
+            <w:r>
+              <w:t>Data pengguna baru</w:t>
+            </w:r>
+          </w:p>
+        </w:tc>
+      </w:tr>
+      <w:tr>
+        <w:tc>
+          <w:tcPr>
+            <w:tcW w:w="1503" w:type="dxa"/>
+          </w:tcPr>
+          <w:p>
+            <w:r>
+              <w:t>Keluaran</w:t>
+            </w:r>
+          </w:p>
+        </w:tc>
+        <w:tc>
+          <w:tcPr>
+            <w:tcW w:w="4276" w:type="dxa"/>
+          </w:tcPr>
+          <w:p>
+            <w:r>
+              <w:t>Pengguna baru terdaftar pada sistem</w:t>
+            </w:r>
+          </w:p>
+        </w:tc>
+      </w:tr>
+      <w:tr>
+        <w:tc>
+          <w:tcPr>
+            <w:tcW w:w="1503" w:type="dxa"/>
+          </w:tcPr>
+          <w:p>
+            <w:r>
+              <w:t>Hasil Uji Coba</w:t>
+            </w:r>
+          </w:p>
+        </w:tc>
+        <w:tc>
+          <w:tcPr>
+            <w:tcW w:w="4276" w:type="dxa"/>
+          </w:tcPr>
+          <w:p>
+            <w:r>
+              <w:t xml:space="preserve">Berhasil </w:t>
+            </w:r>
+            <w:r>
+              <w:t>mendaftarkan pengguna baru.</w:t>
+            </w:r>
+          </w:p>
+        </w:tc>
+      </w:tr>
+    </w:tbl>
+    <w:p/>
+    <w:p/>
     <w:sectPr>
       <w:pgSz w:w="8392" w:h="11907" w:code="11"/>
       <w:pgMar w:top="1412" w:right="1191" w:bottom="1412" w:left="1412" w:header="709" w:footer="709" w:gutter="0"/>
@@ -44360,7 +45401,7 @@
 </file>
 
 <file path=customXml/itemProps1.xml><?xml version="1.0" encoding="utf-8"?>
-<ds:datastoreItem xmlns:ds="http://schemas.openxmlformats.org/officeDocument/2006/customXml" ds:itemID="{D31DAFB9-89F9-461D-82F4-BEC4FA08C701}">
+<ds:datastoreItem xmlns:ds="http://schemas.openxmlformats.org/officeDocument/2006/customXml" ds:itemID="{75588419-6D28-47A8-89BF-8AC555CF847C}">
   <ds:schemaRefs>
     <ds:schemaRef ds:uri="http://schemas.openxmlformats.org/officeDocument/2006/bibliography"/>
   </ds:schemaRefs>

--- a/book/New_5112100145_BukuTA.docx
+++ b/book/New_5112100145_BukuTA.docx
@@ -3776,6 +3776,16 @@
           <w:docGrid w:linePitch="360"/>
         </w:sectPr>
       </w:pPr>
+    </w:p>
+    <w:p>
+      <w:pPr>
+        <w:suppressAutoHyphens/>
+        <w:jc w:val="center"/>
+        <w:rPr>
+          <w:b/>
+          <w:color w:val="000000"/>
+        </w:rPr>
+      </w:pPr>
       <w:r>
         <w:rPr>
           <w:b/>
@@ -3783,15 +3793,6 @@
           <w:noProof/>
           <w:lang w:val="id-ID"/>
         </w:rPr>
-        <w:br w:type="page"/>
-      </w:r>
-      <w:r>
-        <w:rPr>
-          <w:b/>
-          <w:i/>
-          <w:sz w:val="24"/>
-          <w:szCs w:val="24"/>
-        </w:rPr>
         <w:lastRenderedPageBreak/>
         <w:t>[Halaman ini sengaja dikosongkan]</w:t>
       </w:r>
@@ -3801,12 +3802,17 @@
         <w:spacing w:after="160" w:line="259" w:lineRule="auto"/>
         <w:jc w:val="left"/>
         <w:rPr>
-          <w:i/>
-          <w:noProof/>
-          <w:sz w:val="24"/>
-          <w:lang w:val="id-ID"/>
-        </w:rPr>
-      </w:pPr>
+          <w:b/>
+          <w:color w:val="000000"/>
+        </w:rPr>
+      </w:pPr>
+      <w:r>
+        <w:rPr>
+          <w:b/>
+          <w:color w:val="000000"/>
+        </w:rPr>
+        <w:br w:type="page"/>
+      </w:r>
     </w:p>
     <w:p>
       <w:pPr>
@@ -3823,6 +3829,7 @@
           <w:b/>
           <w:color w:val="000000"/>
         </w:rPr>
+        <w:lastRenderedPageBreak/>
         <w:t>RANCANG BANGUN SISTEM VIRTUALISASI SENSOR UNTUK MANAJEMEN SENSOR TERSEBAR BERBASIS KOMPUTASI AWAN</w:t>
       </w:r>
     </w:p>
@@ -3856,9 +3863,9 @@
         <w:tblLook w:val="04A0" w:firstRow="1" w:lastRow="0" w:firstColumn="1" w:lastColumn="0" w:noHBand="0" w:noVBand="1"/>
       </w:tblPr>
       <w:tblGrid>
-        <w:gridCol w:w="2198"/>
-        <w:gridCol w:w="147"/>
-        <w:gridCol w:w="3498"/>
+        <w:gridCol w:w="2180"/>
+        <w:gridCol w:w="146"/>
+        <w:gridCol w:w="3463"/>
       </w:tblGrid>
       <w:tr>
         <w:tc>
@@ -4378,7 +4385,7 @@
           <w:lang w:val="id-ID" w:eastAsia="en-US"/>
         </w:rPr>
         <w:tab/>
-        <w:t xml:space="preserve">Komputasi awan memungkinkan penyediaan layanan yang bisa di akses darimana saja dan kapan saja selama memiliki akses </w:t>
+        <w:t xml:space="preserve">Komputasi awan memungkinkan penyediaan layanan yang bisa di akses darimana saja dan kapan saja selama memiliki akses internet. Dengan memanfaatkan infrastruktur komputasi awan yang ada, layanan dapat disediakan dengan availability </w:t>
       </w:r>
       <w:r>
         <w:rPr>
@@ -4386,7 +4393,7 @@
           <w:lang w:val="id-ID" w:eastAsia="en-US"/>
         </w:rPr>
         <w:lastRenderedPageBreak/>
-        <w:t>internet. Dengan memanfaatkan infrastruktur komputasi awan yang ada, layanan dapat disediakan dengan availability yang tinggi, dan dapat mengakomodasi bertumbuhnya jumlah pengguna dengan cara menambahkan sumber daya komputasi sesuai dengan kebutuhan.</w:t>
+        <w:t>yang tinggi, dan dapat mengakomodasi bertumbuhnya jumlah pengguna dengan cara menambahkan sumber daya komputasi sesuai dengan kebutuhan.</w:t>
       </w:r>
     </w:p>
     <w:p>
@@ -5016,24 +5023,32 @@
           <w:lang w:val="id-ID" w:eastAsia="en-US"/>
         </w:rPr>
         <w:tab/>
-        <w:t>With this distributed sensor management service, users can register, manage, monitor, and analyze their sensor's data from anywhere and anytime, as long as the user have an internet connection.</w:t>
-      </w:r>
-    </w:p>
-    <w:p>
-      <w:pPr>
+        <w:t xml:space="preserve">With this distributed sensor management service, users can register, manage, monitor, and analyze their sensor's data </w:t>
+      </w:r>
+      <w:r>
         <w:rPr>
           <w:i/>
           <w:noProof/>
           <w:lang w:val="id-ID" w:eastAsia="en-US"/>
         </w:rPr>
-      </w:pPr>
-      <w:r>
+        <w:lastRenderedPageBreak/>
+        <w:t>from anywhere and anytime, as long as the user have an internet connection.</w:t>
+      </w:r>
+    </w:p>
+    <w:p>
+      <w:pPr>
         <w:rPr>
           <w:i/>
           <w:noProof/>
           <w:lang w:val="id-ID" w:eastAsia="en-US"/>
         </w:rPr>
-        <w:lastRenderedPageBreak/>
+      </w:pPr>
+      <w:r>
+        <w:rPr>
+          <w:i/>
+          <w:noProof/>
+          <w:lang w:val="id-ID" w:eastAsia="en-US"/>
+        </w:rPr>
         <w:tab/>
         <w:t>Sensor reading from the registered sensor will be packed as JSON and sent into the server by HTTP POST method. Then the server will store the data in a database. Sensor's data in the database will be displayed to users via a web application. With this web application, the user can monitor and analyze their sensor data.</w:t>
       </w:r>
@@ -5132,10 +5147,10 @@
           <w:lang w:val="id-ID" w:eastAsia="id-ID"/>
         </w:rPr>
         <w:drawing>
-          <wp:inline distT="0" distB="0" distL="0" distR="0" wp14:anchorId="3CBC6149" wp14:editId="21ED081C">
+          <wp:inline distT="0" distB="0" distL="0" distR="0" wp14:anchorId="70414A00" wp14:editId="13C0DA0A">
             <wp:extent cx="1674495" cy="344170"/>
             <wp:effectExtent l="19050" t="0" r="1905" b="0"/>
-            <wp:docPr id="5" name="Picture 2"/>
+            <wp:docPr id="3" name="Picture 2"/>
             <wp:cNvGraphicFramePr>
               <a:graphicFrameLocks xmlns:a="http://schemas.openxmlformats.org/drawingml/2006/main" noChangeAspect="1"/>
             </wp:cNvGraphicFramePr>
@@ -5465,14 +5480,14 @@
         <w:rPr>
           <w:noProof/>
         </w:rPr>
-        <w:t xml:space="preserve">Teman – Teman Datangaja.com yang telah mengisi waktu-waktu penulis dengan tantangan, pengalaman, dan kesempatan </w:t>
+        <w:t xml:space="preserve">Teman – Teman Datangaja.com yang telah mengisi waktu-waktu penulis dengan tantangan, pengalaman, dan </w:t>
       </w:r>
       <w:r>
         <w:rPr>
           <w:noProof/>
         </w:rPr>
         <w:lastRenderedPageBreak/>
-        <w:t xml:space="preserve">bergabung dan merasakan atmosfir menantang dalam sebuah </w:t>
+        <w:t xml:space="preserve">kesempatan bergabung dan merasakan atmosfir menantang dalam sebuah </w:t>
       </w:r>
       <w:r>
         <w:rPr>
@@ -5676,7 +5691,7 @@
             <w:noProof/>
             <w:webHidden/>
           </w:rPr>
-          <w:t>xxv</w:t>
+          <w:t>vi</w:t>
         </w:r>
         <w:r>
           <w:rPr>
@@ -5747,7 +5762,7 @@
             <w:noProof/>
             <w:webHidden/>
           </w:rPr>
-          <w:t>xx</w:t>
+          <w:t>2</w:t>
         </w:r>
         <w:r>
           <w:rPr>
@@ -5818,7 +5833,7 @@
             <w:noProof/>
             <w:webHidden/>
           </w:rPr>
-          <w:t>xxii</w:t>
+          <w:t>4</w:t>
         </w:r>
         <w:r>
           <w:rPr>
@@ -5887,7 +5902,7 @@
             <w:noProof/>
             <w:webHidden/>
           </w:rPr>
-          <w:t>xxiv</w:t>
+          <w:t>6</w:t>
         </w:r>
         <w:r>
           <w:rPr>
@@ -5957,7 +5972,7 @@
             <w:noProof/>
             <w:webHidden/>
           </w:rPr>
-          <w:t>xxvi</w:t>
+          <w:t>8</w:t>
         </w:r>
         <w:r>
           <w:rPr>
@@ -6026,7 +6041,7 @@
             <w:noProof/>
             <w:webHidden/>
           </w:rPr>
-          <w:t>30</w:t>
+          <w:t>12</w:t>
         </w:r>
         <w:r>
           <w:rPr>
@@ -6096,7 +6111,7 @@
             <w:noProof/>
             <w:webHidden/>
           </w:rPr>
-          <w:t>32</w:t>
+          <w:t>14</w:t>
         </w:r>
         <w:r>
           <w:rPr>
@@ -6166,7 +6181,7 @@
             <w:noProof/>
             <w:webHidden/>
           </w:rPr>
-          <w:t>34</w:t>
+          <w:t>16</w:t>
         </w:r>
         <w:r>
           <w:rPr>
@@ -6250,7 +6265,7 @@
             <w:noProof/>
             <w:webHidden/>
           </w:rPr>
-          <w:t>34</w:t>
+          <w:t>16</w:t>
         </w:r>
         <w:r>
           <w:rPr>
@@ -6334,7 +6349,7 @@
             <w:noProof/>
             <w:webHidden/>
           </w:rPr>
-          <w:t>36</w:t>
+          <w:t>2</w:t>
         </w:r>
         <w:r>
           <w:rPr>
@@ -6418,7 +6433,7 @@
             <w:noProof/>
             <w:webHidden/>
           </w:rPr>
-          <w:t>36</w:t>
+          <w:t>2</w:t>
         </w:r>
         <w:r>
           <w:rPr>
@@ -6502,7 +6517,7 @@
             <w:noProof/>
             <w:webHidden/>
           </w:rPr>
-          <w:t>37</w:t>
+          <w:t>3</w:t>
         </w:r>
         <w:r>
           <w:rPr>
@@ -6586,7 +6601,7 @@
             <w:noProof/>
             <w:webHidden/>
           </w:rPr>
-          <w:t>37</w:t>
+          <w:t>3</w:t>
         </w:r>
         <w:r>
           <w:rPr>
@@ -6670,7 +6685,7 @@
             <w:noProof/>
             <w:webHidden/>
           </w:rPr>
-          <w:t>37</w:t>
+          <w:t>3</w:t>
         </w:r>
         <w:r>
           <w:rPr>
@@ -6754,7 +6769,7 @@
             <w:noProof/>
             <w:webHidden/>
           </w:rPr>
-          <w:t>39</w:t>
+          <w:t>5</w:t>
         </w:r>
         <w:r>
           <w:rPr>
@@ -6824,7 +6839,7 @@
             <w:noProof/>
             <w:webHidden/>
           </w:rPr>
-          <w:t>42</w:t>
+          <w:t>7</w:t>
         </w:r>
         <w:r>
           <w:rPr>
@@ -6908,7 +6923,7 @@
             <w:noProof/>
             <w:webHidden/>
           </w:rPr>
-          <w:t>42</w:t>
+          <w:t>8</w:t>
         </w:r>
         <w:r>
           <w:rPr>
@@ -6992,7 +7007,7 @@
             <w:noProof/>
             <w:webHidden/>
           </w:rPr>
-          <w:t>43</w:t>
+          <w:t>9</w:t>
         </w:r>
         <w:r>
           <w:rPr>
@@ -7076,7 +7091,7 @@
             <w:noProof/>
             <w:webHidden/>
           </w:rPr>
-          <w:t>46</w:t>
+          <w:t>12</w:t>
         </w:r>
         <w:r>
           <w:rPr>
@@ -7147,20 +7162,16 @@
             <w:noProof/>
             <w:webHidden/>
           </w:rPr>
-        </w:r>
-        <w:r>
-          <w:rPr>
+          <w:fldChar w:fldCharType="separate"/>
+        </w:r>
+        <w:r>
+          <w:rPr>
+            <w:b/>
+            <w:bCs/>
             <w:noProof/>
             <w:webHidden/>
           </w:rPr>
-          <w:fldChar w:fldCharType="separate"/>
-        </w:r>
-        <w:r>
-          <w:rPr>
-            <w:noProof/>
-            <w:webHidden/>
-          </w:rPr>
-          <w:t>46</w:t>
+          <w:t>Error! Bookmark not defined.</w:t>
         </w:r>
         <w:r>
           <w:rPr>
@@ -7244,7 +7255,7 @@
             <w:noProof/>
             <w:webHidden/>
           </w:rPr>
-          <w:t>47</w:t>
+          <w:t>13</w:t>
         </w:r>
         <w:r>
           <w:rPr>
@@ -7328,7 +7339,7 @@
             <w:noProof/>
             <w:webHidden/>
           </w:rPr>
-          <w:t>48</w:t>
+          <w:t>14</w:t>
         </w:r>
         <w:r>
           <w:rPr>
@@ -7412,7 +7423,7 @@
             <w:noProof/>
             <w:webHidden/>
           </w:rPr>
-          <w:t>49</w:t>
+          <w:t>15</w:t>
         </w:r>
         <w:r>
           <w:rPr>
@@ -7496,7 +7507,7 @@
             <w:noProof/>
             <w:webHidden/>
           </w:rPr>
-          <w:t>50</w:t>
+          <w:t>16</w:t>
         </w:r>
         <w:r>
           <w:rPr>
@@ -7580,7 +7591,7 @@
             <w:noProof/>
             <w:webHidden/>
           </w:rPr>
-          <w:t>50</w:t>
+          <w:t>16</w:t>
         </w:r>
         <w:r>
           <w:rPr>
@@ -7649,7 +7660,7 @@
             <w:noProof/>
             <w:webHidden/>
           </w:rPr>
-          <w:t>52</w:t>
+          <w:t>18</w:t>
         </w:r>
         <w:r>
           <w:rPr>
@@ -7733,7 +7744,7 @@
             <w:noProof/>
             <w:webHidden/>
           </w:rPr>
-          <w:t>52</w:t>
+          <w:t>18</w:t>
         </w:r>
         <w:r>
           <w:rPr>
@@ -7817,7 +7828,7 @@
             <w:noProof/>
             <w:webHidden/>
           </w:rPr>
-          <w:t>53</w:t>
+          <w:t>19</w:t>
         </w:r>
         <w:r>
           <w:rPr>
@@ -7901,7 +7912,7 @@
             <w:noProof/>
             <w:webHidden/>
           </w:rPr>
-          <w:t>55</w:t>
+          <w:t>21</w:t>
         </w:r>
         <w:r>
           <w:rPr>
@@ -7985,7 +7996,7 @@
             <w:noProof/>
             <w:webHidden/>
           </w:rPr>
-          <w:t>57</w:t>
+          <w:t>23</w:t>
         </w:r>
         <w:r>
           <w:rPr>
@@ -8069,7 +8080,7 @@
             <w:noProof/>
             <w:webHidden/>
           </w:rPr>
-          <w:t>59</w:t>
+          <w:t>25</w:t>
         </w:r>
         <w:r>
           <w:rPr>
@@ -8153,7 +8164,7 @@
             <w:noProof/>
             <w:webHidden/>
           </w:rPr>
-          <w:t>59</w:t>
+          <w:t>25</w:t>
         </w:r>
         <w:r>
           <w:rPr>
@@ -8246,7 +8257,7 @@
             <w:noProof/>
             <w:webHidden/>
           </w:rPr>
-          <w:t>60</w:t>
+          <w:t>26</w:t>
         </w:r>
         <w:r>
           <w:rPr>
@@ -8339,7 +8350,7 @@
             <w:noProof/>
             <w:webHidden/>
           </w:rPr>
-          <w:t>60</w:t>
+          <w:t>26</w:t>
         </w:r>
         <w:r>
           <w:rPr>
@@ -8432,7 +8443,7 @@
             <w:noProof/>
             <w:webHidden/>
           </w:rPr>
-          <w:t>61</w:t>
+          <w:t>27</w:t>
         </w:r>
         <w:r>
           <w:rPr>
@@ -8525,7 +8536,7 @@
             <w:noProof/>
             <w:webHidden/>
           </w:rPr>
-          <w:t>62</w:t>
+          <w:t>28</w:t>
         </w:r>
         <w:r>
           <w:rPr>
@@ -8618,7 +8629,7 @@
             <w:noProof/>
             <w:webHidden/>
           </w:rPr>
-          <w:t>62</w:t>
+          <w:t>28</w:t>
         </w:r>
         <w:r>
           <w:rPr>
@@ -8711,7 +8722,7 @@
             <w:noProof/>
             <w:webHidden/>
           </w:rPr>
-          <w:t>63</w:t>
+          <w:t>29</w:t>
         </w:r>
         <w:r>
           <w:rPr>
@@ -8795,7 +8806,7 @@
             <w:noProof/>
             <w:webHidden/>
           </w:rPr>
-          <w:t>63</w:t>
+          <w:t>29</w:t>
         </w:r>
         <w:r>
           <w:rPr>
@@ -8864,7 +8875,7 @@
             <w:noProof/>
             <w:webHidden/>
           </w:rPr>
-          <w:t>72</w:t>
+          <w:t>36</w:t>
         </w:r>
         <w:r>
           <w:rPr>
@@ -8948,7 +8959,7 @@
             <w:noProof/>
             <w:webHidden/>
           </w:rPr>
-          <w:t>72</w:t>
+          <w:t>36</w:t>
         </w:r>
         <w:r>
           <w:rPr>
@@ -9032,7 +9043,7 @@
             <w:noProof/>
             <w:webHidden/>
           </w:rPr>
-          <w:t>72</w:t>
+          <w:t>36</w:t>
         </w:r>
         <w:r>
           <w:rPr>
@@ -9116,7 +9127,7 @@
             <w:noProof/>
             <w:webHidden/>
           </w:rPr>
-          <w:t>72</w:t>
+          <w:t>36</w:t>
         </w:r>
         <w:r>
           <w:rPr>
@@ -9200,7 +9211,7 @@
             <w:noProof/>
             <w:webHidden/>
           </w:rPr>
-          <w:t>73</w:t>
+          <w:t>37</w:t>
         </w:r>
         <w:r>
           <w:rPr>
@@ -9293,7 +9304,7 @@
             <w:noProof/>
             <w:webHidden/>
           </w:rPr>
-          <w:t>73</w:t>
+          <w:t>37</w:t>
         </w:r>
         <w:r>
           <w:rPr>
@@ -9386,7 +9397,7 @@
             <w:noProof/>
             <w:webHidden/>
           </w:rPr>
-          <w:t>76</w:t>
+          <w:t>40</w:t>
         </w:r>
         <w:r>
           <w:rPr>
@@ -9479,7 +9490,7 @@
             <w:noProof/>
             <w:webHidden/>
           </w:rPr>
-          <w:t>82</w:t>
+          <w:t>46</w:t>
         </w:r>
         <w:r>
           <w:rPr>
@@ -9563,7 +9574,7 @@
             <w:noProof/>
             <w:webHidden/>
           </w:rPr>
-          <w:t>83</w:t>
+          <w:t>47</w:t>
         </w:r>
         <w:r>
           <w:rPr>
@@ -9673,7 +9684,7 @@
             <w:noProof/>
             <w:webHidden/>
           </w:rPr>
-          <w:t>83</w:t>
+          <w:t>47</w:t>
         </w:r>
         <w:r>
           <w:rPr>
@@ -9783,7 +9794,7 @@
             <w:noProof/>
             <w:webHidden/>
           </w:rPr>
-          <w:t>86</w:t>
+          <w:t>50</w:t>
         </w:r>
         <w:r>
           <w:rPr>
@@ -9867,7 +9878,7 @@
             <w:noProof/>
             <w:webHidden/>
           </w:rPr>
-          <w:t>88</w:t>
+          <w:t>52</w:t>
         </w:r>
         <w:r>
           <w:rPr>
@@ -9954,7 +9965,7 @@
             <w:noProof/>
             <w:webHidden/>
           </w:rPr>
-          <w:t>96</w:t>
+          <w:t>59</w:t>
         </w:r>
         <w:r>
           <w:rPr>
@@ -10038,7 +10049,7 @@
             <w:noProof/>
             <w:webHidden/>
           </w:rPr>
-          <w:t>96</w:t>
+          <w:t>60</w:t>
         </w:r>
         <w:r>
           <w:rPr>
@@ -10122,7 +10133,7 @@
             <w:noProof/>
             <w:webHidden/>
           </w:rPr>
-          <w:t>98</w:t>
+          <w:t>62</w:t>
         </w:r>
         <w:r>
           <w:rPr>
@@ -10206,7 +10217,7 @@
             <w:noProof/>
             <w:webHidden/>
           </w:rPr>
-          <w:t>98</w:t>
+          <w:t>62</w:t>
         </w:r>
         <w:r>
           <w:rPr>
@@ -10290,7 +10301,7 @@
             <w:noProof/>
             <w:webHidden/>
           </w:rPr>
-          <w:t>114</w:t>
+          <w:t>78</w:t>
         </w:r>
         <w:r>
           <w:rPr>
@@ -10374,7 +10385,7 @@
             <w:noProof/>
             <w:webHidden/>
           </w:rPr>
-          <w:t>117</w:t>
+          <w:t>81</w:t>
         </w:r>
         <w:r>
           <w:rPr>
@@ -10467,7 +10478,7 @@
             <w:noProof/>
             <w:webHidden/>
           </w:rPr>
-          <w:t>117</w:t>
+          <w:t>81</w:t>
         </w:r>
         <w:r>
           <w:rPr>
@@ -10551,7 +10562,7 @@
             <w:noProof/>
             <w:webHidden/>
           </w:rPr>
-          <w:t>119</w:t>
+          <w:t>83</w:t>
         </w:r>
         <w:r>
           <w:rPr>
@@ -10635,7 +10646,7 @@
             <w:noProof/>
             <w:webHidden/>
           </w:rPr>
-          <w:t>121</w:t>
+          <w:t>85</w:t>
         </w:r>
         <w:r>
           <w:rPr>
@@ -10730,7 +10741,7 @@
             <w:noProof/>
             <w:webHidden/>
           </w:rPr>
-          <w:t>125</w:t>
+          <w:t>89</w:t>
         </w:r>
         <w:r>
           <w:rPr>
@@ -10816,7 +10827,7 @@
             <w:noProof/>
             <w:webHidden/>
           </w:rPr>
-          <w:t>125</w:t>
+          <w:t>90</w:t>
         </w:r>
         <w:r>
           <w:rPr>
@@ -10900,7 +10911,7 @@
             <w:noProof/>
             <w:webHidden/>
           </w:rPr>
-          <w:t>126</w:t>
+          <w:t>91</w:t>
         </w:r>
         <w:r>
           <w:rPr>
@@ -10969,7 +10980,7 @@
             <w:noProof/>
             <w:webHidden/>
           </w:rPr>
-          <w:t>127</w:t>
+          <w:t>92</w:t>
         </w:r>
         <w:r>
           <w:rPr>
@@ -11005,14 +11016,6 @@
           <w:sz w:val="24"/>
           <w:szCs w:val="24"/>
         </w:rPr>
-        <w:sectPr>
-          <w:pgSz w:w="8392" w:h="11907" w:code="11"/>
-          <w:pgMar w:top="1411" w:right="1138" w:bottom="1411" w:left="1411" w:header="720" w:footer="720" w:gutter="0"/>
-          <w:pgNumType w:fmt="lowerRoman"/>
-          <w:cols w:space="720"/>
-          <w:titlePg/>
-          <w:docGrid w:linePitch="360"/>
-        </w:sectPr>
       </w:pPr>
       <w:r>
         <w:rPr>
@@ -11027,6 +11030,27 @@
     </w:p>
     <w:p>
       <w:pPr>
+        <w:spacing w:after="160" w:line="259" w:lineRule="auto"/>
+        <w:jc w:val="left"/>
+        <w:rPr>
+          <w:b/>
+          <w:i/>
+          <w:sz w:val="24"/>
+          <w:szCs w:val="24"/>
+        </w:rPr>
+      </w:pPr>
+      <w:r>
+        <w:rPr>
+          <w:b/>
+          <w:i/>
+          <w:sz w:val="24"/>
+          <w:szCs w:val="24"/>
+        </w:rPr>
+        <w:br w:type="page"/>
+      </w:r>
+    </w:p>
+    <w:p>
+      <w:pPr>
         <w:pStyle w:val="Heading1"/>
         <w:rPr>
           <w:noProof/>
@@ -11194,7 +11218,6 @@
         <w:rPr>
           <w:b/>
           <w:i/>
-          <w:sz w:val="24"/>
           <w:szCs w:val="24"/>
         </w:rPr>
       </w:pPr>
@@ -11202,7 +11225,6 @@
         <w:rPr>
           <w:b/>
           <w:i/>
-          <w:sz w:val="24"/>
           <w:szCs w:val="24"/>
         </w:rPr>
         <w:lastRenderedPageBreak/>
@@ -11275,16 +11297,12 @@
         <w:rPr>
           <w:b/>
           <w:i/>
-          <w:sz w:val="24"/>
-          <w:szCs w:val="24"/>
         </w:rPr>
       </w:pPr>
       <w:r>
         <w:rPr>
           <w:b/>
           <w:i/>
-          <w:sz w:val="24"/>
-          <w:szCs w:val="24"/>
         </w:rPr>
         <w:lastRenderedPageBreak/>
         <w:t>[Halaman ini sengaja dikosongkan]</w:t>
@@ -11292,23 +11310,8 @@
     </w:p>
     <w:p>
       <w:pPr>
-        <w:spacing w:after="200" w:line="276" w:lineRule="auto"/>
-        <w:jc w:val="center"/>
-      </w:pPr>
-    </w:p>
-    <w:p>
-      <w:pPr>
         <w:spacing w:after="160" w:line="259" w:lineRule="auto"/>
         <w:jc w:val="left"/>
-        <w:sectPr>
-          <w:headerReference w:type="default" r:id="rId12"/>
-          <w:footerReference w:type="default" r:id="rId13"/>
-          <w:pgSz w:w="8392" w:h="11907" w:code="11"/>
-          <w:pgMar w:top="1412" w:right="1191" w:bottom="1412" w:left="1412" w:header="709" w:footer="709" w:gutter="0"/>
-          <w:pgNumType w:fmt="lowerRoman"/>
-          <w:cols w:space="708"/>
-          <w:docGrid w:linePitch="360"/>
-        </w:sectPr>
       </w:pPr>
       <w:r>
         <w:br w:type="page"/>
@@ -11553,8 +11556,8 @@
           <w:szCs w:val="24"/>
         </w:rPr>
         <w:sectPr>
-          <w:headerReference w:type="default" r:id="rId14"/>
-          <w:footerReference w:type="default" r:id="rId15"/>
+          <w:headerReference w:type="default" r:id="rId12"/>
+          <w:footerReference w:type="default" r:id="rId13"/>
           <w:pgSz w:w="8392" w:h="11907" w:code="11"/>
           <w:pgMar w:top="1412" w:right="1191" w:bottom="1412" w:left="1412" w:header="709" w:footer="709" w:gutter="0"/>
           <w:pgNumType w:start="1"/>
@@ -12711,20 +12714,61 @@
     </w:p>
     <w:p>
       <w:pPr>
+        <w:jc w:val="center"/>
+        <w:rPr>
+          <w:noProof/>
+          <w:lang w:val="id-ID"/>
+        </w:rPr>
+      </w:pPr>
+      <w:bookmarkStart w:id="44" w:name="_Toc418441055"/>
+      <w:bookmarkStart w:id="45" w:name="_Toc422064236"/>
+      <w:bookmarkStart w:id="46" w:name="_Toc451337878"/>
+      <w:bookmarkStart w:id="47" w:name="_Toc452971608"/>
+      <w:r>
+        <w:rPr>
+          <w:b/>
+          <w:i/>
+          <w:noProof/>
+          <w:lang w:val="id-ID"/>
+        </w:rPr>
+        <w:lastRenderedPageBreak/>
+        <w:t>[Halaman ini sengaja dikosongkan]</w:t>
+      </w:r>
+    </w:p>
+    <w:p>
+      <w:pPr>
+        <w:spacing w:after="160" w:line="259" w:lineRule="auto"/>
+        <w:jc w:val="left"/>
+        <w:rPr>
+          <w:rFonts w:eastAsiaTheme="majorEastAsia" w:cstheme="majorBidi"/>
+          <w:b/>
+          <w:noProof/>
+          <w:sz w:val="24"/>
+          <w:szCs w:val="32"/>
+          <w:lang w:val="id-ID"/>
+        </w:rPr>
+      </w:pPr>
+      <w:r>
+        <w:rPr>
+          <w:noProof/>
+          <w:lang w:val="id-ID"/>
+        </w:rPr>
+        <w:br w:type="page"/>
+      </w:r>
+    </w:p>
+    <w:p>
+      <w:pPr>
         <w:pStyle w:val="Heading1"/>
         <w:numPr>
           <w:ilvl w:val="0"/>
           <w:numId w:val="42"/>
         </w:numPr>
+        <w:ind w:left="0" w:firstLine="0"/>
         <w:rPr>
           <w:noProof/>
           <w:lang w:val="id-ID"/>
         </w:rPr>
       </w:pPr>
-      <w:bookmarkStart w:id="44" w:name="_Toc418441055"/>
-      <w:bookmarkStart w:id="45" w:name="_Toc422064236"/>
-      <w:bookmarkStart w:id="46" w:name="_Toc451337878"/>
-      <w:bookmarkStart w:id="47" w:name="_Toc452971608"/>
       <w:r>
         <w:rPr>
           <w:noProof/>
@@ -12869,7 +12913,7 @@
         </w:rPr>
         <w:lastRenderedPageBreak/>
         <w:drawing>
-          <wp:inline distT="0" distB="0" distL="0" distR="0" wp14:anchorId="1D5CE4CE" wp14:editId="0FC26305">
+          <wp:inline distT="0" distB="0" distL="0" distR="0" wp14:anchorId="0287DCF7" wp14:editId="3134AE4C">
             <wp:extent cx="3863340" cy="2579370"/>
             <wp:effectExtent l="0" t="0" r="3810" b="0"/>
             <wp:docPr id="450899" name="Picture 450899" descr="https://www.arduino.cc/en/uploads/Main/ArdGen_UNO.jpg"/>
@@ -12886,7 +12930,7 @@
                     </pic:cNvPicPr>
                   </pic:nvPicPr>
                   <pic:blipFill>
-                    <a:blip r:embed="rId16">
+                    <a:blip r:embed="rId14">
                       <a:extLst>
                         <a:ext uri="{28A0092B-C50C-407E-A947-70E740481C1C}">
                           <a14:useLocalDpi xmlns:a14="http://schemas.microsoft.com/office/drawing/2010/main" val="0"/>
@@ -13463,7 +13507,7 @@
                     </pic:cNvPicPr>
                   </pic:nvPicPr>
                   <pic:blipFill>
-                    <a:blip r:embed="rId17" cstate="print">
+                    <a:blip r:embed="rId15" cstate="print">
                       <a:extLst>
                         <a:ext uri="{28A0092B-C50C-407E-A947-70E740481C1C}">
                           <a14:useLocalDpi xmlns:a14="http://schemas.microsoft.com/office/drawing/2010/main" val="0"/>
@@ -13622,7 +13666,7 @@
                     </pic:cNvPicPr>
                   </pic:nvPicPr>
                   <pic:blipFill>
-                    <a:blip r:embed="rId18" cstate="print">
+                    <a:blip r:embed="rId16" cstate="print">
                       <a:extLst>
                         <a:ext uri="{28A0092B-C50C-407E-A947-70E740481C1C}">
                           <a14:useLocalDpi xmlns:a14="http://schemas.microsoft.com/office/drawing/2010/main" val="0"/>
@@ -13829,7 +13873,7 @@
                     </pic:cNvPicPr>
                   </pic:nvPicPr>
                   <pic:blipFill>
-                    <a:blip r:embed="rId19">
+                    <a:blip r:embed="rId17">
                       <a:extLst>
                         <a:ext uri="{28A0092B-C50C-407E-A947-70E740481C1C}">
                           <a14:useLocalDpi xmlns:a14="http://schemas.microsoft.com/office/drawing/2010/main" val="0"/>
@@ -14018,7 +14062,7 @@
                     </pic:cNvPicPr>
                   </pic:nvPicPr>
                   <pic:blipFill>
-                    <a:blip r:embed="rId20">
+                    <a:blip r:embed="rId18">
                       <a:extLst>
                         <a:ext uri="{28A0092B-C50C-407E-A947-70E740481C1C}">
                           <a14:useLocalDpi xmlns:a14="http://schemas.microsoft.com/office/drawing/2010/main" val="0"/>
@@ -14182,7 +14226,7 @@
                     </pic:cNvPicPr>
                   </pic:nvPicPr>
                   <pic:blipFill>
-                    <a:blip r:embed="rId21">
+                    <a:blip r:embed="rId19">
                       <a:extLst>
                         <a:ext uri="{28A0092B-C50C-407E-A947-70E740481C1C}">
                           <a14:useLocalDpi xmlns:a14="http://schemas.microsoft.com/office/drawing/2010/main" val="0"/>
@@ -14781,7 +14825,7 @@
                     <pic:cNvPicPr preferRelativeResize="0"/>
                   </pic:nvPicPr>
                   <pic:blipFill>
-                    <a:blip r:embed="rId22">
+                    <a:blip r:embed="rId20">
                       <a:extLst>
                         <a:ext uri="{28A0092B-C50C-407E-A947-70E740481C1C}">
                           <a14:useLocalDpi xmlns:a14="http://schemas.microsoft.com/office/drawing/2010/main" val="0"/>
@@ -15151,7 +15195,7 @@
                     <pic:cNvPicPr preferRelativeResize="0"/>
                   </pic:nvPicPr>
                   <pic:blipFill>
-                    <a:blip r:embed="rId23">
+                    <a:blip r:embed="rId21">
                       <a:extLst>
                         <a:ext uri="{28A0092B-C50C-407E-A947-70E740481C1C}">
                           <a14:useLocalDpi xmlns:a14="http://schemas.microsoft.com/office/drawing/2010/main" val="0"/>
@@ -15358,7 +15402,7 @@
                     </pic:cNvPicPr>
                   </pic:nvPicPr>
                   <pic:blipFill>
-                    <a:blip r:embed="rId24">
+                    <a:blip r:embed="rId22">
                       <a:extLst>
                         <a:ext uri="{28A0092B-C50C-407E-A947-70E740481C1C}">
                           <a14:useLocalDpi xmlns:a14="http://schemas.microsoft.com/office/drawing/2010/main" val="0"/>
@@ -15695,7 +15739,7 @@
                     </pic:cNvPicPr>
                   </pic:nvPicPr>
                   <pic:blipFill>
-                    <a:blip r:embed="rId25">
+                    <a:blip r:embed="rId23">
                       <a:extLst>
                         <a:ext uri="{28A0092B-C50C-407E-A947-70E740481C1C}">
                           <a14:useLocalDpi xmlns:a14="http://schemas.microsoft.com/office/drawing/2010/main" val="0"/>
@@ -19606,7 +19650,7 @@
                     </pic:cNvPicPr>
                   </pic:nvPicPr>
                   <pic:blipFill>
-                    <a:blip r:embed="rId26">
+                    <a:blip r:embed="rId24">
                       <a:extLst>
                         <a:ext uri="{28A0092B-C50C-407E-A947-70E740481C1C}">
                           <a14:useLocalDpi xmlns:a14="http://schemas.microsoft.com/office/drawing/2010/main" val="0"/>
@@ -19726,7 +19770,7 @@
                     </pic:cNvPicPr>
                   </pic:nvPicPr>
                   <pic:blipFill>
-                    <a:blip r:embed="rId27">
+                    <a:blip r:embed="rId25">
                       <a:extLst>
                         <a:ext uri="{28A0092B-C50C-407E-A947-70E740481C1C}">
                           <a14:useLocalDpi xmlns:a14="http://schemas.microsoft.com/office/drawing/2010/main" val="0"/>
@@ -19886,7 +19930,7 @@
                     </pic:cNvPicPr>
                   </pic:nvPicPr>
                   <pic:blipFill>
-                    <a:blip r:embed="rId28">
+                    <a:blip r:embed="rId26">
                       <a:extLst>
                         <a:ext uri="{28A0092B-C50C-407E-A947-70E740481C1C}">
                           <a14:useLocalDpi xmlns:a14="http://schemas.microsoft.com/office/drawing/2010/main" val="0"/>
@@ -20011,7 +20055,7 @@
                     </pic:cNvPicPr>
                   </pic:nvPicPr>
                   <pic:blipFill>
-                    <a:blip r:embed="rId29">
+                    <a:blip r:embed="rId27">
                       <a:extLst>
                         <a:ext uri="{28A0092B-C50C-407E-A947-70E740481C1C}">
                           <a14:useLocalDpi xmlns:a14="http://schemas.microsoft.com/office/drawing/2010/main" val="0"/>
@@ -20136,7 +20180,7 @@
                     </pic:cNvPicPr>
                   </pic:nvPicPr>
                   <pic:blipFill>
-                    <a:blip r:embed="rId30">
+                    <a:blip r:embed="rId28">
                       <a:extLst>
                         <a:ext uri="{28A0092B-C50C-407E-A947-70E740481C1C}">
                           <a14:useLocalDpi xmlns:a14="http://schemas.microsoft.com/office/drawing/2010/main" val="0"/>
@@ -20268,8 +20312,8 @@
         <w:lastRenderedPageBreak/>
         <w:drawing>
           <wp:inline distT="0" distB="0" distL="0" distR="0" wp14:anchorId="1512E6C3" wp14:editId="112B81E3">
-            <wp:extent cx="3634154" cy="3311045"/>
-            <wp:effectExtent l="0" t="0" r="4445" b="3810"/>
+            <wp:extent cx="3633984" cy="3099459"/>
+            <wp:effectExtent l="0" t="0" r="5080" b="5715"/>
             <wp:docPr id="450914" name="Picture 450914" descr="C:\Users\Hadrian\Documents\Lightshot\Screenshot_7.png"/>
             <wp:cNvGraphicFramePr>
               <a:graphicFrameLocks xmlns:a="http://schemas.openxmlformats.org/drawingml/2006/main" noChangeAspect="1"/>
@@ -20284,7 +20328,7 @@
                     </pic:cNvPicPr>
                   </pic:nvPicPr>
                   <pic:blipFill>
-                    <a:blip r:embed="rId31">
+                    <a:blip r:embed="rId29">
                       <a:extLst>
                         <a:ext uri="{28A0092B-C50C-407E-A947-70E740481C1C}">
                           <a14:useLocalDpi xmlns:a14="http://schemas.microsoft.com/office/drawing/2010/main" val="0"/>
@@ -20299,7 +20343,7 @@
                   <pic:spPr bwMode="auto">
                     <a:xfrm>
                       <a:off x="0" y="0"/>
-                      <a:ext cx="3637025" cy="3313661"/>
+                      <a:ext cx="3640219" cy="3104777"/>
                     </a:xfrm>
                     <a:prstGeom prst="rect">
                       <a:avLst/>
@@ -20449,111 +20493,28 @@
           <w:ilvl w:val="0"/>
           <w:numId w:val="15"/>
         </w:numPr>
-      </w:pPr>
-      <w:r>
-        <w:rPr>
-          <w:i/>
-        </w:rPr>
-        <w:lastRenderedPageBreak/>
-        <w:t>Average</w:t>
-      </w:r>
-      <w:r>
-        <w:t>, untuk menampilkan data nilai rata-rata dari sebuah sensor per hari.</w:t>
-      </w:r>
-    </w:p>
-    <w:p>
-      <w:pPr>
         <w:spacing w:after="160" w:line="259" w:lineRule="auto"/>
         <w:jc w:val="left"/>
       </w:pPr>
-    </w:p>
-    <w:p>
-      <w:pPr>
-        <w:spacing w:after="160" w:line="259" w:lineRule="auto"/>
-        <w:jc w:val="left"/>
-      </w:pPr>
+      <w:r>
+        <w:rPr>
+          <w:i/>
+        </w:rPr>
+        <w:t>Average</w:t>
+      </w:r>
+      <w:r>
+        <w:t>, untuk menampilkan data nilai rata-rata dari sebuah sensor per hari.</w:t>
+      </w:r>
       <w:r>
         <w:br w:type="page"/>
       </w:r>
     </w:p>
     <w:p>
       <w:pPr>
-        <w:jc w:val="center"/>
-        <w:rPr>
-          <w:b/>
-          <w:i/>
-          <w:sz w:val="24"/>
-          <w:szCs w:val="24"/>
-        </w:rPr>
-      </w:pPr>
-      <w:r>
-        <w:rPr>
-          <w:b/>
-          <w:i/>
-          <w:sz w:val="24"/>
-          <w:szCs w:val="24"/>
-        </w:rPr>
-        <w:lastRenderedPageBreak/>
-        <w:t>[Halaman ini sengaja dikosongkan]</w:t>
-      </w:r>
-    </w:p>
-    <w:p>
-      <w:pPr>
-        <w:spacing w:after="160" w:line="259" w:lineRule="auto"/>
-        <w:jc w:val="left"/>
-        <w:rPr>
-          <w:b/>
-          <w:i/>
-          <w:sz w:val="24"/>
-          <w:szCs w:val="24"/>
-        </w:rPr>
-      </w:pPr>
-      <w:r>
-        <w:rPr>
-          <w:b/>
-          <w:i/>
-          <w:sz w:val="24"/>
-          <w:szCs w:val="24"/>
-        </w:rPr>
-        <w:br w:type="page"/>
-      </w:r>
-    </w:p>
-    <w:p>
-      <w:pPr>
-        <w:jc w:val="center"/>
+        <w:pStyle w:val="Heading1"/>
       </w:pPr>
       <w:bookmarkStart w:id="70" w:name="_Toc451337901"/>
       <w:bookmarkStart w:id="71" w:name="_Toc452971632"/>
-      <w:r>
-        <w:rPr>
-          <w:b/>
-          <w:i/>
-          <w:sz w:val="24"/>
-          <w:szCs w:val="24"/>
-        </w:rPr>
-        <w:lastRenderedPageBreak/>
-        <w:t>[Halaman ini sengaja dikosongkan]</w:t>
-      </w:r>
-    </w:p>
-    <w:p>
-      <w:pPr>
-        <w:spacing w:after="160" w:line="259" w:lineRule="auto"/>
-        <w:jc w:val="left"/>
-        <w:rPr>
-          <w:rFonts w:eastAsiaTheme="majorEastAsia" w:cstheme="majorBidi"/>
-          <w:b/>
-          <w:sz w:val="24"/>
-          <w:szCs w:val="32"/>
-        </w:rPr>
-      </w:pPr>
-      <w:r>
-        <w:br w:type="page"/>
-      </w:r>
-    </w:p>
-    <w:p>
-      <w:pPr>
-        <w:pStyle w:val="Heading1"/>
-      </w:pPr>
       <w:r>
         <w:lastRenderedPageBreak/>
         <w:t>BAB IV</w:t>
@@ -26448,7 +26409,6 @@
         <w:pStyle w:val="Caption"/>
       </w:pPr>
       <w:r>
-        <w:lastRenderedPageBreak/>
         <w:t>Gambar 4.</w:t>
       </w:r>
       <w:r>
@@ -28113,7 +28073,6 @@
         </w:rPr>
       </w:pPr>
       <w:r>
-        <w:lastRenderedPageBreak/>
         <w:t>Gambar 4.</w:t>
       </w:r>
       <w:r>
@@ -29995,7 +29954,6 @@
         </w:rPr>
       </w:pPr>
       <w:r>
-        <w:lastRenderedPageBreak/>
         <w:t>Gambar 4.</w:t>
       </w:r>
       <w:r>
@@ -31457,7 +31415,6 @@
         <w:pStyle w:val="Caption"/>
       </w:pPr>
       <w:r>
-        <w:lastRenderedPageBreak/>
         <w:t>Gambar 4.</w:t>
       </w:r>
       <w:r>
@@ -33726,7 +33683,6 @@
         <w:pStyle w:val="Caption"/>
       </w:pPr>
       <w:r>
-        <w:lastRenderedPageBreak/>
         <w:t>Gambar 4.</w:t>
       </w:r>
       <w:r>
@@ -34934,7 +34890,7 @@
                     </pic:cNvPicPr>
                   </pic:nvPicPr>
                   <pic:blipFill>
-                    <a:blip r:embed="rId32" cstate="print">
+                    <a:blip r:embed="rId30" cstate="print">
                       <a:extLst>
                         <a:ext uri="{28A0092B-C50C-407E-A947-70E740481C1C}">
                           <a14:useLocalDpi xmlns:a14="http://schemas.microsoft.com/office/drawing/2010/main" val="0"/>
@@ -36663,7 +36619,7 @@
                     </pic:cNvPicPr>
                   </pic:nvPicPr>
                   <pic:blipFill>
-                    <a:blip r:embed="rId33" cstate="print">
+                    <a:blip r:embed="rId31" cstate="print">
                       <a:extLst>
                         <a:ext uri="{28A0092B-C50C-407E-A947-70E740481C1C}">
                           <a14:useLocalDpi xmlns:a14="http://schemas.microsoft.com/office/drawing/2010/main" val="0"/>
@@ -38671,7 +38627,7 @@
                     </pic:cNvPicPr>
                   </pic:nvPicPr>
                   <pic:blipFill>
-                    <a:blip r:embed="rId34" cstate="print">
+                    <a:blip r:embed="rId32" cstate="print">
                       <a:extLst>
                         <a:ext uri="{28A0092B-C50C-407E-A947-70E740481C1C}">
                           <a14:useLocalDpi xmlns:a14="http://schemas.microsoft.com/office/drawing/2010/main" val="0"/>
@@ -38804,7 +38760,7 @@
                     </pic:cNvPicPr>
                   </pic:nvPicPr>
                   <pic:blipFill>
-                    <a:blip r:embed="rId35" cstate="print">
+                    <a:blip r:embed="rId33" cstate="print">
                       <a:extLst>
                         <a:ext uri="{28A0092B-C50C-407E-A947-70E740481C1C}">
                           <a14:useLocalDpi xmlns:a14="http://schemas.microsoft.com/office/drawing/2010/main" val="0"/>
@@ -38979,7 +38935,7 @@
                     </pic:cNvPicPr>
                   </pic:nvPicPr>
                   <pic:blipFill>
-                    <a:blip r:embed="rId36" cstate="print">
+                    <a:blip r:embed="rId34" cstate="print">
                       <a:extLst>
                         <a:ext uri="{28A0092B-C50C-407E-A947-70E740481C1C}">
                           <a14:useLocalDpi xmlns:a14="http://schemas.microsoft.com/office/drawing/2010/main" val="0"/>
@@ -39115,7 +39071,7 @@
                     </pic:cNvPicPr>
                   </pic:nvPicPr>
                   <pic:blipFill>
-                    <a:blip r:embed="rId37" cstate="print">
+                    <a:blip r:embed="rId35" cstate="print">
                       <a:extLst>
                         <a:ext uri="{28A0092B-C50C-407E-A947-70E740481C1C}">
                           <a14:useLocalDpi xmlns:a14="http://schemas.microsoft.com/office/drawing/2010/main" val="0"/>
@@ -39248,7 +39204,7 @@
                     </pic:cNvPicPr>
                   </pic:nvPicPr>
                   <pic:blipFill>
-                    <a:blip r:embed="rId38" cstate="print">
+                    <a:blip r:embed="rId36" cstate="print">
                       <a:extLst>
                         <a:ext uri="{28A0092B-C50C-407E-A947-70E740481C1C}">
                           <a14:useLocalDpi xmlns:a14="http://schemas.microsoft.com/office/drawing/2010/main" val="0"/>
@@ -39414,7 +39370,7 @@
                     </pic:cNvPicPr>
                   </pic:nvPicPr>
                   <pic:blipFill>
-                    <a:blip r:embed="rId39" cstate="print">
+                    <a:blip r:embed="rId37" cstate="print">
                       <a:extLst>
                         <a:ext uri="{28A0092B-C50C-407E-A947-70E740481C1C}">
                           <a14:useLocalDpi xmlns:a14="http://schemas.microsoft.com/office/drawing/2010/main" val="0"/>
@@ -41156,7 +41112,7 @@
                     </pic:cNvPicPr>
                   </pic:nvPicPr>
                   <pic:blipFill>
-                    <a:blip r:embed="rId40">
+                    <a:blip r:embed="rId38">
                       <a:extLst>
                         <a:ext uri="{28A0092B-C50C-407E-A947-70E740481C1C}">
                           <a14:useLocalDpi xmlns:a14="http://schemas.microsoft.com/office/drawing/2010/main" val="0"/>
@@ -41255,7 +41211,7 @@
                     </pic:cNvPicPr>
                   </pic:nvPicPr>
                   <pic:blipFill>
-                    <a:blip r:embed="rId41" cstate="print">
+                    <a:blip r:embed="rId39" cstate="print">
                       <a:extLst>
                         <a:ext uri="{28A0092B-C50C-407E-A947-70E740481C1C}">
                           <a14:useLocalDpi xmlns:a14="http://schemas.microsoft.com/office/drawing/2010/main" val="0"/>
@@ -41742,7 +41698,7 @@
                     </pic:cNvPicPr>
                   </pic:nvPicPr>
                   <pic:blipFill>
-                    <a:blip r:embed="rId42">
+                    <a:blip r:embed="rId40">
                       <a:extLst>
                         <a:ext uri="{28A0092B-C50C-407E-A947-70E740481C1C}">
                           <a14:useLocalDpi xmlns:a14="http://schemas.microsoft.com/office/drawing/2010/main" val="0"/>
@@ -41906,7 +41862,7 @@
                     </pic:cNvPicPr>
                   </pic:nvPicPr>
                   <pic:blipFill>
-                    <a:blip r:embed="rId43">
+                    <a:blip r:embed="rId41">
                       <a:extLst>
                         <a:ext uri="{28A0092B-C50C-407E-A947-70E740481C1C}">
                           <a14:useLocalDpi xmlns:a14="http://schemas.microsoft.com/office/drawing/2010/main" val="0"/>
@@ -42016,7 +41972,7 @@
                     </pic:cNvPicPr>
                   </pic:nvPicPr>
                   <pic:blipFill>
-                    <a:blip r:embed="rId44">
+                    <a:blip r:embed="rId42">
                       <a:extLst>
                         <a:ext uri="{28A0092B-C50C-407E-A947-70E740481C1C}">
                           <a14:useLocalDpi xmlns:a14="http://schemas.microsoft.com/office/drawing/2010/main" val="0"/>
@@ -42630,7 +42586,7 @@
                     </pic:cNvPicPr>
                   </pic:nvPicPr>
                   <pic:blipFill>
-                    <a:blip r:embed="rId45">
+                    <a:blip r:embed="rId43">
                       <a:extLst>
                         <a:ext uri="{28A0092B-C50C-407E-A947-70E740481C1C}">
                           <a14:useLocalDpi xmlns:a14="http://schemas.microsoft.com/office/drawing/2010/main" val="0"/>
@@ -42755,7 +42711,7 @@
                     </pic:cNvPicPr>
                   </pic:nvPicPr>
                   <pic:blipFill>
-                    <a:blip r:embed="rId46">
+                    <a:blip r:embed="rId44">
                       <a:extLst>
                         <a:ext uri="{28A0092B-C50C-407E-A947-70E740481C1C}">
                           <a14:useLocalDpi xmlns:a14="http://schemas.microsoft.com/office/drawing/2010/main" val="0"/>
@@ -43404,7 +43360,7 @@
                     </pic:cNvPicPr>
                   </pic:nvPicPr>
                   <pic:blipFill>
-                    <a:blip r:embed="rId47" cstate="print">
+                    <a:blip r:embed="rId45" cstate="print">
                       <a:extLst>
                         <a:ext uri="{28A0092B-C50C-407E-A947-70E740481C1C}">
                           <a14:useLocalDpi xmlns:a14="http://schemas.microsoft.com/office/drawing/2010/main" val="0"/>
@@ -44027,7 +43983,7 @@
                     </pic:cNvPicPr>
                   </pic:nvPicPr>
                   <pic:blipFill>
-                    <a:blip r:embed="rId48">
+                    <a:blip r:embed="rId46">
                       <a:extLst>
                         <a:ext uri="{28A0092B-C50C-407E-A947-70E740481C1C}">
                           <a14:useLocalDpi xmlns:a14="http://schemas.microsoft.com/office/drawing/2010/main" val="0"/>
@@ -44132,7 +44088,7 @@
                     </pic:cNvPicPr>
                   </pic:nvPicPr>
                   <pic:blipFill>
-                    <a:blip r:embed="rId49">
+                    <a:blip r:embed="rId47">
                       <a:extLst>
                         <a:ext uri="{28A0092B-C50C-407E-A947-70E740481C1C}">
                           <a14:useLocalDpi xmlns:a14="http://schemas.microsoft.com/office/drawing/2010/main" val="0"/>
@@ -44230,7 +44186,7 @@
                     </pic:cNvPicPr>
                   </pic:nvPicPr>
                   <pic:blipFill>
-                    <a:blip r:embed="rId50">
+                    <a:blip r:embed="rId48">
                       <a:extLst>
                         <a:ext uri="{28A0092B-C50C-407E-A947-70E740481C1C}">
                           <a14:useLocalDpi xmlns:a14="http://schemas.microsoft.com/office/drawing/2010/main" val="0"/>
@@ -44857,7 +44813,7 @@
                     </pic:cNvPicPr>
                   </pic:nvPicPr>
                   <pic:blipFill>
-                    <a:blip r:embed="rId51" cstate="print">
+                    <a:blip r:embed="rId49" cstate="print">
                       <a:extLst>
                         <a:ext uri="{28A0092B-C50C-407E-A947-70E740481C1C}">
                           <a14:useLocalDpi xmlns:a14="http://schemas.microsoft.com/office/drawing/2010/main" val="0"/>
@@ -45413,7 +45369,7 @@
                     </pic:cNvPicPr>
                   </pic:nvPicPr>
                   <pic:blipFill>
-                    <a:blip r:embed="rId52">
+                    <a:blip r:embed="rId50">
                       <a:extLst>
                         <a:ext uri="{28A0092B-C50C-407E-A947-70E740481C1C}">
                           <a14:useLocalDpi xmlns:a14="http://schemas.microsoft.com/office/drawing/2010/main" val="0"/>
@@ -45547,7 +45503,7 @@
                     </pic:cNvPicPr>
                   </pic:nvPicPr>
                   <pic:blipFill>
-                    <a:blip r:embed="rId53" cstate="print">
+                    <a:blip r:embed="rId51" cstate="print">
                       <a:extLst>
                         <a:ext uri="{28A0092B-C50C-407E-A947-70E740481C1C}">
                           <a14:useLocalDpi xmlns:a14="http://schemas.microsoft.com/office/drawing/2010/main" val="0"/>
@@ -46095,7 +46051,7 @@
                     </pic:cNvPicPr>
                   </pic:nvPicPr>
                   <pic:blipFill>
-                    <a:blip r:embed="rId54">
+                    <a:blip r:embed="rId52">
                       <a:extLst>
                         <a:ext uri="{28A0092B-C50C-407E-A947-70E740481C1C}">
                           <a14:useLocalDpi xmlns:a14="http://schemas.microsoft.com/office/drawing/2010/main" val="0"/>
@@ -46221,7 +46177,7 @@
                     </pic:cNvPicPr>
                   </pic:nvPicPr>
                   <pic:blipFill>
-                    <a:blip r:embed="rId55">
+                    <a:blip r:embed="rId53">
                       <a:extLst>
                         <a:ext uri="{28A0092B-C50C-407E-A947-70E740481C1C}">
                           <a14:useLocalDpi xmlns:a14="http://schemas.microsoft.com/office/drawing/2010/main" val="0"/>
@@ -48739,7 +48695,7 @@
             <wp:cNvGraphicFramePr/>
             <a:graphic xmlns:a="http://schemas.openxmlformats.org/drawingml/2006/main">
               <a:graphicData uri="http://schemas.openxmlformats.org/drawingml/2006/chart">
-                <c:chart xmlns:c="http://schemas.openxmlformats.org/drawingml/2006/chart" xmlns:r="http://schemas.openxmlformats.org/officeDocument/2006/relationships" r:id="rId56"/>
+                <c:chart xmlns:c="http://schemas.openxmlformats.org/drawingml/2006/chart" xmlns:r="http://schemas.openxmlformats.org/officeDocument/2006/relationships" r:id="rId54"/>
               </a:graphicData>
             </a:graphic>
           </wp:inline>
@@ -48865,7 +48821,7 @@
             <wp:cNvGraphicFramePr/>
             <a:graphic xmlns:a="http://schemas.openxmlformats.org/drawingml/2006/main">
               <a:graphicData uri="http://schemas.openxmlformats.org/drawingml/2006/chart">
-                <c:chart xmlns:c="http://schemas.openxmlformats.org/drawingml/2006/chart" xmlns:r="http://schemas.openxmlformats.org/officeDocument/2006/relationships" r:id="rId57"/>
+                <c:chart xmlns:c="http://schemas.openxmlformats.org/drawingml/2006/chart" xmlns:r="http://schemas.openxmlformats.org/officeDocument/2006/relationships" r:id="rId55"/>
               </a:graphicData>
             </a:graphic>
           </wp:inline>
@@ -48997,7 +48953,7 @@
             <wp:cNvGraphicFramePr/>
             <a:graphic xmlns:a="http://schemas.openxmlformats.org/drawingml/2006/main">
               <a:graphicData uri="http://schemas.openxmlformats.org/drawingml/2006/chart">
-                <c:chart xmlns:c="http://schemas.openxmlformats.org/drawingml/2006/chart" xmlns:r="http://schemas.openxmlformats.org/officeDocument/2006/relationships" r:id="rId58"/>
+                <c:chart xmlns:c="http://schemas.openxmlformats.org/drawingml/2006/chart" xmlns:r="http://schemas.openxmlformats.org/officeDocument/2006/relationships" r:id="rId56"/>
               </a:graphicData>
             </a:graphic>
           </wp:inline>
@@ -49075,7 +49031,7 @@
             <wp:cNvGraphicFramePr/>
             <a:graphic xmlns:a="http://schemas.openxmlformats.org/drawingml/2006/main">
               <a:graphicData uri="http://schemas.openxmlformats.org/drawingml/2006/chart">
-                <c:chart xmlns:c="http://schemas.openxmlformats.org/drawingml/2006/chart" xmlns:r="http://schemas.openxmlformats.org/officeDocument/2006/relationships" r:id="rId59"/>
+                <c:chart xmlns:c="http://schemas.openxmlformats.org/drawingml/2006/chart" xmlns:r="http://schemas.openxmlformats.org/officeDocument/2006/relationships" r:id="rId57"/>
               </a:graphicData>
             </a:graphic>
           </wp:inline>
@@ -49207,7 +49163,7 @@
             <wp:cNvGraphicFramePr/>
             <a:graphic xmlns:a="http://schemas.openxmlformats.org/drawingml/2006/main">
               <a:graphicData uri="http://schemas.openxmlformats.org/drawingml/2006/chart">
-                <c:chart xmlns:c="http://schemas.openxmlformats.org/drawingml/2006/chart" xmlns:r="http://schemas.openxmlformats.org/officeDocument/2006/relationships" r:id="rId60"/>
+                <c:chart xmlns:c="http://schemas.openxmlformats.org/drawingml/2006/chart" xmlns:r="http://schemas.openxmlformats.org/officeDocument/2006/relationships" r:id="rId58"/>
               </a:graphicData>
             </a:graphic>
           </wp:inline>
@@ -49289,7 +49245,7 @@
             <wp:cNvGraphicFramePr/>
             <a:graphic xmlns:a="http://schemas.openxmlformats.org/drawingml/2006/main">
               <a:graphicData uri="http://schemas.openxmlformats.org/drawingml/2006/chart">
-                <c:chart xmlns:c="http://schemas.openxmlformats.org/drawingml/2006/chart" xmlns:r="http://schemas.openxmlformats.org/officeDocument/2006/relationships" r:id="rId61"/>
+                <c:chart xmlns:c="http://schemas.openxmlformats.org/drawingml/2006/chart" xmlns:r="http://schemas.openxmlformats.org/officeDocument/2006/relationships" r:id="rId59"/>
               </a:graphicData>
             </a:graphic>
           </wp:inline>
@@ -49372,118 +49328,12 @@
     </w:p>
     <w:p>
       <w:pPr>
-        <w:jc w:val="center"/>
-        <w:rPr>
-          <w:b/>
-          <w:i/>
-          <w:sz w:val="24"/>
-          <w:szCs w:val="24"/>
-        </w:rPr>
-      </w:pPr>
-      <w:r>
-        <w:rPr>
-          <w:b/>
-          <w:i/>
-          <w:sz w:val="24"/>
-          <w:szCs w:val="24"/>
-        </w:rPr>
-        <w:lastRenderedPageBreak/>
-        <w:t>[</w:t>
-      </w:r>
-      <w:r>
-        <w:rPr>
-          <w:b/>
-          <w:i/>
-          <w:sz w:val="24"/>
-          <w:szCs w:val="24"/>
-        </w:rPr>
-        <w:t>Halaman ini sengaja dikosongkan</w:t>
-      </w:r>
-      <w:r>
-        <w:rPr>
-          <w:b/>
-          <w:i/>
-          <w:sz w:val="24"/>
-          <w:szCs w:val="24"/>
-        </w:rPr>
-        <w:t>]</w:t>
-      </w:r>
-    </w:p>
-    <w:p>
-      <w:pPr>
-        <w:spacing w:after="160" w:line="259" w:lineRule="auto"/>
-        <w:jc w:val="left"/>
-        <w:rPr>
-          <w:b/>
-          <w:i/>
-          <w:sz w:val="24"/>
-          <w:szCs w:val="24"/>
-        </w:rPr>
-      </w:pPr>
-      <w:r>
-        <w:rPr>
-          <w:b/>
-          <w:i/>
-          <w:sz w:val="24"/>
-          <w:szCs w:val="24"/>
-        </w:rPr>
-        <w:br w:type="page"/>
-      </w:r>
-    </w:p>
-    <w:p>
-      <w:pPr>
-        <w:spacing w:after="160" w:line="259" w:lineRule="auto"/>
-        <w:jc w:val="center"/>
-        <w:rPr>
-          <w:rFonts w:eastAsiaTheme="majorEastAsia" w:cstheme="majorBidi"/>
-          <w:b/>
-          <w:sz w:val="24"/>
-          <w:szCs w:val="32"/>
-        </w:rPr>
+        <w:pStyle w:val="Heading1"/>
       </w:pPr>
       <w:bookmarkStart w:id="125" w:name="_Toc451337917"/>
       <w:bookmarkStart w:id="126" w:name="_Toc452971661"/>
-      <w:r>
-        <w:rPr>
-          <w:b/>
-          <w:i/>
-          <w:sz w:val="24"/>
-          <w:szCs w:val="24"/>
-        </w:rPr>
-        <w:lastRenderedPageBreak/>
-        <w:t>[Halaman ini sengaja dikosongkan]</w:t>
-      </w:r>
-    </w:p>
-    <w:p>
-      <w:pPr>
-        <w:rPr>
-          <w:lang w:val="id-ID"/>
-        </w:rPr>
-      </w:pPr>
-    </w:p>
-    <w:p>
-      <w:pPr>
-        <w:spacing w:after="160" w:line="259" w:lineRule="auto"/>
-        <w:jc w:val="left"/>
-        <w:rPr>
-          <w:rFonts w:eastAsiaTheme="majorEastAsia" w:cstheme="majorBidi"/>
-          <w:b/>
-          <w:sz w:val="24"/>
-          <w:szCs w:val="32"/>
-          <w:lang w:val="id-ID"/>
-        </w:rPr>
-      </w:pPr>
-      <w:r>
-        <w:rPr>
-          <w:lang w:val="id-ID"/>
-        </w:rPr>
-        <w:br w:type="page"/>
-      </w:r>
-    </w:p>
-    <w:p>
-      <w:pPr>
-        <w:pStyle w:val="Heading1"/>
-      </w:pPr>
+      <w:bookmarkStart w:id="127" w:name="_GoBack"/>
+      <w:bookmarkEnd w:id="127"/>
       <w:r>
         <w:rPr>
           <w:lang w:val="id-ID"/>
@@ -49544,18 +49394,18 @@
           <w:lang w:eastAsia="en-US"/>
         </w:rPr>
       </w:pPr>
-      <w:bookmarkStart w:id="127" w:name="_Toc422064264"/>
-      <w:bookmarkStart w:id="128" w:name="_Toc451337918"/>
-      <w:bookmarkStart w:id="129" w:name="_Toc452971662"/>
+      <w:bookmarkStart w:id="128" w:name="_Toc422064264"/>
+      <w:bookmarkStart w:id="129" w:name="_Toc451337918"/>
+      <w:bookmarkStart w:id="130" w:name="_Toc452971662"/>
       <w:r>
         <w:rPr>
           <w:lang w:eastAsia="en-US"/>
         </w:rPr>
         <w:t>Kesimpulan</w:t>
       </w:r>
-      <w:bookmarkEnd w:id="127"/>
       <w:bookmarkEnd w:id="128"/>
       <w:bookmarkEnd w:id="129"/>
+      <w:bookmarkEnd w:id="130"/>
     </w:p>
     <w:p>
       <w:pPr>
@@ -49756,16 +49606,16 @@
         <w:spacing w:before="200"/>
         <w:ind w:left="450"/>
       </w:pPr>
-      <w:bookmarkStart w:id="130" w:name="_Toc422064265"/>
-      <w:bookmarkStart w:id="131" w:name="_Toc451337919"/>
-      <w:bookmarkStart w:id="132" w:name="_Toc452971663"/>
+      <w:bookmarkStart w:id="131" w:name="_Toc422064265"/>
+      <w:bookmarkStart w:id="132" w:name="_Toc451337919"/>
+      <w:bookmarkStart w:id="133" w:name="_Toc452971663"/>
       <w:r>
         <w:lastRenderedPageBreak/>
         <w:t>Saran</w:t>
       </w:r>
-      <w:bookmarkEnd w:id="130"/>
       <w:bookmarkEnd w:id="131"/>
       <w:bookmarkEnd w:id="132"/>
+      <w:bookmarkEnd w:id="133"/>
       <w:r>
         <w:t xml:space="preserve"> </w:t>
       </w:r>
@@ -49866,18 +49716,16 @@
       <w:pPr>
         <w:pStyle w:val="Heading1"/>
       </w:pPr>
-      <w:bookmarkStart w:id="133" w:name="_Toc422064266"/>
-      <w:bookmarkStart w:id="134" w:name="_Toc451337920"/>
-      <w:bookmarkStart w:id="135" w:name="_Toc452971664"/>
-      <w:bookmarkStart w:id="136" w:name="_GoBack"/>
-      <w:bookmarkEnd w:id="136"/>
+      <w:bookmarkStart w:id="134" w:name="_Toc422064266"/>
+      <w:bookmarkStart w:id="135" w:name="_Toc451337920"/>
+      <w:bookmarkStart w:id="136" w:name="_Toc452971664"/>
       <w:r>
         <w:lastRenderedPageBreak/>
         <w:t>DAFTAR PUSTAKA</w:t>
       </w:r>
-      <w:bookmarkEnd w:id="133"/>
       <w:bookmarkEnd w:id="134"/>
       <w:bookmarkEnd w:id="135"/>
+      <w:bookmarkEnd w:id="136"/>
     </w:p>
     <w:p/>
     <w:tbl>
@@ -50572,20 +50420,6 @@
     </w:tbl>
     <w:p>
       <w:pPr>
-        <w:rPr>
-          <w:lang w:eastAsia="en-US"/>
-        </w:rPr>
-      </w:pPr>
-    </w:p>
-    <w:p>
-      <w:pPr>
-        <w:rPr>
-          <w:lang w:eastAsia="en-US"/>
-        </w:rPr>
-      </w:pPr>
-    </w:p>
-    <w:p>
-      <w:pPr>
         <w:spacing w:after="160" w:line="259" w:lineRule="auto"/>
         <w:jc w:val="left"/>
       </w:pPr>
@@ -50654,7 +50488,7 @@
           <w:rPr>
             <w:noProof/>
           </w:rPr>
-          <w:t>x</w:t>
+          <w:t>vi</w:t>
         </w:r>
         <w:r>
           <w:rPr>
@@ -50707,7 +50541,7 @@
           <w:rPr>
             <w:noProof/>
           </w:rPr>
-          <w:t>viii</w:t>
+          <w:t>i</w:t>
         </w:r>
         <w:r>
           <w:rPr>
@@ -50728,59 +50562,6 @@
 
 <file path=word/footer3.xml><?xml version="1.0" encoding="utf-8"?>
 <w:ftr xmlns:wpc="http://schemas.microsoft.com/office/word/2010/wordprocessingCanvas" xmlns:cx="http://schemas.microsoft.com/office/drawing/2014/chartex" xmlns:cx1="http://schemas.microsoft.com/office/drawing/2015/9/8/chartex" xmlns:cx2="http://schemas.microsoft.com/office/drawing/2015/10/21/chartex" xmlns:mc="http://schemas.openxmlformats.org/markup-compatibility/2006" xmlns:o="urn:schemas-microsoft-com:office:office" xmlns:r="http://schemas.openxmlformats.org/officeDocument/2006/relationships" xmlns:m="http://schemas.openxmlformats.org/officeDocument/2006/math" xmlns:v="urn:schemas-microsoft-com:vml" xmlns:wp14="http://schemas.microsoft.com/office/word/2010/wordprocessingDrawing" xmlns:wp="http://schemas.openxmlformats.org/drawingml/2006/wordprocessingDrawing" xmlns:w10="urn:schemas-microsoft-com:office:word" xmlns:w="http://schemas.openxmlformats.org/wordprocessingml/2006/main" xmlns:w14="http://schemas.microsoft.com/office/word/2010/wordml" xmlns:w15="http://schemas.microsoft.com/office/word/2012/wordml" xmlns:w16se="http://schemas.microsoft.com/office/word/2015/wordml/symex" xmlns:wpg="http://schemas.microsoft.com/office/word/2010/wordprocessingGroup" xmlns:wpi="http://schemas.microsoft.com/office/word/2010/wordprocessingInk" xmlns:wne="http://schemas.microsoft.com/office/word/2006/wordml" xmlns:wps="http://schemas.microsoft.com/office/word/2010/wordprocessingShape" mc:Ignorable="w14 w15 w16se wp14">
-  <w:sdt>
-    <w:sdtPr>
-      <w:id w:val="-1745795047"/>
-      <w:docPartObj>
-        <w:docPartGallery w:val="Page Numbers (Bottom of Page)"/>
-        <w:docPartUnique/>
-      </w:docPartObj>
-    </w:sdtPr>
-    <w:sdtEndPr>
-      <w:rPr>
-        <w:noProof/>
-      </w:rPr>
-    </w:sdtEndPr>
-    <w:sdtContent>
-      <w:p>
-        <w:pPr>
-          <w:pStyle w:val="Footer"/>
-          <w:jc w:val="center"/>
-        </w:pPr>
-        <w:r>
-          <w:fldChar w:fldCharType="begin"/>
-        </w:r>
-        <w:r>
-          <w:instrText xml:space="preserve"> PAGE   \* MERGEFORMAT </w:instrText>
-        </w:r>
-        <w:r>
-          <w:fldChar w:fldCharType="separate"/>
-        </w:r>
-        <w:r>
-          <w:rPr>
-            <w:noProof/>
-          </w:rPr>
-          <w:t>xxi</w:t>
-        </w:r>
-        <w:r>
-          <w:rPr>
-            <w:noProof/>
-          </w:rPr>
-          <w:fldChar w:fldCharType="end"/>
-        </w:r>
-      </w:p>
-    </w:sdtContent>
-  </w:sdt>
-  <w:p>
-    <w:pPr>
-      <w:pStyle w:val="Footer"/>
-    </w:pPr>
-  </w:p>
-</w:ftr>
-</file>
-
-<file path=word/footer4.xml><?xml version="1.0" encoding="utf-8"?>
-<w:ftr xmlns:wpc="http://schemas.microsoft.com/office/word/2010/wordprocessingCanvas" xmlns:cx="http://schemas.microsoft.com/office/drawing/2014/chartex" xmlns:cx1="http://schemas.microsoft.com/office/drawing/2015/9/8/chartex" xmlns:cx2="http://schemas.microsoft.com/office/drawing/2015/10/21/chartex" xmlns:mc="http://schemas.openxmlformats.org/markup-compatibility/2006" xmlns:o="urn:schemas-microsoft-com:office:office" xmlns:r="http://schemas.openxmlformats.org/officeDocument/2006/relationships" xmlns:m="http://schemas.openxmlformats.org/officeDocument/2006/math" xmlns:v="urn:schemas-microsoft-com:vml" xmlns:wp14="http://schemas.microsoft.com/office/word/2010/wordprocessingDrawing" xmlns:wp="http://schemas.openxmlformats.org/drawingml/2006/wordprocessingDrawing" xmlns:w10="urn:schemas-microsoft-com:office:word" xmlns:w="http://schemas.openxmlformats.org/wordprocessingml/2006/main" xmlns:w14="http://schemas.microsoft.com/office/word/2010/wordml" xmlns:w15="http://schemas.microsoft.com/office/word/2012/wordml" xmlns:w16se="http://schemas.microsoft.com/office/word/2015/wordml/symex" xmlns:wpg="http://schemas.microsoft.com/office/word/2010/wordprocessingGroup" xmlns:wpi="http://schemas.microsoft.com/office/word/2010/wordprocessingInk" xmlns:wne="http://schemas.microsoft.com/office/word/2006/wordml" xmlns:wps="http://schemas.microsoft.com/office/word/2010/wordprocessingShape" mc:Ignorable="w14 w15 w16se wp14">
   <w:p>
     <w:pPr>
       <w:pStyle w:val="Footer"/>
@@ -50809,16 +50590,6 @@
 </file>
 
 <file path=word/header1.xml><?xml version="1.0" encoding="utf-8"?>
-<w:hdr xmlns:wpc="http://schemas.microsoft.com/office/word/2010/wordprocessingCanvas" xmlns:cx="http://schemas.microsoft.com/office/drawing/2014/chartex" xmlns:cx1="http://schemas.microsoft.com/office/drawing/2015/9/8/chartex" xmlns:cx2="http://schemas.microsoft.com/office/drawing/2015/10/21/chartex" xmlns:mc="http://schemas.openxmlformats.org/markup-compatibility/2006" xmlns:o="urn:schemas-microsoft-com:office:office" xmlns:r="http://schemas.openxmlformats.org/officeDocument/2006/relationships" xmlns:m="http://schemas.openxmlformats.org/officeDocument/2006/math" xmlns:v="urn:schemas-microsoft-com:vml" xmlns:wp14="http://schemas.microsoft.com/office/word/2010/wordprocessingDrawing" xmlns:wp="http://schemas.openxmlformats.org/drawingml/2006/wordprocessingDrawing" xmlns:w10="urn:schemas-microsoft-com:office:word" xmlns:w="http://schemas.openxmlformats.org/wordprocessingml/2006/main" xmlns:w14="http://schemas.microsoft.com/office/word/2010/wordml" xmlns:w15="http://schemas.microsoft.com/office/word/2012/wordml" xmlns:w16se="http://schemas.microsoft.com/office/word/2015/wordml/symex" xmlns:wpg="http://schemas.microsoft.com/office/word/2010/wordprocessingGroup" xmlns:wpi="http://schemas.microsoft.com/office/word/2010/wordprocessingInk" xmlns:wne="http://schemas.microsoft.com/office/word/2006/wordml" xmlns:wps="http://schemas.microsoft.com/office/word/2010/wordprocessingShape" mc:Ignorable="w14 w15 w16se wp14">
-  <w:p>
-    <w:pPr>
-      <w:pStyle w:val="Header"/>
-    </w:pPr>
-  </w:p>
-</w:hdr>
-</file>
-
-<file path=word/header2.xml><?xml version="1.0" encoding="utf-8"?>
 <w:hdr xmlns:wpc="http://schemas.microsoft.com/office/word/2010/wordprocessingCanvas" xmlns:cx="http://schemas.microsoft.com/office/drawing/2014/chartex" xmlns:cx1="http://schemas.microsoft.com/office/drawing/2015/9/8/chartex" xmlns:cx2="http://schemas.microsoft.com/office/drawing/2015/10/21/chartex" xmlns:mc="http://schemas.openxmlformats.org/markup-compatibility/2006" xmlns:o="urn:schemas-microsoft-com:office:office" xmlns:r="http://schemas.openxmlformats.org/officeDocument/2006/relationships" xmlns:m="http://schemas.openxmlformats.org/officeDocument/2006/math" xmlns:v="urn:schemas-microsoft-com:vml" xmlns:wp14="http://schemas.microsoft.com/office/word/2010/wordprocessingDrawing" xmlns:wp="http://schemas.openxmlformats.org/drawingml/2006/wordprocessingDrawing" xmlns:w10="urn:schemas-microsoft-com:office:word" xmlns:w="http://schemas.openxmlformats.org/wordprocessingml/2006/main" xmlns:w14="http://schemas.microsoft.com/office/word/2010/wordml" xmlns:w15="http://schemas.microsoft.com/office/word/2012/wordml" xmlns:w16se="http://schemas.microsoft.com/office/word/2015/wordml/symex" xmlns:wpg="http://schemas.microsoft.com/office/word/2010/wordprocessingGroup" xmlns:wpi="http://schemas.microsoft.com/office/word/2010/wordprocessingInk" xmlns:wne="http://schemas.microsoft.com/office/word/2006/wordml" xmlns:wps="http://schemas.microsoft.com/office/word/2010/wordprocessingShape" mc:Ignorable="w14 w15 w16se wp14">
   <w:p>
     <w:pPr>
@@ -62628,7 +62399,7 @@
 </file>
 
 <file path=customXml/itemProps1.xml><?xml version="1.0" encoding="utf-8"?>
-<ds:datastoreItem xmlns:ds="http://schemas.openxmlformats.org/officeDocument/2006/customXml" ds:itemID="{58DDE099-EF81-4FB9-9F96-7E1A2DD206A7}">
+<ds:datastoreItem xmlns:ds="http://schemas.openxmlformats.org/officeDocument/2006/customXml" ds:itemID="{5EC788AB-6378-43AF-9D4A-562FCCC2C02D}">
   <ds:schemaRefs>
     <ds:schemaRef ds:uri="http://schemas.openxmlformats.org/officeDocument/2006/bibliography"/>
   </ds:schemaRefs>

--- a/book/New_5112100145_BukuTA.docx
+++ b/book/New_5112100145_BukuTA.docx
@@ -12769,6 +12769,8 @@
           <w:lang w:val="id-ID"/>
         </w:rPr>
       </w:pPr>
+      <w:bookmarkStart w:id="48" w:name="_GoBack"/>
+      <w:bookmarkEnd w:id="48"/>
       <w:r>
         <w:rPr>
           <w:noProof/>
@@ -12860,11 +12862,11 @@
         </w:numPr>
         <w:ind w:left="567" w:hanging="567"/>
       </w:pPr>
-      <w:bookmarkStart w:id="48" w:name="_Toc452971609"/>
+      <w:bookmarkStart w:id="49" w:name="_Toc452971609"/>
       <w:r>
         <w:t>Mikrokontroler Arduino Uno</w:t>
       </w:r>
-      <w:bookmarkEnd w:id="48"/>
+      <w:bookmarkEnd w:id="49"/>
     </w:p>
     <w:p/>
     <w:p>
@@ -12913,10 +12915,10 @@
         </w:rPr>
         <w:lastRenderedPageBreak/>
         <w:drawing>
-          <wp:inline distT="0" distB="0" distL="0" distR="0" wp14:anchorId="0287DCF7" wp14:editId="3134AE4C">
+          <wp:inline distT="0" distB="0" distL="0" distR="0" wp14:anchorId="78B241F5" wp14:editId="69994299">
             <wp:extent cx="3863340" cy="2579370"/>
             <wp:effectExtent l="0" t="0" r="3810" b="0"/>
-            <wp:docPr id="450899" name="Picture 450899" descr="https://www.arduino.cc/en/uploads/Main/ArdGen_UNO.jpg"/>
+            <wp:docPr id="7" name="Picture 7" descr="https://www.arduino.cc/en/uploads/Main/ArdGen_UNO.jpg"/>
             <wp:cNvGraphicFramePr>
               <a:graphicFrameLocks xmlns:a="http://schemas.openxmlformats.org/drawingml/2006/main" noChangeAspect="1"/>
             </wp:cNvGraphicFramePr>
@@ -12962,35 +12964,6 @@
         </w:drawing>
       </w:r>
     </w:p>
-    <w:p>
-      <w:pPr>
-        <w:pStyle w:val="Caption"/>
-      </w:pPr>
-      <w:r>
-        <w:t>Gambar 2.</w:t>
-      </w:r>
-      <w:r>
-        <w:fldChar w:fldCharType="begin"/>
-      </w:r>
-      <w:r>
-        <w:instrText xml:space="preserve"> SEQ Gambar_2. \* ARABIC </w:instrText>
-      </w:r>
-      <w:r>
-        <w:fldChar w:fldCharType="separate"/>
-      </w:r>
-      <w:r>
-        <w:rPr>
-          <w:noProof/>
-        </w:rPr>
-        <w:t>1</w:t>
-      </w:r>
-      <w:r>
-        <w:fldChar w:fldCharType="end"/>
-      </w:r>
-      <w:r>
-        <w:t xml:space="preserve"> Mikrokontroler Arduino Uno [4]</w:t>
-      </w:r>
-    </w:p>
     <w:p/>
     <w:p>
       <w:pPr>
@@ -13001,11 +12974,11 @@
         </w:numPr>
         <w:ind w:left="567" w:hanging="567"/>
       </w:pPr>
-      <w:bookmarkStart w:id="49" w:name="_Toc452971610"/>
+      <w:bookmarkStart w:id="50" w:name="_Toc452971610"/>
       <w:r>
         <w:t>Komputasi Awan</w:t>
       </w:r>
-      <w:bookmarkEnd w:id="49"/>
+      <w:bookmarkEnd w:id="50"/>
     </w:p>
     <w:p>
       <w:pPr>
@@ -13100,7 +13073,6 @@
           <w:sz w:val="22"/>
           <w:szCs w:val="22"/>
         </w:rPr>
-        <w:lastRenderedPageBreak/>
         <w:t>On-demand self-service</w:t>
       </w:r>
       <w:r>
@@ -13108,7 +13080,15 @@
           <w:sz w:val="22"/>
           <w:szCs w:val="22"/>
         </w:rPr>
-        <w:t>. Seorang pengguna dapat mengatur kemampuan komputasi dari sebuah sistem, misalnya penyimpanan, secara otomatis sesuai dengan kebutuhan tanpa interaksi manusia.</w:t>
+        <w:t xml:space="preserve">. Seorang pengguna dapat mengatur kemampuan komputasi dari sebuah sistem, misalnya </w:t>
+      </w:r>
+      <w:r>
+        <w:rPr>
+          <w:sz w:val="22"/>
+          <w:szCs w:val="22"/>
+        </w:rPr>
+        <w:lastRenderedPageBreak/>
+        <w:t>penyimpanan, secara otomatis sesuai dengan kebutuhan tanpa interaksi manusia.</w:t>
       </w:r>
     </w:p>
     <w:p>
@@ -13444,25 +13424,18 @@
           <w:sz w:val="22"/>
           <w:szCs w:val="22"/>
         </w:rPr>
-        <w:t xml:space="preserve">, sistem operasi, maupun penyimpanan, tetapi </w:t>
-      </w:r>
-      <w:r>
-        <w:rPr>
-          <w:sz w:val="22"/>
-          <w:szCs w:val="22"/>
+        <w:t>, sistem operasi, maupun penyimpanan, tetapi memiliki kontrol penuh atas aplikasi yang dijalankan nya di atas infrastruktur komputasi awan.</w:t>
+      </w:r>
+    </w:p>
+    <w:p>
+      <w:pPr>
+        <w:ind w:firstLine="426"/>
+      </w:pPr>
+      <w:r>
+        <w:rPr>
+          <w:i/>
         </w:rPr>
         <w:lastRenderedPageBreak/>
-        <w:t>memiliki kontrol penuh atas aplikasi yang dijalankan nya di atas infrastruktur komputasi awan.</w:t>
-      </w:r>
-    </w:p>
-    <w:p>
-      <w:pPr>
-        <w:ind w:firstLine="426"/>
-      </w:pPr>
-      <w:r>
-        <w:rPr>
-          <w:i/>
-        </w:rPr>
         <w:t>Infrastructure as a Service</w:t>
       </w:r>
       <w:r>
@@ -13592,12 +13565,12 @@
         </w:numPr>
         <w:ind w:left="567" w:hanging="567"/>
       </w:pPr>
-      <w:bookmarkStart w:id="50" w:name="_Toc452971611"/>
+      <w:bookmarkStart w:id="51" w:name="_Toc452971611"/>
       <w:r>
         <w:lastRenderedPageBreak/>
         <w:t>Visualisasi Data</w:t>
       </w:r>
-      <w:bookmarkEnd w:id="50"/>
+      <w:bookmarkEnd w:id="51"/>
     </w:p>
     <w:p/>
     <w:p>
@@ -13953,11 +13926,11 @@
         </w:numPr>
         <w:ind w:left="567" w:hanging="567"/>
       </w:pPr>
-      <w:bookmarkStart w:id="51" w:name="_Toc452971613"/>
+      <w:bookmarkStart w:id="52" w:name="_Toc452971613"/>
       <w:r>
         <w:t>Javascript Object Notation (JSON)</w:t>
       </w:r>
-      <w:bookmarkEnd w:id="51"/>
+      <w:bookmarkEnd w:id="52"/>
     </w:p>
     <w:p/>
     <w:p>
@@ -14133,11 +14106,11 @@
         </w:numPr>
         <w:ind w:left="567" w:hanging="567"/>
       </w:pPr>
-      <w:bookmarkStart w:id="52" w:name="_Toc452971614"/>
+      <w:bookmarkStart w:id="53" w:name="_Toc452971614"/>
       <w:r>
         <w:t>PHP</w:t>
       </w:r>
-      <w:bookmarkEnd w:id="52"/>
+      <w:bookmarkEnd w:id="53"/>
     </w:p>
     <w:p/>
     <w:p>
@@ -14297,11 +14270,11 @@
         </w:numPr>
         <w:ind w:left="567" w:hanging="567"/>
       </w:pPr>
-      <w:bookmarkStart w:id="53" w:name="_Toc452971615"/>
+      <w:bookmarkStart w:id="54" w:name="_Toc452971615"/>
       <w:r>
         <w:t>CodeIgniter</w:t>
       </w:r>
-      <w:bookmarkEnd w:id="53"/>
+      <w:bookmarkEnd w:id="54"/>
     </w:p>
     <w:p/>
     <w:p>
@@ -14552,11 +14525,11 @@
         </w:numPr>
         <w:ind w:left="567" w:hanging="567"/>
       </w:pPr>
-      <w:bookmarkStart w:id="54" w:name="_Toc452971616"/>
+      <w:bookmarkStart w:id="55" w:name="_Toc452971616"/>
       <w:r>
         <w:t>MySQL</w:t>
       </w:r>
-      <w:bookmarkEnd w:id="54"/>
+      <w:bookmarkEnd w:id="55"/>
     </w:p>
     <w:p/>
     <w:p>
@@ -14604,11 +14577,11 @@
         </w:numPr>
         <w:ind w:left="567" w:hanging="567"/>
       </w:pPr>
-      <w:bookmarkStart w:id="55" w:name="_Toc452971617"/>
+      <w:bookmarkStart w:id="56" w:name="_Toc452971617"/>
       <w:r>
         <w:t>Web Service</w:t>
       </w:r>
-      <w:bookmarkEnd w:id="55"/>
+      <w:bookmarkEnd w:id="56"/>
     </w:p>
     <w:p/>
     <w:p>
@@ -14677,8 +14650,12 @@
     <w:p>
       <w:pPr>
         <w:pStyle w:val="Heading1"/>
-      </w:pPr>
-      <w:bookmarkStart w:id="56" w:name="_Toc452971618"/>
+        <w:numPr>
+          <w:ilvl w:val="0"/>
+          <w:numId w:val="42"/>
+        </w:numPr>
+      </w:pPr>
+      <w:bookmarkStart w:id="57" w:name="_Toc452971618"/>
       <w:r>
         <w:lastRenderedPageBreak/>
         <w:t>BAB III</w:t>
@@ -14689,7 +14666,7 @@
       <w:r>
         <w:t>PERANCANGAN PERANGKAT LUNAK</w:t>
       </w:r>
-      <w:bookmarkEnd w:id="56"/>
+      <w:bookmarkEnd w:id="57"/>
     </w:p>
     <w:p/>
     <w:p>
@@ -14711,11 +14688,11 @@
         </w:numPr>
         <w:ind w:left="567" w:hanging="567"/>
       </w:pPr>
-      <w:bookmarkStart w:id="57" w:name="_Toc452971619"/>
+      <w:bookmarkStart w:id="58" w:name="_Toc452971619"/>
       <w:r>
         <w:t>Deskripsi Umum Sistem</w:t>
       </w:r>
-      <w:bookmarkEnd w:id="57"/>
+      <w:bookmarkEnd w:id="58"/>
     </w:p>
     <w:p/>
     <w:p>
@@ -14771,12 +14748,12 @@
         </w:numPr>
         <w:ind w:left="567" w:hanging="567"/>
       </w:pPr>
-      <w:bookmarkStart w:id="58" w:name="_Toc452971620"/>
+      <w:bookmarkStart w:id="59" w:name="_Toc452971620"/>
       <w:r>
         <w:lastRenderedPageBreak/>
         <w:t>Arsitektur Umum Sistem</w:t>
       </w:r>
-      <w:bookmarkEnd w:id="58"/>
+      <w:bookmarkEnd w:id="59"/>
     </w:p>
     <w:p/>
     <w:p>
@@ -15292,11 +15269,11 @@
         </w:numPr>
         <w:ind w:left="567" w:hanging="567"/>
       </w:pPr>
-      <w:bookmarkStart w:id="59" w:name="_Toc452971621"/>
+      <w:bookmarkStart w:id="60" w:name="_Toc452971621"/>
       <w:r>
         <w:t>Arsitektur Jaringan Sistem</w:t>
       </w:r>
-      <w:bookmarkEnd w:id="59"/>
+      <w:bookmarkEnd w:id="60"/>
     </w:p>
     <w:p/>
     <w:p>
@@ -15691,11 +15668,11 @@
         </w:numPr>
         <w:ind w:left="567" w:hanging="567"/>
       </w:pPr>
-      <w:bookmarkStart w:id="60" w:name="_Toc452971622"/>
+      <w:bookmarkStart w:id="61" w:name="_Toc452971622"/>
       <w:r>
         <w:t>Perancangan Diagram Kasus Penggunaan</w:t>
       </w:r>
-      <w:bookmarkEnd w:id="60"/>
+      <w:bookmarkEnd w:id="61"/>
     </w:p>
     <w:p/>
     <w:p>
@@ -15995,11 +15972,11 @@
         </w:numPr>
         <w:ind w:left="567" w:hanging="567"/>
       </w:pPr>
-      <w:bookmarkStart w:id="61" w:name="_Toc452971623"/>
+      <w:bookmarkStart w:id="62" w:name="_Toc452971623"/>
       <w:r>
         <w:t>Perancangan Basis Data</w:t>
       </w:r>
-      <w:bookmarkEnd w:id="61"/>
+      <w:bookmarkEnd w:id="62"/>
     </w:p>
     <w:p/>
     <w:p>
@@ -16037,11 +16014,11 @@
         </w:numPr>
         <w:ind w:left="567" w:hanging="567"/>
       </w:pPr>
-      <w:bookmarkStart w:id="62" w:name="_Toc452971624"/>
+      <w:bookmarkStart w:id="63" w:name="_Toc452971624"/>
       <w:r>
         <w:t>Tabel Sensor</w:t>
       </w:r>
-      <w:bookmarkEnd w:id="62"/>
+      <w:bookmarkEnd w:id="63"/>
     </w:p>
     <w:p/>
     <w:p>
@@ -16699,7 +16676,7 @@
         </w:numPr>
         <w:ind w:left="567" w:hanging="567"/>
       </w:pPr>
-      <w:bookmarkStart w:id="63" w:name="_Toc452971625"/>
+      <w:bookmarkStart w:id="64" w:name="_Toc452971625"/>
       <w:r>
         <w:t xml:space="preserve">Tabel </w:t>
       </w:r>
@@ -16709,7 +16686,7 @@
         </w:rPr>
         <w:t>sensor_data</w:t>
       </w:r>
-      <w:bookmarkEnd w:id="63"/>
+      <w:bookmarkEnd w:id="64"/>
     </w:p>
     <w:p/>
     <w:p>
@@ -17058,7 +17035,7 @@
         </w:numPr>
         <w:ind w:left="567" w:hanging="567"/>
       </w:pPr>
-      <w:bookmarkStart w:id="64" w:name="_Toc452971626"/>
+      <w:bookmarkStart w:id="65" w:name="_Toc452971626"/>
       <w:r>
         <w:t xml:space="preserve">Tabel </w:t>
       </w:r>
@@ -17068,7 +17045,7 @@
         </w:rPr>
         <w:t>users</w:t>
       </w:r>
-      <w:bookmarkEnd w:id="64"/>
+      <w:bookmarkEnd w:id="65"/>
     </w:p>
     <w:p/>
     <w:p>
@@ -17637,7 +17614,7 @@
         </w:numPr>
         <w:ind w:left="567" w:hanging="567"/>
       </w:pPr>
-      <w:bookmarkStart w:id="65" w:name="_Toc452971627"/>
+      <w:bookmarkStart w:id="66" w:name="_Toc452971627"/>
       <w:r>
         <w:t xml:space="preserve">Tabel </w:t>
       </w:r>
@@ -17647,7 +17624,7 @@
         </w:rPr>
         <w:t>sensor_collab</w:t>
       </w:r>
-      <w:bookmarkEnd w:id="65"/>
+      <w:bookmarkEnd w:id="66"/>
     </w:p>
     <w:p/>
     <w:p>
@@ -18536,7 +18513,7 @@
         </w:numPr>
         <w:ind w:left="567" w:hanging="567"/>
       </w:pPr>
-      <w:bookmarkStart w:id="66" w:name="_Toc452971628"/>
+      <w:bookmarkStart w:id="67" w:name="_Toc452971628"/>
       <w:r>
         <w:t xml:space="preserve">Tabel </w:t>
       </w:r>
@@ -18546,7 +18523,7 @@
         </w:rPr>
         <w:t>sensor_collab_data</w:t>
       </w:r>
-      <w:bookmarkEnd w:id="66"/>
+      <w:bookmarkEnd w:id="67"/>
     </w:p>
     <w:p/>
     <w:p>
@@ -19069,7 +19046,7 @@
         </w:numPr>
         <w:ind w:left="567" w:hanging="567"/>
       </w:pPr>
-      <w:bookmarkStart w:id="67" w:name="_Toc452971629"/>
+      <w:bookmarkStart w:id="68" w:name="_Toc452971629"/>
       <w:r>
         <w:t xml:space="preserve">Tabel </w:t>
       </w:r>
@@ -19079,7 +19056,7 @@
         </w:rPr>
         <w:t>sensor_rules</w:t>
       </w:r>
-      <w:bookmarkEnd w:id="67"/>
+      <w:bookmarkEnd w:id="68"/>
     </w:p>
     <w:p/>
     <w:p>
@@ -19474,7 +19451,7 @@
         </w:numPr>
         <w:ind w:left="567" w:hanging="567"/>
       </w:pPr>
-      <w:bookmarkStart w:id="68" w:name="_Toc452971630"/>
+      <w:bookmarkStart w:id="69" w:name="_Toc452971630"/>
       <w:r>
         <w:t xml:space="preserve">Perancangan </w:t>
       </w:r>
@@ -19484,7 +19461,7 @@
         </w:rPr>
         <w:t>Web Service</w:t>
       </w:r>
-      <w:bookmarkEnd w:id="68"/>
+      <w:bookmarkEnd w:id="69"/>
     </w:p>
     <w:p/>
     <w:p>
@@ -19577,11 +19554,11 @@
         </w:numPr>
         <w:ind w:left="567" w:hanging="567"/>
       </w:pPr>
-      <w:bookmarkStart w:id="69" w:name="_Toc452971631"/>
+      <w:bookmarkStart w:id="70" w:name="_Toc452971631"/>
       <w:r>
         <w:t>Perancangan Antarmuka Sistem</w:t>
       </w:r>
-      <w:bookmarkEnd w:id="69"/>
+      <w:bookmarkEnd w:id="70"/>
     </w:p>
     <w:p/>
     <w:p>
@@ -20513,8 +20490,8 @@
       <w:pPr>
         <w:pStyle w:val="Heading1"/>
       </w:pPr>
-      <w:bookmarkStart w:id="70" w:name="_Toc451337901"/>
-      <w:bookmarkStart w:id="71" w:name="_Toc452971632"/>
+      <w:bookmarkStart w:id="71" w:name="_Toc451337901"/>
+      <w:bookmarkStart w:id="72" w:name="_Toc452971632"/>
       <w:r>
         <w:lastRenderedPageBreak/>
         <w:t>BAB IV</w:t>
@@ -20523,8 +20500,8 @@
         <w:br/>
         <w:t>IMPLEMENTASI</w:t>
       </w:r>
-      <w:bookmarkEnd w:id="70"/>
       <w:bookmarkEnd w:id="71"/>
+      <w:bookmarkEnd w:id="72"/>
     </w:p>
     <w:p/>
     <w:p>
@@ -20574,11 +20551,11 @@
         </w:numPr>
         <w:ind w:left="567" w:hanging="567"/>
       </w:pPr>
-      <w:bookmarkStart w:id="72" w:name="_Toc452971633"/>
+      <w:bookmarkStart w:id="73" w:name="_Toc452971633"/>
       <w:r>
         <w:t>Lingkungan Implementasi</w:t>
       </w:r>
-      <w:bookmarkEnd w:id="72"/>
+      <w:bookmarkEnd w:id="73"/>
     </w:p>
     <w:p/>
     <w:p>
@@ -20616,14 +20593,14 @@
           <w:szCs w:val="24"/>
         </w:rPr>
       </w:pPr>
-      <w:bookmarkStart w:id="73" w:name="_Toc452971400"/>
-      <w:bookmarkStart w:id="74" w:name="_Toc452971472"/>
-      <w:bookmarkStart w:id="75" w:name="_Toc452971550"/>
-      <w:bookmarkStart w:id="76" w:name="_Toc452971634"/>
-      <w:bookmarkEnd w:id="73"/>
+      <w:bookmarkStart w:id="74" w:name="_Toc452971400"/>
+      <w:bookmarkStart w:id="75" w:name="_Toc452971472"/>
+      <w:bookmarkStart w:id="76" w:name="_Toc452971550"/>
+      <w:bookmarkStart w:id="77" w:name="_Toc452971634"/>
       <w:bookmarkEnd w:id="74"/>
       <w:bookmarkEnd w:id="75"/>
       <w:bookmarkEnd w:id="76"/>
+      <w:bookmarkEnd w:id="77"/>
     </w:p>
     <w:p>
       <w:pPr>
@@ -20644,14 +20621,14 @@
           <w:szCs w:val="24"/>
         </w:rPr>
       </w:pPr>
-      <w:bookmarkStart w:id="77" w:name="_Toc452971401"/>
-      <w:bookmarkStart w:id="78" w:name="_Toc452971473"/>
-      <w:bookmarkStart w:id="79" w:name="_Toc452971551"/>
-      <w:bookmarkStart w:id="80" w:name="_Toc452971635"/>
-      <w:bookmarkEnd w:id="77"/>
+      <w:bookmarkStart w:id="78" w:name="_Toc452971401"/>
+      <w:bookmarkStart w:id="79" w:name="_Toc452971473"/>
+      <w:bookmarkStart w:id="80" w:name="_Toc452971551"/>
+      <w:bookmarkStart w:id="81" w:name="_Toc452971635"/>
       <w:bookmarkEnd w:id="78"/>
       <w:bookmarkEnd w:id="79"/>
       <w:bookmarkEnd w:id="80"/>
+      <w:bookmarkEnd w:id="81"/>
     </w:p>
     <w:p>
       <w:pPr>
@@ -20662,11 +20639,11 @@
         </w:numPr>
         <w:ind w:left="720"/>
       </w:pPr>
-      <w:bookmarkStart w:id="81" w:name="_Toc452971636"/>
+      <w:bookmarkStart w:id="82" w:name="_Toc452971636"/>
       <w:r>
         <w:t>Lingkungan Implementasi Perangkat Keras</w:t>
       </w:r>
-      <w:bookmarkEnd w:id="81"/>
+      <w:bookmarkEnd w:id="82"/>
     </w:p>
     <w:p/>
     <w:p>
@@ -20788,11 +20765,11 @@
         </w:numPr>
         <w:ind w:left="720"/>
       </w:pPr>
-      <w:bookmarkStart w:id="82" w:name="_Toc452971637"/>
+      <w:bookmarkStart w:id="83" w:name="_Toc452971637"/>
       <w:r>
         <w:t>Lingkungan Implementasi Perangkat Keras</w:t>
       </w:r>
-      <w:bookmarkEnd w:id="82"/>
+      <w:bookmarkEnd w:id="83"/>
     </w:p>
     <w:p>
       <w:pPr>
@@ -21009,11 +20986,11 @@
         </w:numPr>
         <w:ind w:left="567" w:hanging="567"/>
       </w:pPr>
-      <w:bookmarkStart w:id="83" w:name="_Toc452971638"/>
+      <w:bookmarkStart w:id="84" w:name="_Toc452971638"/>
       <w:r>
         <w:t>Implementasi Perangkat Lunak</w:t>
       </w:r>
-      <w:bookmarkEnd w:id="83"/>
+      <w:bookmarkEnd w:id="84"/>
     </w:p>
     <w:p/>
     <w:p>
@@ -21071,14 +21048,14 @@
           <w:szCs w:val="24"/>
         </w:rPr>
       </w:pPr>
-      <w:bookmarkStart w:id="84" w:name="_Toc452971405"/>
-      <w:bookmarkStart w:id="85" w:name="_Toc452971477"/>
-      <w:bookmarkStart w:id="86" w:name="_Toc452971555"/>
-      <w:bookmarkStart w:id="87" w:name="_Toc452971639"/>
-      <w:bookmarkEnd w:id="84"/>
+      <w:bookmarkStart w:id="85" w:name="_Toc452971405"/>
+      <w:bookmarkStart w:id="86" w:name="_Toc452971477"/>
+      <w:bookmarkStart w:id="87" w:name="_Toc452971555"/>
+      <w:bookmarkStart w:id="88" w:name="_Toc452971639"/>
       <w:bookmarkEnd w:id="85"/>
       <w:bookmarkEnd w:id="86"/>
       <w:bookmarkEnd w:id="87"/>
+      <w:bookmarkEnd w:id="88"/>
     </w:p>
     <w:p>
       <w:pPr>
@@ -21089,7 +21066,7 @@
         </w:numPr>
         <w:ind w:left="720"/>
       </w:pPr>
-      <w:bookmarkStart w:id="88" w:name="_Toc452971640"/>
+      <w:bookmarkStart w:id="89" w:name="_Toc452971640"/>
       <w:r>
         <w:t xml:space="preserve">Implementasi </w:t>
       </w:r>
@@ -21099,7 +21076,7 @@
         </w:rPr>
         <w:t>Sensor-Centric Layer</w:t>
       </w:r>
-      <w:bookmarkEnd w:id="88"/>
+      <w:bookmarkEnd w:id="89"/>
     </w:p>
     <w:p/>
     <w:p>
@@ -24678,7 +24655,7 @@
         </w:numPr>
         <w:ind w:left="720"/>
       </w:pPr>
-      <w:bookmarkStart w:id="89" w:name="_Toc452971641"/>
+      <w:bookmarkStart w:id="90" w:name="_Toc452971641"/>
       <w:r>
         <w:t xml:space="preserve">Implementasi </w:t>
       </w:r>
@@ -24688,7 +24665,7 @@
         </w:rPr>
         <w:t>Middleware Layer</w:t>
       </w:r>
-      <w:bookmarkEnd w:id="89"/>
+      <w:bookmarkEnd w:id="90"/>
     </w:p>
     <w:p/>
     <w:p>
@@ -33063,7 +33040,7 @@
         </w:numPr>
         <w:ind w:left="720"/>
       </w:pPr>
-      <w:bookmarkStart w:id="90" w:name="_Toc452971642"/>
+      <w:bookmarkStart w:id="91" w:name="_Toc452971642"/>
       <w:r>
         <w:t xml:space="preserve">Implementasi </w:t>
       </w:r>
@@ -33073,7 +33050,7 @@
         </w:rPr>
         <w:t>Client-Centric Layer</w:t>
       </w:r>
-      <w:bookmarkEnd w:id="90"/>
+      <w:bookmarkEnd w:id="91"/>
     </w:p>
     <w:p/>
     <w:p>
@@ -34442,7 +34419,7 @@
         </w:numPr>
         <w:ind w:left="567" w:hanging="567"/>
       </w:pPr>
-      <w:bookmarkStart w:id="91" w:name="_Toc452971643"/>
+      <w:bookmarkStart w:id="92" w:name="_Toc452971643"/>
       <w:r>
         <w:t>I</w:t>
       </w:r>
@@ -34455,7 +34432,7 @@
       <w:r>
         <w:t>Perangkat Lunak</w:t>
       </w:r>
-      <w:bookmarkEnd w:id="91"/>
+      <w:bookmarkEnd w:id="92"/>
     </w:p>
     <w:p/>
     <w:p>
@@ -34538,14 +34515,14 @@
           <w:szCs w:val="24"/>
         </w:rPr>
       </w:pPr>
-      <w:bookmarkStart w:id="92" w:name="_Toc452971410"/>
-      <w:bookmarkStart w:id="93" w:name="_Toc452971482"/>
-      <w:bookmarkStart w:id="94" w:name="_Toc452971560"/>
-      <w:bookmarkStart w:id="95" w:name="_Toc452971644"/>
-      <w:bookmarkEnd w:id="92"/>
+      <w:bookmarkStart w:id="93" w:name="_Toc452971410"/>
+      <w:bookmarkStart w:id="94" w:name="_Toc452971482"/>
+      <w:bookmarkStart w:id="95" w:name="_Toc452971560"/>
+      <w:bookmarkStart w:id="96" w:name="_Toc452971644"/>
       <w:bookmarkEnd w:id="93"/>
       <w:bookmarkEnd w:id="94"/>
       <w:bookmarkEnd w:id="95"/>
+      <w:bookmarkEnd w:id="96"/>
     </w:p>
     <w:p>
       <w:pPr>
@@ -34556,7 +34533,7 @@
         </w:numPr>
         <w:ind w:left="720"/>
       </w:pPr>
-      <w:bookmarkStart w:id="96" w:name="_Toc452971645"/>
+      <w:bookmarkStart w:id="97" w:name="_Toc452971645"/>
       <w:r>
         <w:t>Implementasi Arsitektur</w:t>
       </w:r>
@@ -34590,7 +34567,7 @@
         </w:rPr>
         <w:t>HTTP Load Balancer</w:t>
       </w:r>
-      <w:bookmarkEnd w:id="96"/>
+      <w:bookmarkEnd w:id="97"/>
     </w:p>
     <w:p/>
     <w:p>
@@ -36700,7 +36677,7 @@
         </w:numPr>
         <w:ind w:left="720"/>
       </w:pPr>
-      <w:bookmarkStart w:id="97" w:name="_Toc452971646"/>
+      <w:bookmarkStart w:id="98" w:name="_Toc452971646"/>
       <w:r>
         <w:t xml:space="preserve">Implementasi Arsitektur dan Lingkungan </w:t>
       </w:r>
@@ -36719,7 +36696,7 @@
         </w:rPr>
         <w:t>Database Load Balancer</w:t>
       </w:r>
-      <w:bookmarkEnd w:id="97"/>
+      <w:bookmarkEnd w:id="98"/>
     </w:p>
     <w:p/>
     <w:p>
@@ -38535,11 +38512,11 @@
         </w:numPr>
         <w:ind w:left="567" w:hanging="567"/>
       </w:pPr>
-      <w:bookmarkStart w:id="98" w:name="_Toc452971647"/>
+      <w:bookmarkStart w:id="99" w:name="_Toc452971647"/>
       <w:r>
         <w:t>Implementasi Antarmuka Perangkat Lunak</w:t>
       </w:r>
-      <w:bookmarkEnd w:id="98"/>
+      <w:bookmarkEnd w:id="99"/>
     </w:p>
     <w:p/>
     <w:p>
@@ -39558,7 +39535,7 @@
       <w:r>
         <w:br w:type="page"/>
       </w:r>
-      <w:bookmarkStart w:id="99" w:name="_Toc451337910"/>
+      <w:bookmarkStart w:id="100" w:name="_Toc451337910"/>
     </w:p>
     <w:p>
       <w:pPr>
@@ -39571,7 +39548,7 @@
           <w:szCs w:val="32"/>
         </w:rPr>
       </w:pPr>
-      <w:bookmarkStart w:id="100" w:name="_Toc452971648"/>
+      <w:bookmarkStart w:id="101" w:name="_Toc452971648"/>
       <w:r>
         <w:rPr>
           <w:b/>
@@ -39644,8 +39621,8 @@
         </w:rPr>
         <w:t xml:space="preserve"> EVALUASI</w:t>
       </w:r>
-      <w:bookmarkEnd w:id="99"/>
       <w:bookmarkEnd w:id="100"/>
+      <w:bookmarkEnd w:id="101"/>
     </w:p>
     <w:p>
       <w:pPr>
@@ -39685,11 +39662,11 @@
         </w:numPr>
         <w:ind w:left="567" w:hanging="567"/>
       </w:pPr>
-      <w:bookmarkStart w:id="101" w:name="_Toc452971649"/>
+      <w:bookmarkStart w:id="102" w:name="_Toc452971649"/>
       <w:r>
         <w:t>Lingkungan Uji Coba</w:t>
       </w:r>
-      <w:bookmarkEnd w:id="101"/>
+      <w:bookmarkEnd w:id="102"/>
     </w:p>
     <w:p/>
     <w:p>
@@ -40555,11 +40532,11 @@
         </w:numPr>
         <w:ind w:left="567" w:hanging="567"/>
       </w:pPr>
-      <w:bookmarkStart w:id="102" w:name="_Toc452971650"/>
+      <w:bookmarkStart w:id="103" w:name="_Toc452971650"/>
       <w:r>
         <w:t>Skenario Uji Coba</w:t>
       </w:r>
-      <w:bookmarkEnd w:id="102"/>
+      <w:bookmarkEnd w:id="103"/>
     </w:p>
     <w:p/>
     <w:p>
@@ -40590,14 +40567,14 @@
           <w:szCs w:val="24"/>
         </w:rPr>
       </w:pPr>
-      <w:bookmarkStart w:id="103" w:name="_Toc452971417"/>
-      <w:bookmarkStart w:id="104" w:name="_Toc452971489"/>
-      <w:bookmarkStart w:id="105" w:name="_Toc452971567"/>
-      <w:bookmarkStart w:id="106" w:name="_Toc452971651"/>
-      <w:bookmarkEnd w:id="103"/>
+      <w:bookmarkStart w:id="104" w:name="_Toc452971417"/>
+      <w:bookmarkStart w:id="105" w:name="_Toc452971489"/>
+      <w:bookmarkStart w:id="106" w:name="_Toc452971567"/>
+      <w:bookmarkStart w:id="107" w:name="_Toc452971651"/>
       <w:bookmarkEnd w:id="104"/>
       <w:bookmarkEnd w:id="105"/>
       <w:bookmarkEnd w:id="106"/>
+      <w:bookmarkEnd w:id="107"/>
     </w:p>
     <w:p>
       <w:pPr>
@@ -40618,14 +40595,14 @@
           <w:szCs w:val="24"/>
         </w:rPr>
       </w:pPr>
-      <w:bookmarkStart w:id="107" w:name="_Toc452971418"/>
-      <w:bookmarkStart w:id="108" w:name="_Toc452971490"/>
-      <w:bookmarkStart w:id="109" w:name="_Toc452971568"/>
-      <w:bookmarkStart w:id="110" w:name="_Toc452971652"/>
-      <w:bookmarkEnd w:id="107"/>
+      <w:bookmarkStart w:id="108" w:name="_Toc452971418"/>
+      <w:bookmarkStart w:id="109" w:name="_Toc452971490"/>
+      <w:bookmarkStart w:id="110" w:name="_Toc452971568"/>
+      <w:bookmarkStart w:id="111" w:name="_Toc452971652"/>
       <w:bookmarkEnd w:id="108"/>
       <w:bookmarkEnd w:id="109"/>
       <w:bookmarkEnd w:id="110"/>
+      <w:bookmarkEnd w:id="111"/>
     </w:p>
     <w:p>
       <w:pPr>
@@ -40646,14 +40623,14 @@
           <w:szCs w:val="24"/>
         </w:rPr>
       </w:pPr>
-      <w:bookmarkStart w:id="111" w:name="_Toc452971419"/>
-      <w:bookmarkStart w:id="112" w:name="_Toc452971491"/>
-      <w:bookmarkStart w:id="113" w:name="_Toc452971569"/>
-      <w:bookmarkStart w:id="114" w:name="_Toc452971653"/>
-      <w:bookmarkEnd w:id="111"/>
+      <w:bookmarkStart w:id="112" w:name="_Toc452971419"/>
+      <w:bookmarkStart w:id="113" w:name="_Toc452971491"/>
+      <w:bookmarkStart w:id="114" w:name="_Toc452971569"/>
+      <w:bookmarkStart w:id="115" w:name="_Toc452971653"/>
       <w:bookmarkEnd w:id="112"/>
       <w:bookmarkEnd w:id="113"/>
       <w:bookmarkEnd w:id="114"/>
+      <w:bookmarkEnd w:id="115"/>
     </w:p>
     <w:p>
       <w:pPr>
@@ -40664,11 +40641,11 @@
         </w:numPr>
         <w:ind w:left="720"/>
       </w:pPr>
-      <w:bookmarkStart w:id="115" w:name="_Toc452971654"/>
+      <w:bookmarkStart w:id="116" w:name="_Toc452971654"/>
       <w:r>
         <w:t>Uji Coba Fungsionalitas</w:t>
       </w:r>
-      <w:bookmarkEnd w:id="115"/>
+      <w:bookmarkEnd w:id="116"/>
     </w:p>
     <w:p/>
     <w:p>
@@ -46268,12 +46245,12 @@
         </w:numPr>
         <w:ind w:left="720"/>
       </w:pPr>
-      <w:bookmarkStart w:id="116" w:name="_Toc452971655"/>
+      <w:bookmarkStart w:id="117" w:name="_Toc452971655"/>
       <w:r>
         <w:lastRenderedPageBreak/>
         <w:t>Uji Coba Performa</w:t>
       </w:r>
-      <w:bookmarkEnd w:id="116"/>
+      <w:bookmarkEnd w:id="117"/>
     </w:p>
     <w:p/>
     <w:p>
@@ -48577,11 +48554,11 @@
         </w:numPr>
         <w:ind w:left="567" w:hanging="567"/>
       </w:pPr>
-      <w:bookmarkStart w:id="117" w:name="_Toc452971656"/>
+      <w:bookmarkStart w:id="118" w:name="_Toc452971656"/>
       <w:r>
         <w:t>Evaluasi Hasil Uji Coba</w:t>
       </w:r>
-      <w:bookmarkEnd w:id="117"/>
+      <w:bookmarkEnd w:id="118"/>
     </w:p>
     <w:p/>
     <w:p>
@@ -48616,14 +48593,14 @@
           <w:szCs w:val="24"/>
         </w:rPr>
       </w:pPr>
-      <w:bookmarkStart w:id="118" w:name="_Toc452971423"/>
-      <w:bookmarkStart w:id="119" w:name="_Toc452971495"/>
-      <w:bookmarkStart w:id="120" w:name="_Toc452971573"/>
-      <w:bookmarkStart w:id="121" w:name="_Toc452971657"/>
-      <w:bookmarkEnd w:id="118"/>
+      <w:bookmarkStart w:id="119" w:name="_Toc452971423"/>
+      <w:bookmarkStart w:id="120" w:name="_Toc452971495"/>
+      <w:bookmarkStart w:id="121" w:name="_Toc452971573"/>
+      <w:bookmarkStart w:id="122" w:name="_Toc452971657"/>
       <w:bookmarkEnd w:id="119"/>
       <w:bookmarkEnd w:id="120"/>
       <w:bookmarkEnd w:id="121"/>
+      <w:bookmarkEnd w:id="122"/>
     </w:p>
     <w:p>
       <w:pPr>
@@ -48634,7 +48611,7 @@
         </w:numPr>
         <w:ind w:left="720"/>
       </w:pPr>
-      <w:bookmarkStart w:id="122" w:name="_Toc452971658"/>
+      <w:bookmarkStart w:id="123" w:name="_Toc452971658"/>
       <w:r>
         <w:t xml:space="preserve">Evaluasi Hasil Uji Coba </w:t>
       </w:r>
@@ -48644,7 +48621,7 @@
         </w:rPr>
         <w:t>Request Data</w:t>
       </w:r>
-      <w:bookmarkEnd w:id="122"/>
+      <w:bookmarkEnd w:id="123"/>
     </w:p>
     <w:p/>
     <w:p>
@@ -48905,11 +48882,11 @@
         </w:numPr>
         <w:ind w:left="720"/>
       </w:pPr>
-      <w:bookmarkStart w:id="123" w:name="_Toc452971659"/>
+      <w:bookmarkStart w:id="124" w:name="_Toc452971659"/>
       <w:r>
         <w:t>Evaluasi Hasil Uji Coba Pengiriman Data Sensor</w:t>
       </w:r>
-      <w:bookmarkEnd w:id="123"/>
+      <w:bookmarkEnd w:id="124"/>
     </w:p>
     <w:p/>
     <w:p>
@@ -49109,11 +49086,11 @@
         </w:numPr>
         <w:ind w:left="720"/>
       </w:pPr>
-      <w:bookmarkStart w:id="124" w:name="_Toc452971660"/>
+      <w:bookmarkStart w:id="125" w:name="_Toc452971660"/>
       <w:r>
         <w:t>Evaluasi Hasil Uji Coba Pengiriman Data Kolaborasi Sensor</w:t>
       </w:r>
-      <w:bookmarkEnd w:id="124"/>
+      <w:bookmarkEnd w:id="125"/>
     </w:p>
     <w:p/>
     <w:p>
@@ -49330,10 +49307,8 @@
       <w:pPr>
         <w:pStyle w:val="Heading1"/>
       </w:pPr>
-      <w:bookmarkStart w:id="125" w:name="_Toc451337917"/>
-      <w:bookmarkStart w:id="126" w:name="_Toc452971661"/>
-      <w:bookmarkStart w:id="127" w:name="_GoBack"/>
-      <w:bookmarkEnd w:id="127"/>
+      <w:bookmarkStart w:id="126" w:name="_Toc451337917"/>
+      <w:bookmarkStart w:id="127" w:name="_Toc452971661"/>
       <w:r>
         <w:rPr>
           <w:lang w:val="id-ID"/>
@@ -49353,8 +49328,8 @@
       <w:r>
         <w:t>KESIMPULAN DAN SARAN</w:t>
       </w:r>
-      <w:bookmarkEnd w:id="125"/>
       <w:bookmarkEnd w:id="126"/>
+      <w:bookmarkEnd w:id="127"/>
     </w:p>
     <w:p>
       <w:pPr>
@@ -62399,7 +62374,7 @@
 </file>
 
 <file path=customXml/itemProps1.xml><?xml version="1.0" encoding="utf-8"?>
-<ds:datastoreItem xmlns:ds="http://schemas.openxmlformats.org/officeDocument/2006/customXml" ds:itemID="{5EC788AB-6378-43AF-9D4A-562FCCC2C02D}">
+<ds:datastoreItem xmlns:ds="http://schemas.openxmlformats.org/officeDocument/2006/customXml" ds:itemID="{C7DC5E82-A152-4D9B-A597-0696FB1BE3FC}">
   <ds:schemaRefs>
     <ds:schemaRef ds:uri="http://schemas.openxmlformats.org/officeDocument/2006/bibliography"/>
   </ds:schemaRefs>

--- a/book/New_5112100145_BukuTA.docx
+++ b/book/New_5112100145_BukuTA.docx
@@ -1795,7 +1795,10 @@
     <w:p/>
     <w:p/>
     <w:p/>
-    <w:p/>
+    <w:p>
+      <w:bookmarkStart w:id="0" w:name="_GoBack"/>
+      <w:bookmarkEnd w:id="0"/>
+    </w:p>
     <w:p>
       <w:pPr>
         <w:jc w:val="center"/>
@@ -3127,12 +3130,12 @@
       <w:pPr>
         <w:pStyle w:val="Heading1"/>
       </w:pPr>
-      <w:bookmarkStart w:id="0" w:name="_Toc452971593"/>
+      <w:bookmarkStart w:id="1" w:name="_Toc452971593"/>
       <w:r>
         <w:lastRenderedPageBreak/>
         <w:t>LEMBAR PENGESAHAN</w:t>
       </w:r>
-      <w:bookmarkEnd w:id="0"/>
+      <w:bookmarkEnd w:id="1"/>
     </w:p>
     <w:p/>
     <w:p>
@@ -3766,8 +3769,7 @@
           <w:szCs w:val="24"/>
         </w:rPr>
         <w:sectPr>
-          <w:footerReference w:type="default" r:id="rId9"/>
-          <w:footerReference w:type="first" r:id="rId10"/>
+          <w:footerReference w:type="first" r:id="rId9"/>
           <w:pgSz w:w="8392" w:h="11907" w:code="11"/>
           <w:pgMar w:top="1411" w:right="1138" w:bottom="1411" w:left="1411" w:header="720" w:footer="720" w:gutter="0"/>
           <w:pgNumType w:fmt="lowerRoman" w:start="1"/>
@@ -4281,21 +4283,21 @@
           <w:lang w:val="id-ID"/>
         </w:rPr>
       </w:pPr>
-      <w:bookmarkStart w:id="1" w:name="_Toc157329910"/>
-      <w:bookmarkStart w:id="2" w:name="_Toc166166740"/>
-      <w:bookmarkStart w:id="3" w:name="_Toc201483399"/>
-      <w:bookmarkStart w:id="4" w:name="_Toc201678686"/>
-      <w:bookmarkStart w:id="5" w:name="_Toc202014712"/>
-      <w:bookmarkStart w:id="6" w:name="_Toc202027157"/>
-      <w:bookmarkStart w:id="7" w:name="_Toc202027260"/>
-      <w:bookmarkStart w:id="8" w:name="_Toc202027501"/>
-      <w:bookmarkStart w:id="9" w:name="_Toc205366635"/>
-      <w:bookmarkStart w:id="10" w:name="_Toc263602509"/>
-      <w:bookmarkStart w:id="11" w:name="_Toc297322773"/>
-      <w:bookmarkStart w:id="12" w:name="_Toc418441040"/>
-      <w:bookmarkStart w:id="13" w:name="_Toc422064222"/>
-      <w:bookmarkStart w:id="14" w:name="_Toc451337864"/>
-      <w:bookmarkStart w:id="15" w:name="_Toc452971594"/>
+      <w:bookmarkStart w:id="2" w:name="_Toc157329910"/>
+      <w:bookmarkStart w:id="3" w:name="_Toc166166740"/>
+      <w:bookmarkStart w:id="4" w:name="_Toc201483399"/>
+      <w:bookmarkStart w:id="5" w:name="_Toc201678686"/>
+      <w:bookmarkStart w:id="6" w:name="_Toc202014712"/>
+      <w:bookmarkStart w:id="7" w:name="_Toc202027157"/>
+      <w:bookmarkStart w:id="8" w:name="_Toc202027260"/>
+      <w:bookmarkStart w:id="9" w:name="_Toc202027501"/>
+      <w:bookmarkStart w:id="10" w:name="_Toc205366635"/>
+      <w:bookmarkStart w:id="11" w:name="_Toc263602509"/>
+      <w:bookmarkStart w:id="12" w:name="_Toc297322773"/>
+      <w:bookmarkStart w:id="13" w:name="_Toc418441040"/>
+      <w:bookmarkStart w:id="14" w:name="_Toc422064222"/>
+      <w:bookmarkStart w:id="15" w:name="_Toc451337864"/>
+      <w:bookmarkStart w:id="16" w:name="_Toc452971594"/>
       <w:r>
         <w:rPr>
           <w:rFonts w:cs="Times New Roman"/>
@@ -4307,7 +4309,6 @@
         </w:rPr>
         <w:t>Abstrak</w:t>
       </w:r>
-      <w:bookmarkEnd w:id="1"/>
       <w:bookmarkEnd w:id="2"/>
       <w:bookmarkEnd w:id="3"/>
       <w:bookmarkEnd w:id="4"/>
@@ -4322,6 +4323,7 @@
       <w:bookmarkEnd w:id="13"/>
       <w:bookmarkEnd w:id="14"/>
       <w:bookmarkEnd w:id="15"/>
+      <w:bookmarkEnd w:id="16"/>
     </w:p>
     <w:p>
       <w:pPr>
@@ -4890,8 +4892,8 @@
           <w:lang w:val="id-ID"/>
         </w:rPr>
       </w:pPr>
-      <w:bookmarkStart w:id="16" w:name="_Toc263602510"/>
-      <w:bookmarkStart w:id="17" w:name="_Toc297322774"/>
+      <w:bookmarkStart w:id="17" w:name="_Toc263602510"/>
+      <w:bookmarkStart w:id="18" w:name="_Toc297322774"/>
     </w:p>
     <w:p>
       <w:pPr>
@@ -4914,10 +4916,10 @@
           <w:lang w:val="id-ID"/>
         </w:rPr>
       </w:pPr>
-      <w:bookmarkStart w:id="18" w:name="_Toc418441041"/>
-      <w:bookmarkStart w:id="19" w:name="_Toc422064223"/>
-      <w:bookmarkStart w:id="20" w:name="_Toc451337865"/>
-      <w:bookmarkStart w:id="21" w:name="_Toc452971595"/>
+      <w:bookmarkStart w:id="19" w:name="_Toc418441041"/>
+      <w:bookmarkStart w:id="20" w:name="_Toc422064223"/>
+      <w:bookmarkStart w:id="21" w:name="_Toc451337865"/>
+      <w:bookmarkStart w:id="22" w:name="_Toc452971595"/>
       <w:r>
         <w:rPr>
           <w:rFonts w:cs="Times New Roman"/>
@@ -4929,12 +4931,12 @@
         </w:rPr>
         <w:t>Abstract</w:t>
       </w:r>
-      <w:bookmarkEnd w:id="16"/>
       <w:bookmarkEnd w:id="17"/>
       <w:bookmarkEnd w:id="18"/>
       <w:bookmarkEnd w:id="19"/>
       <w:bookmarkEnd w:id="20"/>
       <w:bookmarkEnd w:id="21"/>
+      <w:bookmarkEnd w:id="22"/>
     </w:p>
     <w:p>
       <w:pPr>
@@ -5128,12 +5130,12 @@
       <w:pPr>
         <w:pStyle w:val="Heading1"/>
       </w:pPr>
-      <w:bookmarkStart w:id="22" w:name="_Toc452971596"/>
+      <w:bookmarkStart w:id="23" w:name="_Toc452971596"/>
       <w:r>
         <w:lastRenderedPageBreak/>
         <w:t>KATA PENGANTAR</w:t>
       </w:r>
-      <w:bookmarkEnd w:id="22"/>
+      <w:bookmarkEnd w:id="23"/>
     </w:p>
     <w:p/>
     <w:p>
@@ -5164,7 +5166,7 @@
                     </pic:cNvPicPr>
                   </pic:nvPicPr>
                   <pic:blipFill>
-                    <a:blip r:embed="rId11" cstate="print"/>
+                    <a:blip r:embed="rId10" cstate="print"/>
                     <a:srcRect/>
                     <a:stretch>
                       <a:fillRect/>
@@ -5594,10 +5596,10 @@
           <w:lang w:val="id-ID"/>
         </w:rPr>
       </w:pPr>
-      <w:bookmarkStart w:id="23" w:name="_Toc418441043"/>
-      <w:bookmarkStart w:id="24" w:name="_Toc422064225"/>
-      <w:bookmarkStart w:id="25" w:name="_Toc451337867"/>
-      <w:bookmarkStart w:id="26" w:name="_Toc452971597"/>
+      <w:bookmarkStart w:id="24" w:name="_Toc418441043"/>
+      <w:bookmarkStart w:id="25" w:name="_Toc422064225"/>
+      <w:bookmarkStart w:id="26" w:name="_Toc451337867"/>
+      <w:bookmarkStart w:id="27" w:name="_Toc452971597"/>
       <w:r>
         <w:rPr>
           <w:rFonts w:cs="Times New Roman"/>
@@ -5608,10 +5610,10 @@
         <w:lastRenderedPageBreak/>
         <w:t>DAFTAR ISI</w:t>
       </w:r>
-      <w:bookmarkEnd w:id="23"/>
       <w:bookmarkEnd w:id="24"/>
       <w:bookmarkEnd w:id="25"/>
       <w:bookmarkEnd w:id="26"/>
+      <w:bookmarkEnd w:id="27"/>
     </w:p>
     <w:p/>
     <w:p/>
@@ -10741,7 +10743,7 @@
             <w:noProof/>
             <w:webHidden/>
           </w:rPr>
-          <w:t>89</w:t>
+          <w:t>88</w:t>
         </w:r>
         <w:r>
           <w:rPr>
@@ -10827,7 +10829,7 @@
             <w:noProof/>
             <w:webHidden/>
           </w:rPr>
-          <w:t>90</w:t>
+          <w:t>88</w:t>
         </w:r>
         <w:r>
           <w:rPr>
@@ -10911,7 +10913,7 @@
             <w:noProof/>
             <w:webHidden/>
           </w:rPr>
-          <w:t>91</w:t>
+          <w:t>89</w:t>
         </w:r>
         <w:r>
           <w:rPr>
@@ -10980,7 +10982,7 @@
             <w:noProof/>
             <w:webHidden/>
           </w:rPr>
-          <w:t>92</w:t>
+          <w:t>90</w:t>
         </w:r>
         <w:r>
           <w:rPr>
@@ -11056,7 +11058,7 @@
           <w:noProof/>
         </w:rPr>
       </w:pPr>
-      <w:bookmarkStart w:id="27" w:name="_Toc452971598"/>
+      <w:bookmarkStart w:id="28" w:name="_Toc452971598"/>
       <w:r>
         <w:rPr>
           <w:noProof/>
@@ -11064,7 +11066,7 @@
         <w:lastRenderedPageBreak/>
         <w:t>DAFTAR GAMBAR</w:t>
       </w:r>
-      <w:bookmarkEnd w:id="27"/>
+      <w:bookmarkEnd w:id="28"/>
     </w:p>
     <w:p>
       <w:pPr>
@@ -11260,9 +11262,9 @@
           <w:lang w:val="id-ID"/>
         </w:rPr>
       </w:pPr>
-      <w:bookmarkStart w:id="28" w:name="_Toc422064227"/>
-      <w:bookmarkStart w:id="29" w:name="_Toc451337869"/>
-      <w:bookmarkStart w:id="30" w:name="_Toc452971599"/>
+      <w:bookmarkStart w:id="29" w:name="_Toc422064227"/>
+      <w:bookmarkStart w:id="30" w:name="_Toc451337869"/>
+      <w:bookmarkStart w:id="31" w:name="_Toc452971599"/>
       <w:r>
         <w:rPr>
           <w:noProof/>
@@ -11271,9 +11273,9 @@
         <w:lastRenderedPageBreak/>
         <w:t>DAFTAR TABEL</w:t>
       </w:r>
-      <w:bookmarkEnd w:id="28"/>
       <w:bookmarkEnd w:id="29"/>
       <w:bookmarkEnd w:id="30"/>
+      <w:bookmarkEnd w:id="31"/>
     </w:p>
     <w:p>
       <w:pPr>
@@ -11329,10 +11331,10 @@
           <w:lang w:val="id-ID"/>
         </w:rPr>
       </w:pPr>
-      <w:bookmarkStart w:id="31" w:name="_Toc418441047"/>
-      <w:bookmarkStart w:id="32" w:name="_Toc422064228"/>
-      <w:bookmarkStart w:id="33" w:name="_Toc451337870"/>
-      <w:bookmarkStart w:id="34" w:name="_Toc452971600"/>
+      <w:bookmarkStart w:id="32" w:name="_Toc418441047"/>
+      <w:bookmarkStart w:id="33" w:name="_Toc422064228"/>
+      <w:bookmarkStart w:id="34" w:name="_Toc451337870"/>
+      <w:bookmarkStart w:id="35" w:name="_Toc452971600"/>
       <w:r>
         <w:rPr>
           <w:noProof/>
@@ -11348,8 +11350,8 @@
         </w:rPr>
         <w:br/>
       </w:r>
-      <w:bookmarkStart w:id="35" w:name="_Toc263602515"/>
-      <w:bookmarkStart w:id="36" w:name="_Toc297322779"/>
+      <w:bookmarkStart w:id="36" w:name="_Toc263602515"/>
+      <w:bookmarkStart w:id="37" w:name="_Toc297322779"/>
       <w:r>
         <w:rPr>
           <w:noProof/>
@@ -11357,12 +11359,12 @@
         </w:rPr>
         <w:t>PENDAHULUAN</w:t>
       </w:r>
-      <w:bookmarkEnd w:id="31"/>
       <w:bookmarkEnd w:id="32"/>
       <w:bookmarkEnd w:id="33"/>
       <w:bookmarkEnd w:id="34"/>
       <w:bookmarkEnd w:id="35"/>
       <w:bookmarkEnd w:id="36"/>
+      <w:bookmarkEnd w:id="37"/>
     </w:p>
     <w:p>
       <w:pPr>
@@ -11379,11 +11381,11 @@
         </w:numPr>
         <w:ind w:left="567" w:hanging="567"/>
       </w:pPr>
-      <w:bookmarkStart w:id="37" w:name="_Toc452971601"/>
+      <w:bookmarkStart w:id="38" w:name="_Toc452971601"/>
       <w:r>
         <w:t>Latar Belakang</w:t>
       </w:r>
-      <w:bookmarkEnd w:id="37"/>
+      <w:bookmarkEnd w:id="38"/>
     </w:p>
     <w:p/>
     <w:p>
@@ -11556,12 +11558,13 @@
           <w:szCs w:val="24"/>
         </w:rPr>
         <w:sectPr>
-          <w:headerReference w:type="default" r:id="rId12"/>
-          <w:footerReference w:type="default" r:id="rId13"/>
+          <w:headerReference w:type="default" r:id="rId11"/>
+          <w:footerReference w:type="default" r:id="rId12"/>
           <w:pgSz w:w="8392" w:h="11907" w:code="11"/>
           <w:pgMar w:top="1412" w:right="1191" w:bottom="1412" w:left="1412" w:header="709" w:footer="709" w:gutter="0"/>
           <w:pgNumType w:start="1"/>
           <w:cols w:space="708"/>
+          <w:titlePg/>
           <w:docGrid w:linePitch="360"/>
         </w:sectPr>
       </w:pPr>
@@ -11771,11 +11774,11 @@
         </w:numPr>
         <w:ind w:left="567" w:hanging="567"/>
       </w:pPr>
-      <w:bookmarkStart w:id="38" w:name="_Toc452971602"/>
+      <w:bookmarkStart w:id="39" w:name="_Toc452971602"/>
       <w:r>
         <w:t>Rumusan Masalah</w:t>
       </w:r>
-      <w:bookmarkEnd w:id="38"/>
+      <w:bookmarkEnd w:id="39"/>
     </w:p>
     <w:p/>
     <w:p>
@@ -11850,11 +11853,11 @@
         </w:numPr>
         <w:ind w:left="567" w:hanging="567"/>
       </w:pPr>
-      <w:bookmarkStart w:id="39" w:name="_Toc452971603"/>
+      <w:bookmarkStart w:id="40" w:name="_Toc452971603"/>
       <w:r>
         <w:t>Batasan Masalah</w:t>
       </w:r>
-      <w:bookmarkEnd w:id="39"/>
+      <w:bookmarkEnd w:id="40"/>
     </w:p>
     <w:p/>
     <w:p>
@@ -11988,12 +11991,12 @@
         </w:numPr>
         <w:ind w:left="567" w:hanging="567"/>
       </w:pPr>
-      <w:bookmarkStart w:id="40" w:name="_Toc452971604"/>
+      <w:bookmarkStart w:id="41" w:name="_Toc452971604"/>
       <w:r>
         <w:lastRenderedPageBreak/>
         <w:t>Tujuan</w:t>
       </w:r>
-      <w:bookmarkEnd w:id="40"/>
+      <w:bookmarkEnd w:id="41"/>
     </w:p>
     <w:p/>
     <w:p>
@@ -12083,11 +12086,11 @@
         </w:numPr>
         <w:ind w:left="567" w:hanging="567"/>
       </w:pPr>
-      <w:bookmarkStart w:id="41" w:name="_Toc452971605"/>
+      <w:bookmarkStart w:id="42" w:name="_Toc452971605"/>
       <w:r>
         <w:t>Tujuan</w:t>
       </w:r>
-      <w:bookmarkEnd w:id="41"/>
+      <w:bookmarkEnd w:id="42"/>
     </w:p>
     <w:p/>
     <w:p>
@@ -12144,11 +12147,11 @@
         </w:numPr>
         <w:ind w:left="567" w:hanging="567"/>
       </w:pPr>
-      <w:bookmarkStart w:id="42" w:name="_Toc452971606"/>
+      <w:bookmarkStart w:id="43" w:name="_Toc452971606"/>
       <w:r>
         <w:t>Metodologi</w:t>
       </w:r>
-      <w:bookmarkEnd w:id="42"/>
+      <w:bookmarkEnd w:id="43"/>
     </w:p>
     <w:p/>
     <w:p>
@@ -12345,12 +12348,12 @@
         </w:numPr>
         <w:ind w:left="567" w:hanging="567"/>
       </w:pPr>
-      <w:bookmarkStart w:id="43" w:name="_Toc452971607"/>
+      <w:bookmarkStart w:id="44" w:name="_Toc452971607"/>
       <w:r>
         <w:lastRenderedPageBreak/>
         <w:t>Sistematika Penulisan Laporan Tugas Akhir</w:t>
       </w:r>
-      <w:bookmarkEnd w:id="43"/>
+      <w:bookmarkEnd w:id="44"/>
     </w:p>
     <w:p/>
     <w:p>
@@ -12720,10 +12723,10 @@
           <w:lang w:val="id-ID"/>
         </w:rPr>
       </w:pPr>
-      <w:bookmarkStart w:id="44" w:name="_Toc418441055"/>
-      <w:bookmarkStart w:id="45" w:name="_Toc422064236"/>
-      <w:bookmarkStart w:id="46" w:name="_Toc451337878"/>
-      <w:bookmarkStart w:id="47" w:name="_Toc452971608"/>
+      <w:bookmarkStart w:id="45" w:name="_Toc418441055"/>
+      <w:bookmarkStart w:id="46" w:name="_Toc422064236"/>
+      <w:bookmarkStart w:id="47" w:name="_Toc451337878"/>
+      <w:bookmarkStart w:id="48" w:name="_Toc452971608"/>
       <w:r>
         <w:rPr>
           <w:b/>
@@ -12769,8 +12772,6 @@
           <w:lang w:val="id-ID"/>
         </w:rPr>
       </w:pPr>
-      <w:bookmarkStart w:id="48" w:name="_GoBack"/>
-      <w:bookmarkEnd w:id="48"/>
       <w:r>
         <w:rPr>
           <w:noProof/>
@@ -12793,10 +12794,10 @@
         </w:rPr>
         <w:t>TINJAUAN PUSTAKA</w:t>
       </w:r>
-      <w:bookmarkEnd w:id="44"/>
       <w:bookmarkEnd w:id="45"/>
       <w:bookmarkEnd w:id="46"/>
       <w:bookmarkEnd w:id="47"/>
+      <w:bookmarkEnd w:id="48"/>
     </w:p>
     <w:p>
       <w:pPr>
@@ -12915,7 +12916,7 @@
         </w:rPr>
         <w:lastRenderedPageBreak/>
         <w:drawing>
-          <wp:inline distT="0" distB="0" distL="0" distR="0" wp14:anchorId="78B241F5" wp14:editId="69994299">
+          <wp:inline distT="0" distB="0" distL="0" distR="0" wp14:anchorId="2139AB79" wp14:editId="3C74042B">
             <wp:extent cx="3863340" cy="2579370"/>
             <wp:effectExtent l="0" t="0" r="3810" b="0"/>
             <wp:docPr id="7" name="Picture 7" descr="https://www.arduino.cc/en/uploads/Main/ArdGen_UNO.jpg"/>
@@ -12932,7 +12933,7 @@
                     </pic:cNvPicPr>
                   </pic:nvPicPr>
                   <pic:blipFill>
-                    <a:blip r:embed="rId14">
+                    <a:blip r:embed="rId13">
                       <a:extLst>
                         <a:ext uri="{28A0092B-C50C-407E-A947-70E740481C1C}">
                           <a14:useLocalDpi xmlns:a14="http://schemas.microsoft.com/office/drawing/2010/main" val="0"/>
@@ -13463,7 +13464,7 @@
           <w:lang w:val="id-ID" w:eastAsia="id-ID"/>
         </w:rPr>
         <w:drawing>
-          <wp:inline distT="0" distB="0" distL="0" distR="0" wp14:anchorId="2F5D626D" wp14:editId="2C95BE80">
+          <wp:inline distT="0" distB="0" distL="0" distR="0" wp14:anchorId="49D0BCD6" wp14:editId="67E94810">
             <wp:extent cx="2932642" cy="2649415"/>
             <wp:effectExtent l="0" t="0" r="1270" b="0"/>
             <wp:docPr id="450900" name="Picture 450900" descr="http://img.bhs4.com/89/3/893E6C660161EB50A28D2306A933F2A07F98F600_lis.jpg"/>
@@ -13480,7 +13481,7 @@
                     </pic:cNvPicPr>
                   </pic:nvPicPr>
                   <pic:blipFill>
-                    <a:blip r:embed="rId15" cstate="print">
+                    <a:blip r:embed="rId14" cstate="print">
                       <a:extLst>
                         <a:ext uri="{28A0092B-C50C-407E-A947-70E740481C1C}">
                           <a14:useLocalDpi xmlns:a14="http://schemas.microsoft.com/office/drawing/2010/main" val="0"/>
@@ -13532,7 +13533,7 @@
         <w:rPr>
           <w:noProof/>
         </w:rPr>
-        <w:t>2</w:t>
+        <w:t>1</w:t>
       </w:r>
       <w:r>
         <w:fldChar w:fldCharType="end"/>
@@ -13639,7 +13640,7 @@
                     </pic:cNvPicPr>
                   </pic:nvPicPr>
                   <pic:blipFill>
-                    <a:blip r:embed="rId16" cstate="print">
+                    <a:blip r:embed="rId15" cstate="print">
                       <a:extLst>
                         <a:ext uri="{28A0092B-C50C-407E-A947-70E740481C1C}">
                           <a14:useLocalDpi xmlns:a14="http://schemas.microsoft.com/office/drawing/2010/main" val="0"/>
@@ -13691,7 +13692,7 @@
         <w:rPr>
           <w:noProof/>
         </w:rPr>
-        <w:t>3</w:t>
+        <w:t>2</w:t>
       </w:r>
       <w:r>
         <w:fldChar w:fldCharType="end"/>
@@ -13846,7 +13847,7 @@
                     </pic:cNvPicPr>
                   </pic:nvPicPr>
                   <pic:blipFill>
-                    <a:blip r:embed="rId17">
+                    <a:blip r:embed="rId16">
                       <a:extLst>
                         <a:ext uri="{28A0092B-C50C-407E-A947-70E740481C1C}">
                           <a14:useLocalDpi xmlns:a14="http://schemas.microsoft.com/office/drawing/2010/main" val="0"/>
@@ -13898,7 +13899,7 @@
         <w:rPr>
           <w:noProof/>
         </w:rPr>
-        <w:t>4</w:t>
+        <w:t>3</w:t>
       </w:r>
       <w:r>
         <w:fldChar w:fldCharType="end"/>
@@ -14035,7 +14036,7 @@
                     </pic:cNvPicPr>
                   </pic:nvPicPr>
                   <pic:blipFill>
-                    <a:blip r:embed="rId18">
+                    <a:blip r:embed="rId17">
                       <a:extLst>
                         <a:ext uri="{28A0092B-C50C-407E-A947-70E740481C1C}">
                           <a14:useLocalDpi xmlns:a14="http://schemas.microsoft.com/office/drawing/2010/main" val="0"/>
@@ -14087,7 +14088,7 @@
         <w:rPr>
           <w:noProof/>
         </w:rPr>
-        <w:t>5</w:t>
+        <w:t>4</w:t>
       </w:r>
       <w:r>
         <w:fldChar w:fldCharType="end"/>
@@ -14199,7 +14200,7 @@
                     </pic:cNvPicPr>
                   </pic:nvPicPr>
                   <pic:blipFill>
-                    <a:blip r:embed="rId19">
+                    <a:blip r:embed="rId18">
                       <a:extLst>
                         <a:ext uri="{28A0092B-C50C-407E-A947-70E740481C1C}">
                           <a14:useLocalDpi xmlns:a14="http://schemas.microsoft.com/office/drawing/2010/main" val="0"/>
@@ -14251,7 +14252,7 @@
         <w:rPr>
           <w:noProof/>
         </w:rPr>
-        <w:t>6</w:t>
+        <w:t>5</w:t>
       </w:r>
       <w:r>
         <w:fldChar w:fldCharType="end"/>
@@ -14802,7 +14803,7 @@
                     <pic:cNvPicPr preferRelativeResize="0"/>
                   </pic:nvPicPr>
                   <pic:blipFill>
-                    <a:blip r:embed="rId20">
+                    <a:blip r:embed="rId19">
                       <a:extLst>
                         <a:ext uri="{28A0092B-C50C-407E-A947-70E740481C1C}">
                           <a14:useLocalDpi xmlns:a14="http://schemas.microsoft.com/office/drawing/2010/main" val="0"/>
@@ -15172,7 +15173,7 @@
                     <pic:cNvPicPr preferRelativeResize="0"/>
                   </pic:nvPicPr>
                   <pic:blipFill>
-                    <a:blip r:embed="rId21">
+                    <a:blip r:embed="rId20">
                       <a:extLst>
                         <a:ext uri="{28A0092B-C50C-407E-A947-70E740481C1C}">
                           <a14:useLocalDpi xmlns:a14="http://schemas.microsoft.com/office/drawing/2010/main" val="0"/>
@@ -15379,7 +15380,7 @@
                     </pic:cNvPicPr>
                   </pic:nvPicPr>
                   <pic:blipFill>
-                    <a:blip r:embed="rId22">
+                    <a:blip r:embed="rId21">
                       <a:extLst>
                         <a:ext uri="{28A0092B-C50C-407E-A947-70E740481C1C}">
                           <a14:useLocalDpi xmlns:a14="http://schemas.microsoft.com/office/drawing/2010/main" val="0"/>
@@ -15716,7 +15717,7 @@
                     </pic:cNvPicPr>
                   </pic:nvPicPr>
                   <pic:blipFill>
-                    <a:blip r:embed="rId23">
+                    <a:blip r:embed="rId22">
                       <a:extLst>
                         <a:ext uri="{28A0092B-C50C-407E-A947-70E740481C1C}">
                           <a14:useLocalDpi xmlns:a14="http://schemas.microsoft.com/office/drawing/2010/main" val="0"/>
@@ -19627,7 +19628,7 @@
                     </pic:cNvPicPr>
                   </pic:nvPicPr>
                   <pic:blipFill>
-                    <a:blip r:embed="rId24">
+                    <a:blip r:embed="rId23">
                       <a:extLst>
                         <a:ext uri="{28A0092B-C50C-407E-A947-70E740481C1C}">
                           <a14:useLocalDpi xmlns:a14="http://schemas.microsoft.com/office/drawing/2010/main" val="0"/>
@@ -19747,7 +19748,7 @@
                     </pic:cNvPicPr>
                   </pic:nvPicPr>
                   <pic:blipFill>
-                    <a:blip r:embed="rId25">
+                    <a:blip r:embed="rId24">
                       <a:extLst>
                         <a:ext uri="{28A0092B-C50C-407E-A947-70E740481C1C}">
                           <a14:useLocalDpi xmlns:a14="http://schemas.microsoft.com/office/drawing/2010/main" val="0"/>
@@ -19907,7 +19908,7 @@
                     </pic:cNvPicPr>
                   </pic:nvPicPr>
                   <pic:blipFill>
-                    <a:blip r:embed="rId26">
+                    <a:blip r:embed="rId25">
                       <a:extLst>
                         <a:ext uri="{28A0092B-C50C-407E-A947-70E740481C1C}">
                           <a14:useLocalDpi xmlns:a14="http://schemas.microsoft.com/office/drawing/2010/main" val="0"/>
@@ -20032,7 +20033,7 @@
                     </pic:cNvPicPr>
                   </pic:nvPicPr>
                   <pic:blipFill>
-                    <a:blip r:embed="rId27">
+                    <a:blip r:embed="rId26">
                       <a:extLst>
                         <a:ext uri="{28A0092B-C50C-407E-A947-70E740481C1C}">
                           <a14:useLocalDpi xmlns:a14="http://schemas.microsoft.com/office/drawing/2010/main" val="0"/>
@@ -20157,7 +20158,7 @@
                     </pic:cNvPicPr>
                   </pic:nvPicPr>
                   <pic:blipFill>
-                    <a:blip r:embed="rId28">
+                    <a:blip r:embed="rId27">
                       <a:extLst>
                         <a:ext uri="{28A0092B-C50C-407E-A947-70E740481C1C}">
                           <a14:useLocalDpi xmlns:a14="http://schemas.microsoft.com/office/drawing/2010/main" val="0"/>
@@ -20305,7 +20306,7 @@
                     </pic:cNvPicPr>
                   </pic:nvPicPr>
                   <pic:blipFill>
-                    <a:blip r:embed="rId29">
+                    <a:blip r:embed="rId28">
                       <a:extLst>
                         <a:ext uri="{28A0092B-C50C-407E-A947-70E740481C1C}">
                           <a14:useLocalDpi xmlns:a14="http://schemas.microsoft.com/office/drawing/2010/main" val="0"/>
@@ -26386,6 +26387,7 @@
         <w:pStyle w:val="Caption"/>
       </w:pPr>
       <w:r>
+        <w:lastRenderedPageBreak/>
         <w:t>Gambar 4.</w:t>
       </w:r>
       <w:r>
@@ -28050,6 +28052,7 @@
         </w:rPr>
       </w:pPr>
       <w:r>
+        <w:lastRenderedPageBreak/>
         <w:t>Gambar 4.</w:t>
       </w:r>
       <w:r>
@@ -29931,6 +29934,7 @@
         </w:rPr>
       </w:pPr>
       <w:r>
+        <w:lastRenderedPageBreak/>
         <w:t>Gambar 4.</w:t>
       </w:r>
       <w:r>
@@ -31392,6 +31396,7 @@
         <w:pStyle w:val="Caption"/>
       </w:pPr>
       <w:r>
+        <w:lastRenderedPageBreak/>
         <w:t>Gambar 4.</w:t>
       </w:r>
       <w:r>
@@ -33660,6 +33665,7 @@
         <w:pStyle w:val="Caption"/>
       </w:pPr>
       <w:r>
+        <w:lastRenderedPageBreak/>
         <w:t>Gambar 4.</w:t>
       </w:r>
       <w:r>
@@ -34867,7 +34873,7 @@
                     </pic:cNvPicPr>
                   </pic:nvPicPr>
                   <pic:blipFill>
-                    <a:blip r:embed="rId30" cstate="print">
+                    <a:blip r:embed="rId29" cstate="print">
                       <a:extLst>
                         <a:ext uri="{28A0092B-C50C-407E-A947-70E740481C1C}">
                           <a14:useLocalDpi xmlns:a14="http://schemas.microsoft.com/office/drawing/2010/main" val="0"/>
@@ -36596,7 +36602,7 @@
                     </pic:cNvPicPr>
                   </pic:nvPicPr>
                   <pic:blipFill>
-                    <a:blip r:embed="rId31" cstate="print">
+                    <a:blip r:embed="rId30" cstate="print">
                       <a:extLst>
                         <a:ext uri="{28A0092B-C50C-407E-A947-70E740481C1C}">
                           <a14:useLocalDpi xmlns:a14="http://schemas.microsoft.com/office/drawing/2010/main" val="0"/>
@@ -38604,7 +38610,7 @@
                     </pic:cNvPicPr>
                   </pic:nvPicPr>
                   <pic:blipFill>
-                    <a:blip r:embed="rId32" cstate="print">
+                    <a:blip r:embed="rId31" cstate="print">
                       <a:extLst>
                         <a:ext uri="{28A0092B-C50C-407E-A947-70E740481C1C}">
                           <a14:useLocalDpi xmlns:a14="http://schemas.microsoft.com/office/drawing/2010/main" val="0"/>
@@ -38737,7 +38743,7 @@
                     </pic:cNvPicPr>
                   </pic:nvPicPr>
                   <pic:blipFill>
-                    <a:blip r:embed="rId33" cstate="print">
+                    <a:blip r:embed="rId32" cstate="print">
                       <a:extLst>
                         <a:ext uri="{28A0092B-C50C-407E-A947-70E740481C1C}">
                           <a14:useLocalDpi xmlns:a14="http://schemas.microsoft.com/office/drawing/2010/main" val="0"/>
@@ -38912,7 +38918,7 @@
                     </pic:cNvPicPr>
                   </pic:nvPicPr>
                   <pic:blipFill>
-                    <a:blip r:embed="rId34" cstate="print">
+                    <a:blip r:embed="rId33" cstate="print">
                       <a:extLst>
                         <a:ext uri="{28A0092B-C50C-407E-A947-70E740481C1C}">
                           <a14:useLocalDpi xmlns:a14="http://schemas.microsoft.com/office/drawing/2010/main" val="0"/>
@@ -39048,7 +39054,7 @@
                     </pic:cNvPicPr>
                   </pic:nvPicPr>
                   <pic:blipFill>
-                    <a:blip r:embed="rId35" cstate="print">
+                    <a:blip r:embed="rId34" cstate="print">
                       <a:extLst>
                         <a:ext uri="{28A0092B-C50C-407E-A947-70E740481C1C}">
                           <a14:useLocalDpi xmlns:a14="http://schemas.microsoft.com/office/drawing/2010/main" val="0"/>
@@ -39181,7 +39187,7 @@
                     </pic:cNvPicPr>
                   </pic:nvPicPr>
                   <pic:blipFill>
-                    <a:blip r:embed="rId36" cstate="print">
+                    <a:blip r:embed="rId35" cstate="print">
                       <a:extLst>
                         <a:ext uri="{28A0092B-C50C-407E-A947-70E740481C1C}">
                           <a14:useLocalDpi xmlns:a14="http://schemas.microsoft.com/office/drawing/2010/main" val="0"/>
@@ -39347,7 +39353,7 @@
                     </pic:cNvPicPr>
                   </pic:nvPicPr>
                   <pic:blipFill>
-                    <a:blip r:embed="rId37" cstate="print">
+                    <a:blip r:embed="rId36" cstate="print">
                       <a:extLst>
                         <a:ext uri="{28A0092B-C50C-407E-A947-70E740481C1C}">
                           <a14:useLocalDpi xmlns:a14="http://schemas.microsoft.com/office/drawing/2010/main" val="0"/>
@@ -41089,7 +41095,7 @@
                     </pic:cNvPicPr>
                   </pic:nvPicPr>
                   <pic:blipFill>
-                    <a:blip r:embed="rId38">
+                    <a:blip r:embed="rId37">
                       <a:extLst>
                         <a:ext uri="{28A0092B-C50C-407E-A947-70E740481C1C}">
                           <a14:useLocalDpi xmlns:a14="http://schemas.microsoft.com/office/drawing/2010/main" val="0"/>
@@ -41188,7 +41194,7 @@
                     </pic:cNvPicPr>
                   </pic:nvPicPr>
                   <pic:blipFill>
-                    <a:blip r:embed="rId39" cstate="print">
+                    <a:blip r:embed="rId38" cstate="print">
                       <a:extLst>
                         <a:ext uri="{28A0092B-C50C-407E-A947-70E740481C1C}">
                           <a14:useLocalDpi xmlns:a14="http://schemas.microsoft.com/office/drawing/2010/main" val="0"/>
@@ -41675,7 +41681,7 @@
                     </pic:cNvPicPr>
                   </pic:nvPicPr>
                   <pic:blipFill>
-                    <a:blip r:embed="rId40">
+                    <a:blip r:embed="rId39">
                       <a:extLst>
                         <a:ext uri="{28A0092B-C50C-407E-A947-70E740481C1C}">
                           <a14:useLocalDpi xmlns:a14="http://schemas.microsoft.com/office/drawing/2010/main" val="0"/>
@@ -41839,7 +41845,7 @@
                     </pic:cNvPicPr>
                   </pic:nvPicPr>
                   <pic:blipFill>
-                    <a:blip r:embed="rId41">
+                    <a:blip r:embed="rId40">
                       <a:extLst>
                         <a:ext uri="{28A0092B-C50C-407E-A947-70E740481C1C}">
                           <a14:useLocalDpi xmlns:a14="http://schemas.microsoft.com/office/drawing/2010/main" val="0"/>
@@ -41949,7 +41955,7 @@
                     </pic:cNvPicPr>
                   </pic:nvPicPr>
                   <pic:blipFill>
-                    <a:blip r:embed="rId42">
+                    <a:blip r:embed="rId41">
                       <a:extLst>
                         <a:ext uri="{28A0092B-C50C-407E-A947-70E740481C1C}">
                           <a14:useLocalDpi xmlns:a14="http://schemas.microsoft.com/office/drawing/2010/main" val="0"/>
@@ -42563,7 +42569,7 @@
                     </pic:cNvPicPr>
                   </pic:nvPicPr>
                   <pic:blipFill>
-                    <a:blip r:embed="rId43">
+                    <a:blip r:embed="rId42">
                       <a:extLst>
                         <a:ext uri="{28A0092B-C50C-407E-A947-70E740481C1C}">
                           <a14:useLocalDpi xmlns:a14="http://schemas.microsoft.com/office/drawing/2010/main" val="0"/>
@@ -42688,7 +42694,7 @@
                     </pic:cNvPicPr>
                   </pic:nvPicPr>
                   <pic:blipFill>
-                    <a:blip r:embed="rId44">
+                    <a:blip r:embed="rId43">
                       <a:extLst>
                         <a:ext uri="{28A0092B-C50C-407E-A947-70E740481C1C}">
                           <a14:useLocalDpi xmlns:a14="http://schemas.microsoft.com/office/drawing/2010/main" val="0"/>
@@ -43337,7 +43343,7 @@
                     </pic:cNvPicPr>
                   </pic:nvPicPr>
                   <pic:blipFill>
-                    <a:blip r:embed="rId45" cstate="print">
+                    <a:blip r:embed="rId44" cstate="print">
                       <a:extLst>
                         <a:ext uri="{28A0092B-C50C-407E-A947-70E740481C1C}">
                           <a14:useLocalDpi xmlns:a14="http://schemas.microsoft.com/office/drawing/2010/main" val="0"/>
@@ -43960,7 +43966,7 @@
                     </pic:cNvPicPr>
                   </pic:nvPicPr>
                   <pic:blipFill>
-                    <a:blip r:embed="rId46">
+                    <a:blip r:embed="rId45">
                       <a:extLst>
                         <a:ext uri="{28A0092B-C50C-407E-A947-70E740481C1C}">
                           <a14:useLocalDpi xmlns:a14="http://schemas.microsoft.com/office/drawing/2010/main" val="0"/>
@@ -44065,7 +44071,7 @@
                     </pic:cNvPicPr>
                   </pic:nvPicPr>
                   <pic:blipFill>
-                    <a:blip r:embed="rId47">
+                    <a:blip r:embed="rId46">
                       <a:extLst>
                         <a:ext uri="{28A0092B-C50C-407E-A947-70E740481C1C}">
                           <a14:useLocalDpi xmlns:a14="http://schemas.microsoft.com/office/drawing/2010/main" val="0"/>
@@ -44163,7 +44169,7 @@
                     </pic:cNvPicPr>
                   </pic:nvPicPr>
                   <pic:blipFill>
-                    <a:blip r:embed="rId48">
+                    <a:blip r:embed="rId47">
                       <a:extLst>
                         <a:ext uri="{28A0092B-C50C-407E-A947-70E740481C1C}">
                           <a14:useLocalDpi xmlns:a14="http://schemas.microsoft.com/office/drawing/2010/main" val="0"/>
@@ -44790,7 +44796,7 @@
                     </pic:cNvPicPr>
                   </pic:nvPicPr>
                   <pic:blipFill>
-                    <a:blip r:embed="rId49" cstate="print">
+                    <a:blip r:embed="rId48" cstate="print">
                       <a:extLst>
                         <a:ext uri="{28A0092B-C50C-407E-A947-70E740481C1C}">
                           <a14:useLocalDpi xmlns:a14="http://schemas.microsoft.com/office/drawing/2010/main" val="0"/>
@@ -45346,7 +45352,7 @@
                     </pic:cNvPicPr>
                   </pic:nvPicPr>
                   <pic:blipFill>
-                    <a:blip r:embed="rId50">
+                    <a:blip r:embed="rId49">
                       <a:extLst>
                         <a:ext uri="{28A0092B-C50C-407E-A947-70E740481C1C}">
                           <a14:useLocalDpi xmlns:a14="http://schemas.microsoft.com/office/drawing/2010/main" val="0"/>
@@ -45480,7 +45486,7 @@
                     </pic:cNvPicPr>
                   </pic:nvPicPr>
                   <pic:blipFill>
-                    <a:blip r:embed="rId51" cstate="print">
+                    <a:blip r:embed="rId50" cstate="print">
                       <a:extLst>
                         <a:ext uri="{28A0092B-C50C-407E-A947-70E740481C1C}">
                           <a14:useLocalDpi xmlns:a14="http://schemas.microsoft.com/office/drawing/2010/main" val="0"/>
@@ -46028,7 +46034,7 @@
                     </pic:cNvPicPr>
                   </pic:nvPicPr>
                   <pic:blipFill>
-                    <a:blip r:embed="rId52">
+                    <a:blip r:embed="rId51">
                       <a:extLst>
                         <a:ext uri="{28A0092B-C50C-407E-A947-70E740481C1C}">
                           <a14:useLocalDpi xmlns:a14="http://schemas.microsoft.com/office/drawing/2010/main" val="0"/>
@@ -46154,7 +46160,7 @@
                     </pic:cNvPicPr>
                   </pic:nvPicPr>
                   <pic:blipFill>
-                    <a:blip r:embed="rId53">
+                    <a:blip r:embed="rId52">
                       <a:extLst>
                         <a:ext uri="{28A0092B-C50C-407E-A947-70E740481C1C}">
                           <a14:useLocalDpi xmlns:a14="http://schemas.microsoft.com/office/drawing/2010/main" val="0"/>
@@ -48672,7 +48678,7 @@
             <wp:cNvGraphicFramePr/>
             <a:graphic xmlns:a="http://schemas.openxmlformats.org/drawingml/2006/main">
               <a:graphicData uri="http://schemas.openxmlformats.org/drawingml/2006/chart">
-                <c:chart xmlns:c="http://schemas.openxmlformats.org/drawingml/2006/chart" xmlns:r="http://schemas.openxmlformats.org/officeDocument/2006/relationships" r:id="rId54"/>
+                <c:chart xmlns:c="http://schemas.openxmlformats.org/drawingml/2006/chart" xmlns:r="http://schemas.openxmlformats.org/officeDocument/2006/relationships" r:id="rId53"/>
               </a:graphicData>
             </a:graphic>
           </wp:inline>
@@ -48798,7 +48804,7 @@
             <wp:cNvGraphicFramePr/>
             <a:graphic xmlns:a="http://schemas.openxmlformats.org/drawingml/2006/main">
               <a:graphicData uri="http://schemas.openxmlformats.org/drawingml/2006/chart">
-                <c:chart xmlns:c="http://schemas.openxmlformats.org/drawingml/2006/chart" xmlns:r="http://schemas.openxmlformats.org/officeDocument/2006/relationships" r:id="rId55"/>
+                <c:chart xmlns:c="http://schemas.openxmlformats.org/drawingml/2006/chart" xmlns:r="http://schemas.openxmlformats.org/officeDocument/2006/relationships" r:id="rId54"/>
               </a:graphicData>
             </a:graphic>
           </wp:inline>
@@ -48930,7 +48936,7 @@
             <wp:cNvGraphicFramePr/>
             <a:graphic xmlns:a="http://schemas.openxmlformats.org/drawingml/2006/main">
               <a:graphicData uri="http://schemas.openxmlformats.org/drawingml/2006/chart">
-                <c:chart xmlns:c="http://schemas.openxmlformats.org/drawingml/2006/chart" xmlns:r="http://schemas.openxmlformats.org/officeDocument/2006/relationships" r:id="rId56"/>
+                <c:chart xmlns:c="http://schemas.openxmlformats.org/drawingml/2006/chart" xmlns:r="http://schemas.openxmlformats.org/officeDocument/2006/relationships" r:id="rId55"/>
               </a:graphicData>
             </a:graphic>
           </wp:inline>
@@ -49008,7 +49014,7 @@
             <wp:cNvGraphicFramePr/>
             <a:graphic xmlns:a="http://schemas.openxmlformats.org/drawingml/2006/main">
               <a:graphicData uri="http://schemas.openxmlformats.org/drawingml/2006/chart">
-                <c:chart xmlns:c="http://schemas.openxmlformats.org/drawingml/2006/chart" xmlns:r="http://schemas.openxmlformats.org/officeDocument/2006/relationships" r:id="rId57"/>
+                <c:chart xmlns:c="http://schemas.openxmlformats.org/drawingml/2006/chart" xmlns:r="http://schemas.openxmlformats.org/officeDocument/2006/relationships" r:id="rId56"/>
               </a:graphicData>
             </a:graphic>
           </wp:inline>
@@ -49140,7 +49146,7 @@
             <wp:cNvGraphicFramePr/>
             <a:graphic xmlns:a="http://schemas.openxmlformats.org/drawingml/2006/main">
               <a:graphicData uri="http://schemas.openxmlformats.org/drawingml/2006/chart">
-                <c:chart xmlns:c="http://schemas.openxmlformats.org/drawingml/2006/chart" xmlns:r="http://schemas.openxmlformats.org/officeDocument/2006/relationships" r:id="rId58"/>
+                <c:chart xmlns:c="http://schemas.openxmlformats.org/drawingml/2006/chart" xmlns:r="http://schemas.openxmlformats.org/officeDocument/2006/relationships" r:id="rId57"/>
               </a:graphicData>
             </a:graphic>
           </wp:inline>
@@ -49222,7 +49228,7 @@
             <wp:cNvGraphicFramePr/>
             <a:graphic xmlns:a="http://schemas.openxmlformats.org/drawingml/2006/main">
               <a:graphicData uri="http://schemas.openxmlformats.org/drawingml/2006/chart">
-                <c:chart xmlns:c="http://schemas.openxmlformats.org/drawingml/2006/chart" xmlns:r="http://schemas.openxmlformats.org/officeDocument/2006/relationships" r:id="rId59"/>
+                <c:chart xmlns:c="http://schemas.openxmlformats.org/drawingml/2006/chart" xmlns:r="http://schemas.openxmlformats.org/officeDocument/2006/relationships" r:id="rId58"/>
               </a:graphicData>
             </a:graphic>
           </wp:inline>
@@ -50433,59 +50439,6 @@
 <w:ftr xmlns:wpc="http://schemas.microsoft.com/office/word/2010/wordprocessingCanvas" xmlns:cx="http://schemas.microsoft.com/office/drawing/2014/chartex" xmlns:cx1="http://schemas.microsoft.com/office/drawing/2015/9/8/chartex" xmlns:cx2="http://schemas.microsoft.com/office/drawing/2015/10/21/chartex" xmlns:mc="http://schemas.openxmlformats.org/markup-compatibility/2006" xmlns:o="urn:schemas-microsoft-com:office:office" xmlns:r="http://schemas.openxmlformats.org/officeDocument/2006/relationships" xmlns:m="http://schemas.openxmlformats.org/officeDocument/2006/math" xmlns:v="urn:schemas-microsoft-com:vml" xmlns:wp14="http://schemas.microsoft.com/office/word/2010/wordprocessingDrawing" xmlns:wp="http://schemas.openxmlformats.org/drawingml/2006/wordprocessingDrawing" xmlns:w10="urn:schemas-microsoft-com:office:word" xmlns:w="http://schemas.openxmlformats.org/wordprocessingml/2006/main" xmlns:w14="http://schemas.microsoft.com/office/word/2010/wordml" xmlns:w15="http://schemas.microsoft.com/office/word/2012/wordml" xmlns:w16se="http://schemas.microsoft.com/office/word/2015/wordml/symex" xmlns:wpg="http://schemas.microsoft.com/office/word/2010/wordprocessingGroup" xmlns:wpi="http://schemas.microsoft.com/office/word/2010/wordprocessingInk" xmlns:wne="http://schemas.microsoft.com/office/word/2006/wordml" xmlns:wps="http://schemas.microsoft.com/office/word/2010/wordprocessingShape" mc:Ignorable="w14 w15 w16se wp14">
   <w:sdt>
     <w:sdtPr>
-      <w:id w:val="-1326056482"/>
-      <w:docPartObj>
-        <w:docPartGallery w:val="Page Numbers (Bottom of Page)"/>
-        <w:docPartUnique/>
-      </w:docPartObj>
-    </w:sdtPr>
-    <w:sdtEndPr>
-      <w:rPr>
-        <w:noProof/>
-      </w:rPr>
-    </w:sdtEndPr>
-    <w:sdtContent>
-      <w:p>
-        <w:pPr>
-          <w:pStyle w:val="Footer"/>
-          <w:jc w:val="center"/>
-        </w:pPr>
-        <w:r>
-          <w:fldChar w:fldCharType="begin"/>
-        </w:r>
-        <w:r>
-          <w:instrText xml:space="preserve"> PAGE   \* MERGEFORMAT </w:instrText>
-        </w:r>
-        <w:r>
-          <w:fldChar w:fldCharType="separate"/>
-        </w:r>
-        <w:r>
-          <w:rPr>
-            <w:noProof/>
-          </w:rPr>
-          <w:t>vi</w:t>
-        </w:r>
-        <w:r>
-          <w:rPr>
-            <w:noProof/>
-          </w:rPr>
-          <w:fldChar w:fldCharType="end"/>
-        </w:r>
-      </w:p>
-    </w:sdtContent>
-  </w:sdt>
-  <w:p>
-    <w:pPr>
-      <w:pStyle w:val="Footer"/>
-    </w:pPr>
-  </w:p>
-</w:ftr>
-</file>
-
-<file path=word/footer2.xml><?xml version="1.0" encoding="utf-8"?>
-<w:ftr xmlns:wpc="http://schemas.microsoft.com/office/word/2010/wordprocessingCanvas" xmlns:cx="http://schemas.microsoft.com/office/drawing/2014/chartex" xmlns:cx1="http://schemas.microsoft.com/office/drawing/2015/9/8/chartex" xmlns:cx2="http://schemas.microsoft.com/office/drawing/2015/10/21/chartex" xmlns:mc="http://schemas.openxmlformats.org/markup-compatibility/2006" xmlns:o="urn:schemas-microsoft-com:office:office" xmlns:r="http://schemas.openxmlformats.org/officeDocument/2006/relationships" xmlns:m="http://schemas.openxmlformats.org/officeDocument/2006/math" xmlns:v="urn:schemas-microsoft-com:vml" xmlns:wp14="http://schemas.microsoft.com/office/word/2010/wordprocessingDrawing" xmlns:wp="http://schemas.openxmlformats.org/drawingml/2006/wordprocessingDrawing" xmlns:w10="urn:schemas-microsoft-com:office:word" xmlns:w="http://schemas.openxmlformats.org/wordprocessingml/2006/main" xmlns:w14="http://schemas.microsoft.com/office/word/2010/wordml" xmlns:w15="http://schemas.microsoft.com/office/word/2012/wordml" xmlns:w16se="http://schemas.microsoft.com/office/word/2015/wordml/symex" xmlns:wpg="http://schemas.microsoft.com/office/word/2010/wordprocessingGroup" xmlns:wpi="http://schemas.microsoft.com/office/word/2010/wordprocessingInk" xmlns:wne="http://schemas.microsoft.com/office/word/2006/wordml" xmlns:wps="http://schemas.microsoft.com/office/word/2010/wordprocessingShape" mc:Ignorable="w14 w15 w16se wp14">
-  <w:sdt>
-    <w:sdtPr>
       <w:id w:val="-345173836"/>
       <w:docPartObj>
         <w:docPartGallery w:val="Page Numbers (Bottom of Page)"/>
@@ -50516,7 +50469,7 @@
           <w:rPr>
             <w:noProof/>
           </w:rPr>
-          <w:t>i</w:t>
+          <w:t>1</w:t>
         </w:r>
         <w:r>
           <w:rPr>
@@ -50535,7 +50488,7 @@
 </w:ftr>
 </file>
 
-<file path=word/footer3.xml><?xml version="1.0" encoding="utf-8"?>
+<file path=word/footer2.xml><?xml version="1.0" encoding="utf-8"?>
 <w:ftr xmlns:wpc="http://schemas.microsoft.com/office/word/2010/wordprocessingCanvas" xmlns:cx="http://schemas.microsoft.com/office/drawing/2014/chartex" xmlns:cx1="http://schemas.microsoft.com/office/drawing/2015/9/8/chartex" xmlns:cx2="http://schemas.microsoft.com/office/drawing/2015/10/21/chartex" xmlns:mc="http://schemas.openxmlformats.org/markup-compatibility/2006" xmlns:o="urn:schemas-microsoft-com:office:office" xmlns:r="http://schemas.openxmlformats.org/officeDocument/2006/relationships" xmlns:m="http://schemas.openxmlformats.org/officeDocument/2006/math" xmlns:v="urn:schemas-microsoft-com:vml" xmlns:wp14="http://schemas.microsoft.com/office/word/2010/wordprocessingDrawing" xmlns:wp="http://schemas.openxmlformats.org/drawingml/2006/wordprocessingDrawing" xmlns:w10="urn:schemas-microsoft-com:office:word" xmlns:w="http://schemas.openxmlformats.org/wordprocessingml/2006/main" xmlns:w14="http://schemas.microsoft.com/office/word/2010/wordml" xmlns:w15="http://schemas.microsoft.com/office/word/2012/wordml" xmlns:w16se="http://schemas.microsoft.com/office/word/2015/wordml/symex" xmlns:wpg="http://schemas.microsoft.com/office/word/2010/wordprocessingGroup" xmlns:wpi="http://schemas.microsoft.com/office/word/2010/wordprocessingInk" xmlns:wne="http://schemas.microsoft.com/office/word/2006/wordml" xmlns:wps="http://schemas.microsoft.com/office/word/2010/wordprocessingShape" mc:Ignorable="w14 w15 w16se wp14">
   <w:p>
     <w:pPr>
@@ -62374,7 +62327,7 @@
 </file>
 
 <file path=customXml/itemProps1.xml><?xml version="1.0" encoding="utf-8"?>
-<ds:datastoreItem xmlns:ds="http://schemas.openxmlformats.org/officeDocument/2006/customXml" ds:itemID="{C7DC5E82-A152-4D9B-A597-0696FB1BE3FC}">
+<ds:datastoreItem xmlns:ds="http://schemas.openxmlformats.org/officeDocument/2006/customXml" ds:itemID="{D8A2CE05-50C5-42EF-BBE6-22CEB2062E5E}">
   <ds:schemaRefs>
     <ds:schemaRef ds:uri="http://schemas.openxmlformats.org/officeDocument/2006/bibliography"/>
   </ds:schemaRefs>

--- a/book/New_5112100145_BukuTA.docx
+++ b/book/New_5112100145_BukuTA.docx
@@ -1795,10 +1795,7 @@
     <w:p/>
     <w:p/>
     <w:p/>
-    <w:p>
-      <w:bookmarkStart w:id="0" w:name="_GoBack"/>
-      <w:bookmarkEnd w:id="0"/>
-    </w:p>
+    <w:p/>
     <w:p>
       <w:pPr>
         <w:jc w:val="center"/>
@@ -3130,12 +3127,12 @@
       <w:pPr>
         <w:pStyle w:val="Heading1"/>
       </w:pPr>
-      <w:bookmarkStart w:id="1" w:name="_Toc452971593"/>
+      <w:bookmarkStart w:id="0" w:name="_Toc452971593"/>
       <w:r>
         <w:lastRenderedPageBreak/>
         <w:t>LEMBAR PENGESAHAN</w:t>
       </w:r>
-      <w:bookmarkEnd w:id="1"/>
+      <w:bookmarkEnd w:id="0"/>
     </w:p>
     <w:p/>
     <w:p>
@@ -3738,26 +3735,6 @@
       </w:r>
     </w:p>
     <w:p/>
-    <w:p>
-      <w:pPr>
-        <w:pStyle w:val="BAB"/>
-        <w:rPr>
-          <w:b w:val="0"/>
-          <w:i/>
-          <w:noProof/>
-          <w:lang w:val="id-ID"/>
-        </w:rPr>
-      </w:pPr>
-      <w:r>
-        <w:rPr>
-          <w:b w:val="0"/>
-          <w:i/>
-          <w:noProof/>
-          <w:lang w:val="id-ID"/>
-        </w:rPr>
-        <w:t>[Halaman ini sengaja dikosongkan]</w:t>
-      </w:r>
-    </w:p>
     <w:p>
       <w:pPr>
         <w:spacing w:after="200" w:line="276" w:lineRule="auto"/>
@@ -4283,21 +4260,21 @@
           <w:lang w:val="id-ID"/>
         </w:rPr>
       </w:pPr>
-      <w:bookmarkStart w:id="2" w:name="_Toc157329910"/>
-      <w:bookmarkStart w:id="3" w:name="_Toc166166740"/>
-      <w:bookmarkStart w:id="4" w:name="_Toc201483399"/>
-      <w:bookmarkStart w:id="5" w:name="_Toc201678686"/>
-      <w:bookmarkStart w:id="6" w:name="_Toc202014712"/>
-      <w:bookmarkStart w:id="7" w:name="_Toc202027157"/>
-      <w:bookmarkStart w:id="8" w:name="_Toc202027260"/>
-      <w:bookmarkStart w:id="9" w:name="_Toc202027501"/>
-      <w:bookmarkStart w:id="10" w:name="_Toc205366635"/>
-      <w:bookmarkStart w:id="11" w:name="_Toc263602509"/>
-      <w:bookmarkStart w:id="12" w:name="_Toc297322773"/>
-      <w:bookmarkStart w:id="13" w:name="_Toc418441040"/>
-      <w:bookmarkStart w:id="14" w:name="_Toc422064222"/>
-      <w:bookmarkStart w:id="15" w:name="_Toc451337864"/>
-      <w:bookmarkStart w:id="16" w:name="_Toc452971594"/>
+      <w:bookmarkStart w:id="1" w:name="_Toc157329910"/>
+      <w:bookmarkStart w:id="2" w:name="_Toc166166740"/>
+      <w:bookmarkStart w:id="3" w:name="_Toc201483399"/>
+      <w:bookmarkStart w:id="4" w:name="_Toc201678686"/>
+      <w:bookmarkStart w:id="5" w:name="_Toc202014712"/>
+      <w:bookmarkStart w:id="6" w:name="_Toc202027157"/>
+      <w:bookmarkStart w:id="7" w:name="_Toc202027260"/>
+      <w:bookmarkStart w:id="8" w:name="_Toc202027501"/>
+      <w:bookmarkStart w:id="9" w:name="_Toc205366635"/>
+      <w:bookmarkStart w:id="10" w:name="_Toc263602509"/>
+      <w:bookmarkStart w:id="11" w:name="_Toc297322773"/>
+      <w:bookmarkStart w:id="12" w:name="_Toc418441040"/>
+      <w:bookmarkStart w:id="13" w:name="_Toc422064222"/>
+      <w:bookmarkStart w:id="14" w:name="_Toc451337864"/>
+      <w:bookmarkStart w:id="15" w:name="_Toc452971594"/>
       <w:r>
         <w:rPr>
           <w:rFonts w:cs="Times New Roman"/>
@@ -4309,6 +4286,7 @@
         </w:rPr>
         <w:t>Abstrak</w:t>
       </w:r>
+      <w:bookmarkEnd w:id="1"/>
       <w:bookmarkEnd w:id="2"/>
       <w:bookmarkEnd w:id="3"/>
       <w:bookmarkEnd w:id="4"/>
@@ -4323,7 +4301,6 @@
       <w:bookmarkEnd w:id="13"/>
       <w:bookmarkEnd w:id="14"/>
       <w:bookmarkEnd w:id="15"/>
-      <w:bookmarkEnd w:id="16"/>
     </w:p>
     <w:p>
       <w:pPr>
@@ -4892,8 +4869,8 @@
           <w:lang w:val="id-ID"/>
         </w:rPr>
       </w:pPr>
-      <w:bookmarkStart w:id="17" w:name="_Toc263602510"/>
-      <w:bookmarkStart w:id="18" w:name="_Toc297322774"/>
+      <w:bookmarkStart w:id="16" w:name="_Toc263602510"/>
+      <w:bookmarkStart w:id="17" w:name="_Toc297322774"/>
     </w:p>
     <w:p>
       <w:pPr>
@@ -4916,10 +4893,10 @@
           <w:lang w:val="id-ID"/>
         </w:rPr>
       </w:pPr>
-      <w:bookmarkStart w:id="19" w:name="_Toc418441041"/>
-      <w:bookmarkStart w:id="20" w:name="_Toc422064223"/>
-      <w:bookmarkStart w:id="21" w:name="_Toc451337865"/>
-      <w:bookmarkStart w:id="22" w:name="_Toc452971595"/>
+      <w:bookmarkStart w:id="18" w:name="_Toc418441041"/>
+      <w:bookmarkStart w:id="19" w:name="_Toc422064223"/>
+      <w:bookmarkStart w:id="20" w:name="_Toc451337865"/>
+      <w:bookmarkStart w:id="21" w:name="_Toc452971595"/>
       <w:r>
         <w:rPr>
           <w:rFonts w:cs="Times New Roman"/>
@@ -4931,12 +4908,12 @@
         </w:rPr>
         <w:t>Abstract</w:t>
       </w:r>
+      <w:bookmarkEnd w:id="16"/>
       <w:bookmarkEnd w:id="17"/>
       <w:bookmarkEnd w:id="18"/>
       <w:bookmarkEnd w:id="19"/>
       <w:bookmarkEnd w:id="20"/>
       <w:bookmarkEnd w:id="21"/>
-      <w:bookmarkEnd w:id="22"/>
     </w:p>
     <w:p>
       <w:pPr>
@@ -5130,12 +5107,12 @@
       <w:pPr>
         <w:pStyle w:val="Heading1"/>
       </w:pPr>
-      <w:bookmarkStart w:id="23" w:name="_Toc452971596"/>
+      <w:bookmarkStart w:id="22" w:name="_Toc452971596"/>
       <w:r>
         <w:lastRenderedPageBreak/>
         <w:t>KATA PENGANTAR</w:t>
       </w:r>
-      <w:bookmarkEnd w:id="23"/>
+      <w:bookmarkEnd w:id="22"/>
     </w:p>
     <w:p/>
     <w:p>
@@ -5596,10 +5573,10 @@
           <w:lang w:val="id-ID"/>
         </w:rPr>
       </w:pPr>
-      <w:bookmarkStart w:id="24" w:name="_Toc418441043"/>
-      <w:bookmarkStart w:id="25" w:name="_Toc422064225"/>
-      <w:bookmarkStart w:id="26" w:name="_Toc451337867"/>
-      <w:bookmarkStart w:id="27" w:name="_Toc452971597"/>
+      <w:bookmarkStart w:id="23" w:name="_Toc418441043"/>
+      <w:bookmarkStart w:id="24" w:name="_Toc422064225"/>
+      <w:bookmarkStart w:id="25" w:name="_Toc451337867"/>
+      <w:bookmarkStart w:id="26" w:name="_Toc452971597"/>
       <w:r>
         <w:rPr>
           <w:rFonts w:cs="Times New Roman"/>
@@ -5610,10 +5587,10 @@
         <w:lastRenderedPageBreak/>
         <w:t>DAFTAR ISI</w:t>
       </w:r>
+      <w:bookmarkEnd w:id="23"/>
       <w:bookmarkEnd w:id="24"/>
       <w:bookmarkEnd w:id="25"/>
       <w:bookmarkEnd w:id="26"/>
-      <w:bookmarkEnd w:id="27"/>
     </w:p>
     <w:p/>
     <w:p/>
@@ -11058,7 +11035,7 @@
           <w:noProof/>
         </w:rPr>
       </w:pPr>
-      <w:bookmarkStart w:id="28" w:name="_Toc452971598"/>
+      <w:bookmarkStart w:id="27" w:name="_Toc452971598"/>
       <w:r>
         <w:rPr>
           <w:noProof/>
@@ -11066,7 +11043,7 @@
         <w:lastRenderedPageBreak/>
         <w:t>DAFTAR GAMBAR</w:t>
       </w:r>
-      <w:bookmarkEnd w:id="28"/>
+      <w:bookmarkEnd w:id="27"/>
     </w:p>
     <w:p>
       <w:pPr>
@@ -11262,9 +11239,9 @@
           <w:lang w:val="id-ID"/>
         </w:rPr>
       </w:pPr>
-      <w:bookmarkStart w:id="29" w:name="_Toc422064227"/>
-      <w:bookmarkStart w:id="30" w:name="_Toc451337869"/>
-      <w:bookmarkStart w:id="31" w:name="_Toc452971599"/>
+      <w:bookmarkStart w:id="28" w:name="_Toc422064227"/>
+      <w:bookmarkStart w:id="29" w:name="_Toc451337869"/>
+      <w:bookmarkStart w:id="30" w:name="_Toc452971599"/>
       <w:r>
         <w:rPr>
           <w:noProof/>
@@ -11273,9 +11250,9 @@
         <w:lastRenderedPageBreak/>
         <w:t>DAFTAR TABEL</w:t>
       </w:r>
+      <w:bookmarkEnd w:id="28"/>
       <w:bookmarkEnd w:id="29"/>
       <w:bookmarkEnd w:id="30"/>
-      <w:bookmarkEnd w:id="31"/>
     </w:p>
     <w:p>
       <w:pPr>
@@ -11331,10 +11308,10 @@
           <w:lang w:val="id-ID"/>
         </w:rPr>
       </w:pPr>
-      <w:bookmarkStart w:id="32" w:name="_Toc418441047"/>
-      <w:bookmarkStart w:id="33" w:name="_Toc422064228"/>
-      <w:bookmarkStart w:id="34" w:name="_Toc451337870"/>
-      <w:bookmarkStart w:id="35" w:name="_Toc452971600"/>
+      <w:bookmarkStart w:id="31" w:name="_Toc418441047"/>
+      <w:bookmarkStart w:id="32" w:name="_Toc422064228"/>
+      <w:bookmarkStart w:id="33" w:name="_Toc451337870"/>
+      <w:bookmarkStart w:id="34" w:name="_Toc452971600"/>
       <w:r>
         <w:rPr>
           <w:noProof/>
@@ -11350,8 +11327,8 @@
         </w:rPr>
         <w:br/>
       </w:r>
-      <w:bookmarkStart w:id="36" w:name="_Toc263602515"/>
-      <w:bookmarkStart w:id="37" w:name="_Toc297322779"/>
+      <w:bookmarkStart w:id="35" w:name="_Toc263602515"/>
+      <w:bookmarkStart w:id="36" w:name="_Toc297322779"/>
       <w:r>
         <w:rPr>
           <w:noProof/>
@@ -11359,12 +11336,12 @@
         </w:rPr>
         <w:t>PENDAHULUAN</w:t>
       </w:r>
+      <w:bookmarkEnd w:id="31"/>
       <w:bookmarkEnd w:id="32"/>
       <w:bookmarkEnd w:id="33"/>
       <w:bookmarkEnd w:id="34"/>
       <w:bookmarkEnd w:id="35"/>
       <w:bookmarkEnd w:id="36"/>
-      <w:bookmarkEnd w:id="37"/>
     </w:p>
     <w:p>
       <w:pPr>
@@ -11381,11 +11358,11 @@
         </w:numPr>
         <w:ind w:left="567" w:hanging="567"/>
       </w:pPr>
-      <w:bookmarkStart w:id="38" w:name="_Toc452971601"/>
+      <w:bookmarkStart w:id="37" w:name="_Toc452971601"/>
       <w:r>
         <w:t>Latar Belakang</w:t>
       </w:r>
-      <w:bookmarkEnd w:id="38"/>
+      <w:bookmarkEnd w:id="37"/>
     </w:p>
     <w:p/>
     <w:p>
@@ -11553,41 +11530,37 @@
       <w:pPr>
         <w:spacing w:before="240"/>
         <w:ind w:firstLine="567"/>
+      </w:pPr>
+      <w:r>
         <w:rPr>
           <w:sz w:val="24"/>
           <w:szCs w:val="24"/>
         </w:rPr>
-        <w:sectPr>
-          <w:headerReference w:type="default" r:id="rId11"/>
-          <w:footerReference w:type="default" r:id="rId12"/>
-          <w:pgSz w:w="8392" w:h="11907" w:code="11"/>
-          <w:pgMar w:top="1412" w:right="1191" w:bottom="1412" w:left="1412" w:header="709" w:footer="709" w:gutter="0"/>
-          <w:pgNumType w:start="1"/>
-          <w:cols w:space="708"/>
-          <w:titlePg/>
-          <w:docGrid w:linePitch="360"/>
-        </w:sectPr>
-      </w:pPr>
+        <w:t>Dengan teknologi komputasi awan ini, dapat di bangun sebuah sistem manajemen sensor dengan metode virtualisasi sensor. Vi</w:t>
+      </w:r>
       <w:r>
         <w:rPr>
           <w:sz w:val="24"/>
           <w:szCs w:val="24"/>
         </w:rPr>
-        <w:t>Dengan teknologi komputasi awan ini, dapat di bangun sebuah sistem manajemen sensor dengan metode virtualisasi sensor. Virtualisasi sensor yang dimaksud adalah</w:t>
+        <w:t xml:space="preserve">rtualisasi sensor yang dimaksud </w:t>
       </w:r>
       <w:r>
         <w:rPr>
           <w:sz w:val="24"/>
           <w:szCs w:val="24"/>
         </w:rPr>
+        <w:t>adalah</w:t>
+      </w:r>
+      <w:r>
+        <w:rPr>
+          <w:sz w:val="24"/>
+          <w:szCs w:val="24"/>
+        </w:rPr>
         <w:t xml:space="preserve"> </w:t>
       </w:r>
-    </w:p>
-    <w:p>
-      <w:pPr>
-        <w:spacing w:before="240"/>
-        <w:ind w:firstLine="567"/>
-      </w:pPr>
+      <w:bookmarkStart w:id="38" w:name="_GoBack"/>
+      <w:bookmarkEnd w:id="38"/>
       <w:r>
         <w:rPr>
           <w:sz w:val="24"/>
@@ -12916,7 +12889,7 @@
         </w:rPr>
         <w:lastRenderedPageBreak/>
         <w:drawing>
-          <wp:inline distT="0" distB="0" distL="0" distR="0" wp14:anchorId="2139AB79" wp14:editId="3C74042B">
+          <wp:inline distT="0" distB="0" distL="0" distR="0" wp14:anchorId="090EF7F7" wp14:editId="1E4B786E">
             <wp:extent cx="3863340" cy="2579370"/>
             <wp:effectExtent l="0" t="0" r="3810" b="0"/>
             <wp:docPr id="7" name="Picture 7" descr="https://www.arduino.cc/en/uploads/Main/ArdGen_UNO.jpg"/>
@@ -12933,7 +12906,7 @@
                     </pic:cNvPicPr>
                   </pic:nvPicPr>
                   <pic:blipFill>
-                    <a:blip r:embed="rId13">
+                    <a:blip r:embed="rId11">
                       <a:extLst>
                         <a:ext uri="{28A0092B-C50C-407E-A947-70E740481C1C}">
                           <a14:useLocalDpi xmlns:a14="http://schemas.microsoft.com/office/drawing/2010/main" val="0"/>
@@ -13464,7 +13437,7 @@
           <w:lang w:val="id-ID" w:eastAsia="id-ID"/>
         </w:rPr>
         <w:drawing>
-          <wp:inline distT="0" distB="0" distL="0" distR="0" wp14:anchorId="49D0BCD6" wp14:editId="67E94810">
+          <wp:inline distT="0" distB="0" distL="0" distR="0" wp14:anchorId="5057D92F" wp14:editId="5533CABC">
             <wp:extent cx="2932642" cy="2649415"/>
             <wp:effectExtent l="0" t="0" r="1270" b="0"/>
             <wp:docPr id="450900" name="Picture 450900" descr="http://img.bhs4.com/89/3/893E6C660161EB50A28D2306A933F2A07F98F600_lis.jpg"/>
@@ -13481,7 +13454,7 @@
                     </pic:cNvPicPr>
                   </pic:nvPicPr>
                   <pic:blipFill>
-                    <a:blip r:embed="rId14" cstate="print">
+                    <a:blip r:embed="rId12" cstate="print">
                       <a:extLst>
                         <a:ext uri="{28A0092B-C50C-407E-A947-70E740481C1C}">
                           <a14:useLocalDpi xmlns:a14="http://schemas.microsoft.com/office/drawing/2010/main" val="0"/>
@@ -13640,7 +13613,7 @@
                     </pic:cNvPicPr>
                   </pic:nvPicPr>
                   <pic:blipFill>
-                    <a:blip r:embed="rId15" cstate="print">
+                    <a:blip r:embed="rId13" cstate="print">
                       <a:extLst>
                         <a:ext uri="{28A0092B-C50C-407E-A947-70E740481C1C}">
                           <a14:useLocalDpi xmlns:a14="http://schemas.microsoft.com/office/drawing/2010/main" val="0"/>
@@ -13847,7 +13820,7 @@
                     </pic:cNvPicPr>
                   </pic:nvPicPr>
                   <pic:blipFill>
-                    <a:blip r:embed="rId16">
+                    <a:blip r:embed="rId14">
                       <a:extLst>
                         <a:ext uri="{28A0092B-C50C-407E-A947-70E740481C1C}">
                           <a14:useLocalDpi xmlns:a14="http://schemas.microsoft.com/office/drawing/2010/main" val="0"/>
@@ -14036,7 +14009,7 @@
                     </pic:cNvPicPr>
                   </pic:nvPicPr>
                   <pic:blipFill>
-                    <a:blip r:embed="rId17">
+                    <a:blip r:embed="rId15">
                       <a:extLst>
                         <a:ext uri="{28A0092B-C50C-407E-A947-70E740481C1C}">
                           <a14:useLocalDpi xmlns:a14="http://schemas.microsoft.com/office/drawing/2010/main" val="0"/>
@@ -14200,7 +14173,7 @@
                     </pic:cNvPicPr>
                   </pic:nvPicPr>
                   <pic:blipFill>
-                    <a:blip r:embed="rId18">
+                    <a:blip r:embed="rId16">
                       <a:extLst>
                         <a:ext uri="{28A0092B-C50C-407E-A947-70E740481C1C}">
                           <a14:useLocalDpi xmlns:a14="http://schemas.microsoft.com/office/drawing/2010/main" val="0"/>
@@ -14803,7 +14776,7 @@
                     <pic:cNvPicPr preferRelativeResize="0"/>
                   </pic:nvPicPr>
                   <pic:blipFill>
-                    <a:blip r:embed="rId19">
+                    <a:blip r:embed="rId17">
                       <a:extLst>
                         <a:ext uri="{28A0092B-C50C-407E-A947-70E740481C1C}">
                           <a14:useLocalDpi xmlns:a14="http://schemas.microsoft.com/office/drawing/2010/main" val="0"/>
@@ -15173,7 +15146,7 @@
                     <pic:cNvPicPr preferRelativeResize="0"/>
                   </pic:nvPicPr>
                   <pic:blipFill>
-                    <a:blip r:embed="rId20">
+                    <a:blip r:embed="rId18">
                       <a:extLst>
                         <a:ext uri="{28A0092B-C50C-407E-A947-70E740481C1C}">
                           <a14:useLocalDpi xmlns:a14="http://schemas.microsoft.com/office/drawing/2010/main" val="0"/>
@@ -15380,7 +15353,7 @@
                     </pic:cNvPicPr>
                   </pic:nvPicPr>
                   <pic:blipFill>
-                    <a:blip r:embed="rId21">
+                    <a:blip r:embed="rId19">
                       <a:extLst>
                         <a:ext uri="{28A0092B-C50C-407E-A947-70E740481C1C}">
                           <a14:useLocalDpi xmlns:a14="http://schemas.microsoft.com/office/drawing/2010/main" val="0"/>
@@ -15717,7 +15690,7 @@
                     </pic:cNvPicPr>
                   </pic:nvPicPr>
                   <pic:blipFill>
-                    <a:blip r:embed="rId22">
+                    <a:blip r:embed="rId20">
                       <a:extLst>
                         <a:ext uri="{28A0092B-C50C-407E-A947-70E740481C1C}">
                           <a14:useLocalDpi xmlns:a14="http://schemas.microsoft.com/office/drawing/2010/main" val="0"/>
@@ -19628,7 +19601,7 @@
                     </pic:cNvPicPr>
                   </pic:nvPicPr>
                   <pic:blipFill>
-                    <a:blip r:embed="rId23">
+                    <a:blip r:embed="rId21">
                       <a:extLst>
                         <a:ext uri="{28A0092B-C50C-407E-A947-70E740481C1C}">
                           <a14:useLocalDpi xmlns:a14="http://schemas.microsoft.com/office/drawing/2010/main" val="0"/>
@@ -19748,7 +19721,7 @@
                     </pic:cNvPicPr>
                   </pic:nvPicPr>
                   <pic:blipFill>
-                    <a:blip r:embed="rId24">
+                    <a:blip r:embed="rId22">
                       <a:extLst>
                         <a:ext uri="{28A0092B-C50C-407E-A947-70E740481C1C}">
                           <a14:useLocalDpi xmlns:a14="http://schemas.microsoft.com/office/drawing/2010/main" val="0"/>
@@ -19908,7 +19881,7 @@
                     </pic:cNvPicPr>
                   </pic:nvPicPr>
                   <pic:blipFill>
-                    <a:blip r:embed="rId25">
+                    <a:blip r:embed="rId23">
                       <a:extLst>
                         <a:ext uri="{28A0092B-C50C-407E-A947-70E740481C1C}">
                           <a14:useLocalDpi xmlns:a14="http://schemas.microsoft.com/office/drawing/2010/main" val="0"/>
@@ -20033,7 +20006,7 @@
                     </pic:cNvPicPr>
                   </pic:nvPicPr>
                   <pic:blipFill>
-                    <a:blip r:embed="rId26">
+                    <a:blip r:embed="rId24">
                       <a:extLst>
                         <a:ext uri="{28A0092B-C50C-407E-A947-70E740481C1C}">
                           <a14:useLocalDpi xmlns:a14="http://schemas.microsoft.com/office/drawing/2010/main" val="0"/>
@@ -20158,7 +20131,7 @@
                     </pic:cNvPicPr>
                   </pic:nvPicPr>
                   <pic:blipFill>
-                    <a:blip r:embed="rId27">
+                    <a:blip r:embed="rId25">
                       <a:extLst>
                         <a:ext uri="{28A0092B-C50C-407E-A947-70E740481C1C}">
                           <a14:useLocalDpi xmlns:a14="http://schemas.microsoft.com/office/drawing/2010/main" val="0"/>
@@ -20306,7 +20279,7 @@
                     </pic:cNvPicPr>
                   </pic:nvPicPr>
                   <pic:blipFill>
-                    <a:blip r:embed="rId28">
+                    <a:blip r:embed="rId26">
                       <a:extLst>
                         <a:ext uri="{28A0092B-C50C-407E-A947-70E740481C1C}">
                           <a14:useLocalDpi xmlns:a14="http://schemas.microsoft.com/office/drawing/2010/main" val="0"/>
@@ -34873,7 +34846,7 @@
                     </pic:cNvPicPr>
                   </pic:nvPicPr>
                   <pic:blipFill>
-                    <a:blip r:embed="rId29" cstate="print">
+                    <a:blip r:embed="rId27" cstate="print">
                       <a:extLst>
                         <a:ext uri="{28A0092B-C50C-407E-A947-70E740481C1C}">
                           <a14:useLocalDpi xmlns:a14="http://schemas.microsoft.com/office/drawing/2010/main" val="0"/>
@@ -36602,7 +36575,7 @@
                     </pic:cNvPicPr>
                   </pic:nvPicPr>
                   <pic:blipFill>
-                    <a:blip r:embed="rId30" cstate="print">
+                    <a:blip r:embed="rId28" cstate="print">
                       <a:extLst>
                         <a:ext uri="{28A0092B-C50C-407E-A947-70E740481C1C}">
                           <a14:useLocalDpi xmlns:a14="http://schemas.microsoft.com/office/drawing/2010/main" val="0"/>
@@ -38610,7 +38583,7 @@
                     </pic:cNvPicPr>
                   </pic:nvPicPr>
                   <pic:blipFill>
-                    <a:blip r:embed="rId31" cstate="print">
+                    <a:blip r:embed="rId29" cstate="print">
                       <a:extLst>
                         <a:ext uri="{28A0092B-C50C-407E-A947-70E740481C1C}">
                           <a14:useLocalDpi xmlns:a14="http://schemas.microsoft.com/office/drawing/2010/main" val="0"/>
@@ -38743,7 +38716,7 @@
                     </pic:cNvPicPr>
                   </pic:nvPicPr>
                   <pic:blipFill>
-                    <a:blip r:embed="rId32" cstate="print">
+                    <a:blip r:embed="rId30" cstate="print">
                       <a:extLst>
                         <a:ext uri="{28A0092B-C50C-407E-A947-70E740481C1C}">
                           <a14:useLocalDpi xmlns:a14="http://schemas.microsoft.com/office/drawing/2010/main" val="0"/>
@@ -38918,7 +38891,7 @@
                     </pic:cNvPicPr>
                   </pic:nvPicPr>
                   <pic:blipFill>
-                    <a:blip r:embed="rId33" cstate="print">
+                    <a:blip r:embed="rId31" cstate="print">
                       <a:extLst>
                         <a:ext uri="{28A0092B-C50C-407E-A947-70E740481C1C}">
                           <a14:useLocalDpi xmlns:a14="http://schemas.microsoft.com/office/drawing/2010/main" val="0"/>
@@ -39054,7 +39027,7 @@
                     </pic:cNvPicPr>
                   </pic:nvPicPr>
                   <pic:blipFill>
-                    <a:blip r:embed="rId34" cstate="print">
+                    <a:blip r:embed="rId32" cstate="print">
                       <a:extLst>
                         <a:ext uri="{28A0092B-C50C-407E-A947-70E740481C1C}">
                           <a14:useLocalDpi xmlns:a14="http://schemas.microsoft.com/office/drawing/2010/main" val="0"/>
@@ -39187,7 +39160,7 @@
                     </pic:cNvPicPr>
                   </pic:nvPicPr>
                   <pic:blipFill>
-                    <a:blip r:embed="rId35" cstate="print">
+                    <a:blip r:embed="rId33" cstate="print">
                       <a:extLst>
                         <a:ext uri="{28A0092B-C50C-407E-A947-70E740481C1C}">
                           <a14:useLocalDpi xmlns:a14="http://schemas.microsoft.com/office/drawing/2010/main" val="0"/>
@@ -39353,7 +39326,7 @@
                     </pic:cNvPicPr>
                   </pic:nvPicPr>
                   <pic:blipFill>
-                    <a:blip r:embed="rId36" cstate="print">
+                    <a:blip r:embed="rId34" cstate="print">
                       <a:extLst>
                         <a:ext uri="{28A0092B-C50C-407E-A947-70E740481C1C}">
                           <a14:useLocalDpi xmlns:a14="http://schemas.microsoft.com/office/drawing/2010/main" val="0"/>
@@ -41095,7 +41068,7 @@
                     </pic:cNvPicPr>
                   </pic:nvPicPr>
                   <pic:blipFill>
-                    <a:blip r:embed="rId37">
+                    <a:blip r:embed="rId35">
                       <a:extLst>
                         <a:ext uri="{28A0092B-C50C-407E-A947-70E740481C1C}">
                           <a14:useLocalDpi xmlns:a14="http://schemas.microsoft.com/office/drawing/2010/main" val="0"/>
@@ -41194,7 +41167,7 @@
                     </pic:cNvPicPr>
                   </pic:nvPicPr>
                   <pic:blipFill>
-                    <a:blip r:embed="rId38" cstate="print">
+                    <a:blip r:embed="rId36" cstate="print">
                       <a:extLst>
                         <a:ext uri="{28A0092B-C50C-407E-A947-70E740481C1C}">
                           <a14:useLocalDpi xmlns:a14="http://schemas.microsoft.com/office/drawing/2010/main" val="0"/>
@@ -41681,7 +41654,7 @@
                     </pic:cNvPicPr>
                   </pic:nvPicPr>
                   <pic:blipFill>
-                    <a:blip r:embed="rId39">
+                    <a:blip r:embed="rId37">
                       <a:extLst>
                         <a:ext uri="{28A0092B-C50C-407E-A947-70E740481C1C}">
                           <a14:useLocalDpi xmlns:a14="http://schemas.microsoft.com/office/drawing/2010/main" val="0"/>
@@ -41845,7 +41818,7 @@
                     </pic:cNvPicPr>
                   </pic:nvPicPr>
                   <pic:blipFill>
-                    <a:blip r:embed="rId40">
+                    <a:blip r:embed="rId38">
                       <a:extLst>
                         <a:ext uri="{28A0092B-C50C-407E-A947-70E740481C1C}">
                           <a14:useLocalDpi xmlns:a14="http://schemas.microsoft.com/office/drawing/2010/main" val="0"/>
@@ -41955,7 +41928,7 @@
                     </pic:cNvPicPr>
                   </pic:nvPicPr>
                   <pic:blipFill>
-                    <a:blip r:embed="rId41">
+                    <a:blip r:embed="rId39">
                       <a:extLst>
                         <a:ext uri="{28A0092B-C50C-407E-A947-70E740481C1C}">
                           <a14:useLocalDpi xmlns:a14="http://schemas.microsoft.com/office/drawing/2010/main" val="0"/>
@@ -42569,7 +42542,7 @@
                     </pic:cNvPicPr>
                   </pic:nvPicPr>
                   <pic:blipFill>
-                    <a:blip r:embed="rId42">
+                    <a:blip r:embed="rId40">
                       <a:extLst>
                         <a:ext uri="{28A0092B-C50C-407E-A947-70E740481C1C}">
                           <a14:useLocalDpi xmlns:a14="http://schemas.microsoft.com/office/drawing/2010/main" val="0"/>
@@ -42694,7 +42667,7 @@
                     </pic:cNvPicPr>
                   </pic:nvPicPr>
                   <pic:blipFill>
-                    <a:blip r:embed="rId43">
+                    <a:blip r:embed="rId41">
                       <a:extLst>
                         <a:ext uri="{28A0092B-C50C-407E-A947-70E740481C1C}">
                           <a14:useLocalDpi xmlns:a14="http://schemas.microsoft.com/office/drawing/2010/main" val="0"/>
@@ -43343,7 +43316,7 @@
                     </pic:cNvPicPr>
                   </pic:nvPicPr>
                   <pic:blipFill>
-                    <a:blip r:embed="rId44" cstate="print">
+                    <a:blip r:embed="rId42" cstate="print">
                       <a:extLst>
                         <a:ext uri="{28A0092B-C50C-407E-A947-70E740481C1C}">
                           <a14:useLocalDpi xmlns:a14="http://schemas.microsoft.com/office/drawing/2010/main" val="0"/>
@@ -43966,7 +43939,7 @@
                     </pic:cNvPicPr>
                   </pic:nvPicPr>
                   <pic:blipFill>
-                    <a:blip r:embed="rId45">
+                    <a:blip r:embed="rId43">
                       <a:extLst>
                         <a:ext uri="{28A0092B-C50C-407E-A947-70E740481C1C}">
                           <a14:useLocalDpi xmlns:a14="http://schemas.microsoft.com/office/drawing/2010/main" val="0"/>
@@ -44071,7 +44044,7 @@
                     </pic:cNvPicPr>
                   </pic:nvPicPr>
                   <pic:blipFill>
-                    <a:blip r:embed="rId46">
+                    <a:blip r:embed="rId44">
                       <a:extLst>
                         <a:ext uri="{28A0092B-C50C-407E-A947-70E740481C1C}">
                           <a14:useLocalDpi xmlns:a14="http://schemas.microsoft.com/office/drawing/2010/main" val="0"/>
@@ -44169,7 +44142,7 @@
                     </pic:cNvPicPr>
                   </pic:nvPicPr>
                   <pic:blipFill>
-                    <a:blip r:embed="rId47">
+                    <a:blip r:embed="rId45">
                       <a:extLst>
                         <a:ext uri="{28A0092B-C50C-407E-A947-70E740481C1C}">
                           <a14:useLocalDpi xmlns:a14="http://schemas.microsoft.com/office/drawing/2010/main" val="0"/>
@@ -44796,7 +44769,7 @@
                     </pic:cNvPicPr>
                   </pic:nvPicPr>
                   <pic:blipFill>
-                    <a:blip r:embed="rId48" cstate="print">
+                    <a:blip r:embed="rId46" cstate="print">
                       <a:extLst>
                         <a:ext uri="{28A0092B-C50C-407E-A947-70E740481C1C}">
                           <a14:useLocalDpi xmlns:a14="http://schemas.microsoft.com/office/drawing/2010/main" val="0"/>
@@ -45352,7 +45325,7 @@
                     </pic:cNvPicPr>
                   </pic:nvPicPr>
                   <pic:blipFill>
-                    <a:blip r:embed="rId49">
+                    <a:blip r:embed="rId47">
                       <a:extLst>
                         <a:ext uri="{28A0092B-C50C-407E-A947-70E740481C1C}">
                           <a14:useLocalDpi xmlns:a14="http://schemas.microsoft.com/office/drawing/2010/main" val="0"/>
@@ -45486,7 +45459,7 @@
                     </pic:cNvPicPr>
                   </pic:nvPicPr>
                   <pic:blipFill>
-                    <a:blip r:embed="rId50" cstate="print">
+                    <a:blip r:embed="rId48" cstate="print">
                       <a:extLst>
                         <a:ext uri="{28A0092B-C50C-407E-A947-70E740481C1C}">
                           <a14:useLocalDpi xmlns:a14="http://schemas.microsoft.com/office/drawing/2010/main" val="0"/>
@@ -46034,7 +46007,7 @@
                     </pic:cNvPicPr>
                   </pic:nvPicPr>
                   <pic:blipFill>
-                    <a:blip r:embed="rId51">
+                    <a:blip r:embed="rId49">
                       <a:extLst>
                         <a:ext uri="{28A0092B-C50C-407E-A947-70E740481C1C}">
                           <a14:useLocalDpi xmlns:a14="http://schemas.microsoft.com/office/drawing/2010/main" val="0"/>
@@ -46160,7 +46133,7 @@
                     </pic:cNvPicPr>
                   </pic:nvPicPr>
                   <pic:blipFill>
-                    <a:blip r:embed="rId52">
+                    <a:blip r:embed="rId50">
                       <a:extLst>
                         <a:ext uri="{28A0092B-C50C-407E-A947-70E740481C1C}">
                           <a14:useLocalDpi xmlns:a14="http://schemas.microsoft.com/office/drawing/2010/main" val="0"/>
@@ -48678,7 +48651,7 @@
             <wp:cNvGraphicFramePr/>
             <a:graphic xmlns:a="http://schemas.openxmlformats.org/drawingml/2006/main">
               <a:graphicData uri="http://schemas.openxmlformats.org/drawingml/2006/chart">
-                <c:chart xmlns:c="http://schemas.openxmlformats.org/drawingml/2006/chart" xmlns:r="http://schemas.openxmlformats.org/officeDocument/2006/relationships" r:id="rId53"/>
+                <c:chart xmlns:c="http://schemas.openxmlformats.org/drawingml/2006/chart" xmlns:r="http://schemas.openxmlformats.org/officeDocument/2006/relationships" r:id="rId51"/>
               </a:graphicData>
             </a:graphic>
           </wp:inline>
@@ -48804,7 +48777,7 @@
             <wp:cNvGraphicFramePr/>
             <a:graphic xmlns:a="http://schemas.openxmlformats.org/drawingml/2006/main">
               <a:graphicData uri="http://schemas.openxmlformats.org/drawingml/2006/chart">
-                <c:chart xmlns:c="http://schemas.openxmlformats.org/drawingml/2006/chart" xmlns:r="http://schemas.openxmlformats.org/officeDocument/2006/relationships" r:id="rId54"/>
+                <c:chart xmlns:c="http://schemas.openxmlformats.org/drawingml/2006/chart" xmlns:r="http://schemas.openxmlformats.org/officeDocument/2006/relationships" r:id="rId52"/>
               </a:graphicData>
             </a:graphic>
           </wp:inline>
@@ -48936,7 +48909,7 @@
             <wp:cNvGraphicFramePr/>
             <a:graphic xmlns:a="http://schemas.openxmlformats.org/drawingml/2006/main">
               <a:graphicData uri="http://schemas.openxmlformats.org/drawingml/2006/chart">
-                <c:chart xmlns:c="http://schemas.openxmlformats.org/drawingml/2006/chart" xmlns:r="http://schemas.openxmlformats.org/officeDocument/2006/relationships" r:id="rId55"/>
+                <c:chart xmlns:c="http://schemas.openxmlformats.org/drawingml/2006/chart" xmlns:r="http://schemas.openxmlformats.org/officeDocument/2006/relationships" r:id="rId53"/>
               </a:graphicData>
             </a:graphic>
           </wp:inline>
@@ -49014,7 +48987,7 @@
             <wp:cNvGraphicFramePr/>
             <a:graphic xmlns:a="http://schemas.openxmlformats.org/drawingml/2006/main">
               <a:graphicData uri="http://schemas.openxmlformats.org/drawingml/2006/chart">
-                <c:chart xmlns:c="http://schemas.openxmlformats.org/drawingml/2006/chart" xmlns:r="http://schemas.openxmlformats.org/officeDocument/2006/relationships" r:id="rId56"/>
+                <c:chart xmlns:c="http://schemas.openxmlformats.org/drawingml/2006/chart" xmlns:r="http://schemas.openxmlformats.org/officeDocument/2006/relationships" r:id="rId54"/>
               </a:graphicData>
             </a:graphic>
           </wp:inline>
@@ -49146,7 +49119,7 @@
             <wp:cNvGraphicFramePr/>
             <a:graphic xmlns:a="http://schemas.openxmlformats.org/drawingml/2006/main">
               <a:graphicData uri="http://schemas.openxmlformats.org/drawingml/2006/chart">
-                <c:chart xmlns:c="http://schemas.openxmlformats.org/drawingml/2006/chart" xmlns:r="http://schemas.openxmlformats.org/officeDocument/2006/relationships" r:id="rId57"/>
+                <c:chart xmlns:c="http://schemas.openxmlformats.org/drawingml/2006/chart" xmlns:r="http://schemas.openxmlformats.org/officeDocument/2006/relationships" r:id="rId55"/>
               </a:graphicData>
             </a:graphic>
           </wp:inline>
@@ -49228,7 +49201,7 @@
             <wp:cNvGraphicFramePr/>
             <a:graphic xmlns:a="http://schemas.openxmlformats.org/drawingml/2006/main">
               <a:graphicData uri="http://schemas.openxmlformats.org/drawingml/2006/chart">
-                <c:chart xmlns:c="http://schemas.openxmlformats.org/drawingml/2006/chart" xmlns:r="http://schemas.openxmlformats.org/officeDocument/2006/relationships" r:id="rId58"/>
+                <c:chart xmlns:c="http://schemas.openxmlformats.org/drawingml/2006/chart" xmlns:r="http://schemas.openxmlformats.org/officeDocument/2006/relationships" r:id="rId56"/>
               </a:graphicData>
             </a:graphic>
           </wp:inline>
@@ -50406,6 +50379,8 @@
       </w:pPr>
     </w:p>
     <w:sectPr>
+      <w:headerReference w:type="default" r:id="rId57"/>
+      <w:footerReference w:type="default" r:id="rId58"/>
       <w:pgSz w:w="8392" w:h="11907" w:code="11"/>
       <w:pgMar w:top="1412" w:right="1191" w:bottom="1412" w:left="1412" w:header="709" w:footer="709" w:gutter="0"/>
       <w:pgNumType w:start="1"/>
@@ -55983,6 +55958,34 @@
     <w:semiHidden/>
     <w:unhideWhenUsed/>
     <w:rsid w:val="006E0479"/>
+  </w:style>
+  <w:style w:type="paragraph" w:styleId="BalloonText">
+    <w:name w:val="Balloon Text"/>
+    <w:basedOn w:val="Normal"/>
+    <w:link w:val="BalloonTextChar"/>
+    <w:uiPriority w:val="99"/>
+    <w:semiHidden/>
+    <w:unhideWhenUsed/>
+    <w:rsid w:val="00A30BAD"/>
+    <w:rPr>
+      <w:rFonts w:ascii="Segoe UI" w:hAnsi="Segoe UI" w:cs="Segoe UI"/>
+      <w:sz w:val="18"/>
+      <w:szCs w:val="18"/>
+    </w:rPr>
+  </w:style>
+  <w:style w:type="character" w:customStyle="1" w:styleId="BalloonTextChar">
+    <w:name w:val="Balloon Text Char"/>
+    <w:basedOn w:val="DefaultParagraphFont"/>
+    <w:link w:val="BalloonText"/>
+    <w:uiPriority w:val="99"/>
+    <w:semiHidden/>
+    <w:rsid w:val="00A30BAD"/>
+    <w:rPr>
+      <w:rFonts w:ascii="Segoe UI" w:eastAsia="Times New Roman" w:hAnsi="Segoe UI" w:cs="Segoe UI"/>
+      <w:sz w:val="18"/>
+      <w:szCs w:val="18"/>
+      <w:lang w:val="en-US" w:eastAsia="ja-JP"/>
+    </w:rPr>
   </w:style>
 </w:styles>
 </file>
@@ -62327,7 +62330,7 @@
 </file>
 
 <file path=customXml/itemProps1.xml><?xml version="1.0" encoding="utf-8"?>
-<ds:datastoreItem xmlns:ds="http://schemas.openxmlformats.org/officeDocument/2006/customXml" ds:itemID="{D8A2CE05-50C5-42EF-BBE6-22CEB2062E5E}">
+<ds:datastoreItem xmlns:ds="http://schemas.openxmlformats.org/officeDocument/2006/customXml" ds:itemID="{D4498CB2-C75F-4181-B244-86305D4D3EE1}">
   <ds:schemaRefs>
     <ds:schemaRef ds:uri="http://schemas.openxmlformats.org/officeDocument/2006/bibliography"/>
   </ds:schemaRefs>
